--- a/sums/Stress.docx
+++ b/sums/Stress.docx
@@ -23,11 +23,19 @@
       </w:r>
     </w:p>
     <w:p>
+      <w:pPr>
+        <w:ind w:firstLine="708"/>
+        <w:jc w:val="both"/>
+      </w:pPr>
       <w:r>
         <w:t xml:space="preserve">Diz-se que um dado indivíduo sofre de stress quando o próprio é alvo de um conjunto de exigências ou obrigações com as quais se mostra incapaz de lidar, uma vez que ultrapassam a sua capacidade de resposta. Estas são então percebidas como ameaças pelo organismo humano e, em consequência disso, desencadeiam-se mecanismos de ativação para pensar, agir e reagir a um nível muito superior ao habitual. </w:t>
       </w:r>
     </w:p>
     <w:p>
+      <w:pPr>
+        <w:ind w:firstLine="708"/>
+        <w:jc w:val="both"/>
+      </w:pPr>
       <w:r>
         <w:t>Em resposta a este fenómeno, a nossa mente, o nosso corpo e o nosso comportamento são ativados ao mesmo tempo, levando uma pessoa a pensar mais rapidamente, o que pode gerar emoções positivas como alegria e euforia, mas também provoca alterações menos positivas no organismo, como um aumento da temperatura corporal e ritmo cardíaco, um aumento do cansaço e uma tendência em reagir-se emocionalmente, com mais ansiedade e irritabilidade, perante o que lhe é apresentada.</w:t>
       </w:r>
@@ -42,6 +50,12 @@
     <w:p>
       <w:r>
         <w:t>- Stress e depressão</w:t>
+      </w:r>
+    </w:p>
+    <w:p/>
+    <w:p>
+      <w:r>
+        <w:t xml:space="preserve"> </w:t>
       </w:r>
     </w:p>
     <w:sectPr>

--- a/sums/Stress.docx
+++ b/sums/Stress.docx
@@ -20,6 +20,56 @@
     <w:p>
       <w:r>
         <w:t>- O que é</w:t>
+      </w:r>
+    </w:p>
+    <w:p>
+      <w:pPr>
+        <w:ind w:firstLine="708"/>
+      </w:pPr>
+      <w:r>
+        <w:t>Entende-se por stress a série de processos que provoquem uma alteração da homeostasia</w:t>
+      </w:r>
+      <w:r>
+        <w:rPr>
+          <w:rStyle w:val="FootnoteReference"/>
+        </w:rPr>
+        <w:footnoteReference w:id="1"/>
+      </w:r>
+      <w:r>
+        <w:t xml:space="preserve">, </w:t>
+      </w:r>
+      <w:r>
+        <w:t>sendo necessária uma resposta adaptativa do organismo de forma a</w:t>
+      </w:r>
+      <w:r>
+        <w:t xml:space="preserve"> </w:t>
+      </w:r>
+      <w:r>
+        <w:t>recuperar a mesma</w:t>
+      </w:r>
+      <w:r>
+        <w:t xml:space="preserve"> </w:t>
+      </w:r>
+      <w:r>
+        <w:fldChar w:fldCharType="begin" w:fldLock="1"/>
+      </w:r>
+      <w:r>
+        <w:instrText>ADDIN CSL_CITATION {"citationItems":[{"id":"ITEM-1","itemData":{"DOI":"10.1196/ANNALS.1441.030","ISBN":"9781573317276","ISSN":"17496632","PMID":"18991954","abstract":"Stress is a well-known risk factor in the development of addiction and in addiction relapse vulnerability. A series of population-based and epidemiological studies have identified specific stressors and individual-level variables that are predictive of substance use and abuse. Preclinical research also shows that stress exposure enhances drug self-administration and reinstates drug seeking in drug-experienced animals. The deleterious effects of early life stress, child maltreatment, and accumulated adversity on alterations in the corticotropin releasing factor and hypothalamic-pituitary-adrenal axis (CRF/HPA), the extrahypothalamic CRF, the autonomic arousal, and the central noradrenergic systems are also presented. The effects of these alterations on the corticostriatal-limbic motivational, learning, and adaptation systems that include mesolimbic dopamine, glutamate, and gamma-amino-butyric acid (GABA) pathways are discussed as the underlying pathophysiology associated with stress-related risk of addiction. The effects of regular and chronic drug use on alterations in these stress and motivational systems are also reviewed, with specific attention to the impact of these adaptations on stress regulation, impulse control, and perpetuation of compulsive drug seeking and relapse susceptibility. Finally, research gaps in furthering our understanding of the association between stress and addiction are presented, with the hope that addressing these unanswered questions will significantly influence new prevention and treatment strategies to address vulnerability to addiction. © 2008 New York Academy of Sciences.","author":[{"dropping-particle":"","family":"Sinha","given":"Rajita","non-dropping-particle":"","parse-names":false,"suffix":""}],"container-title":"Annals of the New York Academy of Sciences","id":"ITEM-1","issued":{"date-parts":[["2008"]]},"page":"105","publisher":"NIH Public Access","title":"Chronic Stress, Drug Use, and Vulnerability to Addiction","type":"article-journal","volume":"1141"},"uris":["http://www.mendeley.com/documents/?uuid=d9ec95af-f901-34d9-afa9-e85631473ff9"]}],"mendeley":{"formattedCitation":"(Sinha, 2008)","plainTextFormattedCitation":"(Sinha, 2008)","previouslyFormattedCitation":"(Sinha, 2008)"},"properties":{"noteIndex":0},"schema":"https://github.com/citation-style-language/schema/raw/master/csl-citation.json"}</w:instrText>
+      </w:r>
+      <w:r>
+        <w:fldChar w:fldCharType="separate"/>
+      </w:r>
+      <w:r>
+        <w:rPr>
+          <w:noProof/>
+        </w:rPr>
+        <w:t>(Sinha, 2008)</w:t>
+      </w:r>
+      <w:r>
+        <w:fldChar w:fldCharType="end"/>
+      </w:r>
+      <w:r>
+        <w:t>.</w:t>
       </w:r>
     </w:p>
     <w:p>
@@ -66,6 +116,124 @@
     </w:sectPr>
   </w:body>
 </w:document>
+</file>
+
+<file path=word/endnotes.xml><?xml version="1.0" encoding="utf-8"?>
+<w:endnotes xmlns:wpc="http://schemas.microsoft.com/office/word/2010/wordprocessingCanvas" xmlns:cx="http://schemas.microsoft.com/office/drawing/2014/chartex" xmlns:cx1="http://schemas.microsoft.com/office/drawing/2015/9/8/chartex" xmlns:cx2="http://schemas.microsoft.com/office/drawing/2015/10/21/chartex" xmlns:cx3="http://schemas.microsoft.com/office/drawing/2016/5/9/chartex" xmlns:cx4="http://schemas.microsoft.com/office/drawing/2016/5/10/chartex" xmlns:cx5="http://schemas.microsoft.com/office/drawing/2016/5/11/chartex" xmlns:cx6="http://schemas.microsoft.com/office/drawing/2016/5/12/chartex" xmlns:cx7="http://schemas.microsoft.com/office/drawing/2016/5/13/chartex" xmlns:cx8="http://schemas.microsoft.com/office/drawing/2016/5/14/chartex" xmlns:mc="http://schemas.openxmlformats.org/markup-compatibility/2006" xmlns:aink="http://schemas.microsoft.com/office/drawing/2016/ink" xmlns:am3d="http://schemas.microsoft.com/office/drawing/2017/model3d" xmlns:o="urn:schemas-microsoft-com:office:office" xmlns:oel="http://schemas.microsoft.com/office/2019/extlst" xmlns:r="http://schemas.openxmlformats.org/officeDocument/2006/relationships" xmlns:m="http://schemas.openxmlformats.org/officeDocument/2006/math" xmlns:v="urn:schemas-microsoft-com:vml" xmlns:wp14="http://schemas.microsoft.com/office/word/2010/wordprocessingDrawing" xmlns:wp="http://schemas.openxmlformats.org/drawingml/2006/wordprocessingDrawing" xmlns:w10="urn:schemas-microsoft-com:office:word" xmlns:w="http://schemas.openxmlformats.org/wordprocessingml/2006/main" xmlns:w14="http://schemas.microsoft.com/office/word/2010/wordml" xmlns:w15="http://schemas.microsoft.com/office/word/2012/wordml" xmlns:w16cex="http://schemas.microsoft.com/office/word/2018/wordml/cex" xmlns:w16cid="http://schemas.microsoft.com/office/word/2016/wordml/cid" xmlns:w16="http://schemas.microsoft.com/office/word/2018/wordml" xmlns:w16sdtdh="http://schemas.microsoft.com/office/word/2020/wordml/sdtdatahash" xmlns:w16se="http://schemas.microsoft.com/office/word/2015/wordml/symex" xmlns:wpg="http://schemas.microsoft.com/office/word/2010/wordprocessingGroup" xmlns:wpi="http://schemas.microsoft.com/office/word/2010/wordprocessingInk" xmlns:wne="http://schemas.microsoft.com/office/word/2006/wordml" xmlns:wps="http://schemas.microsoft.com/office/word/2010/wordprocessingShape" mc:Ignorable="w14 w15 w16se w16cid w16 w16cex w16sdtdh wp14">
+  <w:endnote w:type="separator" w:id="-1">
+    <w:p>
+      <w:pPr>
+        <w:spacing w:after="0" w:line="240" w:lineRule="auto"/>
+      </w:pPr>
+      <w:r>
+        <w:separator/>
+      </w:r>
+    </w:p>
+  </w:endnote>
+  <w:endnote w:type="continuationSeparator" w:id="0">
+    <w:p>
+      <w:pPr>
+        <w:spacing w:after="0" w:line="240" w:lineRule="auto"/>
+      </w:pPr>
+      <w:r>
+        <w:continuationSeparator/>
+      </w:r>
+    </w:p>
+  </w:endnote>
+</w:endnotes>
+</file>
+
+<file path=word/footnotes.xml><?xml version="1.0" encoding="utf-8"?>
+<w:footnotes xmlns:wpc="http://schemas.microsoft.com/office/word/2010/wordprocessingCanvas" xmlns:cx="http://schemas.microsoft.com/office/drawing/2014/chartex" xmlns:cx1="http://schemas.microsoft.com/office/drawing/2015/9/8/chartex" xmlns:cx2="http://schemas.microsoft.com/office/drawing/2015/10/21/chartex" xmlns:cx3="http://schemas.microsoft.com/office/drawing/2016/5/9/chartex" xmlns:cx4="http://schemas.microsoft.com/office/drawing/2016/5/10/chartex" xmlns:cx5="http://schemas.microsoft.com/office/drawing/2016/5/11/chartex" xmlns:cx6="http://schemas.microsoft.com/office/drawing/2016/5/12/chartex" xmlns:cx7="http://schemas.microsoft.com/office/drawing/2016/5/13/chartex" xmlns:cx8="http://schemas.microsoft.com/office/drawing/2016/5/14/chartex" xmlns:mc="http://schemas.openxmlformats.org/markup-compatibility/2006" xmlns:aink="http://schemas.microsoft.com/office/drawing/2016/ink" xmlns:am3d="http://schemas.microsoft.com/office/drawing/2017/model3d" xmlns:o="urn:schemas-microsoft-com:office:office" xmlns:oel="http://schemas.microsoft.com/office/2019/extlst" xmlns:r="http://schemas.openxmlformats.org/officeDocument/2006/relationships" xmlns:m="http://schemas.openxmlformats.org/officeDocument/2006/math" xmlns:v="urn:schemas-microsoft-com:vml" xmlns:wp14="http://schemas.microsoft.com/office/word/2010/wordprocessingDrawing" xmlns:wp="http://schemas.openxmlformats.org/drawingml/2006/wordprocessingDrawing" xmlns:w10="urn:schemas-microsoft-com:office:word" xmlns:w="http://schemas.openxmlformats.org/wordprocessingml/2006/main" xmlns:w14="http://schemas.microsoft.com/office/word/2010/wordml" xmlns:w15="http://schemas.microsoft.com/office/word/2012/wordml" xmlns:w16cex="http://schemas.microsoft.com/office/word/2018/wordml/cex" xmlns:w16cid="http://schemas.microsoft.com/office/word/2016/wordml/cid" xmlns:w16="http://schemas.microsoft.com/office/word/2018/wordml" xmlns:w16sdtdh="http://schemas.microsoft.com/office/word/2020/wordml/sdtdatahash" xmlns:w16se="http://schemas.microsoft.com/office/word/2015/wordml/symex" xmlns:wpg="http://schemas.microsoft.com/office/word/2010/wordprocessingGroup" xmlns:wpi="http://schemas.microsoft.com/office/word/2010/wordprocessingInk" xmlns:wne="http://schemas.microsoft.com/office/word/2006/wordml" xmlns:wps="http://schemas.microsoft.com/office/word/2010/wordprocessingShape" mc:Ignorable="w14 w15 w16se w16cid w16 w16cex w16sdtdh wp14">
+  <w:footnote w:type="separator" w:id="-1">
+    <w:p>
+      <w:pPr>
+        <w:spacing w:after="0" w:line="240" w:lineRule="auto"/>
+      </w:pPr>
+      <w:r>
+        <w:separator/>
+      </w:r>
+    </w:p>
+  </w:footnote>
+  <w:footnote w:type="continuationSeparator" w:id="0">
+    <w:p>
+      <w:pPr>
+        <w:spacing w:after="0" w:line="240" w:lineRule="auto"/>
+      </w:pPr>
+      <w:r>
+        <w:continuationSeparator/>
+      </w:r>
+    </w:p>
+  </w:footnote>
+  <w:footnote w:id="1">
+    <w:p>
+      <w:pPr>
+        <w:pStyle w:val="FootnoteText"/>
+        <w:rPr>
+          <w:lang w:val="pt-BR"/>
+        </w:rPr>
+      </w:pPr>
+      <w:r>
+        <w:rPr>
+          <w:rStyle w:val="FootnoteReference"/>
+        </w:rPr>
+        <w:footnoteRef/>
+      </w:r>
+      <w:r>
+        <w:t xml:space="preserve"> </w:t>
+      </w:r>
+      <w:r>
+        <w:rPr>
+          <w:lang w:val="pt-BR"/>
+        </w:rPr>
+        <w:t xml:space="preserve">A homeostasia </w:t>
+      </w:r>
+      <w:r>
+        <w:rPr>
+          <w:lang w:val="pt-BR"/>
+        </w:rPr>
+        <w:t xml:space="preserve">refere-se à capacidade do organismo de permanecer em equilíbrio e reagir, mesmo que ocorram mudanças radicais no meio externo </w:t>
+      </w:r>
+      <w:r>
+        <w:rPr>
+          <w:lang w:val="pt-BR"/>
+        </w:rPr>
+        <w:fldChar w:fldCharType="begin" w:fldLock="1"/>
+      </w:r>
+      <w:r>
+        <w:rPr>
+          <w:lang w:val="pt-BR"/>
+        </w:rPr>
+        <w:instrText>ADDIN CSL_CITATION {"citationItems":[{"id":"ITEM-1","itemData":{"PMID":"32644564","abstract":"Homeostasis is a term that was first coined by physiologist Walter Cannon in 1926, clarifying the 'milieu intérieur' that fellow physiologist Claude Bernard had spoken of ­­in 1865.[1] 'Homeo,' Latinized from the Greek word 'homio,' means 'similar to,' and when combined with the Greek word 'stasis,' meaning 'standing still' gives us the term that is a cornerstone of physiology. Carl Richter proposed that behavioral responses were also responsible for maintaining homeostasis in addition to the previously proposed internal control system, while James Hardy gave us the concept of a setpoint or desired physiological range of values that homeostasis accomplishes.[2]  The body's many functions, beginning at the cellular level, operate as to not deviate from a narrow range of internal balance, a state known as dynamic equilibrium, despite changes in the external environment. Those changes in the external environment alter the composition of the extracellular fluid surrounding the individual cells of the body, but a narrow range must be maintained to stave off the death of cells, tissues, and organs.","author":[{"dropping-particle":"","family":"Libretti","given":"Sabrina","non-dropping-particle":"","parse-names":false,"suffix":""},{"dropping-particle":"","family":"Puckett","given":"Yana","non-dropping-particle":"","parse-names":false,"suffix":""}],"container-title":"StatPearls","id":"ITEM-1","issued":{"date-parts":[["2023","5","1"]]},"publisher":"StatPearls Publishing","title":"Physiology, Homeostasis","type":"article-journal"},"uris":["http://www.mendeley.com/documents/?uuid=113df79a-caf3-3765-9743-83ccfd585862"]}],"mendeley":{"formattedCitation":"(Libretti &amp; Puckett, 2023)","plainTextFormattedCitation":"(Libretti &amp; Puckett, 2023)"},"properties":{"noteIndex":0},"schema":"https://github.com/citation-style-language/schema/raw/master/csl-citation.json"}</w:instrText>
+      </w:r>
+      <w:r>
+        <w:rPr>
+          <w:lang w:val="pt-BR"/>
+        </w:rPr>
+        <w:fldChar w:fldCharType="separate"/>
+      </w:r>
+      <w:r>
+        <w:rPr>
+          <w:noProof/>
+          <w:lang w:val="pt-BR"/>
+        </w:rPr>
+        <w:t>(Libretti &amp; Puckett, 2023)</w:t>
+      </w:r>
+      <w:r>
+        <w:rPr>
+          <w:lang w:val="pt-BR"/>
+        </w:rPr>
+        <w:fldChar w:fldCharType="end"/>
+      </w:r>
+      <w:r>
+        <w:rPr>
+          <w:lang w:val="pt-BR"/>
+        </w:rPr>
+        <w:t>.</w:t>
+      </w:r>
+    </w:p>
+  </w:footnote>
+</w:footnotes>
 </file>
 
 <file path=word/styles.xml><?xml version="1.0" encoding="utf-8"?>
@@ -494,6 +662,45 @@
     <w:semiHidden/>
     <w:unhideWhenUsed/>
   </w:style>
+  <w:style w:type="paragraph" w:styleId="FootnoteText">
+    <w:name w:val="footnote text"/>
+    <w:basedOn w:val="Normal"/>
+    <w:link w:val="FootnoteTextChar"/>
+    <w:uiPriority w:val="99"/>
+    <w:semiHidden/>
+    <w:unhideWhenUsed/>
+    <w:rsid w:val="00201762"/>
+    <w:pPr>
+      <w:spacing w:after="0" w:line="240" w:lineRule="auto"/>
+    </w:pPr>
+    <w:rPr>
+      <w:sz w:val="20"/>
+      <w:szCs w:val="20"/>
+    </w:rPr>
+  </w:style>
+  <w:style w:type="character" w:customStyle="1" w:styleId="FootnoteTextChar">
+    <w:name w:val="Footnote Text Char"/>
+    <w:basedOn w:val="DefaultParagraphFont"/>
+    <w:link w:val="FootnoteText"/>
+    <w:uiPriority w:val="99"/>
+    <w:semiHidden/>
+    <w:rsid w:val="00201762"/>
+    <w:rPr>
+      <w:sz w:val="20"/>
+      <w:szCs w:val="20"/>
+    </w:rPr>
+  </w:style>
+  <w:style w:type="character" w:styleId="FootnoteReference">
+    <w:name w:val="footnote reference"/>
+    <w:basedOn w:val="DefaultParagraphFont"/>
+    <w:uiPriority w:val="99"/>
+    <w:semiHidden/>
+    <w:unhideWhenUsed/>
+    <w:rsid w:val="00201762"/>
+    <w:rPr>
+      <w:vertAlign w:val="superscript"/>
+    </w:rPr>
+  </w:style>
 </w:styles>
 </file>
 
@@ -790,4 +997,16 @@
     </a:ext>
   </a:extLst>
 </a:theme>
+</file>
+
+<file path=customXml/item1.xml><?xml version="1.0" encoding="utf-8"?>
+<b:Sources xmlns:b="http://schemas.openxmlformats.org/officeDocument/2006/bibliography" xmlns="http://schemas.openxmlformats.org/officeDocument/2006/bibliography" SelectedStyle="\APASixthEditionOfficeOnline.xsl" StyleName="APA" Version="6"/>
+</file>
+
+<file path=customXml/itemProps1.xml><?xml version="1.0" encoding="utf-8"?>
+<ds:datastoreItem xmlns:ds="http://schemas.openxmlformats.org/officeDocument/2006/customXml" ds:itemID="{5F888A4C-C7DA-49FF-8F69-9BAF7B3EAC18}">
+  <ds:schemaRefs>
+    <ds:schemaRef ds:uri="http://schemas.openxmlformats.org/officeDocument/2006/bibliography"/>
+  </ds:schemaRefs>
+</ds:datastoreItem>
 </file>
--- a/sums/Stress.docx
+++ b/sums/Stress.docx
@@ -71,6 +71,36 @@
       <w:r>
         <w:t>.</w:t>
       </w:r>
+      <w:r>
+        <w:t xml:space="preserve"> Posto isto, d</w:t>
+      </w:r>
+      <w:r>
+        <w:t>iz-se que um dado indivíduo sofre de stress quando o próprio é alvo de um conjunto de exigências ou obrigações com as quais se mostra incapaz de lidar, uma vez que ultrapassam a sua capacidade de resposta. Estas são então percebidas como ameaças pelo organismo humano e, em consequência disso, desencadeiam-se mecanismos de ativação para pensar, agir e reagir a um nível muito superior ao habitual</w:t>
+      </w:r>
+      <w:r>
+        <w:t xml:space="preserve"> </w:t>
+      </w:r>
+      <w:r>
+        <w:fldChar w:fldCharType="begin" w:fldLock="1"/>
+      </w:r>
+      <w:r>
+        <w:instrText>ADDIN CSL_CITATION {"citationItems":[{"id":"ITEM-1","itemData":{"author":[{"dropping-particle":"","family":"Vindel","given":"Antonio","non-dropping-particle":"","parse-names":false,"suffix":""}],"id":"ITEM-1","issued":{"date-parts":[["2022"]]},"title":"Stress e ansiedade - Como resolver as alterações emocionais que estão na sua origem","type":"book"},"uris":["http://www.mendeley.com/documents/?uuid=de25c5d5-f568-4805-9090-1dda59947fcf"]}],"mendeley":{"formattedCitation":"(Vindel, 2022)","plainTextFormattedCitation":"(Vindel, 2022)","previouslyFormattedCitation":"(Vindel, 2022)"},"properties":{"noteIndex":0},"schema":"https://github.com/citation-style-language/schema/raw/master/csl-citation.json"}</w:instrText>
+      </w:r>
+      <w:r>
+        <w:fldChar w:fldCharType="separate"/>
+      </w:r>
+      <w:r>
+        <w:rPr>
+          <w:noProof/>
+        </w:rPr>
+        <w:t>(Vindel, 2022)</w:t>
+      </w:r>
+      <w:r>
+        <w:fldChar w:fldCharType="end"/>
+      </w:r>
+      <w:r>
+        <w:t xml:space="preserve">. </w:t>
+      </w:r>
     </w:p>
     <w:p>
       <w:pPr>
@@ -78,7 +108,170 @@
         <w:jc w:val="both"/>
       </w:pPr>
       <w:r>
-        <w:t xml:space="preserve">Diz-se que um dado indivíduo sofre de stress quando o próprio é alvo de um conjunto de exigências ou obrigações com as quais se mostra incapaz de lidar, uma vez que ultrapassam a sua capacidade de resposta. Estas são então percebidas como ameaças pelo organismo humano e, em consequência disso, desencadeiam-se mecanismos de ativação para pensar, agir e reagir a um nível muito superior ao habitual. </w:t>
+        <w:t>Em resposta a este fenómeno, a nossa mente, o nosso corpo e o nosso comportamento são ativados ao mesmo tempo, levando uma pessoa a pensar mais rapidamente</w:t>
+      </w:r>
+      <w:r>
+        <w:t xml:space="preserve"> – permitindo a sobrevivência em situações de luta ou fuga </w:t>
+      </w:r>
+      <w:r>
+        <w:fldChar w:fldCharType="begin" w:fldLock="1"/>
+      </w:r>
+      <w:r>
+        <w:instrText>ADDIN CSL_CITATION {"citationItems":[{"id":"ITEM-1","itemData":{"DOI":"10.1016/J.BIOPSYCH.2013.01.032","ISSN":"1873-2402","PMID":"23541000","abstract":"Stress is associated with obesity, and the neurobiology of stress overlaps significantly with that of appetite and energy regulation. This review will discuss stress, allostasis, the neurobiology of stress and its overlap with neural regulation of appetite, and energy homeostasis. Stress is a key risk factor in the development of addiction and in addiction relapse. High levels of stress changes eating patterns and augments consumption of highly palatable (HP) foods, which in turn increases incentive salience of HP foods and allostatic load. The neurobiological mechanisms by which stress affects reward pathways to potentiate motivation and consumption of HP foods as well as addictive drugs is discussed. With enhanced incentive salience of HP foods and overconsumption of these foods, there are adaptations in stress and reward circuits that promote stress-related and HP food-related motivation as well as concomitant metabolic adaptations, including alterations in glucose metabolism, insulin sensitivity, and other hormones related to energy homeostasis. These metabolic changes in turn might also affect dopaminergic activity to influence food motivation and intake of HP foods. An integrative heuristic model is proposed, wherein repeated high levels of stress alter the biology of stress and appetite/energy regulation, with both components directly affecting neural mechanisms contributing to stress-induced and food cue-induced HP food motivation and engagement in overeating of such foods to enhance risk of weight gain and obesity. Future directions in research are identified to increase understanding of the mechanisms by which stress might increase risk of weight gain and obesity. © 2013 Society of Biological Psychiatry.","author":[{"dropping-particle":"","family":"Sinha","given":"Rajita","non-dropping-particle":"","parse-names":false,"suffix":""},{"dropping-particle":"","family":"Jastreboff","given":"Ania M.","non-dropping-particle":"","parse-names":false,"suffix":""}],"container-title":"Biological psychiatry","id":"ITEM-1","issue":"9","issued":{"date-parts":[["2013","5","1"]]},"page":"827-835","publisher":"Biol Psychiatry","title":"Stress as a common risk factor for obesity and addiction","type":"article-journal","volume":"73"},"uris":["http://www.mendeley.com/documents/?uuid=61a23548-1c80-3fab-91c3-d487dbdcf032"]}],"mendeley":{"formattedCitation":"(Sinha &amp; Jastreboff, 2013)","plainTextFormattedCitation":"(Sinha &amp; Jastreboff, 2013)"},"properties":{"noteIndex":0},"schema":"https://github.com/citation-style-language/schema/raw/master/csl-citation.json"}</w:instrText>
+      </w:r>
+      <w:r>
+        <w:fldChar w:fldCharType="separate"/>
+      </w:r>
+      <w:r>
+        <w:rPr>
+          <w:noProof/>
+        </w:rPr>
+        <w:t>(Sinha &amp; Jastreboff, 2013)</w:t>
+      </w:r>
+      <w:r>
+        <w:fldChar w:fldCharType="end"/>
+      </w:r>
+      <w:r>
+        <w:t xml:space="preserve"> – o </w:t>
+      </w:r>
+      <w:r>
+        <w:t>que pode gerar emoções positivas</w:t>
+      </w:r>
+      <w:r>
+        <w:t>,</w:t>
+      </w:r>
+      <w:r>
+        <w:t xml:space="preserve"> como alegria e euforia, mas também provoca alterações menos positivas no organismo, como um aumento da temperatura corporal e ritmo cardíaco, um aumento do cansaço e uma tendência em reagir-se emocionalmente, com mais ansiedade e irritabilidade, perante o que lhe é apresentada</w:t>
+      </w:r>
+      <w:r>
+        <w:t xml:space="preserve"> </w:t>
+      </w:r>
+      <w:r>
+        <w:fldChar w:fldCharType="begin" w:fldLock="1"/>
+      </w:r>
+      <w:r>
+        <w:instrText>ADDIN CSL_CITATION {"citationItems":[{"id":"ITEM-1","itemData":{"author":[{"dropping-particle":"","family":"Vindel","given":"Antonio","non-dropping-particle":"","parse-names":false,"suffix":""}],"id":"ITEM-1","issued":{"date-parts":[["2022"]]},"title":"Stress e ansiedade - Como resolver as alterações emocionais que estão na sua origem","type":"book"},"uris":["http://www.mendeley.com/documents/?uuid=de25c5d5-f568-4805-9090-1dda59947fcf"]}],"mendeley":{"formattedCitation":"(Vindel, 2022)","plainTextFormattedCitation":"(Vindel, 2022)","previouslyFormattedCitation":"(Vindel, 2022)"},"properties":{"noteIndex":0},"schema":"https://github.com/citation-style-language/schema/raw/master/csl-citation.json"}</w:instrText>
+      </w:r>
+      <w:r>
+        <w:fldChar w:fldCharType="separate"/>
+      </w:r>
+      <w:r>
+        <w:rPr>
+          <w:noProof/>
+        </w:rPr>
+        <w:t>(Vindel, 2022)</w:t>
+      </w:r>
+      <w:r>
+        <w:fldChar w:fldCharType="end"/>
+      </w:r>
+      <w:r>
+        <w:t>.</w:t>
+      </w:r>
+    </w:p>
+    <w:p>
+      <w:pPr>
+        <w:ind w:firstLine="708"/>
+      </w:pPr>
+      <w:r>
+        <w:t>Existem variados exemplos de</w:t>
+      </w:r>
+      <w:r>
+        <w:t xml:space="preserve"> stress</w:t>
+      </w:r>
+      <w:r>
+        <w:t>,</w:t>
+      </w:r>
+      <w:r>
+        <w:t xml:space="preserve"> emocional ou psicológico</w:t>
+      </w:r>
+      <w:r>
+        <w:t xml:space="preserve"> e fisiológico, tais como </w:t>
+      </w:r>
+      <w:r>
+        <w:t xml:space="preserve">problemas interpessoais, </w:t>
+      </w:r>
+      <w:r>
+        <w:t>o fim</w:t>
+      </w:r>
+      <w:r>
+        <w:t xml:space="preserve"> de uma relação, luto e desemprego e</w:t>
+      </w:r>
+      <w:r>
+        <w:t>,</w:t>
+      </w:r>
+      <w:r>
+        <w:t xml:space="preserve"> como exemplos de stress fisiológico</w:t>
+      </w:r>
+      <w:r>
+        <w:t>,</w:t>
+      </w:r>
+      <w:r>
+        <w:t xml:space="preserve"> fome, insónia, hipo</w:t>
+      </w:r>
+      <w:r>
+        <w:t>termia</w:t>
+      </w:r>
+      <w:r>
+        <w:t xml:space="preserve"> e hipertermia, efeitos do uso de drogas psicoativas e sua privação e ainda doenças crónicas e intervenções cirúrgicas</w:t>
+      </w:r>
+      <w:r>
+        <w:t xml:space="preserve"> </w:t>
+      </w:r>
+      <w:r>
+        <w:fldChar w:fldCharType="begin" w:fldLock="1"/>
+      </w:r>
+      <w:r>
+        <w:instrText>ADDIN CSL_CITATION {"citationItems":[{"id":"ITEM-1","itemData":{"DOI":"10.1016/J.BIOPSYCH.2013.01.032","ISSN":"1873-2402","PMID":"23541000","abstract":"Stress is associated with obesity, and the neurobiology of stress overlaps significantly with that of appetite and energy regulation. This review will discuss stress, allostasis, the neurobiology of stress and its overlap with neural regulation of appetite, and energy homeostasis. Stress is a key risk factor in the development of addiction and in addiction relapse. High levels of stress changes eating patterns and augments consumption of highly palatable (HP) foods, which in turn increases incentive salience of HP foods and allostatic load. The neurobiological mechanisms by which stress affects reward pathways to potentiate motivation and consumption of HP foods as well as addictive drugs is discussed. With enhanced incentive salience of HP foods and overconsumption of these foods, there are adaptations in stress and reward circuits that promote stress-related and HP food-related motivation as well as concomitant metabolic adaptations, including alterations in glucose metabolism, insulin sensitivity, and other hormones related to energy homeostasis. These metabolic changes in turn might also affect dopaminergic activity to influence food motivation and intake of HP foods. An integrative heuristic model is proposed, wherein repeated high levels of stress alter the biology of stress and appetite/energy regulation, with both components directly affecting neural mechanisms contributing to stress-induced and food cue-induced HP food motivation and engagement in overeating of such foods to enhance risk of weight gain and obesity. Future directions in research are identified to increase understanding of the mechanisms by which stress might increase risk of weight gain and obesity. © 2013 Society of Biological Psychiatry.","author":[{"dropping-particle":"","family":"Sinha","given":"Rajita","non-dropping-particle":"","parse-names":false,"suffix":""},{"dropping-particle":"","family":"Jastreboff","given":"Ania M.","non-dropping-particle":"","parse-names":false,"suffix":""}],"container-title":"Biological psychiatry","id":"ITEM-1","issue":"9","issued":{"date-parts":[["2013","5","1"]]},"page":"827-835","publisher":"Biol Psychiatry","title":"Stress as a common risk factor for obesity and addiction","type":"article-journal","volume":"73"},"uris":["http://www.mendeley.com/documents/?uuid=61a23548-1c80-3fab-91c3-d487dbdcf032"]}],"mendeley":{"formattedCitation":"(Sinha &amp; Jastreboff, 2013)","plainTextFormattedCitation":"(Sinha &amp; Jastreboff, 2013)","previouslyFormattedCitation":"(Sinha &amp; Jastreboff, 2013)"},"properties":{"noteIndex":0},"schema":"https://github.com/citation-style-language/schema/raw/master/csl-citation.json"}</w:instrText>
+      </w:r>
+      <w:r>
+        <w:fldChar w:fldCharType="separate"/>
+      </w:r>
+      <w:r>
+        <w:rPr>
+          <w:noProof/>
+        </w:rPr>
+        <w:t>(Sinha &amp; Jastreboff, 2013)</w:t>
+      </w:r>
+      <w:r>
+        <w:fldChar w:fldCharType="end"/>
+      </w:r>
+      <w:r>
+        <w:t>.</w:t>
+      </w:r>
+    </w:p>
+    <w:p>
+      <w:pPr>
+        <w:ind w:firstLine="708"/>
+      </w:pPr>
+      <w:r>
+        <w:t xml:space="preserve">Ressalve-se que, e apesar do stress se centrar numa resposta instintiva ao perigo iminente, </w:t>
+      </w:r>
+      <w:r>
+        <w:t>elevados níveis de exposição ao stress provocam uma desregulação neural, metabólica e comportamental</w:t>
+      </w:r>
+      <w:r>
+        <w:t xml:space="preserve"> </w:t>
+      </w:r>
+      <w:r>
+        <w:fldChar w:fldCharType="begin" w:fldLock="1"/>
+      </w:r>
+      <w:r>
+        <w:instrText>ADDIN CSL_CITATION {"citationItems":[{"id":"ITEM-1","itemData":{"DOI":"10.1196/ANNALS.1441.030","ISBN":"9781573317276","ISSN":"17496632","PMID":"18991954","abstract":"Stress is a well-known risk factor in the development of addiction and in addiction relapse vulnerability. A series of population-based and epidemiological studies have identified specific stressors and individual-level variables that are predictive of substance use and abuse. Preclinical research also shows that stress exposure enhances drug self-administration and reinstates drug seeking in drug-experienced animals. The deleterious effects of early life stress, child maltreatment, and accumulated adversity on alterations in the corticotropin releasing factor and hypothalamic-pituitary-adrenal axis (CRF/HPA), the extrahypothalamic CRF, the autonomic arousal, and the central noradrenergic systems are also presented. The effects of these alterations on the corticostriatal-limbic motivational, learning, and adaptation systems that include mesolimbic dopamine, glutamate, and gamma-amino-butyric acid (GABA) pathways are discussed as the underlying pathophysiology associated with stress-related risk of addiction. The effects of regular and chronic drug use on alterations in these stress and motivational systems are also reviewed, with specific attention to the impact of these adaptations on stress regulation, impulse control, and perpetuation of compulsive drug seeking and relapse susceptibility. Finally, research gaps in furthering our understanding of the association between stress and addiction are presented, with the hope that addressing these unanswered questions will significantly influence new prevention and treatment strategies to address vulnerability to addiction. © 2008 New York Academy of Sciences.","author":[{"dropping-particle":"","family":"Sinha","given":"Rajita","non-dropping-particle":"","parse-names":false,"suffix":""}],"container-title":"Annals of the New York Academy of Sciences","id":"ITEM-1","issued":{"date-parts":[["2008"]]},"page":"105","publisher":"NIH Public Access","title":"Chronic Stress, Drug Use, and Vulnerability to Addiction","type":"article-journal","volume":"1141"},"uris":["http://www.mendeley.com/documents/?uuid=d9ec95af-f901-34d9-afa9-e85631473ff9"]}],"mendeley":{"formattedCitation":"(Sinha, 2008)","plainTextFormattedCitation":"(Sinha, 2008)","previouslyFormattedCitation":"(Sinha, 2008)"},"properties":{"noteIndex":0},"schema":"https://github.com/citation-style-language/schema/raw/master/csl-citation.json"}</w:instrText>
+      </w:r>
+      <w:r>
+        <w:fldChar w:fldCharType="separate"/>
+      </w:r>
+      <w:r>
+        <w:rPr>
+          <w:noProof/>
+        </w:rPr>
+        <w:t>(Sinha, 2008)</w:t>
+      </w:r>
+      <w:r>
+        <w:fldChar w:fldCharType="end"/>
+      </w:r>
+      <w:r>
+        <w:t>.</w:t>
       </w:r>
     </w:p>
     <w:p>
@@ -86,9 +279,6 @@
         <w:ind w:firstLine="708"/>
         <w:jc w:val="both"/>
       </w:pPr>
-      <w:r>
-        <w:t>Em resposta a este fenómeno, a nossa mente, o nosso corpo e o nosso comportamento são ativados ao mesmo tempo, levando uma pessoa a pensar mais rapidamente, o que pode gerar emoções positivas como alegria e euforia, mas também provoca alterações menos positivas no organismo, como um aumento da temperatura corporal e ritmo cardíaco, um aumento do cansaço e uma tendência em reagir-se emocionalmente, com mais ansiedade e irritabilidade, perante o que lhe é apresentada.</w:t>
-      </w:r>
     </w:p>
     <w:p/>
     <w:p>
@@ -204,7 +394,7 @@
         <w:rPr>
           <w:lang w:val="pt-BR"/>
         </w:rPr>
-        <w:instrText>ADDIN CSL_CITATION {"citationItems":[{"id":"ITEM-1","itemData":{"PMID":"32644564","abstract":"Homeostasis is a term that was first coined by physiologist Walter Cannon in 1926, clarifying the 'milieu intérieur' that fellow physiologist Claude Bernard had spoken of ­­in 1865.[1] 'Homeo,' Latinized from the Greek word 'homio,' means 'similar to,' and when combined with the Greek word 'stasis,' meaning 'standing still' gives us the term that is a cornerstone of physiology. Carl Richter proposed that behavioral responses were also responsible for maintaining homeostasis in addition to the previously proposed internal control system, while James Hardy gave us the concept of a setpoint or desired physiological range of values that homeostasis accomplishes.[2]  The body's many functions, beginning at the cellular level, operate as to not deviate from a narrow range of internal balance, a state known as dynamic equilibrium, despite changes in the external environment. Those changes in the external environment alter the composition of the extracellular fluid surrounding the individual cells of the body, but a narrow range must be maintained to stave off the death of cells, tissues, and organs.","author":[{"dropping-particle":"","family":"Libretti","given":"Sabrina","non-dropping-particle":"","parse-names":false,"suffix":""},{"dropping-particle":"","family":"Puckett","given":"Yana","non-dropping-particle":"","parse-names":false,"suffix":""}],"container-title":"StatPearls","id":"ITEM-1","issued":{"date-parts":[["2023","5","1"]]},"publisher":"StatPearls Publishing","title":"Physiology, Homeostasis","type":"article-journal"},"uris":["http://www.mendeley.com/documents/?uuid=113df79a-caf3-3765-9743-83ccfd585862"]}],"mendeley":{"formattedCitation":"(Libretti &amp; Puckett, 2023)","plainTextFormattedCitation":"(Libretti &amp; Puckett, 2023)"},"properties":{"noteIndex":0},"schema":"https://github.com/citation-style-language/schema/raw/master/csl-citation.json"}</w:instrText>
+        <w:instrText>ADDIN CSL_CITATION {"citationItems":[{"id":"ITEM-1","itemData":{"PMID":"32644564","abstract":"Homeostasis is a term that was first coined by physiologist Walter Cannon in 1926, clarifying the 'milieu intérieur' that fellow physiologist Claude Bernard had spoken of ­­in 1865.[1] 'Homeo,' Latinized from the Greek word 'homio,' means 'similar to,' and when combined with the Greek word 'stasis,' meaning 'standing still' gives us the term that is a cornerstone of physiology. Carl Richter proposed that behavioral responses were also responsible for maintaining homeostasis in addition to the previously proposed internal control system, while James Hardy gave us the concept of a setpoint or desired physiological range of values that homeostasis accomplishes.[2]  The body's many functions, beginning at the cellular level, operate as to not deviate from a narrow range of internal balance, a state known as dynamic equilibrium, despite changes in the external environment. Those changes in the external environment alter the composition of the extracellular fluid surrounding the individual cells of the body, but a narrow range must be maintained to stave off the death of cells, tissues, and organs.","author":[{"dropping-particle":"","family":"Libretti","given":"Sabrina","non-dropping-particle":"","parse-names":false,"suffix":""},{"dropping-particle":"","family":"Puckett","given":"Yana","non-dropping-particle":"","parse-names":false,"suffix":""}],"container-title":"StatPearls","id":"ITEM-1","issued":{"date-parts":[["2023","5","1"]]},"publisher":"StatPearls Publishing","title":"Physiology, Homeostasis","type":"article-journal"},"uris":["http://www.mendeley.com/documents/?uuid=113df79a-caf3-3765-9743-83ccfd585862"]}],"mendeley":{"formattedCitation":"(Libretti &amp; Puckett, 2023)","plainTextFormattedCitation":"(Libretti &amp; Puckett, 2023)","previouslyFormattedCitation":"(Libretti &amp; Puckett, 2023)"},"properties":{"noteIndex":0},"schema":"https://github.com/citation-style-language/schema/raw/master/csl-citation.json"}</w:instrText>
       </w:r>
       <w:r>
         <w:rPr>

--- a/sums/Stress.docx
+++ b/sums/Stress.docx
@@ -117,7 +117,7 @@
         <w:fldChar w:fldCharType="begin" w:fldLock="1"/>
       </w:r>
       <w:r>
-        <w:instrText>ADDIN CSL_CITATION {"citationItems":[{"id":"ITEM-1","itemData":{"DOI":"10.1016/J.BIOPSYCH.2013.01.032","ISSN":"1873-2402","PMID":"23541000","abstract":"Stress is associated with obesity, and the neurobiology of stress overlaps significantly with that of appetite and energy regulation. This review will discuss stress, allostasis, the neurobiology of stress and its overlap with neural regulation of appetite, and energy homeostasis. Stress is a key risk factor in the development of addiction and in addiction relapse. High levels of stress changes eating patterns and augments consumption of highly palatable (HP) foods, which in turn increases incentive salience of HP foods and allostatic load. The neurobiological mechanisms by which stress affects reward pathways to potentiate motivation and consumption of HP foods as well as addictive drugs is discussed. With enhanced incentive salience of HP foods and overconsumption of these foods, there are adaptations in stress and reward circuits that promote stress-related and HP food-related motivation as well as concomitant metabolic adaptations, including alterations in glucose metabolism, insulin sensitivity, and other hormones related to energy homeostasis. These metabolic changes in turn might also affect dopaminergic activity to influence food motivation and intake of HP foods. An integrative heuristic model is proposed, wherein repeated high levels of stress alter the biology of stress and appetite/energy regulation, with both components directly affecting neural mechanisms contributing to stress-induced and food cue-induced HP food motivation and engagement in overeating of such foods to enhance risk of weight gain and obesity. Future directions in research are identified to increase understanding of the mechanisms by which stress might increase risk of weight gain and obesity. © 2013 Society of Biological Psychiatry.","author":[{"dropping-particle":"","family":"Sinha","given":"Rajita","non-dropping-particle":"","parse-names":false,"suffix":""},{"dropping-particle":"","family":"Jastreboff","given":"Ania M.","non-dropping-particle":"","parse-names":false,"suffix":""}],"container-title":"Biological psychiatry","id":"ITEM-1","issue":"9","issued":{"date-parts":[["2013","5","1"]]},"page":"827-835","publisher":"Biol Psychiatry","title":"Stress as a common risk factor for obesity and addiction","type":"article-journal","volume":"73"},"uris":["http://www.mendeley.com/documents/?uuid=61a23548-1c80-3fab-91c3-d487dbdcf032"]}],"mendeley":{"formattedCitation":"(Sinha &amp; Jastreboff, 2013)","plainTextFormattedCitation":"(Sinha &amp; Jastreboff, 2013)"},"properties":{"noteIndex":0},"schema":"https://github.com/citation-style-language/schema/raw/master/csl-citation.json"}</w:instrText>
+        <w:instrText>ADDIN CSL_CITATION {"citationItems":[{"id":"ITEM-1","itemData":{"DOI":"10.1016/J.BIOPSYCH.2013.01.032","ISSN":"1873-2402","PMID":"23541000","abstract":"Stress is associated with obesity, and the neurobiology of stress overlaps significantly with that of appetite and energy regulation. This review will discuss stress, allostasis, the neurobiology of stress and its overlap with neural regulation of appetite, and energy homeostasis. Stress is a key risk factor in the development of addiction and in addiction relapse. High levels of stress changes eating patterns and augments consumption of highly palatable (HP) foods, which in turn increases incentive salience of HP foods and allostatic load. The neurobiological mechanisms by which stress affects reward pathways to potentiate motivation and consumption of HP foods as well as addictive drugs is discussed. With enhanced incentive salience of HP foods and overconsumption of these foods, there are adaptations in stress and reward circuits that promote stress-related and HP food-related motivation as well as concomitant metabolic adaptations, including alterations in glucose metabolism, insulin sensitivity, and other hormones related to energy homeostasis. These metabolic changes in turn might also affect dopaminergic activity to influence food motivation and intake of HP foods. An integrative heuristic model is proposed, wherein repeated high levels of stress alter the biology of stress and appetite/energy regulation, with both components directly affecting neural mechanisms contributing to stress-induced and food cue-induced HP food motivation and engagement in overeating of such foods to enhance risk of weight gain and obesity. Future directions in research are identified to increase understanding of the mechanisms by which stress might increase risk of weight gain and obesity. © 2013 Society of Biological Psychiatry.","author":[{"dropping-particle":"","family":"Sinha","given":"Rajita","non-dropping-particle":"","parse-names":false,"suffix":""},{"dropping-particle":"","family":"Jastreboff","given":"Ania M.","non-dropping-particle":"","parse-names":false,"suffix":""}],"container-title":"Biological psychiatry","id":"ITEM-1","issue":"9","issued":{"date-parts":[["2013","5","1"]]},"page":"827-835","publisher":"Biol Psychiatry","title":"Stress as a common risk factor for obesity and addiction","type":"article-journal","volume":"73"},"uris":["http://www.mendeley.com/documents/?uuid=61a23548-1c80-3fab-91c3-d487dbdcf032"]}],"mendeley":{"formattedCitation":"(Sinha &amp; Jastreboff, 2013)","plainTextFormattedCitation":"(Sinha &amp; Jastreboff, 2013)","previouslyFormattedCitation":"(Sinha &amp; Jastreboff, 2013)"},"properties":{"noteIndex":0},"schema":"https://github.com/citation-style-language/schema/raw/master/csl-citation.json"}</w:instrText>
       </w:r>
       <w:r>
         <w:fldChar w:fldCharType="separate"/>
@@ -274,19 +274,104 @@
         <w:t>.</w:t>
       </w:r>
     </w:p>
-    <w:p>
-      <w:pPr>
-        <w:ind w:firstLine="708"/>
-        <w:jc w:val="both"/>
-      </w:pPr>
-    </w:p>
     <w:p/>
     <w:p>
       <w:r>
         <w:t>- Ciclo do stress</w:t>
       </w:r>
     </w:p>
-    <w:p/>
+    <w:p>
+      <w:r>
+        <w:tab/>
+      </w:r>
+      <w:r>
+        <w:t xml:space="preserve">Quando surge uma exigência à qual </w:t>
+      </w:r>
+      <w:r>
+        <w:t>o ser humano tem de</w:t>
+      </w:r>
+      <w:r>
+        <w:t xml:space="preserve"> dar resposta, mas para a qual </w:t>
+      </w:r>
+      <w:r>
+        <w:t>não está</w:t>
+      </w:r>
+      <w:r>
+        <w:t xml:space="preserve"> preparado por não dispor de recursos suficientes, o sistema nervoso </w:t>
+      </w:r>
+      <w:r>
+        <w:t xml:space="preserve">inicia processo do stress, ao </w:t>
+      </w:r>
+      <w:r>
+        <w:t>envia</w:t>
+      </w:r>
+      <w:r>
+        <w:t>r</w:t>
+      </w:r>
+      <w:r>
+        <w:t xml:space="preserve"> sinais a partir do córtex cerebral para o hipotálamo e, </w:t>
+      </w:r>
+      <w:r>
+        <w:t>posteriormente</w:t>
+      </w:r>
+      <w:r>
+        <w:t>, para a medula das glândulas suprarrenais</w:t>
+      </w:r>
+      <w:r>
+        <w:t xml:space="preserve"> que, em última instância, originam cortisol, a chamada hormona do stress. Assim, o ciclo do stress é uma designação dada ao processo de formação de cortisol, de modo a retardar ou mobilizar diferentes funções ou órgãos do indivíduo – </w:t>
+      </w:r>
+      <w:r>
+        <w:t>preparando</w:t>
+      </w:r>
+      <w:r>
+        <w:t>-se</w:t>
+      </w:r>
+      <w:r>
+        <w:t xml:space="preserve"> para enfrentar</w:t>
+      </w:r>
+      <w:r>
+        <w:t xml:space="preserve"> </w:t>
+      </w:r>
+      <w:r>
+        <w:t xml:space="preserve">melhor a circunstância </w:t>
+      </w:r>
+      <w:r>
+        <w:t>que atravessa</w:t>
+      </w:r>
+      <w:r>
+        <w:t>, priorizando ações como lutar ou fugir, ficar paralisado ou responder a outras exigências</w:t>
+      </w:r>
+      <w:r>
+        <w:t xml:space="preserve"> </w:t>
+      </w:r>
+      <w:r>
+        <w:fldChar w:fldCharType="begin" w:fldLock="1"/>
+      </w:r>
+      <w:r>
+        <w:instrText>ADDIN CSL_CITATION {"citationItems":[{"id":"ITEM-1","itemData":{"author":[{"dropping-particle":"","family":"Vindel","given":"Antonio","non-dropping-particle":"","parse-names":false,"suffix":""}],"id":"ITEM-1","issued":{"date-parts":[["2022"]]},"title":"Stress e ansiedade - Como resolver as alterações emocionais que estão na sua origem","type":"book"},"uris":["http://www.mendeley.com/documents/?uuid=de25c5d5-f568-4805-9090-1dda59947fcf"]}],"mendeley":{"formattedCitation":"(Vindel, 2022)","plainTextFormattedCitation":"(Vindel, 2022)"},"properties":{"noteIndex":0},"schema":"https://github.com/citation-style-language/schema/raw/master/csl-citation.json"}</w:instrText>
+      </w:r>
+      <w:r>
+        <w:fldChar w:fldCharType="separate"/>
+      </w:r>
+      <w:r>
+        <w:rPr>
+          <w:noProof/>
+        </w:rPr>
+        <w:t>(Vindel, 2022)</w:t>
+      </w:r>
+      <w:r>
+        <w:fldChar w:fldCharType="end"/>
+      </w:r>
+      <w:r>
+        <w:t>.</w:t>
+      </w:r>
+      <w:r>
+        <w:tab/>
+      </w:r>
+      <w:r>
+        <w:t xml:space="preserve"> </w:t>
+      </w:r>
+    </w:p>
     <w:p>
       <w:r>
         <w:t>- Stress e depressão</w:t>

--- a/sums/Stress.docx
+++ b/sums/Stress.docx
@@ -371,6 +371,116 @@
       <w:r>
         <w:t xml:space="preserve"> </w:t>
       </w:r>
+    </w:p>
+    <w:p>
+      <w:pPr>
+        <w:jc w:val="center"/>
+      </w:pPr>
+      <w:r>
+        <w:rPr>
+          <w:noProof/>
+        </w:rPr>
+        <w:lastRenderedPageBreak/>
+        <w:drawing>
+          <wp:inline distT="0" distB="0" distL="0" distR="0" wp14:anchorId="390CDE20" wp14:editId="2140A1B0">
+            <wp:extent cx="3285042" cy="3704492"/>
+            <wp:effectExtent l="0" t="0" r="0" b="0"/>
+            <wp:docPr id="470567286" name="Picture 1"/>
+            <wp:cNvGraphicFramePr>
+              <a:graphicFrameLocks xmlns:a="http://schemas.openxmlformats.org/drawingml/2006/main" noChangeAspect="1"/>
+            </wp:cNvGraphicFramePr>
+            <a:graphic xmlns:a="http://schemas.openxmlformats.org/drawingml/2006/main">
+              <a:graphicData uri="http://schemas.openxmlformats.org/drawingml/2006/picture">
+                <pic:pic xmlns:pic="http://schemas.openxmlformats.org/drawingml/2006/picture">
+                  <pic:nvPicPr>
+                    <pic:cNvPr id="0" name="Picture 2"/>
+                    <pic:cNvPicPr>
+                      <a:picLocks noChangeAspect="1" noChangeArrowheads="1"/>
+                    </pic:cNvPicPr>
+                  </pic:nvPicPr>
+                  <pic:blipFill>
+                    <a:blip r:embed="rId7">
+                      <a:extLst>
+                        <a:ext uri="{28A0092B-C50C-407E-A947-70E740481C1C}">
+                          <a14:useLocalDpi xmlns:a14="http://schemas.microsoft.com/office/drawing/2010/main" val="0"/>
+                        </a:ext>
+                      </a:extLst>
+                    </a:blip>
+                    <a:srcRect/>
+                    <a:stretch>
+                      <a:fillRect/>
+                    </a:stretch>
+                  </pic:blipFill>
+                  <pic:spPr bwMode="auto">
+                    <a:xfrm>
+                      <a:off x="0" y="0"/>
+                      <a:ext cx="3291853" cy="3712173"/>
+                    </a:xfrm>
+                    <a:prstGeom prst="rect">
+                      <a:avLst/>
+                    </a:prstGeom>
+                    <a:noFill/>
+                  </pic:spPr>
+                </pic:pic>
+              </a:graphicData>
+            </a:graphic>
+          </wp:inline>
+        </w:drawing>
+      </w:r>
+    </w:p>
+    <w:p>
+      <w:pPr>
+        <w:jc w:val="both"/>
+      </w:pPr>
+      <w:r>
+        <w:t xml:space="preserve">Fig.1 – O HPA e a importância para o ciclo do stress. O hipotálamo, uma vez estimulado, produz a </w:t>
+      </w:r>
+      <w:r>
+        <w:t>hormona libertadora da corticotro</w:t>
+      </w:r>
+      <w:r>
+        <w:t>f</w:t>
+      </w:r>
+      <w:r>
+        <w:t>ina</w:t>
+      </w:r>
+      <w:r>
+        <w:t xml:space="preserve"> </w:t>
+      </w:r>
+      <w:r>
+        <w:t xml:space="preserve">(CRH) nos seus neurónios e </w:t>
+      </w:r>
+      <w:r>
+        <w:t>liberta</w:t>
+      </w:r>
+      <w:r>
+        <w:t xml:space="preserve">-a, sendo encaminhada para a hipófise para produzir a hormona </w:t>
+      </w:r>
+      <w:proofErr w:type="spellStart"/>
+      <w:r>
+        <w:t>adenocorticotrófica</w:t>
+      </w:r>
+      <w:proofErr w:type="spellEnd"/>
+      <w:r>
+        <w:t xml:space="preserve"> (ACTH). Esta substância é, posteriormente, encaminhada para o sangue com a intenção de chegar às glândulas suprarrenais, onde é estimulada a produção de cortisol. </w:t>
+      </w:r>
+      <w:r>
+        <w:t xml:space="preserve">Atente-se à presença na figura de “sentidos proibidos”, que representam os mecanismos de feedback negativo tanto do ACTH como do cortisol </w:t>
+      </w:r>
+      <w:r>
+        <w:t>–</w:t>
+      </w:r>
+      <w:r>
+        <w:t xml:space="preserve"> </w:t>
+      </w:r>
+      <w:r>
+        <w:t>isto é, o ACTH retroalimenta negativamente o sistema, inibindo a produção de CRH, e o cortisol, que também o afeta negativamente, reduz a produção das hormonas de ACTH e CRH.</w:t>
+      </w:r>
+    </w:p>
+    <w:p>
+      <w:pPr>
+        <w:jc w:val="both"/>
+      </w:pPr>
     </w:p>
     <w:p>
       <w:r>

--- a/sums/Stress.docx
+++ b/sums/Stress.docx
@@ -348,7 +348,7 @@
         <w:fldChar w:fldCharType="begin" w:fldLock="1"/>
       </w:r>
       <w:r>
-        <w:instrText>ADDIN CSL_CITATION {"citationItems":[{"id":"ITEM-1","itemData":{"author":[{"dropping-particle":"","family":"Vindel","given":"Antonio","non-dropping-particle":"","parse-names":false,"suffix":""}],"id":"ITEM-1","issued":{"date-parts":[["2022"]]},"title":"Stress e ansiedade - Como resolver as alterações emocionais que estão na sua origem","type":"book"},"uris":["http://www.mendeley.com/documents/?uuid=de25c5d5-f568-4805-9090-1dda59947fcf"]}],"mendeley":{"formattedCitation":"(Vindel, 2022)","plainTextFormattedCitation":"(Vindel, 2022)"},"properties":{"noteIndex":0},"schema":"https://github.com/citation-style-language/schema/raw/master/csl-citation.json"}</w:instrText>
+        <w:instrText>ADDIN CSL_CITATION {"citationItems":[{"id":"ITEM-1","itemData":{"author":[{"dropping-particle":"","family":"Vindel","given":"Antonio","non-dropping-particle":"","parse-names":false,"suffix":""}],"id":"ITEM-1","issued":{"date-parts":[["2022"]]},"title":"Stress e ansiedade - Como resolver as alterações emocionais que estão na sua origem","type":"book"},"uris":["http://www.mendeley.com/documents/?uuid=de25c5d5-f568-4805-9090-1dda59947fcf"]}],"mendeley":{"formattedCitation":"(Vindel, 2022)","plainTextFormattedCitation":"(Vindel, 2022)","previouslyFormattedCitation":"(Vindel, 2022)"},"properties":{"noteIndex":0},"schema":"https://github.com/citation-style-language/schema/raw/master/csl-citation.json"}</w:instrText>
       </w:r>
       <w:r>
         <w:fldChar w:fldCharType="separate"/>
@@ -454,15 +454,16 @@
         <w:t>liberta</w:t>
       </w:r>
       <w:r>
-        <w:t xml:space="preserve">-a, sendo encaminhada para a hipófise para produzir a hormona </w:t>
-      </w:r>
-      <w:proofErr w:type="spellStart"/>
-      <w:r>
-        <w:t>adenocorticotrófica</w:t>
-      </w:r>
-      <w:proofErr w:type="spellEnd"/>
-      <w:r>
-        <w:t xml:space="preserve"> (ACTH). Esta substância é, posteriormente, encaminhada para o sangue com a intenção de chegar às glândulas suprarrenais, onde é estimulada a produção de cortisol. </w:t>
+        <w:t xml:space="preserve">-a, sendo encaminhada para a hipófise para produzir a hormona adenocorticotrófica (ACTH). Esta substância é, posteriormente, encaminhada para o sangue com a intenção de chegar às glândulas suprarrenais, onde é estimulada a produção de cortisol. </w:t>
+      </w:r>
+      <w:r>
+        <w:t>Também nestas estruturas são sintetizadas catecolaminas, como a adrenalina, noradrenalina e a dopamina</w:t>
+      </w:r>
+      <w:r>
+        <w:t xml:space="preserve"> que, junto com o cortisol, controlam diferentes órgãos ou funções do organismo</w:t>
+      </w:r>
+      <w:r>
+        <w:t xml:space="preserve">. </w:t>
       </w:r>
       <w:r>
         <w:t xml:space="preserve">Atente-se à presença na figura de “sentidos proibidos”, que representam os mecanismos de feedback negativo tanto do ACTH como do cortisol </w:t>
@@ -474,7 +475,31 @@
         <w:t xml:space="preserve"> </w:t>
       </w:r>
       <w:r>
-        <w:t>isto é, o ACTH retroalimenta negativamente o sistema, inibindo a produção de CRH, e o cortisol, que também o afeta negativamente, reduz a produção das hormonas de ACTH e CRH.</w:t>
+        <w:t>isto é, o ACTH retroalimenta negativamente o sistema, inibindo a produção de CRH, e o cortisol, que também o afeta negativamente, reduz a produção das hormonas de ACTH e CRH</w:t>
+      </w:r>
+      <w:r>
+        <w:t xml:space="preserve"> </w:t>
+      </w:r>
+      <w:r>
+        <w:fldChar w:fldCharType="begin" w:fldLock="1"/>
+      </w:r>
+      <w:r>
+        <w:instrText>ADDIN CSL_CITATION {"citationItems":[{"id":"ITEM-1","itemData":{"author":[{"dropping-particle":"","family":"Marques","given":"Joel","non-dropping-particle":"","parse-names":false,"suffix":""},{"dropping-particle":"","family":"Pinto","given":"Anabela","non-dropping-particle":"","parse-names":false,"suffix":""},{"dropping-particle":"","family":"Figueira","given":"João","non-dropping-particle":"","parse-names":false,"suffix":""}],"id":"ITEM-1","issued":{"date-parts":[["0"]]},"title":"Alterações fisiopatológicas associadas ao stress – Implicações na doença","type":"article-journal"},"uris":["http://www.mendeley.com/documents/?uuid=1b5f375e-0136-43f5-9680-c38b50c3258f"]},{"id":"ITEM-2","itemData":{"author":[{"dropping-particle":"","family":"Vindel","given":"Antonio","non-dropping-particle":"","parse-names":false,"suffix":""}],"id":"ITEM-2","issued":{"date-parts":[["2022"]]},"title":"Stress e ansiedade - Como resolver as alterações emocionais que estão na sua origem","type":"book"},"uris":["http://www.mendeley.com/documents/?uuid=de25c5d5-f568-4805-9090-1dda59947fcf"]}],"mendeley":{"formattedCitation":"(Marques et al., n.d.; Vindel, 2022)","plainTextFormattedCitation":"(Marques et al., n.d.; Vindel, 2022)"},"properties":{"noteIndex":0},"schema":"https://github.com/citation-style-language/schema/raw/master/csl-citation.json"}</w:instrText>
+      </w:r>
+      <w:r>
+        <w:fldChar w:fldCharType="separate"/>
+      </w:r>
+      <w:r>
+        <w:rPr>
+          <w:noProof/>
+        </w:rPr>
+        <w:t>(Marques et al., n.d.; Vindel, 2022)</w:t>
+      </w:r>
+      <w:r>
+        <w:fldChar w:fldCharType="end"/>
+      </w:r>
+      <w:r>
+        <w:t>.</w:t>
       </w:r>
     </w:p>
     <w:p>
@@ -487,7 +512,18 @@
         <w:t>- Stress e depressão</w:t>
       </w:r>
     </w:p>
-    <w:p/>
+    <w:p>
+      <w:r>
+        <w:tab/>
+        <w:t>Ante</w:t>
+      </w:r>
+      <w:r>
+        <w:t>riorm</w:t>
+      </w:r>
+      <w:r>
+        <w:t xml:space="preserve">ente fora apresentado como o organismo humano responde perante </w:t>
+      </w:r>
+    </w:p>
     <w:p>
       <w:r>
         <w:t xml:space="preserve"> </w:t>

--- a/sums/Stress.docx
+++ b/sums/Stress.docx
@@ -454,7 +454,15 @@
         <w:t>liberta</w:t>
       </w:r>
       <w:r>
-        <w:t xml:space="preserve">-a, sendo encaminhada para a hipófise para produzir a hormona adenocorticotrófica (ACTH). Esta substância é, posteriormente, encaminhada para o sangue com a intenção de chegar às glândulas suprarrenais, onde é estimulada a produção de cortisol. </w:t>
+        <w:t xml:space="preserve">-a, sendo encaminhada para a hipófise para produzir a hormona </w:t>
+      </w:r>
+      <w:proofErr w:type="spellStart"/>
+      <w:r>
+        <w:t>adenocorticotrófica</w:t>
+      </w:r>
+      <w:proofErr w:type="spellEnd"/>
+      <w:r>
+        <w:t xml:space="preserve"> (ACTH). Esta substância é, posteriormente, encaminhada para o sangue com a intenção de chegar às glândulas suprarrenais, onde é estimulada a produção de cortisol. </w:t>
       </w:r>
       <w:r>
         <w:t>Também nestas estruturas são sintetizadas catecolaminas, como a adrenalina, noradrenalina e a dopamina</w:t>
@@ -484,7 +492,7 @@
         <w:fldChar w:fldCharType="begin" w:fldLock="1"/>
       </w:r>
       <w:r>
-        <w:instrText>ADDIN CSL_CITATION {"citationItems":[{"id":"ITEM-1","itemData":{"author":[{"dropping-particle":"","family":"Marques","given":"Joel","non-dropping-particle":"","parse-names":false,"suffix":""},{"dropping-particle":"","family":"Pinto","given":"Anabela","non-dropping-particle":"","parse-names":false,"suffix":""},{"dropping-particle":"","family":"Figueira","given":"João","non-dropping-particle":"","parse-names":false,"suffix":""}],"id":"ITEM-1","issued":{"date-parts":[["0"]]},"title":"Alterações fisiopatológicas associadas ao stress – Implicações na doença","type":"article-journal"},"uris":["http://www.mendeley.com/documents/?uuid=1b5f375e-0136-43f5-9680-c38b50c3258f"]},{"id":"ITEM-2","itemData":{"author":[{"dropping-particle":"","family":"Vindel","given":"Antonio","non-dropping-particle":"","parse-names":false,"suffix":""}],"id":"ITEM-2","issued":{"date-parts":[["2022"]]},"title":"Stress e ansiedade - Como resolver as alterações emocionais que estão na sua origem","type":"book"},"uris":["http://www.mendeley.com/documents/?uuid=de25c5d5-f568-4805-9090-1dda59947fcf"]}],"mendeley":{"formattedCitation":"(Marques et al., n.d.; Vindel, 2022)","plainTextFormattedCitation":"(Marques et al., n.d.; Vindel, 2022)"},"properties":{"noteIndex":0},"schema":"https://github.com/citation-style-language/schema/raw/master/csl-citation.json"}</w:instrText>
+        <w:instrText>ADDIN CSL_CITATION {"citationItems":[{"id":"ITEM-1","itemData":{"author":[{"dropping-particle":"","family":"Marques","given":"Joel","non-dropping-particle":"","parse-names":false,"suffix":""},{"dropping-particle":"","family":"Pinto","given":"Anabela","non-dropping-particle":"","parse-names":false,"suffix":""},{"dropping-particle":"","family":"Figueira","given":"João","non-dropping-particle":"","parse-names":false,"suffix":""}],"id":"ITEM-1","issued":{"date-parts":[["0"]]},"title":"Alterações fisiopatológicas associadas ao stress – Implicações na doença","type":"article-journal"},"uris":["http://www.mendeley.com/documents/?uuid=1b5f375e-0136-43f5-9680-c38b50c3258f"]},{"id":"ITEM-2","itemData":{"author":[{"dropping-particle":"","family":"Vindel","given":"Antonio","non-dropping-particle":"","parse-names":false,"suffix":""}],"id":"ITEM-2","issued":{"date-parts":[["2022"]]},"title":"Stress e ansiedade - Como resolver as alterações emocionais que estão na sua origem","type":"book"},"uris":["http://www.mendeley.com/documents/?uuid=de25c5d5-f568-4805-9090-1dda59947fcf"]}],"mendeley":{"formattedCitation":"(Marques et al., n.d.; Vindel, 2022)","plainTextFormattedCitation":"(Marques et al., n.d.; Vindel, 2022)","previouslyFormattedCitation":"(Marques et al., n.d.; Vindel, 2022)"},"properties":{"noteIndex":0},"schema":"https://github.com/citation-style-language/schema/raw/master/csl-citation.json"}</w:instrText>
       </w:r>
       <w:r>
         <w:fldChar w:fldCharType="separate"/>
@@ -523,9 +531,119 @@
       <w:r>
         <w:t xml:space="preserve">ente fora apresentado como o organismo humano responde perante </w:t>
       </w:r>
-    </w:p>
-    <w:p>
-      <w:r>
+      <w:r>
+        <w:t xml:space="preserve">uma ameaça que, de momento, não consegue lidar – através de um ciclo que envolve a produção de cortisol que, e embora esteja sempre presente no corpo, constitui uma hormona do stress e, como tal, aumenta perante esses estados. </w:t>
+      </w:r>
+      <w:r>
+        <w:t xml:space="preserve">Porém, quando a situação é muito grave, a chamada </w:t>
+      </w:r>
+      <w:r>
+        <w:t>“</w:t>
+      </w:r>
+      <w:r>
+        <w:t>reação de alarme do hipotálamo</w:t>
+      </w:r>
+      <w:r>
+        <w:t xml:space="preserve">” </w:t>
+      </w:r>
+      <w:r>
+        <w:t>é ativada, libertando não só quantidades maiores de cortisol, mas também de catecolaminas, incluindo a adrenalina, a noradrenalina e a dopamina libertadas na medula suprarrenal</w:t>
+      </w:r>
+      <w:r>
+        <w:t xml:space="preserve"> </w:t>
+      </w:r>
+      <w:r>
+        <w:fldChar w:fldCharType="begin" w:fldLock="1"/>
+      </w:r>
+      <w:r>
+        <w:instrText>ADDIN CSL_CITATION {"citationItems":[{"id":"ITEM-1","itemData":{"author":[{"dropping-particle":"","family":"Vindel","given":"Antonio","non-dropping-particle":"","parse-names":false,"suffix":""}],"id":"ITEM-1","issued":{"date-parts":[["2022"]]},"title":"Stress e ansiedade - Como resolver as alterações emocionais que estão na sua origem","type":"book"},"uris":["http://www.mendeley.com/documents/?uuid=de25c5d5-f568-4805-9090-1dda59947fcf"]}],"mendeley":{"formattedCitation":"(Vindel, 2022)","plainTextFormattedCitation":"(Vindel, 2022)","previouslyFormattedCitation":"(Vindel, 2022)"},"properties":{"noteIndex":0},"schema":"https://github.com/citation-style-language/schema/raw/master/csl-citation.json"}</w:instrText>
+      </w:r>
+      <w:r>
+        <w:fldChar w:fldCharType="separate"/>
+      </w:r>
+      <w:r>
+        <w:rPr>
+          <w:noProof/>
+        </w:rPr>
+        <w:t>(Vindel, 2022)</w:t>
+      </w:r>
+      <w:r>
+        <w:fldChar w:fldCharType="end"/>
+      </w:r>
+      <w:r>
+        <w:t>.</w:t>
+      </w:r>
+    </w:p>
+    <w:p>
+      <w:pPr>
+        <w:rPr>
+          <w:lang w:val="pt-BR"/>
+        </w:rPr>
+      </w:pPr>
+      <w:r>
+        <w:tab/>
+      </w:r>
+      <w:r>
+        <w:rPr>
+          <w:lang w:val="pt-BR"/>
+        </w:rPr>
+        <w:t>Se o stress for persistente</w:t>
+      </w:r>
+      <w:r>
+        <w:rPr>
+          <w:lang w:val="pt-BR"/>
+        </w:rPr>
+        <w:t xml:space="preserve">, pode-se atingir um estado de exaustão que, quando sentido pelas pessoas, e tendo em conta que as mesmas costumam vivenciar os sintomas de ativação do stress de forma negativa, gera preocupação, ou seja, ansiedade. Por outro lado, o aumento de ansiedade eleva igualmente os estados de exaustão, formando, assim, um círculo vicioso </w:t>
+      </w:r>
+      <w:r>
+        <w:rPr>
+          <w:lang w:val="pt-BR"/>
+        </w:rPr>
+        <w:fldChar w:fldCharType="begin" w:fldLock="1"/>
+      </w:r>
+      <w:r>
+        <w:rPr>
+          <w:lang w:val="pt-BR"/>
+        </w:rPr>
+        <w:instrText>ADDIN CSL_CITATION {"citationItems":[{"id":"ITEM-1","itemData":{"author":[{"dropping-particle":"","family":"Vindel","given":"Antonio","non-dropping-particle":"","parse-names":false,"suffix":""}],"id":"ITEM-1","issued":{"date-parts":[["2022"]]},"title":"Stress e ansiedade - Como resolver as alterações emocionais que estão na sua origem","type":"book"},"uris":["http://www.mendeley.com/documents/?uuid=de25c5d5-f568-4805-9090-1dda59947fcf"]}],"mendeley":{"formattedCitation":"(Vindel, 2022)","plainTextFormattedCitation":"(Vindel, 2022)"},"properties":{"noteIndex":0},"schema":"https://github.com/citation-style-language/schema/raw/master/csl-citation.json"}</w:instrText>
+      </w:r>
+      <w:r>
+        <w:rPr>
+          <w:lang w:val="pt-BR"/>
+        </w:rPr>
+        <w:fldChar w:fldCharType="separate"/>
+      </w:r>
+      <w:r>
+        <w:rPr>
+          <w:noProof/>
+          <w:lang w:val="pt-BR"/>
+        </w:rPr>
+        <w:t>(Vindel, 2022)</w:t>
+      </w:r>
+      <w:r>
+        <w:rPr>
+          <w:lang w:val="pt-BR"/>
+        </w:rPr>
+        <w:fldChar w:fldCharType="end"/>
+      </w:r>
+      <w:r>
+        <w:rPr>
+          <w:lang w:val="pt-BR"/>
+        </w:rPr>
+        <w:t xml:space="preserve">. </w:t>
+      </w:r>
+    </w:p>
+    <w:p>
+      <w:pPr>
+        <w:rPr>
+          <w:lang w:val="pt-BR"/>
+        </w:rPr>
+      </w:pPr>
+      <w:r>
+        <w:rPr>
+          <w:lang w:val="pt-BR"/>
+        </w:rPr>
+        <w:lastRenderedPageBreak/>
         <w:t xml:space="preserve"> </w:t>
       </w:r>
     </w:p>

--- a/sums/Stress.docx
+++ b/sums/Stress.docx
@@ -468,7 +468,22 @@
         <w:t>Também nestas estruturas são sintetizadas catecolaminas, como a adrenalina, noradrenalina e a dopamina</w:t>
       </w:r>
       <w:r>
-        <w:t xml:space="preserve"> que, junto com o cortisol, controlam diferentes órgãos ou funções do organismo</w:t>
+        <w:t xml:space="preserve"> que, junto com o cortisol, </w:t>
+      </w:r>
+      <w:r>
+        <w:t>são encaminhados para vários tecidos-alvo</w:t>
+      </w:r>
+      <w:r>
+        <w:t xml:space="preserve">, de modo a </w:t>
+      </w:r>
+      <w:r>
+        <w:t>controla</w:t>
+      </w:r>
+      <w:r>
+        <w:t>r</w:t>
+      </w:r>
+      <w:r>
+        <w:t xml:space="preserve"> diferentes órgãos ou funções do organismo</w:t>
       </w:r>
       <w:r>
         <w:t xml:space="preserve">. </w:t>
@@ -599,54 +614,344 @@
         <w:rPr>
           <w:lang w:val="pt-BR"/>
         </w:rPr>
+        <w:lastRenderedPageBreak/>
         <w:fldChar w:fldCharType="begin" w:fldLock="1"/>
       </w:r>
       <w:r>
         <w:rPr>
           <w:lang w:val="pt-BR"/>
         </w:rPr>
+        <w:instrText>ADDIN CSL_CITATION {"citationItems":[{"id":"ITEM-1","itemData":{"author":[{"dropping-particle":"","family":"Vindel","given":"Antonio","non-dropping-particle":"","parse-names":false,"suffix":""}],"id":"ITEM-1","issued":{"date-parts":[["2022"]]},"title":"Stress e ansiedade - Como resolver as alterações emocionais que estão na sua origem","type":"book"},"uris":["http://www.mendeley.com/documents/?uuid=de25c5d5-f568-4805-9090-1dda59947fcf"]}],"mendeley":{"formattedCitation":"(Vindel, 2022)","plainTextFormattedCitation":"(Vindel, 2022)","previouslyFormattedCitation":"(Vindel, 2022)"},"properties":{"noteIndex":0},"schema":"https://github.com/citation-style-language/schema/raw/master/csl-citation.json"}</w:instrText>
+      </w:r>
+      <w:r>
+        <w:rPr>
+          <w:lang w:val="pt-BR"/>
+        </w:rPr>
+        <w:fldChar w:fldCharType="separate"/>
+      </w:r>
+      <w:r>
+        <w:rPr>
+          <w:noProof/>
+          <w:lang w:val="pt-BR"/>
+        </w:rPr>
+        <w:t>(Vindel, 2022)</w:t>
+      </w:r>
+      <w:r>
+        <w:rPr>
+          <w:lang w:val="pt-BR"/>
+        </w:rPr>
+        <w:fldChar w:fldCharType="end"/>
+      </w:r>
+      <w:r>
+        <w:rPr>
+          <w:lang w:val="pt-BR"/>
+        </w:rPr>
+        <w:t xml:space="preserve"> que, consequentemente, tem efeitos nocivos para o organismo </w:t>
+      </w:r>
+      <w:r>
+        <w:rPr>
+          <w:lang w:val="pt-BR"/>
+        </w:rPr>
+        <w:fldChar w:fldCharType="begin" w:fldLock="1"/>
+      </w:r>
+      <w:r>
+        <w:rPr>
+          <w:lang w:val="pt-BR"/>
+        </w:rPr>
+        <w:instrText>ADDIN CSL_CITATION {"citationItems":[{"id":"ITEM-1","itemData":{"author":[{"dropping-particle":"","family":"Marques","given":"Joel","non-dropping-particle":"","parse-names":false,"suffix":""},{"dropping-particle":"","family":"Pinto","given":"Anabela","non-dropping-particle":"","parse-names":false,"suffix":""},{"dropping-particle":"","family":"Figueira","given":"João","non-dropping-particle":"","parse-names":false,"suffix":""}],"id":"ITEM-1","issued":{"date-parts":[["0"]]},"title":"Alterações fisiopatológicas associadas ao stress – Implicações na doença","type":"article-journal"},"uris":["http://www.mendeley.com/documents/?uuid=1b5f375e-0136-43f5-9680-c38b50c3258f"]}],"mendeley":{"formattedCitation":"(Marques et al., n.d.)","plainTextFormattedCitation":"(Marques et al., n.d.)","previouslyFormattedCitation":"(Marques et al., n.d.)"},"properties":{"noteIndex":0},"schema":"https://github.com/citation-style-language/schema/raw/master/csl-citation.json"}</w:instrText>
+      </w:r>
+      <w:r>
+        <w:rPr>
+          <w:lang w:val="pt-BR"/>
+        </w:rPr>
+        <w:fldChar w:fldCharType="separate"/>
+      </w:r>
+      <w:r>
+        <w:rPr>
+          <w:noProof/>
+          <w:lang w:val="pt-BR"/>
+        </w:rPr>
+        <w:t>(Marques et al., n.d.)</w:t>
+      </w:r>
+      <w:r>
+        <w:rPr>
+          <w:lang w:val="pt-BR"/>
+        </w:rPr>
+        <w:fldChar w:fldCharType="end"/>
+      </w:r>
+      <w:r>
+        <w:rPr>
+          <w:lang w:val="pt-BR"/>
+        </w:rPr>
+        <w:t xml:space="preserve">. </w:t>
+      </w:r>
+    </w:p>
+    <w:p>
+      <w:pPr>
+        <w:rPr>
+          <w:lang w:val="pt-BR"/>
+        </w:rPr>
+      </w:pPr>
+      <w:r>
+        <w:rPr>
+          <w:lang w:val="pt-BR"/>
+        </w:rPr>
+        <w:tab/>
+        <w:t xml:space="preserve">O sistema nervoso, no entanto, </w:t>
+      </w:r>
+      <w:r>
+        <w:rPr>
+          <w:lang w:val="pt-BR"/>
+        </w:rPr>
+        <w:t xml:space="preserve">possui formas de defesa contra a resposta crónica ao stress, sobretudo em situações de stress emocional – como é o caso do processo de adaptação ou habituação do HPA, o qual consiste na redução da resposta do HPA a um mesmo estímulo stressante contínuo e/ou repetitivo. Abaixo segue-se uma representação esquemática comparativa da resposta normal do HPA com a resposta habituada ao stress crónico. </w:t>
+      </w:r>
+    </w:p>
+    <w:p>
+      <w:pPr>
+        <w:jc w:val="center"/>
+        <w:rPr>
+          <w:lang w:val="pt-BR"/>
+        </w:rPr>
+      </w:pPr>
+      <w:r>
+        <w:rPr>
+          <w:noProof/>
+          <w:lang w:val="pt-BR"/>
+        </w:rPr>
+        <w:drawing>
+          <wp:inline distT="0" distB="0" distL="0" distR="0" wp14:anchorId="168F5ABD" wp14:editId="6D62C1A5">
+            <wp:extent cx="4770296" cy="2356338"/>
+            <wp:effectExtent l="0" t="0" r="0" b="6350"/>
+            <wp:docPr id="783212697" name="Picture 2"/>
+            <wp:cNvGraphicFramePr>
+              <a:graphicFrameLocks xmlns:a="http://schemas.openxmlformats.org/drawingml/2006/main" noChangeAspect="1"/>
+            </wp:cNvGraphicFramePr>
+            <a:graphic xmlns:a="http://schemas.openxmlformats.org/drawingml/2006/main">
+              <a:graphicData uri="http://schemas.openxmlformats.org/drawingml/2006/picture">
+                <pic:pic xmlns:pic="http://schemas.openxmlformats.org/drawingml/2006/picture">
+                  <pic:nvPicPr>
+                    <pic:cNvPr id="0" name="Picture 3"/>
+                    <pic:cNvPicPr>
+                      <a:picLocks noChangeAspect="1" noChangeArrowheads="1"/>
+                    </pic:cNvPicPr>
+                  </pic:nvPicPr>
+                  <pic:blipFill>
+                    <a:blip r:embed="rId8">
+                      <a:extLst>
+                        <a:ext uri="{28A0092B-C50C-407E-A947-70E740481C1C}">
+                          <a14:useLocalDpi xmlns:a14="http://schemas.microsoft.com/office/drawing/2010/main" val="0"/>
+                        </a:ext>
+                      </a:extLst>
+                    </a:blip>
+                    <a:srcRect/>
+                    <a:stretch>
+                      <a:fillRect/>
+                    </a:stretch>
+                  </pic:blipFill>
+                  <pic:spPr bwMode="auto">
+                    <a:xfrm>
+                      <a:off x="0" y="0"/>
+                      <a:ext cx="4774897" cy="2358610"/>
+                    </a:xfrm>
+                    <a:prstGeom prst="rect">
+                      <a:avLst/>
+                    </a:prstGeom>
+                    <a:noFill/>
+                  </pic:spPr>
+                </pic:pic>
+              </a:graphicData>
+            </a:graphic>
+          </wp:inline>
+        </w:drawing>
+      </w:r>
+    </w:p>
+    <w:p>
+      <w:r>
+        <w:rPr>
+          <w:lang w:val="pt-BR"/>
+        </w:rPr>
+        <w:t xml:space="preserve"> </w:t>
+      </w:r>
+      <w:r>
+        <w:rPr>
+          <w:lang w:val="pt-BR"/>
+        </w:rPr>
+        <w:t xml:space="preserve">Fig.1 - </w:t>
+      </w:r>
+      <w:r>
+        <w:t>Resposta do HPA ao stress agudo</w:t>
+      </w:r>
+      <w:r>
+        <w:t xml:space="preserve">, em detrimento do </w:t>
+      </w:r>
+      <w:r>
+        <w:t>mecanismo de habituação do HPA ao stress crónico</w:t>
+      </w:r>
+      <w:r>
+        <w:t>. Numa situação de stress agudo, experiencia-se não só um aumento das hormonas de CRH, ACTH e cortisol, como também um aumento da permeabilidade dos tecidos-alvo que, através dos seus recetores glicocorticoides, recebem o cortisol produzido e são, então, monitorizados perante a nova situação de stress. Em contrapartida, e aquando da experiência de stress crónico, os aumentos de CRH, ACTH e cortisol não são tão acentuados, além da sensibilidade dos recetores glicocorticoides se tornar inferior, executando-se, assim, o mecanismo de habituação do HPA</w:t>
+      </w:r>
+      <w:r>
+        <w:t xml:space="preserve"> </w:t>
+      </w:r>
+      <w:r>
+        <w:fldChar w:fldCharType="begin" w:fldLock="1"/>
+      </w:r>
+      <w:r>
+        <w:instrText>ADDIN CSL_CITATION {"citationItems":[{"id":"ITEM-1","itemData":{"DOI":"10.1016/J.NEUBIOREV.2015.06.013","ISSN":"1873-7528","PMID":"26112129","abstract":"Repeated exposure to a wide range of stressors differing in nature and intensity results in a reduced response of prototypical stress markers (i.e. plasma levels of ACTH and adrenaline) after an acute challenge with the same (homotypic) stressor. This reduction has been considered to be a habituation-like phenomenon. However, direct experimental evidence for this assumption is scarce. In the present work we demonstrate in adult male rats that adaptation of the hypothalamus-pituitary-adrenal (HPA) axis to repeated stress does not follow some of the critical rules of habituation. Briefly, adaptation was stronger and faster with more severe stressors, maximally observed even with a single exposure to severe stressors, extremely long-lasting, negatively related to the interval between the exposures and positively related to the length of daily exposure. We offer a new theoretical view to explain adaptation to daily repeated stress.","author":[{"dropping-particle":"","family":"Rabasa","given":"Cristina","non-dropping-particle":"","parse-names":false,"suffix":""},{"dropping-particle":"","family":"Gagliano","given":"Humberto","non-dropping-particle":"","parse-names":false,"suffix":""},{"dropping-particle":"","family":"Pastor-Ciurana","given":"Jordi","non-dropping-particle":"","parse-names":false,"suffix":""},{"dropping-particle":"","family":"Fuentes","given":"Silvia","non-dropping-particle":"","parse-names":false,"suffix":""},{"dropping-particle":"","family":"Belda","given":"Xavier","non-dropping-particle":"","parse-names":false,"suffix":""},{"dropping-particle":"","family":"Nadal","given":"Roser","non-dropping-particle":"","parse-names":false,"suffix":""},{"dropping-particle":"","family":"Armario","given":"Antonio","non-dropping-particle":"","parse-names":false,"suffix":""}],"container-title":"Neuroscience and biobehavioral reviews","id":"ITEM-1","issued":{"date-parts":[["2015","7","4"]]},"page":"35-49","publisher":"Neurosci Biobehav Rev","title":"Adaptation of the hypothalamus-pituitary-adrenal axis to daily repeated stress does not follow the rules of habituation: A new perspective","type":"article-journal","volume":"56"},"uris":["http://www.mendeley.com/documents/?uuid=8aa23b1e-d847-32c6-a15d-623d97ea4745"]}],"mendeley":{"formattedCitation":"(Rabasa et al., 2015)","plainTextFormattedCitation":"(Rabasa et al., 2015)","previouslyFormattedCitation":"(Rabasa et al., 2015)"},"properties":{"noteIndex":0},"schema":"https://github.com/citation-style-language/schema/raw/master/csl-citation.json"}</w:instrText>
+      </w:r>
+      <w:r>
+        <w:fldChar w:fldCharType="separate"/>
+      </w:r>
+      <w:r>
+        <w:rPr>
+          <w:noProof/>
+        </w:rPr>
+        <w:t>(Rabasa et al., 2015)</w:t>
+      </w:r>
+      <w:r>
+        <w:fldChar w:fldCharType="end"/>
+      </w:r>
+      <w:r>
+        <w:t xml:space="preserve">. </w:t>
+      </w:r>
+    </w:p>
+    <w:p/>
+    <w:p>
+      <w:pPr>
+        <w:ind w:firstLine="708"/>
+      </w:pPr>
+      <w:r>
+        <w:t xml:space="preserve">Esta adaptação, contudo, nem sempre é conseguida, pelo que a ação de um stress sistemático coloca imediatamente o indivíduo em risco de vida </w:t>
+      </w:r>
+      <w:r>
+        <w:fldChar w:fldCharType="begin" w:fldLock="1"/>
+      </w:r>
+      <w:r>
+        <w:instrText>ADDIN CSL_CITATION {"citationItems":[{"id":"ITEM-1","itemData":{"DOI":"10.1016/J.NEUBIOREV.2015.06.013","ISSN":"1873-7528","PMID":"26112129","abstract":"Repeated exposure to a wide range of stressors differing in nature and intensity results in a reduced response of prototypical stress markers (i.e. plasma levels of ACTH and adrenaline) after an acute challenge with the same (homotypic) stressor. This reduction has been considered to be a habituation-like phenomenon. However, direct experimental evidence for this assumption is scarce. In the present work we demonstrate in adult male rats that adaptation of the hypothalamus-pituitary-adrenal (HPA) axis to repeated stress does not follow some of the critical rules of habituation. Briefly, adaptation was stronger and faster with more severe stressors, maximally observed even with a single exposure to severe stressors, extremely long-lasting, negatively related to the interval between the exposures and positively related to the length of daily exposure. We offer a new theoretical view to explain adaptation to daily repeated stress.","author":[{"dropping-particle":"","family":"Rabasa","given":"Cristina","non-dropping-particle":"","parse-names":false,"suffix":""},{"dropping-particle":"","family":"Gagliano","given":"Humberto","non-dropping-particle":"","parse-names":false,"suffix":""},{"dropping-particle":"","family":"Pastor-Ciurana","given":"Jordi","non-dropping-particle":"","parse-names":false,"suffix":""},{"dropping-particle":"","family":"Fuentes","given":"Silvia","non-dropping-particle":"","parse-names":false,"suffix":""},{"dropping-particle":"","family":"Belda","given":"Xavier","non-dropping-particle":"","parse-names":false,"suffix":""},{"dropping-particle":"","family":"Nadal","given":"Roser","non-dropping-particle":"","parse-names":false,"suffix":""},{"dropping-particle":"","family":"Armario","given":"Antonio","non-dropping-particle":"","parse-names":false,"suffix":""}],"container-title":"Neuroscience and biobehavioral reviews","id":"ITEM-1","issued":{"date-parts":[["2015","7","4"]]},"page":"35-49","publisher":"Neurosci Biobehav Rev","title":"Adaptation of the hypothalamus-pituitary-adrenal axis to daily repeated stress does not follow the rules of habituation: A new perspective","type":"article-journal","volume":"56"},"uris":["http://www.mendeley.com/documents/?uuid=8aa23b1e-d847-32c6-a15d-623d97ea4745"]}],"mendeley":{"formattedCitation":"(Rabasa et al., 2015)","plainTextFormattedCitation":"(Rabasa et al., 2015)","previouslyFormattedCitation":"(Rabasa et al., 2015)"},"properties":{"noteIndex":0},"schema":"https://github.com/citation-style-language/schema/raw/master/csl-citation.json"}</w:instrText>
+      </w:r>
+      <w:r>
+        <w:fldChar w:fldCharType="separate"/>
+      </w:r>
+      <w:r>
+        <w:rPr>
+          <w:noProof/>
+        </w:rPr>
+        <w:t>(Rabasa et al., 2015)</w:t>
+      </w:r>
+      <w:r>
+        <w:fldChar w:fldCharType="end"/>
+      </w:r>
+      <w:r>
+        <w:t xml:space="preserve">, para além de que este mecanismo, quando executado, não resolve a longa prevalência do cortisol no organismo – apesar da estimulação crónica do HPA promover aumentos hormonais menos acentuados e uma menor captação de cortisol por parte dos tecidos-alvo, o cortisol, ainda assim, continua em elevadas quantidades no organismo e não é escoado. Isto, pode, a longo prazo, provocar efeitos </w:t>
+      </w:r>
+      <w:r>
+        <w:t xml:space="preserve">deletérios </w:t>
+      </w:r>
+      <w:r>
+        <w:t>ao organismo</w:t>
+      </w:r>
+      <w:r>
+        <w:t xml:space="preserve"> </w:t>
+      </w:r>
+      <w:r>
+        <w:fldChar w:fldCharType="begin" w:fldLock="1"/>
+      </w:r>
+      <w:r>
+        <w:instrText>ADDIN CSL_CITATION {"citationItems":[{"id":"ITEM-1","itemData":{"DOI":"10.1007/S12020-015-0687-6","ISSN":"1559-0100","PMID":"26206752","abstract":"It is not clear if higher levels of cardiorespiratory fitness are associated with lower hypothalamo-pituitary adrenal (HPA) axis and sympatho-adrenal medullary (SAM) system reactivity to psychological stress in women. The association between cardio-metabolic risk markers and acute physiological responses to psychological stress in women who differ in their cardiorespiratory fitness status has also not been investigated. Women with high (n = 22) and low (n = 22) levels of fitness aged 30–50 years (in the mid-follicular phase of the menstrual cycle) were subjected to a Trier Social Stress Test (TSST) at 1500 h. Plasma concentrations of cortisol, adrenaline (Adr), noradrenaline (NA), and dopamine (DA) were measured in samples collected every 7–15 min from 1400 to 1700 h. Heart rate and blood pressure were measured at the same time points. Low-fit women had elevated serum triglyceride, cholesterol/HDL ratio, fasting glucose, and HOMA-IR levels compared with high-fit women. While cortisol, Adr, NA, HR, and blood pressure all demonstrated a significant response to the TSST, the responses of these variables did not differ significantly between high- and low-fit women in response to the TSST. Dopamine reactivity was significantly higher in the low-fit women compared with high-fit women. There was also a significant negative correlation between VO2 max and DA reactivity. These findings suggest that, for low-fit women aged 30–50 years, the response of HPA axis and SAM system to a potent acute psychological stressor is not compromised compared to that in high-fit women.","author":[{"dropping-particle":"","family":"Jayasinghe","given":"Sisitha U.","non-dropping-particle":"","parse-names":false,"suffix":""},{"dropping-particle":"","family":"Lambert","given":"Gavin W.","non-dropping-particle":"","parse-names":false,"suffix":""},{"dropping-particle":"","family":"Torres","given":"Susan J.","non-dropping-particle":"","parse-names":false,"suffix":""},{"dropping-particle":"","family":"Fraser","given":"Steve F.","non-dropping-particle":"","parse-names":false,"suffix":""},{"dropping-particle":"","family":"Eikelis","given":"Nina","non-dropping-particle":"","parse-names":false,"suffix":""},{"dropping-particle":"","family":"Turner","given":"Anne I.","non-dropping-particle":"","parse-names":false,"suffix":""}],"container-title":"Endocrine","id":"ITEM-1","issue":"2","issued":{"date-parts":[["2016","2","1"]]},"page":"369-379","publisher":"Endocrine","title":"Hypothalamo-pituitary adrenal axis and sympatho-adrenal medullary system responses to psychological stress were not attenuated in women with elevated physical fitness levels","type":"article-journal","volume":"51"},"uris":["http://www.mendeley.com/documents/?uuid=bcd787db-63cc-3ae5-aef6-9e5a87a74e63"]}],"mendeley":{"formattedCitation":"(Jayasinghe et al., 2016)","plainTextFormattedCitation":"(Jayasinghe et al., 2016)","previouslyFormattedCitation":"(Jayasinghe et al., 2016)"},"properties":{"noteIndex":0},"schema":"https://github.com/citation-style-language/schema/raw/master/csl-citation.json"}</w:instrText>
+      </w:r>
+      <w:r>
+        <w:fldChar w:fldCharType="separate"/>
+      </w:r>
+      <w:r>
+        <w:rPr>
+          <w:noProof/>
+        </w:rPr>
+        <w:t>(Jayasinghe et al., 2016)</w:t>
+      </w:r>
+      <w:r>
+        <w:fldChar w:fldCharType="end"/>
+      </w:r>
+      <w:r>
+        <w:t xml:space="preserve"> – entre eles, a redução do volume do hipocampo, a estrutura cerebral envolvida nos processos de cognição, emoções, afeto e memória, tornando-se num fator importante no aparecimento da depressão </w:t>
+      </w:r>
+      <w:r>
+        <w:fldChar w:fldCharType="begin" w:fldLock="1"/>
+      </w:r>
+      <w:r>
+        <w:instrText>ADDIN CSL_CITATION {"citationItems":[{"id":"ITEM-1","itemData":{"author":[{"dropping-particle":"","family":"Moica","given":"Theodor","non-dropping-particle":"","parse-names":false,"suffix":""},{"dropping-particle":"","family":"Gligor","given":"Adrian","non-dropping-particle":"","parse-names":false,"suffix":""},{"dropping-particle":"","family":"Moica","given":"Sorina","non-dropping-particle":"","parse-names":false,"suffix":""}],"id":"ITEM-1","issued":{"date-parts":[["2015"]]},"title":"The relationship between cortisol and the hippocampal volume in depressed patients – a MRI pilot study","type":"article-journal"},"uris":["http://www.mendeley.com/documents/?uuid=7dbc0d8f-2b5c-4345-8e59-f4b7fb27a2ad"]}],"mendeley":{"formattedCitation":"(Moica et al., 2015)","plainTextFormattedCitation":"(Moica et al., 2015)","previouslyFormattedCitation":"(Moica et al., 2015)"},"properties":{"noteIndex":0},"schema":"https://github.com/citation-style-language/schema/raw/master/csl-citation.json"}</w:instrText>
+      </w:r>
+      <w:r>
+        <w:fldChar w:fldCharType="separate"/>
+      </w:r>
+      <w:r>
+        <w:rPr>
+          <w:noProof/>
+        </w:rPr>
+        <w:t>(Moica et al., 2015)</w:t>
+      </w:r>
+      <w:r>
+        <w:fldChar w:fldCharType="end"/>
+      </w:r>
+      <w:r>
+        <w:t xml:space="preserve">. A nível neurobiológico, e dado o prolongamento das reações emocionais, como o medo e irritabilidade, e do stress, a ocorrência do processo especificado previamente neste parágrafo promove a diminuição do humor do sujeito e elevação de reações de </w:t>
+      </w:r>
+      <w:proofErr w:type="gramStart"/>
+      <w:r>
+        <w:t xml:space="preserve">tristeza </w:t>
+      </w:r>
+      <w:r>
+        <w:fldChar w:fldCharType="begin" w:fldLock="1"/>
+      </w:r>
+      <w:r>
         <w:instrText>ADDIN CSL_CITATION {"citationItems":[{"id":"ITEM-1","itemData":{"author":[{"dropping-particle":"","family":"Vindel","given":"Antonio","non-dropping-particle":"","parse-names":false,"suffix":""}],"id":"ITEM-1","issued":{"date-parts":[["2022"]]},"title":"Stress e ansiedade - Como resolver as alterações emocionais que estão na sua origem","type":"book"},"uris":["http://www.mendeley.com/documents/?uuid=de25c5d5-f568-4805-9090-1dda59947fcf"]}],"mendeley":{"formattedCitation":"(Vindel, 2022)","plainTextFormattedCitation":"(Vindel, 2022)"},"properties":{"noteIndex":0},"schema":"https://github.com/citation-style-language/schema/raw/master/csl-citation.json"}</w:instrText>
       </w:r>
       <w:r>
-        <w:rPr>
-          <w:lang w:val="pt-BR"/>
-        </w:rPr>
         <w:fldChar w:fldCharType="separate"/>
       </w:r>
       <w:r>
         <w:rPr>
           <w:noProof/>
-          <w:lang w:val="pt-BR"/>
         </w:rPr>
         <w:t>(Vindel, 2022)</w:t>
       </w:r>
       <w:r>
-        <w:rPr>
-          <w:lang w:val="pt-BR"/>
-        </w:rPr>
         <w:fldChar w:fldCharType="end"/>
       </w:r>
       <w:r>
-        <w:rPr>
-          <w:lang w:val="pt-BR"/>
-        </w:rPr>
-        <w:t xml:space="preserve">. </w:t>
-      </w:r>
+        <w:t>.</w:t>
+      </w:r>
+      <w:proofErr w:type="gramEnd"/>
     </w:p>
     <w:p>
       <w:pPr>
-        <w:rPr>
-          <w:lang w:val="pt-BR"/>
-        </w:rPr>
+        <w:ind w:firstLine="708"/>
       </w:pPr>
-      <w:r>
-        <w:rPr>
-          <w:lang w:val="pt-BR"/>
-        </w:rPr>
-        <w:lastRenderedPageBreak/>
-        <w:t xml:space="preserve"> </w:t>
-      </w:r>
-    </w:p>
+    </w:p>
+    <w:p/>
+    <w:p/>
+    <w:p/>
+    <w:p>
+      <w:r>
+        <w:t xml:space="preserve">– Em resposta ao stress agudo temos aumentos das hormonas CRH, ACTH e cortisol, seguidos da ativação em massa dos </w:t>
+      </w:r>
+      <w:proofErr w:type="spellStart"/>
+      <w:r>
+        <w:t>GRs</w:t>
+      </w:r>
+      <w:proofErr w:type="spellEnd"/>
+      <w:r>
+        <w:t xml:space="preserve"> nos diversos tecidos. No mecanismo de habituação do HPA, aquando da sua exposição ao stress crónico e repetitivo, verificam-se menores aumentos de CRH, ACTH e cortisol, bem como uma redução da sensibilidade e quantidade dos </w:t>
+      </w:r>
+      <w:proofErr w:type="spellStart"/>
+      <w:r>
+        <w:t>GRs</w:t>
+      </w:r>
+      <w:proofErr w:type="spellEnd"/>
+      <w:r>
+        <w:t xml:space="preserve"> ao cortisol.</w:t>
+      </w:r>
+    </w:p>
+    <w:p/>
     <w:sectPr>
       <w:pgSz w:w="11906" w:h="16838"/>
       <w:pgMar w:top="1417" w:right="1701" w:bottom="1417" w:left="1701" w:header="708" w:footer="708" w:gutter="0"/>

--- a/sums/Stress.docx
+++ b/sums/Stress.docx
@@ -893,11 +893,7 @@
         <w:fldChar w:fldCharType="end"/>
       </w:r>
       <w:r>
-        <w:t xml:space="preserve">. A nível neurobiológico, e dado o prolongamento das reações emocionais, como o medo e irritabilidade, e do stress, a ocorrência do processo especificado previamente neste parágrafo promove a diminuição do humor do sujeito e elevação de reações de </w:t>
-      </w:r>
-      <w:proofErr w:type="gramStart"/>
-      <w:r>
-        <w:t xml:space="preserve">tristeza </w:t>
+        <w:t xml:space="preserve">. A nível neurobiológico, e dado o prolongamento das reações emocionais, como o medo e irritabilidade, e do stress, a ocorrência do processo especificado previamente neste parágrafo promove a diminuição do humor do sujeito e elevação de reações de tristeza </w:t>
       </w:r>
       <w:r>
         <w:fldChar w:fldCharType="begin" w:fldLock="1"/>
@@ -920,36 +916,11 @@
       <w:r>
         <w:t>.</w:t>
       </w:r>
-      <w:proofErr w:type="gramEnd"/>
     </w:p>
     <w:p>
       <w:pPr>
         <w:ind w:firstLine="708"/>
       </w:pPr>
-    </w:p>
-    <w:p/>
-    <w:p/>
-    <w:p/>
-    <w:p>
-      <w:r>
-        <w:t xml:space="preserve">– Em resposta ao stress agudo temos aumentos das hormonas CRH, ACTH e cortisol, seguidos da ativação em massa dos </w:t>
-      </w:r>
-      <w:proofErr w:type="spellStart"/>
-      <w:r>
-        <w:t>GRs</w:t>
-      </w:r>
-      <w:proofErr w:type="spellEnd"/>
-      <w:r>
-        <w:t xml:space="preserve"> nos diversos tecidos. No mecanismo de habituação do HPA, aquando da sua exposição ao stress crónico e repetitivo, verificam-se menores aumentos de CRH, ACTH e cortisol, bem como uma redução da sensibilidade e quantidade dos </w:t>
-      </w:r>
-      <w:proofErr w:type="spellStart"/>
-      <w:r>
-        <w:t>GRs</w:t>
-      </w:r>
-      <w:proofErr w:type="spellEnd"/>
-      <w:r>
-        <w:t xml:space="preserve"> ao cortisol.</w:t>
-      </w:r>
     </w:p>
     <w:p/>
     <w:sectPr>

--- a/sums/Stress.docx
+++ b/sums/Stress.docx
@@ -399,7 +399,7 @@
                     </pic:cNvPicPr>
                   </pic:nvPicPr>
                   <pic:blipFill>
-                    <a:blip r:embed="rId7">
+                    <a:blip r:embed="rId8">
                       <a:extLst>
                         <a:ext uri="{28A0092B-C50C-407E-A947-70E740481C1C}">
                           <a14:useLocalDpi xmlns:a14="http://schemas.microsoft.com/office/drawing/2010/main" val="0"/>
@@ -454,15 +454,7 @@
         <w:t>liberta</w:t>
       </w:r>
       <w:r>
-        <w:t xml:space="preserve">-a, sendo encaminhada para a hipófise para produzir a hormona </w:t>
-      </w:r>
-      <w:proofErr w:type="spellStart"/>
-      <w:r>
-        <w:t>adenocorticotrófica</w:t>
-      </w:r>
-      <w:proofErr w:type="spellEnd"/>
-      <w:r>
-        <w:t xml:space="preserve"> (ACTH). Esta substância é, posteriormente, encaminhada para o sangue com a intenção de chegar às glândulas suprarrenais, onde é estimulada a produção de cortisol. </w:t>
+        <w:t xml:space="preserve">-a, sendo encaminhada para a hipófise para produzir a hormona adenocorticotrófica (ACTH). Esta substância é, posteriormente, encaminhada para o sangue com a intenção de chegar às glândulas suprarrenais, onde é estimulada a produção de cortisol. </w:t>
       </w:r>
       <w:r>
         <w:t>Também nestas estruturas são sintetizadas catecolaminas, como a adrenalina, noradrenalina e a dopamina</w:t>
@@ -608,13 +600,19 @@
         <w:rPr>
           <w:lang w:val="pt-BR"/>
         </w:rPr>
-        <w:t xml:space="preserve">, pode-se atingir um estado de exaustão que, quando sentido pelas pessoas, e tendo em conta que as mesmas costumam vivenciar os sintomas de ativação do stress de forma negativa, gera preocupação, ou seja, ansiedade. Por outro lado, o aumento de ansiedade eleva igualmente os estados de exaustão, formando, assim, um círculo vicioso </w:t>
+        <w:t xml:space="preserve">, pode-se atingir um estado de exaustão que, quando sentido pelas pessoas, e tendo em conta que as mesmas costumam vivenciar os sintomas de ativação do stress de </w:t>
       </w:r>
       <w:r>
         <w:rPr>
           <w:lang w:val="pt-BR"/>
         </w:rPr>
         <w:lastRenderedPageBreak/>
+        <w:t xml:space="preserve">forma negativa, gera preocupação, ou seja, ansiedade. Por outro lado, o aumento de ansiedade eleva igualmente os estados de exaustão, formando, assim, um círculo vicioso </w:t>
+      </w:r>
+      <w:r>
+        <w:rPr>
+          <w:lang w:val="pt-BR"/>
+        </w:rPr>
         <w:fldChar w:fldCharType="begin" w:fldLock="1"/>
       </w:r>
       <w:r>
@@ -736,7 +734,7 @@
                     </pic:cNvPicPr>
                   </pic:nvPicPr>
                   <pic:blipFill>
-                    <a:blip r:embed="rId8">
+                    <a:blip r:embed="rId9">
                       <a:extLst>
                         <a:ext uri="{28A0092B-C50C-407E-A947-70E740481C1C}">
                           <a14:useLocalDpi xmlns:a14="http://schemas.microsoft.com/office/drawing/2010/main" val="0"/>
@@ -919,8 +917,771 @@
     </w:p>
     <w:p>
       <w:pPr>
-        <w:ind w:firstLine="708"/>
-      </w:pPr>
+        <w:keepNext/>
+        <w:keepLines/>
+        <w:spacing w:before="240" w:after="0"/>
+        <w:outlineLvl w:val="0"/>
+        <w:rPr>
+          <w:rFonts w:ascii="Broadway" w:eastAsiaTheme="majorEastAsia" w:hAnsi="Broadway" w:cstheme="majorBidi"/>
+          <w:sz w:val="36"/>
+          <w:szCs w:val="36"/>
+        </w:rPr>
+      </w:pPr>
+      <w:bookmarkStart w:id="0" w:name="_Toc125633735"/>
+      <w:r>
+        <w:rPr>
+          <w:rFonts w:ascii="Broadway" w:eastAsiaTheme="majorEastAsia" w:hAnsi="Broadway" w:cstheme="majorBidi"/>
+          <w:sz w:val="36"/>
+          <w:szCs w:val="36"/>
+        </w:rPr>
+        <w:lastRenderedPageBreak/>
+        <w:t>Depressão</w:t>
+      </w:r>
+      <w:bookmarkEnd w:id="0"/>
+    </w:p>
+    <w:p>
+      <w:pPr>
+        <w:keepNext/>
+        <w:keepLines/>
+        <w:numPr>
+          <w:ilvl w:val="1"/>
+          <w:numId w:val="2"/>
+        </w:numPr>
+        <w:spacing w:before="40" w:after="0"/>
+        <w:outlineLvl w:val="1"/>
+        <w:rPr>
+          <w:rFonts w:eastAsiaTheme="majorEastAsia" w:cstheme="minorHAnsi"/>
+          <w:sz w:val="28"/>
+          <w:szCs w:val="28"/>
+        </w:rPr>
+      </w:pPr>
+      <w:bookmarkStart w:id="1" w:name="_Toc125389026"/>
+      <w:bookmarkStart w:id="2" w:name="_Toc125633736"/>
+      <w:r>
+        <w:rPr>
+          <w:rFonts w:eastAsiaTheme="majorEastAsia" w:cstheme="minorHAnsi"/>
+          <w:sz w:val="28"/>
+          <w:szCs w:val="28"/>
+        </w:rPr>
+        <w:t>Epidemiologia</w:t>
+      </w:r>
+      <w:bookmarkEnd w:id="1"/>
+      <w:bookmarkEnd w:id="2"/>
+    </w:p>
+    <w:p>
+      <w:pPr>
+        <w:ind w:firstLine="360"/>
+        <w:jc w:val="both"/>
+        <w:rPr>
+          <w:sz w:val="24"/>
+          <w:szCs w:val="24"/>
+        </w:rPr>
+      </w:pPr>
+      <w:r>
+        <w:rPr>
+          <w:sz w:val="24"/>
+          <w:szCs w:val="24"/>
+        </w:rPr>
+        <w:t xml:space="preserve">A perturbação depressiva é uma doença mental muito frequente, pertencente ao grupo das perturbações do humor. O humor é um sentimento generalizado e sustentado, que é vivenciado internamente e que influencia o comportamento e perceção do mundo de um sujeito. O humor pode ser eutímico, ou seja, normal, elevado ou deprimido. Doentes portadores de uma perturbação do humor experienciam um estado de humor elevado, o que é designado por mania, ou deprimido, o que ocorre de forma persistente, com sofrimento acentuado do doente e prejuízo no seu funcionamento interpessoal, social ou ocupacional </w:t>
+      </w:r>
+      <w:sdt>
+        <w:sdtPr>
+          <w:rPr>
+            <w:sz w:val="24"/>
+            <w:szCs w:val="24"/>
+          </w:rPr>
+          <w:tag w:val="MENDELEY_CITATION_v3_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"/>
+          <w:id w:val="471104685"/>
+          <w:placeholder>
+            <w:docPart w:val="B72C532883FD498583D37EB9F9A59106"/>
+          </w:placeholder>
+        </w:sdtPr>
+        <w:sdtContent>
+          <w:r>
+            <w:rPr>
+              <w:rFonts w:eastAsia="Times New Roman"/>
+            </w:rPr>
+            <w:t>(Saraiva &amp; Cerejeira, 2014)</w:t>
+          </w:r>
+        </w:sdtContent>
+      </w:sdt>
+      <w:r>
+        <w:rPr>
+          <w:sz w:val="24"/>
+          <w:szCs w:val="24"/>
+        </w:rPr>
+        <w:t xml:space="preserve">. </w:t>
+      </w:r>
+    </w:p>
+    <w:p>
+      <w:pPr>
+        <w:ind w:firstLine="360"/>
+        <w:jc w:val="both"/>
+        <w:rPr>
+          <w:color w:val="FF0000"/>
+          <w:sz w:val="24"/>
+          <w:szCs w:val="24"/>
+        </w:rPr>
+      </w:pPr>
+      <w:r>
+        <w:rPr>
+          <w:sz w:val="24"/>
+          <w:szCs w:val="24"/>
+        </w:rPr>
+        <w:t xml:space="preserve">Existem vários tipos de perturbações do humor – neste caso, será dado destaque à depressão </w:t>
+      </w:r>
+      <w:r>
+        <w:rPr>
+          <w:i/>
+          <w:iCs/>
+          <w:sz w:val="24"/>
+          <w:szCs w:val="24"/>
+        </w:rPr>
+        <w:t>major</w:t>
+      </w:r>
+      <w:r>
+        <w:rPr>
+          <w:sz w:val="24"/>
+          <w:szCs w:val="24"/>
+        </w:rPr>
+        <w:t xml:space="preserve">, na qual advêm apenas episódios depressivos. Esta perturbação psiquiátrica é muito frequente, afetando anualmente cerca de 10% da população. Dados da Organização Mundial da Saúde sugerem que cerca de 120 milhões de pessoas no mundo inteiro sofrem de depressão, sendo que a doença é a principal causa de invalidez e uma das razões mais frequentes de baixa laboral </w:t>
+      </w:r>
+      <w:sdt>
+        <w:sdtPr>
+          <w:rPr>
+            <w:sz w:val="24"/>
+            <w:szCs w:val="24"/>
+          </w:rPr>
+          <w:tag w:val="MENDELEY_CITATION_v3_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"/>
+          <w:id w:val="-598637233"/>
+          <w:placeholder>
+            <w:docPart w:val="B72C532883FD498583D37EB9F9A59106"/>
+          </w:placeholder>
+        </w:sdtPr>
+        <w:sdtContent>
+          <w:r>
+            <w:rPr>
+              <w:rFonts w:eastAsia="Times New Roman"/>
+            </w:rPr>
+            <w:t>(Saraiva &amp; Cerejeira, 2014)</w:t>
+          </w:r>
+        </w:sdtContent>
+      </w:sdt>
+      <w:r>
+        <w:rPr>
+          <w:sz w:val="24"/>
+          <w:szCs w:val="24"/>
+        </w:rPr>
+        <w:t xml:space="preserve">. Esta prevê que, até ao ano de 2030, a depressão será a principal causa de incapacidade em todo o mundo </w:t>
+      </w:r>
+      <w:sdt>
+        <w:sdtPr>
+          <w:rPr>
+            <w:color w:val="000000"/>
+            <w:sz w:val="24"/>
+            <w:szCs w:val="24"/>
+          </w:rPr>
+          <w:tag w:val="MENDELEY_CITATION_v3_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"/>
+          <w:id w:val="-505202574"/>
+          <w:placeholder>
+            <w:docPart w:val="B72C532883FD498583D37EB9F9A59106"/>
+          </w:placeholder>
+        </w:sdtPr>
+        <w:sdtContent>
+          <w:r>
+            <w:rPr>
+              <w:color w:val="000000"/>
+              <w:sz w:val="24"/>
+              <w:szCs w:val="24"/>
+            </w:rPr>
+            <w:t>(Centre for Suicide Prevention, 2015)</w:t>
+          </w:r>
+        </w:sdtContent>
+      </w:sdt>
+      <w:r>
+        <w:rPr>
+          <w:sz w:val="24"/>
+          <w:szCs w:val="24"/>
+        </w:rPr>
+        <w:t>.</w:t>
+      </w:r>
+    </w:p>
+    <w:p>
+      <w:pPr>
+        <w:ind w:firstLine="360"/>
+        <w:jc w:val="both"/>
+        <w:rPr>
+          <w:sz w:val="24"/>
+          <w:szCs w:val="24"/>
+        </w:rPr>
+      </w:pPr>
+      <w:r>
+        <w:rPr>
+          <w:sz w:val="24"/>
+          <w:szCs w:val="24"/>
+        </w:rPr>
+        <w:t xml:space="preserve">Dependendo do país, as prevalências de depressão </w:t>
+      </w:r>
+      <w:r>
+        <w:rPr>
+          <w:i/>
+          <w:iCs/>
+          <w:sz w:val="24"/>
+          <w:szCs w:val="24"/>
+        </w:rPr>
+        <w:t xml:space="preserve">major </w:t>
+      </w:r>
+      <w:r>
+        <w:rPr>
+          <w:sz w:val="24"/>
+          <w:szCs w:val="24"/>
+        </w:rPr>
+        <w:t xml:space="preserve">durante a vida na população rondam entre os 4,9% e os 17,1%; no caso de Portugal, cerca de 8% dos indivíduos sofrem desta patologia. Relativamente ao género, a prevalência é superior nas mulheres do que nos homens, sendo a proporção correspondente a 2:1. Relativamente ao estado civil, a depressão é mais comum em pessoas sem relacionamentos interpessoais íntimos, nomeadamente em pessoas divorciadas ou superadas e solteiras </w:t>
+      </w:r>
+      <w:sdt>
+        <w:sdtPr>
+          <w:rPr>
+            <w:sz w:val="24"/>
+            <w:szCs w:val="24"/>
+          </w:rPr>
+          <w:tag w:val="MENDELEY_CITATION_v3_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"/>
+          <w:id w:val="-1569101886"/>
+          <w:placeholder>
+            <w:docPart w:val="B72C532883FD498583D37EB9F9A59106"/>
+          </w:placeholder>
+        </w:sdtPr>
+        <w:sdtContent>
+          <w:r>
+            <w:rPr>
+              <w:rFonts w:eastAsia="Times New Roman"/>
+            </w:rPr>
+            <w:t>(Saraiva &amp; Cerejeira, 2014)</w:t>
+          </w:r>
+        </w:sdtContent>
+      </w:sdt>
+      <w:r>
+        <w:rPr>
+          <w:sz w:val="24"/>
+          <w:szCs w:val="24"/>
+        </w:rPr>
+        <w:t xml:space="preserve">. </w:t>
+      </w:r>
+    </w:p>
+    <w:p>
+      <w:pPr>
+        <w:ind w:firstLine="360"/>
+        <w:jc w:val="both"/>
+        <w:rPr>
+          <w:sz w:val="24"/>
+          <w:szCs w:val="24"/>
+        </w:rPr>
+      </w:pPr>
+      <w:r>
+        <w:rPr>
+          <w:sz w:val="24"/>
+          <w:szCs w:val="24"/>
+        </w:rPr>
+        <w:t xml:space="preserve">A mais grave consequência do não tratamento da depressão é o suicídio, uma vez que a maioria dos suicídios ocorre em contexto de depressão, sendo este responsável pela morte de mais de mil mortes anualmente em Portugal </w:t>
+      </w:r>
+      <w:sdt>
+        <w:sdtPr>
+          <w:rPr>
+            <w:sz w:val="24"/>
+            <w:szCs w:val="24"/>
+          </w:rPr>
+          <w:tag w:val="MENDELEY_CITATION_v3_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"/>
+          <w:id w:val="367347767"/>
+          <w:placeholder>
+            <w:docPart w:val="B72C532883FD498583D37EB9F9A59106"/>
+          </w:placeholder>
+        </w:sdtPr>
+        <w:sdtContent>
+          <w:r>
+            <w:rPr>
+              <w:rFonts w:eastAsia="Times New Roman"/>
+            </w:rPr>
+            <w:t>(Saraiva &amp; Cerejeira, 2014)</w:t>
+          </w:r>
+        </w:sdtContent>
+      </w:sdt>
+      <w:r>
+        <w:rPr>
+          <w:sz w:val="24"/>
+          <w:szCs w:val="24"/>
+        </w:rPr>
+        <w:t xml:space="preserve">. </w:t>
+      </w:r>
+    </w:p>
+    <w:p>
+      <w:pPr>
+        <w:jc w:val="both"/>
+        <w:rPr>
+          <w:sz w:val="24"/>
+          <w:szCs w:val="24"/>
+        </w:rPr>
+      </w:pPr>
+    </w:p>
+    <w:p>
+      <w:pPr>
+        <w:keepNext/>
+        <w:keepLines/>
+        <w:numPr>
+          <w:ilvl w:val="1"/>
+          <w:numId w:val="2"/>
+        </w:numPr>
+        <w:spacing w:before="40" w:after="0"/>
+        <w:outlineLvl w:val="1"/>
+        <w:rPr>
+          <w:rFonts w:eastAsiaTheme="majorEastAsia" w:cstheme="minorHAnsi"/>
+          <w:sz w:val="28"/>
+          <w:szCs w:val="28"/>
+        </w:rPr>
+      </w:pPr>
+      <w:bookmarkStart w:id="3" w:name="_Toc125389027"/>
+      <w:bookmarkStart w:id="4" w:name="_Toc125633737"/>
+      <w:r>
+        <w:rPr>
+          <w:rFonts w:eastAsiaTheme="majorEastAsia" w:cstheme="minorHAnsi"/>
+          <w:sz w:val="28"/>
+          <w:szCs w:val="28"/>
+        </w:rPr>
+        <w:t>Sintomatologia</w:t>
+      </w:r>
+      <w:bookmarkEnd w:id="3"/>
+      <w:bookmarkEnd w:id="4"/>
+    </w:p>
+    <w:p>
+      <w:pPr>
+        <w:jc w:val="both"/>
+        <w:rPr>
+          <w:sz w:val="24"/>
+          <w:szCs w:val="24"/>
+        </w:rPr>
+      </w:pPr>
+      <w:r>
+        <w:rPr>
+          <w:sz w:val="24"/>
+          <w:szCs w:val="24"/>
+        </w:rPr>
+        <w:t xml:space="preserve">        Para uma entidade ser diagnosticada com depressão </w:t>
+      </w:r>
+      <w:r>
+        <w:rPr>
+          <w:i/>
+          <w:iCs/>
+          <w:sz w:val="24"/>
+          <w:szCs w:val="24"/>
+        </w:rPr>
+        <w:t>major</w:t>
+      </w:r>
+      <w:r>
+        <w:rPr>
+          <w:sz w:val="24"/>
+          <w:szCs w:val="24"/>
+        </w:rPr>
+        <w:t xml:space="preserve"> têm de ser verificados por um especialista 5 dos 9 sintomas seguintes, sendo obrigatória a inclusão de pelo menos um destes – “humor deprimido” ou “anedonia”</w:t>
+      </w:r>
+      <w:sdt>
+        <w:sdtPr>
+          <w:rPr>
+            <w:color w:val="000000"/>
+            <w:sz w:val="24"/>
+            <w:szCs w:val="24"/>
+          </w:rPr>
+          <w:tag w:val="MENDELEY_CITATION_v3_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"/>
+          <w:id w:val="1784152934"/>
+          <w:placeholder>
+            <w:docPart w:val="B72C532883FD498583D37EB9F9A59106"/>
+          </w:placeholder>
+        </w:sdtPr>
+        <w:sdtContent>
+          <w:r>
+            <w:rPr>
+              <w:rFonts w:eastAsia="Times New Roman"/>
+            </w:rPr>
+            <w:t>(Abreu, 2006, Saraiva &amp; Cerejeira, 2014)</w:t>
+          </w:r>
+        </w:sdtContent>
+      </w:sdt>
+      <w:r>
+        <w:rPr>
+          <w:sz w:val="24"/>
+          <w:szCs w:val="24"/>
+        </w:rPr>
+        <w:t>:</w:t>
+      </w:r>
+    </w:p>
+    <w:p>
+      <w:pPr>
+        <w:numPr>
+          <w:ilvl w:val="1"/>
+          <w:numId w:val="1"/>
+        </w:numPr>
+        <w:contextualSpacing/>
+        <w:jc w:val="both"/>
+        <w:rPr>
+          <w:sz w:val="24"/>
+          <w:szCs w:val="24"/>
+        </w:rPr>
+      </w:pPr>
+      <w:r>
+        <w:rPr>
+          <w:sz w:val="24"/>
+          <w:szCs w:val="24"/>
+        </w:rPr>
+        <w:t>Humor deprimido;</w:t>
+      </w:r>
+    </w:p>
+    <w:p>
+      <w:pPr>
+        <w:ind w:left="1440"/>
+        <w:contextualSpacing/>
+        <w:jc w:val="both"/>
+        <w:rPr>
+          <w:sz w:val="24"/>
+          <w:szCs w:val="24"/>
+        </w:rPr>
+      </w:pPr>
+    </w:p>
+    <w:p>
+      <w:pPr>
+        <w:numPr>
+          <w:ilvl w:val="1"/>
+          <w:numId w:val="1"/>
+        </w:numPr>
+        <w:contextualSpacing/>
+        <w:jc w:val="both"/>
+        <w:rPr>
+          <w:sz w:val="24"/>
+          <w:szCs w:val="24"/>
+        </w:rPr>
+      </w:pPr>
+      <w:r>
+        <w:rPr>
+          <w:sz w:val="24"/>
+          <w:szCs w:val="24"/>
+        </w:rPr>
+        <w:t>Anedonia, isto é, perda de interesse e de prazer nas atividades do dia a dia;</w:t>
+      </w:r>
+    </w:p>
+    <w:p>
+      <w:pPr>
+        <w:ind w:left="1440"/>
+        <w:contextualSpacing/>
+        <w:jc w:val="both"/>
+        <w:rPr>
+          <w:sz w:val="24"/>
+          <w:szCs w:val="24"/>
+        </w:rPr>
+      </w:pPr>
+    </w:p>
+    <w:p>
+      <w:pPr>
+        <w:numPr>
+          <w:ilvl w:val="1"/>
+          <w:numId w:val="1"/>
+        </w:numPr>
+        <w:contextualSpacing/>
+        <w:jc w:val="both"/>
+        <w:rPr>
+          <w:sz w:val="24"/>
+          <w:szCs w:val="24"/>
+        </w:rPr>
+      </w:pPr>
+      <w:r>
+        <w:rPr>
+          <w:sz w:val="24"/>
+          <w:szCs w:val="24"/>
+        </w:rPr>
+        <w:t>Alterações na atividade motora, como a lentificação no pensamento e discurso e nos movimentos corporais;</w:t>
+      </w:r>
+    </w:p>
+    <w:p>
+      <w:pPr>
+        <w:numPr>
+          <w:ilvl w:val="1"/>
+          <w:numId w:val="1"/>
+        </w:numPr>
+        <w:contextualSpacing/>
+        <w:jc w:val="both"/>
+        <w:rPr>
+          <w:sz w:val="24"/>
+          <w:szCs w:val="24"/>
+        </w:rPr>
+        <w:sectPr>
+          <w:pgSz w:w="12240" w:h="15840"/>
+          <w:pgMar w:top="1440" w:right="1440" w:bottom="1440" w:left="1440" w:header="720" w:footer="720" w:gutter="0"/>
+          <w:cols w:space="720"/>
+          <w:titlePg/>
+          <w:docGrid w:linePitch="360"/>
+        </w:sectPr>
+      </w:pPr>
+    </w:p>
+    <w:p>
+      <w:pPr>
+        <w:numPr>
+          <w:ilvl w:val="1"/>
+          <w:numId w:val="1"/>
+        </w:numPr>
+        <w:contextualSpacing/>
+        <w:jc w:val="both"/>
+        <w:rPr>
+          <w:sz w:val="24"/>
+          <w:szCs w:val="24"/>
+        </w:rPr>
+      </w:pPr>
+      <w:r>
+        <w:rPr>
+          <w:sz w:val="24"/>
+          <w:szCs w:val="24"/>
+        </w:rPr>
+        <w:lastRenderedPageBreak/>
+        <w:t>Falta de energia;</w:t>
+      </w:r>
+    </w:p>
+    <w:p>
+      <w:pPr>
+        <w:ind w:left="1440"/>
+        <w:contextualSpacing/>
+        <w:jc w:val="both"/>
+        <w:rPr>
+          <w:sz w:val="24"/>
+          <w:szCs w:val="24"/>
+        </w:rPr>
+      </w:pPr>
+    </w:p>
+    <w:p>
+      <w:pPr>
+        <w:numPr>
+          <w:ilvl w:val="1"/>
+          <w:numId w:val="1"/>
+        </w:numPr>
+        <w:contextualSpacing/>
+        <w:jc w:val="both"/>
+        <w:rPr>
+          <w:sz w:val="24"/>
+          <w:szCs w:val="24"/>
+        </w:rPr>
+      </w:pPr>
+      <w:r>
+        <w:rPr>
+          <w:sz w:val="24"/>
+          <w:szCs w:val="24"/>
+        </w:rPr>
+        <w:t>Alterações no sono, havendo insónia ou hipersónia quase todos os dias;</w:t>
+      </w:r>
+    </w:p>
+    <w:p>
+      <w:pPr>
+        <w:ind w:left="1440"/>
+        <w:contextualSpacing/>
+        <w:jc w:val="both"/>
+        <w:rPr>
+          <w:sz w:val="24"/>
+          <w:szCs w:val="24"/>
+        </w:rPr>
+      </w:pPr>
+    </w:p>
+    <w:p>
+      <w:pPr>
+        <w:numPr>
+          <w:ilvl w:val="1"/>
+          <w:numId w:val="1"/>
+        </w:numPr>
+        <w:contextualSpacing/>
+        <w:jc w:val="both"/>
+        <w:rPr>
+          <w:sz w:val="24"/>
+          <w:szCs w:val="24"/>
+        </w:rPr>
+      </w:pPr>
+      <w:r>
+        <w:rPr>
+          <w:sz w:val="24"/>
+          <w:szCs w:val="24"/>
+        </w:rPr>
+        <w:t>Distorções cognitivas, como o vivenciamento de sentimentos de inutilidade ou culpa;</w:t>
+      </w:r>
+    </w:p>
+    <w:p>
+      <w:pPr>
+        <w:ind w:left="1440"/>
+        <w:contextualSpacing/>
+        <w:jc w:val="both"/>
+        <w:rPr>
+          <w:sz w:val="24"/>
+          <w:szCs w:val="24"/>
+        </w:rPr>
+      </w:pPr>
+    </w:p>
+    <w:p>
+      <w:pPr>
+        <w:numPr>
+          <w:ilvl w:val="1"/>
+          <w:numId w:val="1"/>
+        </w:numPr>
+        <w:contextualSpacing/>
+        <w:jc w:val="both"/>
+        <w:rPr>
+          <w:sz w:val="24"/>
+          <w:szCs w:val="24"/>
+        </w:rPr>
+      </w:pPr>
+      <w:r>
+        <w:rPr>
+          <w:sz w:val="24"/>
+          <w:szCs w:val="24"/>
+        </w:rPr>
+        <w:t>Alterações cognitivas, tais como dificuldades de concentração e tomada de decisão;</w:t>
+      </w:r>
+    </w:p>
+    <w:p>
+      <w:pPr>
+        <w:ind w:left="1440"/>
+        <w:contextualSpacing/>
+        <w:jc w:val="both"/>
+        <w:rPr>
+          <w:sz w:val="24"/>
+          <w:szCs w:val="24"/>
+        </w:rPr>
+      </w:pPr>
+    </w:p>
+    <w:p>
+      <w:pPr>
+        <w:numPr>
+          <w:ilvl w:val="1"/>
+          <w:numId w:val="1"/>
+        </w:numPr>
+        <w:contextualSpacing/>
+        <w:jc w:val="both"/>
+        <w:rPr>
+          <w:sz w:val="24"/>
+          <w:szCs w:val="24"/>
+        </w:rPr>
+      </w:pPr>
+      <w:r>
+        <w:rPr>
+          <w:sz w:val="24"/>
+          <w:szCs w:val="24"/>
+        </w:rPr>
+        <w:t>Ideação suicida.</w:t>
+      </w:r>
+    </w:p>
+    <w:p>
+      <w:pPr>
+        <w:jc w:val="both"/>
+        <w:rPr>
+          <w:sz w:val="24"/>
+          <w:szCs w:val="24"/>
+        </w:rPr>
+      </w:pPr>
+      <w:r>
+        <w:rPr>
+          <w:sz w:val="24"/>
+          <w:szCs w:val="24"/>
+        </w:rPr>
+        <w:t xml:space="preserve">        Estes sintomas deverão manter-se, no mínimo, durante duas semanas para ser considerado o diagnóstico.</w:t>
+      </w:r>
+    </w:p>
+    <w:p>
+      <w:pPr>
+        <w:jc w:val="both"/>
+        <w:rPr>
+          <w:sz w:val="24"/>
+          <w:szCs w:val="24"/>
+        </w:rPr>
+      </w:pPr>
+    </w:p>
+    <w:p>
+      <w:pPr>
+        <w:keepNext/>
+        <w:keepLines/>
+        <w:numPr>
+          <w:ilvl w:val="1"/>
+          <w:numId w:val="2"/>
+        </w:numPr>
+        <w:spacing w:before="40" w:after="0"/>
+        <w:outlineLvl w:val="1"/>
+        <w:rPr>
+          <w:rFonts w:eastAsiaTheme="majorEastAsia" w:cstheme="minorHAnsi"/>
+          <w:sz w:val="28"/>
+          <w:szCs w:val="28"/>
+        </w:rPr>
+      </w:pPr>
+      <w:bookmarkStart w:id="5" w:name="_Toc125633738"/>
+      <w:r>
+        <w:rPr>
+          <w:rFonts w:eastAsiaTheme="majorEastAsia" w:cstheme="minorHAnsi"/>
+          <w:sz w:val="28"/>
+          <w:szCs w:val="28"/>
+        </w:rPr>
+        <w:t>Discussão</w:t>
+      </w:r>
+      <w:bookmarkEnd w:id="5"/>
+    </w:p>
+    <w:p>
+      <w:pPr>
+        <w:jc w:val="both"/>
+        <w:rPr>
+          <w:sz w:val="24"/>
+          <w:szCs w:val="24"/>
+        </w:rPr>
+      </w:pPr>
+      <w:r>
+        <w:rPr>
+          <w:sz w:val="24"/>
+          <w:szCs w:val="24"/>
+        </w:rPr>
+        <w:t xml:space="preserve">        </w:t>
+      </w:r>
+    </w:p>
+    <w:p>
+      <w:pPr>
+        <w:jc w:val="both"/>
+        <w:rPr>
+          <w:sz w:val="24"/>
+          <w:szCs w:val="24"/>
+        </w:rPr>
+      </w:pPr>
+      <w:r>
+        <w:rPr>
+          <w:sz w:val="24"/>
+          <w:szCs w:val="24"/>
+        </w:rPr>
+        <w:t xml:space="preserve">        Esta secção que agora termina teve como objetivo, na sua maioria, na enunciação dos principais sintomas associados à depressão, permitindo desta forma pensar numa possível designação do protagonista a vir a ser desenvolvido – sendo um indivíduo com depressão, a existência de uma sintomatologia semelhante à real experienciada por quem sofre desta patologia, não só lhe dará mais credibilidade e realismo, como, mais uma vez, lhe confere uma maior profundidade, visto estes sintomas terem de estar presentes na sua história e vivência quotidiana, apresentada ao longo da narrativa do jogo.</w:t>
+      </w:r>
+    </w:p>
+    <w:p>
+      <w:pPr>
+        <w:jc w:val="both"/>
+        <w:rPr>
+          <w:sz w:val="24"/>
+          <w:szCs w:val="24"/>
+        </w:rPr>
+      </w:pPr>
+      <w:r>
+        <w:rPr>
+          <w:sz w:val="24"/>
+          <w:szCs w:val="24"/>
+        </w:rPr>
+        <w:t xml:space="preserve">        Também relativo ao tópico da depressão, a intenção era de elaborar com maior detalhe a sua componente neurobiológica, particularmente o ciclo do </w:t>
+      </w:r>
+      <w:r>
+        <w:rPr>
+          <w:i/>
+          <w:iCs/>
+          <w:sz w:val="24"/>
+          <w:szCs w:val="24"/>
+        </w:rPr>
+        <w:t>stress</w:t>
+      </w:r>
+      <w:r>
+        <w:rPr>
+          <w:sz w:val="24"/>
+          <w:szCs w:val="24"/>
+        </w:rPr>
+        <w:t xml:space="preserve"> que, em última análise, é um dos precursores no surgimento da depressão, e no eixo hipotálamo-pituitária-adrenal que, de igual forma, se revela uma grande ferramenta de conhecimento para conhecer a componente biológica desta perturbação mental. Numa próxima iteração, a intenção é acrescentar esses dois tópicos à secção aqui presente, com o intuito de explicar ao leitor como funciona a depressão, sem detalhes muito acentuados, ao nível neurobiológico, para além de poder contribuir para o desenvolvimento de planos de mecânicas de jogo – que, nesta fase, ainda não se encontram definidas, mas uma ideia já pensada seria considerar alguma mecânica que ocorra dentro do cérebro do protagonista que, para ter algum fundamento científico, precisa de vir de encontro ao que ocorre na realidade.</w:t>
+      </w:r>
     </w:p>
     <w:p/>
     <w:sectPr>
@@ -1049,6 +1810,243 @@
     </w:p>
   </w:footnote>
 </w:footnotes>
+</file>
+
+<file path=word/numbering.xml><?xml version="1.0" encoding="utf-8"?>
+<w:numbering xmlns:wpc="http://schemas.microsoft.com/office/word/2010/wordprocessingCanvas" xmlns:cx="http://schemas.microsoft.com/office/drawing/2014/chartex" xmlns:cx1="http://schemas.microsoft.com/office/drawing/2015/9/8/chartex" xmlns:cx2="http://schemas.microsoft.com/office/drawing/2015/10/21/chartex" xmlns:cx3="http://schemas.microsoft.com/office/drawing/2016/5/9/chartex" xmlns:cx4="http://schemas.microsoft.com/office/drawing/2016/5/10/chartex" xmlns:cx5="http://schemas.microsoft.com/office/drawing/2016/5/11/chartex" xmlns:cx6="http://schemas.microsoft.com/office/drawing/2016/5/12/chartex" xmlns:cx7="http://schemas.microsoft.com/office/drawing/2016/5/13/chartex" xmlns:cx8="http://schemas.microsoft.com/office/drawing/2016/5/14/chartex" xmlns:mc="http://schemas.openxmlformats.org/markup-compatibility/2006" xmlns:aink="http://schemas.microsoft.com/office/drawing/2016/ink" xmlns:am3d="http://schemas.microsoft.com/office/drawing/2017/model3d" xmlns:o="urn:schemas-microsoft-com:office:office" xmlns:oel="http://schemas.microsoft.com/office/2019/extlst" xmlns:r="http://schemas.openxmlformats.org/officeDocument/2006/relationships" xmlns:m="http://schemas.openxmlformats.org/officeDocument/2006/math" xmlns:v="urn:schemas-microsoft-com:vml" xmlns:wp14="http://schemas.microsoft.com/office/word/2010/wordprocessingDrawing" xmlns:wp="http://schemas.openxmlformats.org/drawingml/2006/wordprocessingDrawing" xmlns:w10="urn:schemas-microsoft-com:office:word" xmlns:w="http://schemas.openxmlformats.org/wordprocessingml/2006/main" xmlns:w14="http://schemas.microsoft.com/office/word/2010/wordml" xmlns:w15="http://schemas.microsoft.com/office/word/2012/wordml" xmlns:w16cex="http://schemas.microsoft.com/office/word/2018/wordml/cex" xmlns:w16cid="http://schemas.microsoft.com/office/word/2016/wordml/cid" xmlns:w16="http://schemas.microsoft.com/office/word/2018/wordml" xmlns:w16sdtdh="http://schemas.microsoft.com/office/word/2020/wordml/sdtdatahash" xmlns:w16se="http://schemas.microsoft.com/office/word/2015/wordml/symex" xmlns:wpg="http://schemas.microsoft.com/office/word/2010/wordprocessingGroup" xmlns:wpi="http://schemas.microsoft.com/office/word/2010/wordprocessingInk" xmlns:wne="http://schemas.microsoft.com/office/word/2006/wordml" xmlns:wps="http://schemas.microsoft.com/office/word/2010/wordprocessingShape" mc:Ignorable="w14 w15 w16se w16cid w16 w16cex w16sdtdh wp14">
+  <w:abstractNum w:abstractNumId="0" w15:restartNumberingAfterBreak="0">
+    <w:nsid w:val="2FBB54BE"/>
+    <w:multiLevelType w:val="hybridMultilevel"/>
+    <w:tmpl w:val="B8BA3E30"/>
+    <w:lvl w:ilvl="0" w:tplc="04090001">
+      <w:start w:val="1"/>
+      <w:numFmt w:val="bullet"/>
+      <w:lvlText w:val=""/>
+      <w:lvlJc w:val="left"/>
+      <w:pPr>
+        <w:ind w:left="720" w:hanging="360"/>
+      </w:pPr>
+      <w:rPr>
+        <w:rFonts w:ascii="Symbol" w:hAnsi="Symbol" w:hint="default"/>
+      </w:rPr>
+    </w:lvl>
+    <w:lvl w:ilvl="1" w:tplc="04090003">
+      <w:start w:val="1"/>
+      <w:numFmt w:val="bullet"/>
+      <w:lvlText w:val="o"/>
+      <w:lvlJc w:val="left"/>
+      <w:pPr>
+        <w:ind w:left="1440" w:hanging="360"/>
+      </w:pPr>
+      <w:rPr>
+        <w:rFonts w:ascii="Courier New" w:hAnsi="Courier New" w:cs="Courier New" w:hint="default"/>
+      </w:rPr>
+    </w:lvl>
+    <w:lvl w:ilvl="2" w:tplc="04090005">
+      <w:start w:val="1"/>
+      <w:numFmt w:val="bullet"/>
+      <w:lvlText w:val=""/>
+      <w:lvlJc w:val="left"/>
+      <w:pPr>
+        <w:ind w:left="2160" w:hanging="360"/>
+      </w:pPr>
+      <w:rPr>
+        <w:rFonts w:ascii="Wingdings" w:hAnsi="Wingdings" w:hint="default"/>
+      </w:rPr>
+    </w:lvl>
+    <w:lvl w:ilvl="3" w:tplc="04090001" w:tentative="1">
+      <w:start w:val="1"/>
+      <w:numFmt w:val="bullet"/>
+      <w:lvlText w:val=""/>
+      <w:lvlJc w:val="left"/>
+      <w:pPr>
+        <w:ind w:left="2880" w:hanging="360"/>
+      </w:pPr>
+      <w:rPr>
+        <w:rFonts w:ascii="Symbol" w:hAnsi="Symbol" w:hint="default"/>
+      </w:rPr>
+    </w:lvl>
+    <w:lvl w:ilvl="4" w:tplc="04090003" w:tentative="1">
+      <w:start w:val="1"/>
+      <w:numFmt w:val="bullet"/>
+      <w:lvlText w:val="o"/>
+      <w:lvlJc w:val="left"/>
+      <w:pPr>
+        <w:ind w:left="3600" w:hanging="360"/>
+      </w:pPr>
+      <w:rPr>
+        <w:rFonts w:ascii="Courier New" w:hAnsi="Courier New" w:cs="Courier New" w:hint="default"/>
+      </w:rPr>
+    </w:lvl>
+    <w:lvl w:ilvl="5" w:tplc="04090005" w:tentative="1">
+      <w:start w:val="1"/>
+      <w:numFmt w:val="bullet"/>
+      <w:lvlText w:val=""/>
+      <w:lvlJc w:val="left"/>
+      <w:pPr>
+        <w:ind w:left="4320" w:hanging="360"/>
+      </w:pPr>
+      <w:rPr>
+        <w:rFonts w:ascii="Wingdings" w:hAnsi="Wingdings" w:hint="default"/>
+      </w:rPr>
+    </w:lvl>
+    <w:lvl w:ilvl="6" w:tplc="04090001" w:tentative="1">
+      <w:start w:val="1"/>
+      <w:numFmt w:val="bullet"/>
+      <w:lvlText w:val=""/>
+      <w:lvlJc w:val="left"/>
+      <w:pPr>
+        <w:ind w:left="5040" w:hanging="360"/>
+      </w:pPr>
+      <w:rPr>
+        <w:rFonts w:ascii="Symbol" w:hAnsi="Symbol" w:hint="default"/>
+      </w:rPr>
+    </w:lvl>
+    <w:lvl w:ilvl="7" w:tplc="04090003" w:tentative="1">
+      <w:start w:val="1"/>
+      <w:numFmt w:val="bullet"/>
+      <w:lvlText w:val="o"/>
+      <w:lvlJc w:val="left"/>
+      <w:pPr>
+        <w:ind w:left="5760" w:hanging="360"/>
+      </w:pPr>
+      <w:rPr>
+        <w:rFonts w:ascii="Courier New" w:hAnsi="Courier New" w:cs="Courier New" w:hint="default"/>
+      </w:rPr>
+    </w:lvl>
+    <w:lvl w:ilvl="8" w:tplc="04090005" w:tentative="1">
+      <w:start w:val="1"/>
+      <w:numFmt w:val="bullet"/>
+      <w:lvlText w:val=""/>
+      <w:lvlJc w:val="left"/>
+      <w:pPr>
+        <w:ind w:left="6480" w:hanging="360"/>
+      </w:pPr>
+      <w:rPr>
+        <w:rFonts w:ascii="Wingdings" w:hAnsi="Wingdings" w:hint="default"/>
+      </w:rPr>
+    </w:lvl>
+  </w:abstractNum>
+  <w:abstractNum w:abstractNumId="1" w15:restartNumberingAfterBreak="0">
+    <w:nsid w:val="54866AB7"/>
+    <w:multiLevelType w:val="hybridMultilevel"/>
+    <w:tmpl w:val="2FBA3E8C"/>
+    <w:lvl w:ilvl="0" w:tplc="04090001">
+      <w:start w:val="1"/>
+      <w:numFmt w:val="bullet"/>
+      <w:lvlText w:val=""/>
+      <w:lvlJc w:val="left"/>
+      <w:pPr>
+        <w:ind w:left="1440" w:hanging="360"/>
+      </w:pPr>
+      <w:rPr>
+        <w:rFonts w:ascii="Symbol" w:hAnsi="Symbol" w:hint="default"/>
+      </w:rPr>
+    </w:lvl>
+    <w:lvl w:ilvl="1" w:tplc="04090001">
+      <w:start w:val="1"/>
+      <w:numFmt w:val="bullet"/>
+      <w:lvlText w:val=""/>
+      <w:lvlJc w:val="left"/>
+      <w:pPr>
+        <w:ind w:left="720" w:hanging="360"/>
+      </w:pPr>
+      <w:rPr>
+        <w:rFonts w:ascii="Symbol" w:hAnsi="Symbol" w:hint="default"/>
+      </w:rPr>
+    </w:lvl>
+    <w:lvl w:ilvl="2" w:tplc="FFFFFFFF">
+      <w:start w:val="1"/>
+      <w:numFmt w:val="bullet"/>
+      <w:lvlText w:val=""/>
+      <w:lvlJc w:val="left"/>
+      <w:pPr>
+        <w:ind w:left="2160" w:hanging="360"/>
+      </w:pPr>
+      <w:rPr>
+        <w:rFonts w:ascii="Wingdings" w:hAnsi="Wingdings" w:hint="default"/>
+      </w:rPr>
+    </w:lvl>
+    <w:lvl w:ilvl="3" w:tplc="FFFFFFFF" w:tentative="1">
+      <w:start w:val="1"/>
+      <w:numFmt w:val="bullet"/>
+      <w:lvlText w:val=""/>
+      <w:lvlJc w:val="left"/>
+      <w:pPr>
+        <w:ind w:left="2880" w:hanging="360"/>
+      </w:pPr>
+      <w:rPr>
+        <w:rFonts w:ascii="Symbol" w:hAnsi="Symbol" w:hint="default"/>
+      </w:rPr>
+    </w:lvl>
+    <w:lvl w:ilvl="4" w:tplc="FFFFFFFF" w:tentative="1">
+      <w:start w:val="1"/>
+      <w:numFmt w:val="bullet"/>
+      <w:lvlText w:val="o"/>
+      <w:lvlJc w:val="left"/>
+      <w:pPr>
+        <w:ind w:left="3600" w:hanging="360"/>
+      </w:pPr>
+      <w:rPr>
+        <w:rFonts w:ascii="Courier New" w:hAnsi="Courier New" w:cs="Courier New" w:hint="default"/>
+      </w:rPr>
+    </w:lvl>
+    <w:lvl w:ilvl="5" w:tplc="FFFFFFFF" w:tentative="1">
+      <w:start w:val="1"/>
+      <w:numFmt w:val="bullet"/>
+      <w:lvlText w:val=""/>
+      <w:lvlJc w:val="left"/>
+      <w:pPr>
+        <w:ind w:left="4320" w:hanging="360"/>
+      </w:pPr>
+      <w:rPr>
+        <w:rFonts w:ascii="Wingdings" w:hAnsi="Wingdings" w:hint="default"/>
+      </w:rPr>
+    </w:lvl>
+    <w:lvl w:ilvl="6" w:tplc="FFFFFFFF" w:tentative="1">
+      <w:start w:val="1"/>
+      <w:numFmt w:val="bullet"/>
+      <w:lvlText w:val=""/>
+      <w:lvlJc w:val="left"/>
+      <w:pPr>
+        <w:ind w:left="5040" w:hanging="360"/>
+      </w:pPr>
+      <w:rPr>
+        <w:rFonts w:ascii="Symbol" w:hAnsi="Symbol" w:hint="default"/>
+      </w:rPr>
+    </w:lvl>
+    <w:lvl w:ilvl="7" w:tplc="FFFFFFFF" w:tentative="1">
+      <w:start w:val="1"/>
+      <w:numFmt w:val="bullet"/>
+      <w:lvlText w:val="o"/>
+      <w:lvlJc w:val="left"/>
+      <w:pPr>
+        <w:ind w:left="5760" w:hanging="360"/>
+      </w:pPr>
+      <w:rPr>
+        <w:rFonts w:ascii="Courier New" w:hAnsi="Courier New" w:cs="Courier New" w:hint="default"/>
+      </w:rPr>
+    </w:lvl>
+    <w:lvl w:ilvl="8" w:tplc="FFFFFFFF" w:tentative="1">
+      <w:start w:val="1"/>
+      <w:numFmt w:val="bullet"/>
+      <w:lvlText w:val=""/>
+      <w:lvlJc w:val="left"/>
+      <w:pPr>
+        <w:ind w:left="6480" w:hanging="360"/>
+      </w:pPr>
+      <w:rPr>
+        <w:rFonts w:ascii="Wingdings" w:hAnsi="Wingdings" w:hint="default"/>
+      </w:rPr>
+    </w:lvl>
+  </w:abstractNum>
+  <w:num w:numId="1" w16cid:durableId="48581256">
+    <w:abstractNumId w:val="0"/>
+  </w:num>
+  <w:num w:numId="2" w16cid:durableId="1411196863">
+    <w:abstractNumId w:val="1"/>
+  </w:num>
+</w:numbering>
 </file>
 
 <file path=word/styles.xml><?xml version="1.0" encoding="utf-8"?>
@@ -1516,7 +2514,617 @@
       <w:vertAlign w:val="superscript"/>
     </w:rPr>
   </w:style>
+  <w:style w:type="paragraph" w:styleId="ListParagraph">
+    <w:name w:val="List Paragraph"/>
+    <w:basedOn w:val="Normal"/>
+    <w:uiPriority w:val="34"/>
+    <w:qFormat/>
+    <w:rsid w:val="00604257"/>
+    <w:pPr>
+      <w:ind w:left="720"/>
+      <w:contextualSpacing/>
+    </w:pPr>
+  </w:style>
 </w:styles>
+</file>
+
+<file path=word/glossary/document.xml><?xml version="1.0" encoding="utf-8"?>
+<w:glossaryDocument xmlns:wpc="http://schemas.microsoft.com/office/word/2010/wordprocessingCanvas" xmlns:cx="http://schemas.microsoft.com/office/drawing/2014/chartex" xmlns:cx1="http://schemas.microsoft.com/office/drawing/2015/9/8/chartex" xmlns:cx2="http://schemas.microsoft.com/office/drawing/2015/10/21/chartex" xmlns:cx3="http://schemas.microsoft.com/office/drawing/2016/5/9/chartex" xmlns:cx4="http://schemas.microsoft.com/office/drawing/2016/5/10/chartex" xmlns:cx5="http://schemas.microsoft.com/office/drawing/2016/5/11/chartex" xmlns:cx6="http://schemas.microsoft.com/office/drawing/2016/5/12/chartex" xmlns:cx7="http://schemas.microsoft.com/office/drawing/2016/5/13/chartex" xmlns:cx8="http://schemas.microsoft.com/office/drawing/2016/5/14/chartex" xmlns:mc="http://schemas.openxmlformats.org/markup-compatibility/2006" xmlns:aink="http://schemas.microsoft.com/office/drawing/2016/ink" xmlns:am3d="http://schemas.microsoft.com/office/drawing/2017/model3d" xmlns:o="urn:schemas-microsoft-com:office:office" xmlns:oel="http://schemas.microsoft.com/office/2019/extlst" xmlns:r="http://schemas.openxmlformats.org/officeDocument/2006/relationships" xmlns:m="http://schemas.openxmlformats.org/officeDocument/2006/math" xmlns:v="urn:schemas-microsoft-com:vml" xmlns:wp14="http://schemas.microsoft.com/office/word/2010/wordprocessingDrawing" xmlns:wp="http://schemas.openxmlformats.org/drawingml/2006/wordprocessingDrawing" xmlns:w10="urn:schemas-microsoft-com:office:word" xmlns:w="http://schemas.openxmlformats.org/wordprocessingml/2006/main" xmlns:w14="http://schemas.microsoft.com/office/word/2010/wordml" xmlns:w15="http://schemas.microsoft.com/office/word/2012/wordml" xmlns:w16cex="http://schemas.microsoft.com/office/word/2018/wordml/cex" xmlns:w16cid="http://schemas.microsoft.com/office/word/2016/wordml/cid" xmlns:w16="http://schemas.microsoft.com/office/word/2018/wordml" xmlns:w16sdtdh="http://schemas.microsoft.com/office/word/2020/wordml/sdtdatahash" xmlns:w16se="http://schemas.microsoft.com/office/word/2015/wordml/symex" xmlns:wpg="http://schemas.microsoft.com/office/word/2010/wordprocessingGroup" xmlns:wpi="http://schemas.microsoft.com/office/word/2010/wordprocessingInk" xmlns:wne="http://schemas.microsoft.com/office/word/2006/wordml" xmlns:wps="http://schemas.microsoft.com/office/word/2010/wordprocessingShape" mc:Ignorable="w14 w15 w16se w16cid w16 w16cex w16sdtdh wp14">
+  <w:docParts>
+    <w:docPart>
+      <w:docPartPr>
+        <w:name w:val="B72C532883FD498583D37EB9F9A59106"/>
+        <w:category>
+          <w:name w:val="General"/>
+          <w:gallery w:val="placeholder"/>
+        </w:category>
+        <w:types>
+          <w:type w:val="bbPlcHdr"/>
+        </w:types>
+        <w:behaviors>
+          <w:behavior w:val="content"/>
+        </w:behaviors>
+        <w:guid w:val="{795A7249-43E0-4020-BACB-971B8D33A849}"/>
+      </w:docPartPr>
+      <w:docPartBody>
+        <w:p>
+          <w:pPr>
+            <w:pStyle w:val="B72C532883FD498583D37EB9F9A59106"/>
+          </w:pPr>
+          <w:r>
+            <w:rPr>
+              <w:rStyle w:val="PlaceholderText"/>
+            </w:rPr>
+            <w:t>Click or tap here to enter text.</w:t>
+          </w:r>
+        </w:p>
+      </w:docPartBody>
+    </w:docPart>
+  </w:docParts>
+</w:glossaryDocument>
+</file>
+
+<file path=word/glossary/fontTable.xml><?xml version="1.0" encoding="utf-8"?>
+<w:fonts xmlns:mc="http://schemas.openxmlformats.org/markup-compatibility/2006" xmlns:r="http://schemas.openxmlformats.org/officeDocument/2006/relationships" xmlns:w="http://schemas.openxmlformats.org/wordprocessingml/2006/main" xmlns:w14="http://schemas.microsoft.com/office/word/2010/wordml" xmlns:w15="http://schemas.microsoft.com/office/word/2012/wordml" xmlns:w16cex="http://schemas.microsoft.com/office/word/2018/wordml/cex" xmlns:w16cid="http://schemas.microsoft.com/office/word/2016/wordml/cid" xmlns:w16="http://schemas.microsoft.com/office/word/2018/wordml" xmlns:w16sdtdh="http://schemas.microsoft.com/office/word/2020/wordml/sdtdatahash" xmlns:w16se="http://schemas.microsoft.com/office/word/2015/wordml/symex" mc:Ignorable="w14 w15 w16se w16cid w16 w16cex w16sdtdh">
+  <w:font w:name="Symbol">
+    <w:panose1 w:val="05050102010706020507"/>
+    <w:charset w:val="02"/>
+    <w:family w:val="roman"/>
+    <w:pitch w:val="variable"/>
+    <w:sig w:usb0="00000000" w:usb1="10000000" w:usb2="00000000" w:usb3="00000000" w:csb0="80000000" w:csb1="00000000"/>
+  </w:font>
+  <w:font w:name="Times New Roman">
+    <w:altName w:val="Times New Roman"/>
+    <w:panose1 w:val="02020603050405020304"/>
+    <w:charset w:val="00"/>
+    <w:family w:val="roman"/>
+    <w:pitch w:val="variable"/>
+    <w:sig w:usb0="E0002EFF" w:usb1="C000785B" w:usb2="00000009" w:usb3="00000000" w:csb0="000001FF" w:csb1="00000000"/>
+  </w:font>
+  <w:font w:name="Courier New">
+    <w:panose1 w:val="02070309020205020404"/>
+    <w:charset w:val="00"/>
+    <w:family w:val="modern"/>
+    <w:pitch w:val="fixed"/>
+    <w:sig w:usb0="E0002EFF" w:usb1="C0007843" w:usb2="00000009" w:usb3="00000000" w:csb0="000001FF" w:csb1="00000000"/>
+  </w:font>
+  <w:font w:name="Wingdings">
+    <w:panose1 w:val="05000000000000000000"/>
+    <w:charset w:val="02"/>
+    <w:family w:val="auto"/>
+    <w:pitch w:val="variable"/>
+    <w:sig w:usb0="00000000" w:usb1="10000000" w:usb2="00000000" w:usb3="00000000" w:csb0="80000000" w:csb1="00000000"/>
+  </w:font>
+  <w:font w:name="Calibri">
+    <w:panose1 w:val="020F0502020204030204"/>
+    <w:charset w:val="00"/>
+    <w:family w:val="swiss"/>
+    <w:pitch w:val="variable"/>
+    <w:sig w:usb0="E4002EFF" w:usb1="C200247B" w:usb2="00000009" w:usb3="00000000" w:csb0="000001FF" w:csb1="00000000"/>
+  </w:font>
+  <w:font w:name="Broadway">
+    <w:panose1 w:val="04040905080B02020502"/>
+    <w:charset w:val="00"/>
+    <w:family w:val="decorative"/>
+    <w:pitch w:val="variable"/>
+    <w:sig w:usb0="00000003" w:usb1="00000000" w:usb2="00000000" w:usb3="00000000" w:csb0="00000001" w:csb1="00000000"/>
+  </w:font>
+  <w:font w:name="Yu Gothic Light">
+    <w:altName w:val="游ゴシック Light"/>
+    <w:panose1 w:val="020B0300000000000000"/>
+    <w:charset w:val="80"/>
+    <w:family w:val="swiss"/>
+    <w:pitch w:val="variable"/>
+    <w:sig w:usb0="E00002FF" w:usb1="2AC7FDFF" w:usb2="00000016" w:usb3="00000000" w:csb0="0002009F" w:csb1="00000000"/>
+  </w:font>
+  <w:font w:name="Calibri Light">
+    <w:panose1 w:val="020F0302020204030204"/>
+    <w:charset w:val="00"/>
+    <w:family w:val="swiss"/>
+    <w:pitch w:val="variable"/>
+    <w:sig w:usb0="E4002EFF" w:usb1="C200247B" w:usb2="00000009" w:usb3="00000000" w:csb0="000001FF" w:csb1="00000000"/>
+  </w:font>
+  <w:font w:name="Yu Mincho">
+    <w:altName w:val="游明朝"/>
+    <w:panose1 w:val="02020400000000000000"/>
+    <w:charset w:val="80"/>
+    <w:family w:val="roman"/>
+    <w:pitch w:val="variable"/>
+    <w:sig w:usb0="800002E7" w:usb1="2AC7FCFF" w:usb2="00000012" w:usb3="00000000" w:csb0="0002009F" w:csb1="00000000"/>
+  </w:font>
+</w:fonts>
+</file>
+
+<file path=word/glossary/settings.xml><?xml version="1.0" encoding="utf-8"?>
+<w:settings xmlns:mc="http://schemas.openxmlformats.org/markup-compatibility/2006" xmlns:o="urn:schemas-microsoft-com:office:office" xmlns:r="http://schemas.openxmlformats.org/officeDocument/2006/relationships" xmlns:m="http://schemas.openxmlformats.org/officeDocument/2006/math" xmlns:v="urn:schemas-microsoft-com:vml" xmlns:w10="urn:schemas-microsoft-com:office:word" xmlns:w="http://schemas.openxmlformats.org/wordprocessingml/2006/main" xmlns:w14="http://schemas.microsoft.com/office/word/2010/wordml" xmlns:w15="http://schemas.microsoft.com/office/word/2012/wordml" xmlns:w16cex="http://schemas.microsoft.com/office/word/2018/wordml/cex" xmlns:w16cid="http://schemas.microsoft.com/office/word/2016/wordml/cid" xmlns:w16="http://schemas.microsoft.com/office/word/2018/wordml" xmlns:w16sdtdh="http://schemas.microsoft.com/office/word/2020/wordml/sdtdatahash" xmlns:w16se="http://schemas.microsoft.com/office/word/2015/wordml/symex" xmlns:sl="http://schemas.openxmlformats.org/schemaLibrary/2006/main" mc:Ignorable="w14 w15 w16se w16cid w16 w16cex w16sdtdh">
+  <w:view w:val="normal"/>
+  <w:defaultTabStop w:val="720"/>
+  <w:characterSpacingControl w:val="doNotCompress"/>
+  <w:compat>
+    <w:useFELayout/>
+    <w:compatSetting w:name="compatibilityMode" w:uri="http://schemas.microsoft.com/office/word" w:val="15"/>
+    <w:compatSetting w:name="overrideTableStyleFontSizeAndJustification" w:uri="http://schemas.microsoft.com/office/word" w:val="1"/>
+    <w:compatSetting w:name="enableOpenTypeFeatures" w:uri="http://schemas.microsoft.com/office/word" w:val="1"/>
+    <w:compatSetting w:name="doNotFlipMirrorIndents" w:uri="http://schemas.microsoft.com/office/word" w:val="1"/>
+    <w:compatSetting w:name="differentiateMultirowTableHeaders" w:uri="http://schemas.microsoft.com/office/word" w:val="1"/>
+    <w:compatSetting w:name="useWord2013TrackBottomHyphenation" w:uri="http://schemas.microsoft.com/office/word" w:val="0"/>
+  </w:compat>
+  <w:rsids>
+    <w:rsidRoot w:val="00C441E3"/>
+    <w:rsid w:val="00324565"/>
+    <w:rsid w:val="00C441E3"/>
+  </w:rsids>
+  <m:mathPr>
+    <m:mathFont m:val="Cambria Math"/>
+    <m:brkBin m:val="before"/>
+    <m:brkBinSub m:val="--"/>
+    <m:smallFrac m:val="0"/>
+    <m:dispDef/>
+    <m:lMargin m:val="0"/>
+    <m:rMargin m:val="0"/>
+    <m:defJc m:val="centerGroup"/>
+    <m:wrapIndent m:val="1440"/>
+    <m:intLim m:val="subSup"/>
+    <m:naryLim m:val="undOvr"/>
+  </m:mathPr>
+  <w:themeFontLang w:val="en-US" w:eastAsia="ja-JP"/>
+  <w:clrSchemeMapping w:bg1="light1" w:t1="dark1" w:bg2="light2" w:t2="dark2" w:accent1="accent1" w:accent2="accent2" w:accent3="accent3" w:accent4="accent4" w:accent5="accent5" w:accent6="accent6" w:hyperlink="hyperlink" w:followedHyperlink="followedHyperlink"/>
+  <w:decimalSymbol w:val="."/>
+  <w:listSeparator w:val=","/>
+  <w15:chartTrackingRefBased/>
+</w:settings>
+</file>
+
+<file path=word/glossary/styles.xml><?xml version="1.0" encoding="utf-8"?>
+<w:styles xmlns:mc="http://schemas.openxmlformats.org/markup-compatibility/2006" xmlns:r="http://schemas.openxmlformats.org/officeDocument/2006/relationships" xmlns:w="http://schemas.openxmlformats.org/wordprocessingml/2006/main" xmlns:w14="http://schemas.microsoft.com/office/word/2010/wordml" xmlns:w15="http://schemas.microsoft.com/office/word/2012/wordml" xmlns:w16cex="http://schemas.microsoft.com/office/word/2018/wordml/cex" xmlns:w16cid="http://schemas.microsoft.com/office/word/2016/wordml/cid" xmlns:w16="http://schemas.microsoft.com/office/word/2018/wordml" xmlns:w16sdtdh="http://schemas.microsoft.com/office/word/2020/wordml/sdtdatahash" xmlns:w16se="http://schemas.microsoft.com/office/word/2015/wordml/symex" mc:Ignorable="w14 w15 w16se w16cid w16 w16cex w16sdtdh">
+  <w:docDefaults>
+    <w:rPrDefault>
+      <w:rPr>
+        <w:rFonts w:asciiTheme="minorHAnsi" w:eastAsiaTheme="minorEastAsia" w:hAnsiTheme="minorHAnsi" w:cstheme="minorBidi"/>
+        <w:kern w:val="2"/>
+        <w:sz w:val="22"/>
+        <w:szCs w:val="22"/>
+        <w:lang w:val="en-US" w:eastAsia="ja-JP" w:bidi="ar-SA"/>
+        <w14:ligatures w14:val="standardContextual"/>
+      </w:rPr>
+    </w:rPrDefault>
+    <w:pPrDefault>
+      <w:pPr>
+        <w:spacing w:after="160" w:line="259" w:lineRule="auto"/>
+      </w:pPr>
+    </w:pPrDefault>
+  </w:docDefaults>
+  <w:latentStyles w:defLockedState="0" w:defUIPriority="99" w:defSemiHidden="0" w:defUnhideWhenUsed="0" w:defQFormat="0" w:count="376">
+    <w:lsdException w:name="Normal" w:uiPriority="0" w:qFormat="1"/>
+    <w:lsdException w:name="heading 1" w:uiPriority="9" w:qFormat="1"/>
+    <w:lsdException w:name="heading 2" w:semiHidden="1" w:uiPriority="9" w:unhideWhenUsed="1" w:qFormat="1"/>
+    <w:lsdException w:name="heading 3" w:semiHidden="1" w:uiPriority="9" w:unhideWhenUsed="1" w:qFormat="1"/>
+    <w:lsdException w:name="heading 4" w:semiHidden="1" w:uiPriority="9" w:unhideWhenUsed="1" w:qFormat="1"/>
+    <w:lsdException w:name="heading 5" w:semiHidden="1" w:uiPriority="9" w:unhideWhenUsed="1" w:qFormat="1"/>
+    <w:lsdException w:name="heading 6" w:semiHidden="1" w:uiPriority="9" w:unhideWhenUsed="1" w:qFormat="1"/>
+    <w:lsdException w:name="heading 7" w:semiHidden="1" w:uiPriority="9" w:unhideWhenUsed="1" w:qFormat="1"/>
+    <w:lsdException w:name="heading 8" w:semiHidden="1" w:uiPriority="9" w:unhideWhenUsed="1" w:qFormat="1"/>
+    <w:lsdException w:name="heading 9" w:semiHidden="1" w:uiPriority="9" w:unhideWhenUsed="1" w:qFormat="1"/>
+    <w:lsdException w:name="index 1" w:semiHidden="1" w:unhideWhenUsed="1"/>
+    <w:lsdException w:name="index 2" w:semiHidden="1" w:unhideWhenUsed="1"/>
+    <w:lsdException w:name="index 3" w:semiHidden="1" w:unhideWhenUsed="1"/>
+    <w:lsdException w:name="index 4" w:semiHidden="1" w:unhideWhenUsed="1"/>
+    <w:lsdException w:name="index 5" w:semiHidden="1" w:unhideWhenUsed="1"/>
+    <w:lsdException w:name="index 6" w:semiHidden="1" w:unhideWhenUsed="1"/>
+    <w:lsdException w:name="index 7" w:semiHidden="1" w:unhideWhenUsed="1"/>
+    <w:lsdException w:name="index 8" w:semiHidden="1" w:unhideWhenUsed="1"/>
+    <w:lsdException w:name="index 9" w:semiHidden="1" w:unhideWhenUsed="1"/>
+    <w:lsdException w:name="toc 1" w:semiHidden="1" w:uiPriority="39" w:unhideWhenUsed="1"/>
+    <w:lsdException w:name="toc 2" w:semiHidden="1" w:uiPriority="39" w:unhideWhenUsed="1"/>
+    <w:lsdException w:name="toc 3" w:semiHidden="1" w:uiPriority="39" w:unhideWhenUsed="1"/>
+    <w:lsdException w:name="toc 4" w:semiHidden="1" w:uiPriority="39" w:unhideWhenUsed="1"/>
+    <w:lsdException w:name="toc 5" w:semiHidden="1" w:uiPriority="39" w:unhideWhenUsed="1"/>
+    <w:lsdException w:name="toc 6" w:semiHidden="1" w:uiPriority="39" w:unhideWhenUsed="1"/>
+    <w:lsdException w:name="toc 7" w:semiHidden="1" w:uiPriority="39" w:unhideWhenUsed="1"/>
+    <w:lsdException w:name="toc 8" w:semiHidden="1" w:uiPriority="39" w:unhideWhenUsed="1"/>
+    <w:lsdException w:name="toc 9" w:semiHidden="1" w:uiPriority="39" w:unhideWhenUsed="1"/>
+    <w:lsdException w:name="Normal Indent" w:semiHidden="1" w:unhideWhenUsed="1"/>
+    <w:lsdException w:name="footnote text" w:semiHidden="1" w:unhideWhenUsed="1"/>
+    <w:lsdException w:name="annotation text" w:semiHidden="1" w:unhideWhenUsed="1"/>
+    <w:lsdException w:name="header" w:semiHidden="1" w:unhideWhenUsed="1"/>
+    <w:lsdException w:name="footer" w:semiHidden="1" w:unhideWhenUsed="1"/>
+    <w:lsdException w:name="index heading" w:semiHidden="1" w:unhideWhenUsed="1"/>
+    <w:lsdException w:name="caption" w:semiHidden="1" w:uiPriority="35" w:unhideWhenUsed="1" w:qFormat="1"/>
+    <w:lsdException w:name="table of figures" w:semiHidden="1" w:unhideWhenUsed="1"/>
+    <w:lsdException w:name="envelope address" w:semiHidden="1" w:unhideWhenUsed="1"/>
+    <w:lsdException w:name="envelope return" w:semiHidden="1" w:unhideWhenUsed="1"/>
+    <w:lsdException w:name="footnote reference" w:semiHidden="1" w:unhideWhenUsed="1"/>
+    <w:lsdException w:name="annotation reference" w:semiHidden="1" w:unhideWhenUsed="1"/>
+    <w:lsdException w:name="line number" w:semiHidden="1" w:unhideWhenUsed="1"/>
+    <w:lsdException w:name="page number" w:semiHidden="1" w:unhideWhenUsed="1"/>
+    <w:lsdException w:name="endnote reference" w:semiHidden="1" w:unhideWhenUsed="1"/>
+    <w:lsdException w:name="endnote text" w:semiHidden="1" w:unhideWhenUsed="1"/>
+    <w:lsdException w:name="table of authorities" w:semiHidden="1" w:unhideWhenUsed="1"/>
+    <w:lsdException w:name="macro" w:semiHidden="1" w:unhideWhenUsed="1"/>
+    <w:lsdException w:name="toa heading" w:semiHidden="1" w:unhideWhenUsed="1"/>
+    <w:lsdException w:name="List" w:semiHidden="1" w:unhideWhenUsed="1"/>
+    <w:lsdException w:name="List Bullet" w:semiHidden="1" w:unhideWhenUsed="1"/>
+    <w:lsdException w:name="List Number" w:semiHidden="1" w:unhideWhenUsed="1"/>
+    <w:lsdException w:name="List 2" w:semiHidden="1" w:unhideWhenUsed="1"/>
+    <w:lsdException w:name="List 3" w:semiHidden="1" w:unhideWhenUsed="1"/>
+    <w:lsdException w:name="List 4" w:semiHidden="1" w:unhideWhenUsed="1"/>
+    <w:lsdException w:name="List 5" w:semiHidden="1" w:unhideWhenUsed="1"/>
+    <w:lsdException w:name="List Bullet 2" w:semiHidden="1" w:unhideWhenUsed="1"/>
+    <w:lsdException w:name="List Bullet 3" w:semiHidden="1" w:unhideWhenUsed="1"/>
+    <w:lsdException w:name="List Bullet 4" w:semiHidden="1" w:unhideWhenUsed="1"/>
+    <w:lsdException w:name="List Bullet 5" w:semiHidden="1" w:unhideWhenUsed="1"/>
+    <w:lsdException w:name="List Number 2" w:semiHidden="1" w:unhideWhenUsed="1"/>
+    <w:lsdException w:name="List Number 3" w:semiHidden="1" w:unhideWhenUsed="1"/>
+    <w:lsdException w:name="List Number 4" w:semiHidden="1" w:unhideWhenUsed="1"/>
+    <w:lsdException w:name="List Number 5" w:semiHidden="1" w:unhideWhenUsed="1"/>
+    <w:lsdException w:name="Title" w:uiPriority="10" w:qFormat="1"/>
+    <w:lsdException w:name="Closing" w:semiHidden="1" w:unhideWhenUsed="1"/>
+    <w:lsdException w:name="Signature" w:semiHidden="1" w:unhideWhenUsed="1"/>
+    <w:lsdException w:name="Default Paragraph Font" w:semiHidden="1" w:uiPriority="1" w:unhideWhenUsed="1"/>
+    <w:lsdException w:name="Body Text" w:semiHidden="1" w:unhideWhenUsed="1"/>
+    <w:lsdException w:name="Body Text Indent" w:semiHidden="1" w:unhideWhenUsed="1"/>
+    <w:lsdException w:name="List Continue" w:semiHidden="1" w:unhideWhenUsed="1"/>
+    <w:lsdException w:name="List Continue 2" w:semiHidden="1" w:unhideWhenUsed="1"/>
+    <w:lsdException w:name="List Continue 3" w:semiHidden="1" w:unhideWhenUsed="1"/>
+    <w:lsdException w:name="List Continue 4" w:semiHidden="1" w:unhideWhenUsed="1"/>
+    <w:lsdException w:name="List Continue 5" w:semiHidden="1" w:unhideWhenUsed="1"/>
+    <w:lsdException w:name="Message Header" w:semiHidden="1" w:unhideWhenUsed="1"/>
+    <w:lsdException w:name="Subtitle" w:uiPriority="11" w:qFormat="1"/>
+    <w:lsdException w:name="Salutation" w:semiHidden="1" w:unhideWhenUsed="1"/>
+    <w:lsdException w:name="Date" w:semiHidden="1" w:unhideWhenUsed="1"/>
+    <w:lsdException w:name="Body Text First Indent" w:semiHidden="1" w:unhideWhenUsed="1"/>
+    <w:lsdException w:name="Body Text First Indent 2" w:semiHidden="1" w:unhideWhenUsed="1"/>
+    <w:lsdException w:name="Note Heading" w:semiHidden="1" w:unhideWhenUsed="1"/>
+    <w:lsdException w:name="Body Text 2" w:semiHidden="1" w:unhideWhenUsed="1"/>
+    <w:lsdException w:name="Body Text 3" w:semiHidden="1" w:unhideWhenUsed="1"/>
+    <w:lsdException w:name="Body Text Indent 2" w:semiHidden="1" w:unhideWhenUsed="1"/>
+    <w:lsdException w:name="Body Text Indent 3" w:semiHidden="1" w:unhideWhenUsed="1"/>
+    <w:lsdException w:name="Block Text" w:semiHidden="1" w:unhideWhenUsed="1"/>
+    <w:lsdException w:name="Hyperlink" w:semiHidden="1" w:unhideWhenUsed="1"/>
+    <w:lsdException w:name="FollowedHyperlink" w:semiHidden="1" w:unhideWhenUsed="1"/>
+    <w:lsdException w:name="Strong" w:uiPriority="22" w:qFormat="1"/>
+    <w:lsdException w:name="Emphasis" w:uiPriority="20" w:qFormat="1"/>
+    <w:lsdException w:name="Document Map" w:semiHidden="1" w:unhideWhenUsed="1"/>
+    <w:lsdException w:name="Plain Text" w:semiHidden="1" w:unhideWhenUsed="1"/>
+    <w:lsdException w:name="E-mail Signature" w:semiHidden="1" w:unhideWhenUsed="1"/>
+    <w:lsdException w:name="HTML Top of Form" w:semiHidden="1" w:unhideWhenUsed="1"/>
+    <w:lsdException w:name="HTML Bottom of Form" w:semiHidden="1" w:unhideWhenUsed="1"/>
+    <w:lsdException w:name="Normal (Web)" w:semiHidden="1" w:unhideWhenUsed="1"/>
+    <w:lsdException w:name="HTML Acronym" w:semiHidden="1" w:unhideWhenUsed="1"/>
+    <w:lsdException w:name="HTML Address" w:semiHidden="1" w:unhideWhenUsed="1"/>
+    <w:lsdException w:name="HTML Cite" w:semiHidden="1" w:unhideWhenUsed="1"/>
+    <w:lsdException w:name="HTML Code" w:semiHidden="1" w:unhideWhenUsed="1"/>
+    <w:lsdException w:name="HTML Definition" w:semiHidden="1" w:unhideWhenUsed="1"/>
+    <w:lsdException w:name="HTML Keyboard" w:semiHidden="1" w:unhideWhenUsed="1"/>
+    <w:lsdException w:name="HTML Preformatted" w:semiHidden="1" w:unhideWhenUsed="1"/>
+    <w:lsdException w:name="HTML Sample" w:semiHidden="1" w:unhideWhenUsed="1"/>
+    <w:lsdException w:name="HTML Typewriter" w:semiHidden="1" w:unhideWhenUsed="1"/>
+    <w:lsdException w:name="HTML Variable" w:semiHidden="1" w:unhideWhenUsed="1"/>
+    <w:lsdException w:name="Normal Table" w:semiHidden="1" w:unhideWhenUsed="1"/>
+    <w:lsdException w:name="annotation subject" w:semiHidden="1" w:unhideWhenUsed="1"/>
+    <w:lsdException w:name="No List" w:semiHidden="1" w:unhideWhenUsed="1"/>
+    <w:lsdException w:name="Outline List 1" w:semiHidden="1" w:unhideWhenUsed="1"/>
+    <w:lsdException w:name="Outline List 2" w:semiHidden="1" w:unhideWhenUsed="1"/>
+    <w:lsdException w:name="Outline List 3" w:semiHidden="1" w:unhideWhenUsed="1"/>
+    <w:lsdException w:name="Table Simple 1" w:semiHidden="1" w:unhideWhenUsed="1"/>
+    <w:lsdException w:name="Table Simple 2" w:semiHidden="1" w:unhideWhenUsed="1"/>
+    <w:lsdException w:name="Table Simple 3" w:semiHidden="1" w:unhideWhenUsed="1"/>
+    <w:lsdException w:name="Table Classic 1" w:semiHidden="1" w:unhideWhenUsed="1"/>
+    <w:lsdException w:name="Table Classic 2" w:semiHidden="1" w:unhideWhenUsed="1"/>
+    <w:lsdException w:name="Table Classic 3" w:semiHidden="1" w:unhideWhenUsed="1"/>
+    <w:lsdException w:name="Table Classic 4" w:semiHidden="1" w:unhideWhenUsed="1"/>
+    <w:lsdException w:name="Table Colorful 1" w:semiHidden="1" w:unhideWhenUsed="1"/>
+    <w:lsdException w:name="Table Colorful 2" w:semiHidden="1" w:unhideWhenUsed="1"/>
+    <w:lsdException w:name="Table Colorful 3" w:semiHidden="1" w:unhideWhenUsed="1"/>
+    <w:lsdException w:name="Table Columns 1" w:semiHidden="1" w:unhideWhenUsed="1"/>
+    <w:lsdException w:name="Table Columns 2" w:semiHidden="1" w:unhideWhenUsed="1"/>
+    <w:lsdException w:name="Table Columns 3" w:semiHidden="1" w:unhideWhenUsed="1"/>
+    <w:lsdException w:name="Table Columns 4" w:semiHidden="1" w:unhideWhenUsed="1"/>
+    <w:lsdException w:name="Table Columns 5" w:semiHidden="1" w:unhideWhenUsed="1"/>
+    <w:lsdException w:name="Table Grid 1" w:semiHidden="1" w:unhideWhenUsed="1"/>
+    <w:lsdException w:name="Table Grid 2" w:semiHidden="1" w:unhideWhenUsed="1"/>
+    <w:lsdException w:name="Table Grid 3" w:semiHidden="1" w:unhideWhenUsed="1"/>
+    <w:lsdException w:name="Table Grid 4" w:semiHidden="1" w:unhideWhenUsed="1"/>
+    <w:lsdException w:name="Table Grid 5" w:semiHidden="1" w:unhideWhenUsed="1"/>
+    <w:lsdException w:name="Table Grid 6" w:semiHidden="1" w:unhideWhenUsed="1"/>
+    <w:lsdException w:name="Table Grid 7" w:semiHidden="1" w:unhideWhenUsed="1"/>
+    <w:lsdException w:name="Table Grid 8" w:semiHidden="1" w:unhideWhenUsed="1"/>
+    <w:lsdException w:name="Table List 1" w:semiHidden="1" w:unhideWhenUsed="1"/>
+    <w:lsdException w:name="Table List 2" w:semiHidden="1" w:unhideWhenUsed="1"/>
+    <w:lsdException w:name="Table List 3" w:semiHidden="1" w:unhideWhenUsed="1"/>
+    <w:lsdException w:name="Table List 4" w:semiHidden="1" w:unhideWhenUsed="1"/>
+    <w:lsdException w:name="Table List 5" w:semiHidden="1" w:unhideWhenUsed="1"/>
+    <w:lsdException w:name="Table List 6" w:semiHidden="1" w:unhideWhenUsed="1"/>
+    <w:lsdException w:name="Table List 7" w:semiHidden="1" w:unhideWhenUsed="1"/>
+    <w:lsdException w:name="Table List 8" w:semiHidden="1" w:unhideWhenUsed="1"/>
+    <w:lsdException w:name="Table 3D effects 1" w:semiHidden="1" w:unhideWhenUsed="1"/>
+    <w:lsdException w:name="Table 3D effects 2" w:semiHidden="1" w:unhideWhenUsed="1"/>
+    <w:lsdException w:name="Table 3D effects 3" w:semiHidden="1" w:unhideWhenUsed="1"/>
+    <w:lsdException w:name="Table Contemporary" w:semiHidden="1" w:unhideWhenUsed="1"/>
+    <w:lsdException w:name="Table Elegant" w:semiHidden="1" w:unhideWhenUsed="1"/>
+    <w:lsdException w:name="Table Professional" w:semiHidden="1" w:unhideWhenUsed="1"/>
+    <w:lsdException w:name="Table Subtle 1" w:semiHidden="1" w:unhideWhenUsed="1"/>
+    <w:lsdException w:name="Table Subtle 2" w:semiHidden="1" w:unhideWhenUsed="1"/>
+    <w:lsdException w:name="Table Web 1" w:semiHidden="1" w:unhideWhenUsed="1"/>
+    <w:lsdException w:name="Table Web 2" w:semiHidden="1" w:unhideWhenUsed="1"/>
+    <w:lsdException w:name="Table Web 3" w:semiHidden="1" w:unhideWhenUsed="1"/>
+    <w:lsdException w:name="Balloon Text" w:semiHidden="1" w:unhideWhenUsed="1"/>
+    <w:lsdException w:name="Table Grid" w:uiPriority="39"/>
+    <w:lsdException w:name="Table Theme" w:semiHidden="1" w:unhideWhenUsed="1"/>
+    <w:lsdException w:name="Placeholder Text" w:semiHidden="1"/>
+    <w:lsdException w:name="No Spacing" w:uiPriority="1" w:qFormat="1"/>
+    <w:lsdException w:name="Light Shading" w:uiPriority="60"/>
+    <w:lsdException w:name="Light List" w:uiPriority="61"/>
+    <w:lsdException w:name="Light Grid" w:uiPriority="62"/>
+    <w:lsdException w:name="Medium Shading 1" w:uiPriority="63"/>
+    <w:lsdException w:name="Medium Shading 2" w:uiPriority="64"/>
+    <w:lsdException w:name="Medium List 1" w:uiPriority="65"/>
+    <w:lsdException w:name="Medium List 2" w:uiPriority="66"/>
+    <w:lsdException w:name="Medium Grid 1" w:uiPriority="67"/>
+    <w:lsdException w:name="Medium Grid 2" w:uiPriority="68"/>
+    <w:lsdException w:name="Medium Grid 3" w:uiPriority="69"/>
+    <w:lsdException w:name="Dark List" w:uiPriority="70"/>
+    <w:lsdException w:name="Colorful Shading" w:uiPriority="71"/>
+    <w:lsdException w:name="Colorful List" w:uiPriority="72"/>
+    <w:lsdException w:name="Colorful Grid" w:uiPriority="73"/>
+    <w:lsdException w:name="Light Shading Accent 1" w:uiPriority="60"/>
+    <w:lsdException w:name="Light List Accent 1" w:uiPriority="61"/>
+    <w:lsdException w:name="Light Grid Accent 1" w:uiPriority="62"/>
+    <w:lsdException w:name="Medium Shading 1 Accent 1" w:uiPriority="63"/>
+    <w:lsdException w:name="Medium Shading 2 Accent 1" w:uiPriority="64"/>
+    <w:lsdException w:name="Medium List 1 Accent 1" w:uiPriority="65"/>
+    <w:lsdException w:name="Revision" w:semiHidden="1"/>
+    <w:lsdException w:name="List Paragraph" w:uiPriority="34" w:qFormat="1"/>
+    <w:lsdException w:name="Quote" w:uiPriority="29" w:qFormat="1"/>
+    <w:lsdException w:name="Intense Quote" w:uiPriority="30" w:qFormat="1"/>
+    <w:lsdException w:name="Medium List 2 Accent 1" w:uiPriority="66"/>
+    <w:lsdException w:name="Medium Grid 1 Accent 1" w:uiPriority="67"/>
+    <w:lsdException w:name="Medium Grid 2 Accent 1" w:uiPriority="68"/>
+    <w:lsdException w:name="Medium Grid 3 Accent 1" w:uiPriority="69"/>
+    <w:lsdException w:name="Dark List Accent 1" w:uiPriority="70"/>
+    <w:lsdException w:name="Colorful Shading Accent 1" w:uiPriority="71"/>
+    <w:lsdException w:name="Colorful List Accent 1" w:uiPriority="72"/>
+    <w:lsdException w:name="Colorful Grid Accent 1" w:uiPriority="73"/>
+    <w:lsdException w:name="Light Shading Accent 2" w:uiPriority="60"/>
+    <w:lsdException w:name="Light List Accent 2" w:uiPriority="61"/>
+    <w:lsdException w:name="Light Grid Accent 2" w:uiPriority="62"/>
+    <w:lsdException w:name="Medium Shading 1 Accent 2" w:uiPriority="63"/>
+    <w:lsdException w:name="Medium Shading 2 Accent 2" w:uiPriority="64"/>
+    <w:lsdException w:name="Medium List 1 Accent 2" w:uiPriority="65"/>
+    <w:lsdException w:name="Medium List 2 Accent 2" w:uiPriority="66"/>
+    <w:lsdException w:name="Medium Grid 1 Accent 2" w:uiPriority="67"/>
+    <w:lsdException w:name="Medium Grid 2 Accent 2" w:uiPriority="68"/>
+    <w:lsdException w:name="Medium Grid 3 Accent 2" w:uiPriority="69"/>
+    <w:lsdException w:name="Dark List Accent 2" w:uiPriority="70"/>
+    <w:lsdException w:name="Colorful Shading Accent 2" w:uiPriority="71"/>
+    <w:lsdException w:name="Colorful List Accent 2" w:uiPriority="72"/>
+    <w:lsdException w:name="Colorful Grid Accent 2" w:uiPriority="73"/>
+    <w:lsdException w:name="Light Shading Accent 3" w:uiPriority="60"/>
+    <w:lsdException w:name="Light List Accent 3" w:uiPriority="61"/>
+    <w:lsdException w:name="Light Grid Accent 3" w:uiPriority="62"/>
+    <w:lsdException w:name="Medium Shading 1 Accent 3" w:uiPriority="63"/>
+    <w:lsdException w:name="Medium Shading 2 Accent 3" w:uiPriority="64"/>
+    <w:lsdException w:name="Medium List 1 Accent 3" w:uiPriority="65"/>
+    <w:lsdException w:name="Medium List 2 Accent 3" w:uiPriority="66"/>
+    <w:lsdException w:name="Medium Grid 1 Accent 3" w:uiPriority="67"/>
+    <w:lsdException w:name="Medium Grid 2 Accent 3" w:uiPriority="68"/>
+    <w:lsdException w:name="Medium Grid 3 Accent 3" w:uiPriority="69"/>
+    <w:lsdException w:name="Dark List Accent 3" w:uiPriority="70"/>
+    <w:lsdException w:name="Colorful Shading Accent 3" w:uiPriority="71"/>
+    <w:lsdException w:name="Colorful List Accent 3" w:uiPriority="72"/>
+    <w:lsdException w:name="Colorful Grid Accent 3" w:uiPriority="73"/>
+    <w:lsdException w:name="Light Shading Accent 4" w:uiPriority="60"/>
+    <w:lsdException w:name="Light List Accent 4" w:uiPriority="61"/>
+    <w:lsdException w:name="Light Grid Accent 4" w:uiPriority="62"/>
+    <w:lsdException w:name="Medium Shading 1 Accent 4" w:uiPriority="63"/>
+    <w:lsdException w:name="Medium Shading 2 Accent 4" w:uiPriority="64"/>
+    <w:lsdException w:name="Medium List 1 Accent 4" w:uiPriority="65"/>
+    <w:lsdException w:name="Medium List 2 Accent 4" w:uiPriority="66"/>
+    <w:lsdException w:name="Medium Grid 1 Accent 4" w:uiPriority="67"/>
+    <w:lsdException w:name="Medium Grid 2 Accent 4" w:uiPriority="68"/>
+    <w:lsdException w:name="Medium Grid 3 Accent 4" w:uiPriority="69"/>
+    <w:lsdException w:name="Dark List Accent 4" w:uiPriority="70"/>
+    <w:lsdException w:name="Colorful Shading Accent 4" w:uiPriority="71"/>
+    <w:lsdException w:name="Colorful List Accent 4" w:uiPriority="72"/>
+    <w:lsdException w:name="Colorful Grid Accent 4" w:uiPriority="73"/>
+    <w:lsdException w:name="Light Shading Accent 5" w:uiPriority="60"/>
+    <w:lsdException w:name="Light List Accent 5" w:uiPriority="61"/>
+    <w:lsdException w:name="Light Grid Accent 5" w:uiPriority="62"/>
+    <w:lsdException w:name="Medium Shading 1 Accent 5" w:uiPriority="63"/>
+    <w:lsdException w:name="Medium Shading 2 Accent 5" w:uiPriority="64"/>
+    <w:lsdException w:name="Medium List 1 Accent 5" w:uiPriority="65"/>
+    <w:lsdException w:name="Medium List 2 Accent 5" w:uiPriority="66"/>
+    <w:lsdException w:name="Medium Grid 1 Accent 5" w:uiPriority="67"/>
+    <w:lsdException w:name="Medium Grid 2 Accent 5" w:uiPriority="68"/>
+    <w:lsdException w:name="Medium Grid 3 Accent 5" w:uiPriority="69"/>
+    <w:lsdException w:name="Dark List Accent 5" w:uiPriority="70"/>
+    <w:lsdException w:name="Colorful Shading Accent 5" w:uiPriority="71"/>
+    <w:lsdException w:name="Colorful List Accent 5" w:uiPriority="72"/>
+    <w:lsdException w:name="Colorful Grid Accent 5" w:uiPriority="73"/>
+    <w:lsdException w:name="Light Shading Accent 6" w:uiPriority="60"/>
+    <w:lsdException w:name="Light List Accent 6" w:uiPriority="61"/>
+    <w:lsdException w:name="Light Grid Accent 6" w:uiPriority="62"/>
+    <w:lsdException w:name="Medium Shading 1 Accent 6" w:uiPriority="63"/>
+    <w:lsdException w:name="Medium Shading 2 Accent 6" w:uiPriority="64"/>
+    <w:lsdException w:name="Medium List 1 Accent 6" w:uiPriority="65"/>
+    <w:lsdException w:name="Medium List 2 Accent 6" w:uiPriority="66"/>
+    <w:lsdException w:name="Medium Grid 1 Accent 6" w:uiPriority="67"/>
+    <w:lsdException w:name="Medium Grid 2 Accent 6" w:uiPriority="68"/>
+    <w:lsdException w:name="Medium Grid 3 Accent 6" w:uiPriority="69"/>
+    <w:lsdException w:name="Dark List Accent 6" w:uiPriority="70"/>
+    <w:lsdException w:name="Colorful Shading Accent 6" w:uiPriority="71"/>
+    <w:lsdException w:name="Colorful List Accent 6" w:uiPriority="72"/>
+    <w:lsdException w:name="Colorful Grid Accent 6" w:uiPriority="73"/>
+    <w:lsdException w:name="Subtle Emphasis" w:uiPriority="19" w:qFormat="1"/>
+    <w:lsdException w:name="Intense Emphasis" w:uiPriority="21" w:qFormat="1"/>
+    <w:lsdException w:name="Subtle Reference" w:uiPriority="31" w:qFormat="1"/>
+    <w:lsdException w:name="Intense Reference" w:uiPriority="32" w:qFormat="1"/>
+    <w:lsdException w:name="Book Title" w:uiPriority="33" w:qFormat="1"/>
+    <w:lsdException w:name="Bibliography" w:semiHidden="1" w:uiPriority="37" w:unhideWhenUsed="1"/>
+    <w:lsdException w:name="TOC Heading" w:semiHidden="1" w:uiPriority="39" w:unhideWhenUsed="1" w:qFormat="1"/>
+    <w:lsdException w:name="Plain Table 1" w:uiPriority="41"/>
+    <w:lsdException w:name="Plain Table 2" w:uiPriority="42"/>
+    <w:lsdException w:name="Plain Table 3" w:uiPriority="43"/>
+    <w:lsdException w:name="Plain Table 4" w:uiPriority="44"/>
+    <w:lsdException w:name="Plain Table 5" w:uiPriority="45"/>
+    <w:lsdException w:name="Grid Table Light" w:uiPriority="40"/>
+    <w:lsdException w:name="Grid Table 1 Light" w:uiPriority="46"/>
+    <w:lsdException w:name="Grid Table 2" w:uiPriority="47"/>
+    <w:lsdException w:name="Grid Table 3" w:uiPriority="48"/>
+    <w:lsdException w:name="Grid Table 4" w:uiPriority="49"/>
+    <w:lsdException w:name="Grid Table 5 Dark" w:uiPriority="50"/>
+    <w:lsdException w:name="Grid Table 6 Colorful" w:uiPriority="51"/>
+    <w:lsdException w:name="Grid Table 7 Colorful" w:uiPriority="52"/>
+    <w:lsdException w:name="Grid Table 1 Light Accent 1" w:uiPriority="46"/>
+    <w:lsdException w:name="Grid Table 2 Accent 1" w:uiPriority="47"/>
+    <w:lsdException w:name="Grid Table 3 Accent 1" w:uiPriority="48"/>
+    <w:lsdException w:name="Grid Table 4 Accent 1" w:uiPriority="49"/>
+    <w:lsdException w:name="Grid Table 5 Dark Accent 1" w:uiPriority="50"/>
+    <w:lsdException w:name="Grid Table 6 Colorful Accent 1" w:uiPriority="51"/>
+    <w:lsdException w:name="Grid Table 7 Colorful Accent 1" w:uiPriority="52"/>
+    <w:lsdException w:name="Grid Table 1 Light Accent 2" w:uiPriority="46"/>
+    <w:lsdException w:name="Grid Table 2 Accent 2" w:uiPriority="47"/>
+    <w:lsdException w:name="Grid Table 3 Accent 2" w:uiPriority="48"/>
+    <w:lsdException w:name="Grid Table 4 Accent 2" w:uiPriority="49"/>
+    <w:lsdException w:name="Grid Table 5 Dark Accent 2" w:uiPriority="50"/>
+    <w:lsdException w:name="Grid Table 6 Colorful Accent 2" w:uiPriority="51"/>
+    <w:lsdException w:name="Grid Table 7 Colorful Accent 2" w:uiPriority="52"/>
+    <w:lsdException w:name="Grid Table 1 Light Accent 3" w:uiPriority="46"/>
+    <w:lsdException w:name="Grid Table 2 Accent 3" w:uiPriority="47"/>
+    <w:lsdException w:name="Grid Table 3 Accent 3" w:uiPriority="48"/>
+    <w:lsdException w:name="Grid Table 4 Accent 3" w:uiPriority="49"/>
+    <w:lsdException w:name="Grid Table 5 Dark Accent 3" w:uiPriority="50"/>
+    <w:lsdException w:name="Grid Table 6 Colorful Accent 3" w:uiPriority="51"/>
+    <w:lsdException w:name="Grid Table 7 Colorful Accent 3" w:uiPriority="52"/>
+    <w:lsdException w:name="Grid Table 1 Light Accent 4" w:uiPriority="46"/>
+    <w:lsdException w:name="Grid Table 2 Accent 4" w:uiPriority="47"/>
+    <w:lsdException w:name="Grid Table 3 Accent 4" w:uiPriority="48"/>
+    <w:lsdException w:name="Grid Table 4 Accent 4" w:uiPriority="49"/>
+    <w:lsdException w:name="Grid Table 5 Dark Accent 4" w:uiPriority="50"/>
+    <w:lsdException w:name="Grid Table 6 Colorful Accent 4" w:uiPriority="51"/>
+    <w:lsdException w:name="Grid Table 7 Colorful Accent 4" w:uiPriority="52"/>
+    <w:lsdException w:name="Grid Table 1 Light Accent 5" w:uiPriority="46"/>
+    <w:lsdException w:name="Grid Table 2 Accent 5" w:uiPriority="47"/>
+    <w:lsdException w:name="Grid Table 3 Accent 5" w:uiPriority="48"/>
+    <w:lsdException w:name="Grid Table 4 Accent 5" w:uiPriority="49"/>
+    <w:lsdException w:name="Grid Table 5 Dark Accent 5" w:uiPriority="50"/>
+    <w:lsdException w:name="Grid Table 6 Colorful Accent 5" w:uiPriority="51"/>
+    <w:lsdException w:name="Grid Table 7 Colorful Accent 5" w:uiPriority="52"/>
+    <w:lsdException w:name="Grid Table 1 Light Accent 6" w:uiPriority="46"/>
+    <w:lsdException w:name="Grid Table 2 Accent 6" w:uiPriority="47"/>
+    <w:lsdException w:name="Grid Table 3 Accent 6" w:uiPriority="48"/>
+    <w:lsdException w:name="Grid Table 4 Accent 6" w:uiPriority="49"/>
+    <w:lsdException w:name="Grid Table 5 Dark Accent 6" w:uiPriority="50"/>
+    <w:lsdException w:name="Grid Table 6 Colorful Accent 6" w:uiPriority="51"/>
+    <w:lsdException w:name="Grid Table 7 Colorful Accent 6" w:uiPriority="52"/>
+    <w:lsdException w:name="List Table 1 Light" w:uiPriority="46"/>
+    <w:lsdException w:name="List Table 2" w:uiPriority="47"/>
+    <w:lsdException w:name="List Table 3" w:uiPriority="48"/>
+    <w:lsdException w:name="List Table 4" w:uiPriority="49"/>
+    <w:lsdException w:name="List Table 5 Dark" w:uiPriority="50"/>
+    <w:lsdException w:name="List Table 6 Colorful" w:uiPriority="51"/>
+    <w:lsdException w:name="List Table 7 Colorful" w:uiPriority="52"/>
+    <w:lsdException w:name="List Table 1 Light Accent 1" w:uiPriority="46"/>
+    <w:lsdException w:name="List Table 2 Accent 1" w:uiPriority="47"/>
+    <w:lsdException w:name="List Table 3 Accent 1" w:uiPriority="48"/>
+    <w:lsdException w:name="List Table 4 Accent 1" w:uiPriority="49"/>
+    <w:lsdException w:name="List Table 5 Dark Accent 1" w:uiPriority="50"/>
+    <w:lsdException w:name="List Table 6 Colorful Accent 1" w:uiPriority="51"/>
+    <w:lsdException w:name="List Table 7 Colorful Accent 1" w:uiPriority="52"/>
+    <w:lsdException w:name="List Table 1 Light Accent 2" w:uiPriority="46"/>
+    <w:lsdException w:name="List Table 2 Accent 2" w:uiPriority="47"/>
+    <w:lsdException w:name="List Table 3 Accent 2" w:uiPriority="48"/>
+    <w:lsdException w:name="List Table 4 Accent 2" w:uiPriority="49"/>
+    <w:lsdException w:name="List Table 5 Dark Accent 2" w:uiPriority="50"/>
+    <w:lsdException w:name="List Table 6 Colorful Accent 2" w:uiPriority="51"/>
+    <w:lsdException w:name="List Table 7 Colorful Accent 2" w:uiPriority="52"/>
+    <w:lsdException w:name="List Table 1 Light Accent 3" w:uiPriority="46"/>
+    <w:lsdException w:name="List Table 2 Accent 3" w:uiPriority="47"/>
+    <w:lsdException w:name="List Table 3 Accent 3" w:uiPriority="48"/>
+    <w:lsdException w:name="List Table 4 Accent 3" w:uiPriority="49"/>
+    <w:lsdException w:name="List Table 5 Dark Accent 3" w:uiPriority="50"/>
+    <w:lsdException w:name="List Table 6 Colorful Accent 3" w:uiPriority="51"/>
+    <w:lsdException w:name="List Table 7 Colorful Accent 3" w:uiPriority="52"/>
+    <w:lsdException w:name="List Table 1 Light Accent 4" w:uiPriority="46"/>
+    <w:lsdException w:name="List Table 2 Accent 4" w:uiPriority="47"/>
+    <w:lsdException w:name="List Table 3 Accent 4" w:uiPriority="48"/>
+    <w:lsdException w:name="List Table 4 Accent 4" w:uiPriority="49"/>
+    <w:lsdException w:name="List Table 5 Dark Accent 4" w:uiPriority="50"/>
+    <w:lsdException w:name="List Table 6 Colorful Accent 4" w:uiPriority="51"/>
+    <w:lsdException w:name="List Table 7 Colorful Accent 4" w:uiPriority="52"/>
+    <w:lsdException w:name="List Table 1 Light Accent 5" w:uiPriority="46"/>
+    <w:lsdException w:name="List Table 2 Accent 5" w:uiPriority="47"/>
+    <w:lsdException w:name="List Table 3 Accent 5" w:uiPriority="48"/>
+    <w:lsdException w:name="List Table 4 Accent 5" w:uiPriority="49"/>
+    <w:lsdException w:name="List Table 5 Dark Accent 5" w:uiPriority="50"/>
+    <w:lsdException w:name="List Table 6 Colorful Accent 5" w:uiPriority="51"/>
+    <w:lsdException w:name="List Table 7 Colorful Accent 5" w:uiPriority="52"/>
+    <w:lsdException w:name="List Table 1 Light Accent 6" w:uiPriority="46"/>
+    <w:lsdException w:name="List Table 2 Accent 6" w:uiPriority="47"/>
+    <w:lsdException w:name="List Table 3 Accent 6" w:uiPriority="48"/>
+    <w:lsdException w:name="List Table 4 Accent 6" w:uiPriority="49"/>
+    <w:lsdException w:name="List Table 5 Dark Accent 6" w:uiPriority="50"/>
+    <w:lsdException w:name="List Table 6 Colorful Accent 6" w:uiPriority="51"/>
+    <w:lsdException w:name="List Table 7 Colorful Accent 6" w:uiPriority="52"/>
+    <w:lsdException w:name="Mention" w:semiHidden="1" w:unhideWhenUsed="1"/>
+    <w:lsdException w:name="Smart Hyperlink" w:semiHidden="1" w:unhideWhenUsed="1"/>
+    <w:lsdException w:name="Hashtag" w:semiHidden="1" w:unhideWhenUsed="1"/>
+    <w:lsdException w:name="Unresolved Mention" w:semiHidden="1" w:unhideWhenUsed="1"/>
+    <w:lsdException w:name="Smart Link" w:semiHidden="1" w:unhideWhenUsed="1"/>
+  </w:latentStyles>
+  <w:style w:type="paragraph" w:default="1" w:styleId="Normal">
+    <w:name w:val="Normal"/>
+    <w:qFormat/>
+  </w:style>
+  <w:style w:type="character" w:default="1" w:styleId="DefaultParagraphFont">
+    <w:name w:val="Default Paragraph Font"/>
+    <w:uiPriority w:val="1"/>
+    <w:semiHidden/>
+    <w:unhideWhenUsed/>
+  </w:style>
+  <w:style w:type="table" w:default="1" w:styleId="TableNormal">
+    <w:name w:val="Normal Table"/>
+    <w:uiPriority w:val="99"/>
+    <w:semiHidden/>
+    <w:unhideWhenUsed/>
+    <w:tblPr>
+      <w:tblInd w:w="0" w:type="dxa"/>
+      <w:tblCellMar>
+        <w:top w:w="0" w:type="dxa"/>
+        <w:left w:w="108" w:type="dxa"/>
+        <w:bottom w:w="0" w:type="dxa"/>
+        <w:right w:w="108" w:type="dxa"/>
+      </w:tblCellMar>
+    </w:tblPr>
+  </w:style>
+  <w:style w:type="numbering" w:default="1" w:styleId="NoList">
+    <w:name w:val="No List"/>
+    <w:uiPriority w:val="99"/>
+    <w:semiHidden/>
+    <w:unhideWhenUsed/>
+  </w:style>
+  <w:style w:type="character" w:styleId="PlaceholderText">
+    <w:name w:val="Placeholder Text"/>
+    <w:basedOn w:val="DefaultParagraphFont"/>
+    <w:uiPriority w:val="99"/>
+    <w:semiHidden/>
+    <w:rsid w:val="00C441E3"/>
+    <w:rPr>
+      <w:color w:val="808080"/>
+    </w:rPr>
+  </w:style>
+  <w:style w:type="paragraph" w:customStyle="1" w:styleId="B72C532883FD498583D37EB9F9A59106">
+    <w:name w:val="B72C532883FD498583D37EB9F9A59106"/>
+    <w:rsid w:val="00C441E3"/>
+  </w:style>
+</w:styles>
+</file>
+
+<file path=word/glossary/webSettings.xml><?xml version="1.0" encoding="utf-8"?>
+<w:webSettings xmlns:mc="http://schemas.openxmlformats.org/markup-compatibility/2006" xmlns:r="http://schemas.openxmlformats.org/officeDocument/2006/relationships" xmlns:w="http://schemas.openxmlformats.org/wordprocessingml/2006/main" xmlns:w14="http://schemas.microsoft.com/office/word/2010/wordml" xmlns:w15="http://schemas.microsoft.com/office/word/2012/wordml" xmlns:w16cex="http://schemas.microsoft.com/office/word/2018/wordml/cex" xmlns:w16cid="http://schemas.microsoft.com/office/word/2016/wordml/cid" xmlns:w16="http://schemas.microsoft.com/office/word/2018/wordml" xmlns:w16sdtdh="http://schemas.microsoft.com/office/word/2020/wordml/sdtdatahash" xmlns:w16se="http://schemas.microsoft.com/office/word/2015/wordml/symex" mc:Ignorable="w14 w15 w16se w16cid w16 w16cex w16sdtdh">
+  <w:optimizeForBrowser/>
+  <w:allowPNG/>
+</w:webSettings>
 </file>
 
 <file path=word/theme/theme1.xml><?xml version="1.0" encoding="utf-8"?>

--- a/sums/Stress.docx
+++ b/sums/Stress.docx
@@ -454,7 +454,15 @@
         <w:t>liberta</w:t>
       </w:r>
       <w:r>
-        <w:t xml:space="preserve">-a, sendo encaminhada para a hipófise para produzir a hormona adenocorticotrófica (ACTH). Esta substância é, posteriormente, encaminhada para o sangue com a intenção de chegar às glândulas suprarrenais, onde é estimulada a produção de cortisol. </w:t>
+        <w:t xml:space="preserve">-a, sendo encaminhada para a hipófise para produzir a hormona </w:t>
+      </w:r>
+      <w:proofErr w:type="spellStart"/>
+      <w:r>
+        <w:t>adenocorticotrófica</w:t>
+      </w:r>
+      <w:proofErr w:type="spellEnd"/>
+      <w:r>
+        <w:t xml:space="preserve"> (ACTH). Esta substância é, posteriormente, encaminhada para o sangue com a intenção de chegar às glândulas suprarrenais, onde é estimulada a produção de cortisol. </w:t>
       </w:r>
       <w:r>
         <w:t>Também nestas estruturas são sintetizadas catecolaminas, como a adrenalina, noradrenalina e a dopamina</w:t>
@@ -982,7 +990,23 @@
           <w:sz w:val="24"/>
           <w:szCs w:val="24"/>
         </w:rPr>
-        <w:t xml:space="preserve">A perturbação depressiva é uma doença mental muito frequente, pertencente ao grupo das perturbações do humor. O humor é um sentimento generalizado e sustentado, que é vivenciado internamente e que influencia o comportamento e perceção do mundo de um sujeito. O humor pode ser eutímico, ou seja, normal, elevado ou deprimido. Doentes portadores de uma perturbação do humor experienciam um estado de humor elevado, o que é designado por mania, ou deprimido, o que ocorre de forma persistente, com sofrimento acentuado do doente e prejuízo no seu funcionamento interpessoal, social ou ocupacional </w:t>
+        <w:t xml:space="preserve">A perturbação depressiva é uma doença mental muito frequente, pertencente ao grupo das perturbações do humor. O humor é um sentimento generalizado e sustentado, que é vivenciado internamente e que influencia o comportamento e perceção do mundo de um sujeito. O humor pode ser </w:t>
+      </w:r>
+      <w:proofErr w:type="spellStart"/>
+      <w:r>
+        <w:rPr>
+          <w:sz w:val="24"/>
+          <w:szCs w:val="24"/>
+        </w:rPr>
+        <w:t>eutímico</w:t>
+      </w:r>
+      <w:proofErr w:type="spellEnd"/>
+      <w:r>
+        <w:rPr>
+          <w:sz w:val="24"/>
+          <w:szCs w:val="24"/>
+        </w:rPr>
+        <w:t xml:space="preserve">, ou seja, normal, elevado ou deprimido. Doentes portadores de uma perturbação do humor experienciam um estado de humor elevado, o que é designado por mania, ou deprimido, o que ocorre de forma persistente, com sofrimento acentuado do doente e prejuízo no seu funcionamento interpessoal, social ou ocupacional </w:t>
       </w:r>
       <w:sdt>
         <w:sdtPr>
@@ -1094,7 +1118,25 @@
               <w:sz w:val="24"/>
               <w:szCs w:val="24"/>
             </w:rPr>
-            <w:t>(Centre for Suicide Prevention, 2015)</w:t>
+            <w:t xml:space="preserve">(Centre for Suicide </w:t>
+          </w:r>
+          <w:proofErr w:type="spellStart"/>
+          <w:r>
+            <w:rPr>
+              <w:color w:val="000000"/>
+              <w:sz w:val="24"/>
+              <w:szCs w:val="24"/>
+            </w:rPr>
+            <w:t>Prevention</w:t>
+          </w:r>
+          <w:proofErr w:type="spellEnd"/>
+          <w:r>
+            <w:rPr>
+              <w:color w:val="000000"/>
+              <w:sz w:val="24"/>
+              <w:szCs w:val="24"/>
+            </w:rPr>
+            <w:t>, 2015)</w:t>
           </w:r>
         </w:sdtContent>
       </w:sdt>
@@ -1211,15 +1253,6 @@
         </w:rPr>
         <w:t xml:space="preserve">. </w:t>
       </w:r>
-    </w:p>
-    <w:p>
-      <w:pPr>
-        <w:jc w:val="both"/>
-        <w:rPr>
-          <w:sz w:val="24"/>
-          <w:szCs w:val="24"/>
-        </w:rPr>
-      </w:pPr>
     </w:p>
     <w:p>
       <w:pPr>
@@ -1393,8 +1426,34 @@
           <w:sz w:val="24"/>
           <w:szCs w:val="24"/>
         </w:rPr>
-        <w:t>Alterações na atividade motora, como a lentificação no pensamento e discurso e nos movimentos corporais;</w:t>
-      </w:r>
+        <w:t xml:space="preserve">Alterações na atividade motora, como a </w:t>
+      </w:r>
+      <w:proofErr w:type="spellStart"/>
+      <w:r>
+        <w:rPr>
+          <w:sz w:val="24"/>
+          <w:szCs w:val="24"/>
+        </w:rPr>
+        <w:t>lentificação</w:t>
+      </w:r>
+      <w:proofErr w:type="spellEnd"/>
+      <w:r>
+        <w:rPr>
+          <w:sz w:val="24"/>
+          <w:szCs w:val="24"/>
+        </w:rPr>
+        <w:t xml:space="preserve"> no pensamento e discurso e nos movimentos corporais;</w:t>
+      </w:r>
+    </w:p>
+    <w:p>
+      <w:pPr>
+        <w:contextualSpacing/>
+        <w:jc w:val="both"/>
+        <w:rPr>
+          <w:sz w:val="24"/>
+          <w:szCs w:val="24"/>
+        </w:rPr>
+      </w:pPr>
     </w:p>
     <w:p>
       <w:pPr>
@@ -1402,6 +1461,167 @@
           <w:ilvl w:val="1"/>
           <w:numId w:val="1"/>
         </w:numPr>
+        <w:contextualSpacing/>
+        <w:jc w:val="both"/>
+        <w:rPr>
+          <w:sz w:val="24"/>
+          <w:szCs w:val="24"/>
+        </w:rPr>
+      </w:pPr>
+      <w:r>
+        <w:rPr>
+          <w:sz w:val="24"/>
+          <w:szCs w:val="24"/>
+        </w:rPr>
+        <w:t>Falta de energia;</w:t>
+      </w:r>
+    </w:p>
+    <w:p>
+      <w:pPr>
+        <w:ind w:left="1440"/>
+        <w:contextualSpacing/>
+        <w:jc w:val="both"/>
+        <w:rPr>
+          <w:sz w:val="24"/>
+          <w:szCs w:val="24"/>
+        </w:rPr>
+      </w:pPr>
+    </w:p>
+    <w:p>
+      <w:pPr>
+        <w:numPr>
+          <w:ilvl w:val="1"/>
+          <w:numId w:val="1"/>
+        </w:numPr>
+        <w:contextualSpacing/>
+        <w:jc w:val="both"/>
+        <w:rPr>
+          <w:sz w:val="24"/>
+          <w:szCs w:val="24"/>
+        </w:rPr>
+      </w:pPr>
+      <w:r>
+        <w:rPr>
+          <w:sz w:val="24"/>
+          <w:szCs w:val="24"/>
+        </w:rPr>
+        <w:t>Alterações no sono, havendo insónia ou hipersónia quase todos os dias;</w:t>
+      </w:r>
+    </w:p>
+    <w:p>
+      <w:pPr>
+        <w:ind w:left="1440"/>
+        <w:contextualSpacing/>
+        <w:jc w:val="both"/>
+        <w:rPr>
+          <w:sz w:val="24"/>
+          <w:szCs w:val="24"/>
+        </w:rPr>
+      </w:pPr>
+    </w:p>
+    <w:p>
+      <w:pPr>
+        <w:numPr>
+          <w:ilvl w:val="1"/>
+          <w:numId w:val="1"/>
+        </w:numPr>
+        <w:contextualSpacing/>
+        <w:jc w:val="both"/>
+        <w:rPr>
+          <w:sz w:val="24"/>
+          <w:szCs w:val="24"/>
+        </w:rPr>
+      </w:pPr>
+      <w:r>
+        <w:rPr>
+          <w:sz w:val="24"/>
+          <w:szCs w:val="24"/>
+        </w:rPr>
+        <w:t>Distorções cognitivas, como o vivenciamento de sentimentos de inutilidade ou culpa;</w:t>
+      </w:r>
+    </w:p>
+    <w:p>
+      <w:pPr>
+        <w:ind w:left="1440"/>
+        <w:contextualSpacing/>
+        <w:jc w:val="both"/>
+        <w:rPr>
+          <w:sz w:val="24"/>
+          <w:szCs w:val="24"/>
+        </w:rPr>
+      </w:pPr>
+    </w:p>
+    <w:p>
+      <w:pPr>
+        <w:numPr>
+          <w:ilvl w:val="1"/>
+          <w:numId w:val="1"/>
+        </w:numPr>
+        <w:contextualSpacing/>
+        <w:jc w:val="both"/>
+        <w:rPr>
+          <w:sz w:val="24"/>
+          <w:szCs w:val="24"/>
+        </w:rPr>
+      </w:pPr>
+      <w:r>
+        <w:rPr>
+          <w:sz w:val="24"/>
+          <w:szCs w:val="24"/>
+        </w:rPr>
+        <w:t>Alterações cognitivas, tais como dificuldades de concentração e tomada de decisão;</w:t>
+      </w:r>
+    </w:p>
+    <w:p>
+      <w:pPr>
+        <w:ind w:left="1440"/>
+        <w:contextualSpacing/>
+        <w:jc w:val="both"/>
+        <w:rPr>
+          <w:sz w:val="24"/>
+          <w:szCs w:val="24"/>
+        </w:rPr>
+      </w:pPr>
+    </w:p>
+    <w:p>
+      <w:pPr>
+        <w:numPr>
+          <w:ilvl w:val="1"/>
+          <w:numId w:val="1"/>
+        </w:numPr>
+        <w:contextualSpacing/>
+        <w:jc w:val="both"/>
+        <w:rPr>
+          <w:sz w:val="24"/>
+          <w:szCs w:val="24"/>
+        </w:rPr>
+      </w:pPr>
+      <w:r>
+        <w:rPr>
+          <w:sz w:val="24"/>
+          <w:szCs w:val="24"/>
+        </w:rPr>
+        <w:t>Ideação suicida.</w:t>
+      </w:r>
+    </w:p>
+    <w:p>
+      <w:pPr>
+        <w:jc w:val="both"/>
+        <w:rPr>
+          <w:sz w:val="24"/>
+          <w:szCs w:val="24"/>
+        </w:rPr>
+      </w:pPr>
+      <w:r>
+        <w:rPr>
+          <w:sz w:val="24"/>
+          <w:szCs w:val="24"/>
+        </w:rPr>
+        <w:t xml:space="preserve">        Estes sintomas deverão manter-se, no mínimo, durante duas semanas para ser considerado o diagnóstico.</w:t>
+      </w:r>
+    </w:p>
+    <w:p>
+      <w:pPr>
         <w:contextualSpacing/>
         <w:jc w:val="both"/>
         <w:rPr>
@@ -1416,172 +1636,6 @@
           <w:docGrid w:linePitch="360"/>
         </w:sectPr>
       </w:pPr>
-    </w:p>
-    <w:p>
-      <w:pPr>
-        <w:numPr>
-          <w:ilvl w:val="1"/>
-          <w:numId w:val="1"/>
-        </w:numPr>
-        <w:contextualSpacing/>
-        <w:jc w:val="both"/>
-        <w:rPr>
-          <w:sz w:val="24"/>
-          <w:szCs w:val="24"/>
-        </w:rPr>
-      </w:pPr>
-      <w:r>
-        <w:rPr>
-          <w:sz w:val="24"/>
-          <w:szCs w:val="24"/>
-        </w:rPr>
-        <w:lastRenderedPageBreak/>
-        <w:t>Falta de energia;</w:t>
-      </w:r>
-    </w:p>
-    <w:p>
-      <w:pPr>
-        <w:ind w:left="1440"/>
-        <w:contextualSpacing/>
-        <w:jc w:val="both"/>
-        <w:rPr>
-          <w:sz w:val="24"/>
-          <w:szCs w:val="24"/>
-        </w:rPr>
-      </w:pPr>
-    </w:p>
-    <w:p>
-      <w:pPr>
-        <w:numPr>
-          <w:ilvl w:val="1"/>
-          <w:numId w:val="1"/>
-        </w:numPr>
-        <w:contextualSpacing/>
-        <w:jc w:val="both"/>
-        <w:rPr>
-          <w:sz w:val="24"/>
-          <w:szCs w:val="24"/>
-        </w:rPr>
-      </w:pPr>
-      <w:r>
-        <w:rPr>
-          <w:sz w:val="24"/>
-          <w:szCs w:val="24"/>
-        </w:rPr>
-        <w:t>Alterações no sono, havendo insónia ou hipersónia quase todos os dias;</w:t>
-      </w:r>
-    </w:p>
-    <w:p>
-      <w:pPr>
-        <w:ind w:left="1440"/>
-        <w:contextualSpacing/>
-        <w:jc w:val="both"/>
-        <w:rPr>
-          <w:sz w:val="24"/>
-          <w:szCs w:val="24"/>
-        </w:rPr>
-      </w:pPr>
-    </w:p>
-    <w:p>
-      <w:pPr>
-        <w:numPr>
-          <w:ilvl w:val="1"/>
-          <w:numId w:val="1"/>
-        </w:numPr>
-        <w:contextualSpacing/>
-        <w:jc w:val="both"/>
-        <w:rPr>
-          <w:sz w:val="24"/>
-          <w:szCs w:val="24"/>
-        </w:rPr>
-      </w:pPr>
-      <w:r>
-        <w:rPr>
-          <w:sz w:val="24"/>
-          <w:szCs w:val="24"/>
-        </w:rPr>
-        <w:t>Distorções cognitivas, como o vivenciamento de sentimentos de inutilidade ou culpa;</w:t>
-      </w:r>
-    </w:p>
-    <w:p>
-      <w:pPr>
-        <w:ind w:left="1440"/>
-        <w:contextualSpacing/>
-        <w:jc w:val="both"/>
-        <w:rPr>
-          <w:sz w:val="24"/>
-          <w:szCs w:val="24"/>
-        </w:rPr>
-      </w:pPr>
-    </w:p>
-    <w:p>
-      <w:pPr>
-        <w:numPr>
-          <w:ilvl w:val="1"/>
-          <w:numId w:val="1"/>
-        </w:numPr>
-        <w:contextualSpacing/>
-        <w:jc w:val="both"/>
-        <w:rPr>
-          <w:sz w:val="24"/>
-          <w:szCs w:val="24"/>
-        </w:rPr>
-      </w:pPr>
-      <w:r>
-        <w:rPr>
-          <w:sz w:val="24"/>
-          <w:szCs w:val="24"/>
-        </w:rPr>
-        <w:t>Alterações cognitivas, tais como dificuldades de concentração e tomada de decisão;</w:t>
-      </w:r>
-    </w:p>
-    <w:p>
-      <w:pPr>
-        <w:ind w:left="1440"/>
-        <w:contextualSpacing/>
-        <w:jc w:val="both"/>
-        <w:rPr>
-          <w:sz w:val="24"/>
-          <w:szCs w:val="24"/>
-        </w:rPr>
-      </w:pPr>
-    </w:p>
-    <w:p>
-      <w:pPr>
-        <w:numPr>
-          <w:ilvl w:val="1"/>
-          <w:numId w:val="1"/>
-        </w:numPr>
-        <w:contextualSpacing/>
-        <w:jc w:val="both"/>
-        <w:rPr>
-          <w:sz w:val="24"/>
-          <w:szCs w:val="24"/>
-        </w:rPr>
-      </w:pPr>
-      <w:r>
-        <w:rPr>
-          <w:sz w:val="24"/>
-          <w:szCs w:val="24"/>
-        </w:rPr>
-        <w:t>Ideação suicida.</w:t>
-      </w:r>
-    </w:p>
-    <w:p>
-      <w:pPr>
-        <w:jc w:val="both"/>
-        <w:rPr>
-          <w:sz w:val="24"/>
-          <w:szCs w:val="24"/>
-        </w:rPr>
-      </w:pPr>
-      <w:r>
-        <w:rPr>
-          <w:sz w:val="24"/>
-          <w:szCs w:val="24"/>
-        </w:rPr>
-        <w:t xml:space="preserve">        Estes sintomas deverão manter-se, no mínimo, durante duas semanas para ser considerado o diagnóstico.</w:t>
-      </w:r>
     </w:p>
     <w:p>
       <w:pPr>
@@ -1930,7 +1984,7 @@
   <w:abstractNum w:abstractNumId="1" w15:restartNumberingAfterBreak="0">
     <w:nsid w:val="54866AB7"/>
     <w:multiLevelType w:val="hybridMultilevel"/>
-    <w:tmpl w:val="2FBA3E8C"/>
+    <w:tmpl w:val="A8460DC4"/>
     <w:lvl w:ilvl="0" w:tplc="04090001">
       <w:start w:val="1"/>
       <w:numFmt w:val="bullet"/>
@@ -2448,6 +2502,28 @@
     <w:name w:val="Normal"/>
     <w:qFormat/>
   </w:style>
+  <w:style w:type="paragraph" w:styleId="Heading2">
+    <w:name w:val="heading 2"/>
+    <w:basedOn w:val="Normal"/>
+    <w:next w:val="Normal"/>
+    <w:link w:val="Heading2Char"/>
+    <w:uiPriority w:val="9"/>
+    <w:unhideWhenUsed/>
+    <w:qFormat/>
+    <w:rsid w:val="002350D2"/>
+    <w:pPr>
+      <w:keepNext/>
+      <w:keepLines/>
+      <w:spacing w:before="40" w:after="0"/>
+      <w:outlineLvl w:val="1"/>
+    </w:pPr>
+    <w:rPr>
+      <w:rFonts w:asciiTheme="majorHAnsi" w:eastAsiaTheme="majorEastAsia" w:hAnsiTheme="majorHAnsi" w:cstheme="majorBidi"/>
+      <w:color w:val="2F5496" w:themeColor="accent1" w:themeShade="BF"/>
+      <w:sz w:val="26"/>
+      <w:szCs w:val="26"/>
+    </w:rPr>
+  </w:style>
   <w:style w:type="character" w:default="1" w:styleId="DefaultParagraphFont">
     <w:name w:val="Default Paragraph Font"/>
     <w:uiPriority w:val="1"/>
@@ -2524,6 +2600,19 @@
       <w:ind w:left="720"/>
       <w:contextualSpacing/>
     </w:pPr>
+  </w:style>
+  <w:style w:type="character" w:customStyle="1" w:styleId="Heading2Char">
+    <w:name w:val="Heading 2 Char"/>
+    <w:basedOn w:val="DefaultParagraphFont"/>
+    <w:link w:val="Heading2"/>
+    <w:uiPriority w:val="9"/>
+    <w:rsid w:val="002350D2"/>
+    <w:rPr>
+      <w:rFonts w:asciiTheme="majorHAnsi" w:eastAsiaTheme="majorEastAsia" w:hAnsiTheme="majorHAnsi" w:cstheme="majorBidi"/>
+      <w:color w:val="2F5496" w:themeColor="accent1" w:themeShade="BF"/>
+      <w:sz w:val="26"/>
+      <w:szCs w:val="26"/>
+    </w:rPr>
   </w:style>
 </w:styles>
 </file>
@@ -2602,12 +2691,12 @@
     <w:pitch w:val="variable"/>
     <w:sig w:usb0="E4002EFF" w:usb1="C200247B" w:usb2="00000009" w:usb3="00000000" w:csb0="000001FF" w:csb1="00000000"/>
   </w:font>
-  <w:font w:name="Broadway">
-    <w:panose1 w:val="04040905080B02020502"/>
+  <w:font w:name="Calibri Light">
+    <w:panose1 w:val="020F0302020204030204"/>
     <w:charset w:val="00"/>
-    <w:family w:val="decorative"/>
+    <w:family w:val="swiss"/>
     <w:pitch w:val="variable"/>
-    <w:sig w:usb0="00000003" w:usb1="00000000" w:usb2="00000000" w:usb3="00000000" w:csb0="00000001" w:csb1="00000000"/>
+    <w:sig w:usb0="E4002EFF" w:usb1="C200247B" w:usb2="00000009" w:usb3="00000000" w:csb0="000001FF" w:csb1="00000000"/>
   </w:font>
   <w:font w:name="Yu Gothic Light">
     <w:altName w:val="游ゴシック Light"/>
@@ -2617,12 +2706,12 @@
     <w:pitch w:val="variable"/>
     <w:sig w:usb0="E00002FF" w:usb1="2AC7FDFF" w:usb2="00000016" w:usb3="00000000" w:csb0="0002009F" w:csb1="00000000"/>
   </w:font>
-  <w:font w:name="Calibri Light">
-    <w:panose1 w:val="020F0302020204030204"/>
+  <w:font w:name="Broadway">
+    <w:panose1 w:val="04040905080B02020502"/>
     <w:charset w:val="00"/>
-    <w:family w:val="swiss"/>
+    <w:family w:val="decorative"/>
     <w:pitch w:val="variable"/>
-    <w:sig w:usb0="E4002EFF" w:usb1="C200247B" w:usb2="00000009" w:usb3="00000000" w:csb0="000001FF" w:csb1="00000000"/>
+    <w:sig w:usb0="00000003" w:usb1="00000000" w:usb2="00000000" w:usb3="00000000" w:csb0="00000001" w:csb1="00000000"/>
   </w:font>
   <w:font w:name="Yu Mincho">
     <w:altName w:val="游明朝"/>
@@ -2651,7 +2740,7 @@
   </w:compat>
   <w:rsids>
     <w:rsidRoot w:val="00C441E3"/>
-    <w:rsid w:val="00324565"/>
+    <w:rsid w:val="00461D38"/>
     <w:rsid w:val="00C441E3"/>
   </w:rsids>
   <m:mathPr>

--- a/sums/Stress.docx
+++ b/sums/Stress.docx
@@ -608,19 +608,13 @@
         <w:rPr>
           <w:lang w:val="pt-BR"/>
         </w:rPr>
-        <w:t xml:space="preserve">, pode-se atingir um estado de exaustão que, quando sentido pelas pessoas, e tendo em conta que as mesmas costumam vivenciar os sintomas de ativação do stress de </w:t>
+        <w:t xml:space="preserve">, pode-se atingir um estado de exaustão que, quando sentido pelas pessoas, e tendo em conta que as mesmas costumam vivenciar os sintomas de ativação do stress de forma negativa, gera preocupação, ou seja, ansiedade. Por outro lado, o aumento de ansiedade eleva igualmente os estados de exaustão, formando, assim, um círculo vicioso </w:t>
       </w:r>
       <w:r>
         <w:rPr>
           <w:lang w:val="pt-BR"/>
         </w:rPr>
         <w:lastRenderedPageBreak/>
-        <w:t xml:space="preserve">forma negativa, gera preocupação, ou seja, ansiedade. Por outro lado, o aumento de ansiedade eleva igualmente os estados de exaustão, formando, assim, um círculo vicioso </w:t>
-      </w:r>
-      <w:r>
-        <w:rPr>
-          <w:lang w:val="pt-BR"/>
-        </w:rPr>
         <w:fldChar w:fldCharType="begin" w:fldLock="1"/>
       </w:r>
       <w:r>
@@ -1628,23 +1622,40 @@
           <w:sz w:val="24"/>
           <w:szCs w:val="24"/>
         </w:rPr>
-        <w:sectPr>
-          <w:pgSz w:w="12240" w:h="15840"/>
-          <w:pgMar w:top="1440" w:right="1440" w:bottom="1440" w:left="1440" w:header="720" w:footer="720" w:gutter="0"/>
-          <w:cols w:space="720"/>
-          <w:titlePg/>
-          <w:docGrid w:linePitch="360"/>
-        </w:sectPr>
-      </w:pPr>
-    </w:p>
-    <w:p>
-      <w:pPr>
-        <w:jc w:val="both"/>
-        <w:rPr>
-          <w:sz w:val="24"/>
-          <w:szCs w:val="24"/>
-        </w:rPr>
-      </w:pPr>
+      </w:pPr>
+    </w:p>
+    <w:p>
+      <w:pPr>
+        <w:pStyle w:val="Heading2"/>
+        <w:numPr>
+          <w:ilvl w:val="1"/>
+          <w:numId w:val="2"/>
+        </w:numPr>
+        <w:rPr>
+          <w:rFonts w:asciiTheme="minorHAnsi" w:hAnsiTheme="minorHAnsi" w:cstheme="minorHAnsi"/>
+          <w:color w:val="auto"/>
+          <w:sz w:val="28"/>
+          <w:szCs w:val="28"/>
+        </w:rPr>
+      </w:pPr>
+      <w:r>
+        <w:rPr>
+          <w:rFonts w:asciiTheme="minorHAnsi" w:hAnsiTheme="minorHAnsi" w:cstheme="minorHAnsi"/>
+          <w:color w:val="auto"/>
+          <w:sz w:val="28"/>
+          <w:szCs w:val="28"/>
+        </w:rPr>
+        <w:t>O que é</w:t>
+      </w:r>
+    </w:p>
+    <w:p>
+      <w:pPr>
+        <w:ind w:firstLine="360"/>
+      </w:pPr>
+      <w:r>
+        <w:t>Podemos entender a depressão como uma quebra persistente do humor, caracterizada por uma perda de interesse e capacidade de desfrutar o que nos rodeia, e pelo abandono progressivo de comportamentos quotidianos, sociais e de comunicação. É um estado de tristeza e desespero que pode ser acompanhado por distúrbios de sono, alimentares, da sexualidade, da atividade mental, física e até mesmo da alegria de viver.</w:t>
+      </w:r>
+      <w:bookmarkStart w:id="5" w:name="_Toc125633738"/>
     </w:p>
     <w:p>
       <w:pPr>
@@ -1662,7 +1673,6 @@
           <w:szCs w:val="28"/>
         </w:rPr>
       </w:pPr>
-      <w:bookmarkStart w:id="5" w:name="_Toc125633738"/>
       <w:r>
         <w:rPr>
           <w:rFonts w:eastAsiaTheme="majorEastAsia" w:cstheme="minorHAnsi"/>
@@ -1984,7 +1994,7 @@
   <w:abstractNum w:abstractNumId="1" w15:restartNumberingAfterBreak="0">
     <w:nsid w:val="54866AB7"/>
     <w:multiLevelType w:val="hybridMultilevel"/>
-    <w:tmpl w:val="A8460DC4"/>
+    <w:tmpl w:val="1AF6CA1C"/>
     <w:lvl w:ilvl="0" w:tplc="04090001">
       <w:start w:val="1"/>
       <w:numFmt w:val="bullet"/>
@@ -2740,7 +2750,7 @@
   </w:compat>
   <w:rsids>
     <w:rsidRoot w:val="00C441E3"/>
-    <w:rsid w:val="00461D38"/>
+    <w:rsid w:val="00037412"/>
     <w:rsid w:val="00C441E3"/>
   </w:rsids>
   <m:mathPr>

--- a/sums/Stress.docx
+++ b/sums/Stress.docx
@@ -899,7 +899,7 @@
         <w:fldChar w:fldCharType="begin" w:fldLock="1"/>
       </w:r>
       <w:r>
-        <w:instrText>ADDIN CSL_CITATION {"citationItems":[{"id":"ITEM-1","itemData":{"author":[{"dropping-particle":"","family":"Vindel","given":"Antonio","non-dropping-particle":"","parse-names":false,"suffix":""}],"id":"ITEM-1","issued":{"date-parts":[["2022"]]},"title":"Stress e ansiedade - Como resolver as alterações emocionais que estão na sua origem","type":"book"},"uris":["http://www.mendeley.com/documents/?uuid=de25c5d5-f568-4805-9090-1dda59947fcf"]}],"mendeley":{"formattedCitation":"(Vindel, 2022)","plainTextFormattedCitation":"(Vindel, 2022)"},"properties":{"noteIndex":0},"schema":"https://github.com/citation-style-language/schema/raw/master/csl-citation.json"}</w:instrText>
+        <w:instrText>ADDIN CSL_CITATION {"citationItems":[{"id":"ITEM-1","itemData":{"author":[{"dropping-particle":"","family":"Vindel","given":"Antonio","non-dropping-particle":"","parse-names":false,"suffix":""}],"id":"ITEM-1","issued":{"date-parts":[["2022"]]},"title":"Stress e ansiedade - Como resolver as alterações emocionais que estão na sua origem","type":"book"},"uris":["http://www.mendeley.com/documents/?uuid=de25c5d5-f568-4805-9090-1dda59947fcf"]}],"mendeley":{"formattedCitation":"(Vindel, 2022)","plainTextFormattedCitation":"(Vindel, 2022)","previouslyFormattedCitation":"(Vindel, 2022)"},"properties":{"noteIndex":0},"schema":"https://github.com/citation-style-language/schema/raw/master/csl-citation.json"}</w:instrText>
       </w:r>
       <w:r>
         <w:fldChar w:fldCharType="separate"/>
@@ -916,6 +916,11 @@
       <w:r>
         <w:t>.</w:t>
       </w:r>
+    </w:p>
+    <w:p>
+      <w:pPr>
+        <w:ind w:firstLine="708"/>
+      </w:pPr>
     </w:p>
     <w:p>
       <w:pPr>
@@ -941,18 +946,11 @@
       </w:r>
       <w:bookmarkEnd w:id="0"/>
     </w:p>
-    <w:p>
-      <w:pPr>
-        <w:keepNext/>
-        <w:keepLines/>
-        <w:numPr>
-          <w:ilvl w:val="1"/>
-          <w:numId w:val="2"/>
-        </w:numPr>
-        <w:spacing w:before="40" w:after="0"/>
-        <w:outlineLvl w:val="1"/>
-        <w:rPr>
-          <w:rFonts w:eastAsiaTheme="majorEastAsia" w:cstheme="minorHAnsi"/>
+    <w:p/>
+    <w:p>
+      <w:pPr>
+        <w:rPr>
+          <w:rFonts w:cstheme="minorHAnsi"/>
           <w:sz w:val="28"/>
           <w:szCs w:val="28"/>
         </w:rPr>
@@ -961,7 +959,187 @@
       <w:bookmarkStart w:id="2" w:name="_Toc125633736"/>
       <w:r>
         <w:rPr>
-          <w:rFonts w:eastAsiaTheme="majorEastAsia" w:cstheme="minorHAnsi"/>
+          <w:rFonts w:cstheme="minorHAnsi"/>
+          <w:sz w:val="28"/>
+          <w:szCs w:val="28"/>
+        </w:rPr>
+        <w:t>O que é</w:t>
+      </w:r>
+    </w:p>
+    <w:p>
+      <w:pPr>
+        <w:rPr>
+          <w:rFonts w:cstheme="minorHAnsi"/>
+          <w:sz w:val="24"/>
+          <w:szCs w:val="24"/>
+        </w:rPr>
+      </w:pPr>
+      <w:r>
+        <w:rPr>
+          <w:rFonts w:cstheme="minorHAnsi"/>
+          <w:sz w:val="24"/>
+          <w:szCs w:val="24"/>
+        </w:rPr>
+        <w:t xml:space="preserve">A depressão, também designada por perturbação depressiva major ou depressão clínica, é um transtorno de humor que causa um sentimento persistente de tristeza e perda de interesse </w:t>
+      </w:r>
+      <w:r>
+        <w:rPr>
+          <w:rFonts w:cstheme="minorHAnsi"/>
+          <w:sz w:val="24"/>
+          <w:szCs w:val="24"/>
+        </w:rPr>
+        <w:t xml:space="preserve">e capacidade de desfrutar </w:t>
+      </w:r>
+      <w:r>
+        <w:rPr>
+          <w:rFonts w:cstheme="minorHAnsi"/>
+          <w:sz w:val="24"/>
+          <w:szCs w:val="24"/>
+        </w:rPr>
+        <w:t>o quotidiano</w:t>
+      </w:r>
+      <w:r>
+        <w:rPr>
+          <w:rFonts w:cstheme="minorHAnsi"/>
+          <w:sz w:val="24"/>
+          <w:szCs w:val="24"/>
+        </w:rPr>
+        <w:t xml:space="preserve"> </w:t>
+      </w:r>
+      <w:r>
+        <w:rPr>
+          <w:rFonts w:cstheme="minorHAnsi"/>
+          <w:sz w:val="24"/>
+          <w:szCs w:val="24"/>
+        </w:rPr>
+        <w:fldChar w:fldCharType="begin" w:fldLock="1"/>
+      </w:r>
+      <w:r>
+        <w:rPr>
+          <w:rFonts w:cstheme="minorHAnsi"/>
+          <w:sz w:val="24"/>
+          <w:szCs w:val="24"/>
+        </w:rPr>
+        <w:instrText>ADDIN CSL_CITATION {"citationItems":[{"id":"ITEM-1","itemData":{"URL":"https://www.mayoclinic.org/diseases-conditions/depression/symptoms-causes/syc-20356007","accessed":{"date-parts":[["2023","10","3"]]},"author":[{"dropping-particle":"","family":"Mayo Clinic Staff","given":"","non-dropping-particle":"","parse-names":false,"suffix":""}],"id":"ITEM-1","issued":{"date-parts":[["2022"]]},"title":"Depression (major depressive disorder) - Symptoms and causes","type":"webpage"},"uris":["http://www.mendeley.com/documents/?uuid=5839eb64-f151-3485-9b57-eb503a285d05"]},{"id":"ITEM-2","itemData":{"author":[{"dropping-particle":"","family":"Vindel","given":"Antonio","non-dropping-particle":"","parse-names":false,"suffix":""}],"id":"ITEM-2","issued":{"date-parts":[["2022"]]},"title":"Stress e ansiedade - Como resolver as alterações emocionais que estão na sua origem","type":"book"},"uris":["http://www.mendeley.com/documents/?uuid=de25c5d5-f568-4805-9090-1dda59947fcf"]}],"mendeley":{"formattedCitation":"(Mayo Clinic Staff, 2022; Vindel, 2022)","plainTextFormattedCitation":"(Mayo Clinic Staff, 2022; Vindel, 2022)","previouslyFormattedCitation":"(Mayo Clinic Staff, 2022; Vindel, 2022)"},"properties":{"noteIndex":0},"schema":"https://github.com/citation-style-language/schema/raw/master/csl-citation.json"}</w:instrText>
+      </w:r>
+      <w:r>
+        <w:rPr>
+          <w:rFonts w:cstheme="minorHAnsi"/>
+          <w:sz w:val="24"/>
+          <w:szCs w:val="24"/>
+        </w:rPr>
+        <w:fldChar w:fldCharType="separate"/>
+      </w:r>
+      <w:r>
+        <w:rPr>
+          <w:rFonts w:cstheme="minorHAnsi"/>
+          <w:noProof/>
+          <w:sz w:val="24"/>
+          <w:szCs w:val="24"/>
+        </w:rPr>
+        <w:t>(Mayo Clinic Staff, 2022; Vindel, 2022)</w:t>
+      </w:r>
+      <w:r>
+        <w:rPr>
+          <w:rFonts w:cstheme="minorHAnsi"/>
+          <w:sz w:val="24"/>
+          <w:szCs w:val="24"/>
+        </w:rPr>
+        <w:fldChar w:fldCharType="end"/>
+      </w:r>
+      <w:r>
+        <w:rPr>
+          <w:rFonts w:cstheme="minorHAnsi"/>
+          <w:sz w:val="24"/>
+          <w:szCs w:val="24"/>
+        </w:rPr>
+        <w:t xml:space="preserve">. </w:t>
+      </w:r>
+      <w:r>
+        <w:rPr>
+          <w:rFonts w:cstheme="minorHAnsi"/>
+          <w:sz w:val="24"/>
+          <w:szCs w:val="24"/>
+        </w:rPr>
+        <w:t>É um estado de tristeza e desespero que pode ser acompanhado por distúrbios de sono, alimentares, da sexualidade, da atividade mental, física e até mesmo da alegria de viver</w:t>
+      </w:r>
+      <w:r>
+        <w:rPr>
+          <w:rFonts w:cstheme="minorHAnsi"/>
+          <w:sz w:val="24"/>
+          <w:szCs w:val="24"/>
+        </w:rPr>
+        <w:t xml:space="preserve"> </w:t>
+      </w:r>
+      <w:r>
+        <w:rPr>
+          <w:rFonts w:cstheme="minorHAnsi"/>
+          <w:sz w:val="24"/>
+          <w:szCs w:val="24"/>
+        </w:rPr>
+        <w:fldChar w:fldCharType="begin" w:fldLock="1"/>
+      </w:r>
+      <w:r>
+        <w:rPr>
+          <w:rFonts w:cstheme="minorHAnsi"/>
+          <w:sz w:val="24"/>
+          <w:szCs w:val="24"/>
+        </w:rPr>
+        <w:instrText>ADDIN CSL_CITATION {"citationItems":[{"id":"ITEM-1","itemData":{"author":[{"dropping-particle":"","family":"Vindel","given":"Antonio","non-dropping-particle":"","parse-names":false,"suffix":""}],"id":"ITEM-1","issued":{"date-parts":[["2022"]]},"title":"Stress e ansiedade - Como resolver as alterações emocionais que estão na sua origem","type":"book"},"uris":["http://www.mendeley.com/documents/?uuid=de25c5d5-f568-4805-9090-1dda59947fcf"]}],"mendeley":{"formattedCitation":"(Vindel, 2022)","plainTextFormattedCitation":"(Vindel, 2022)"},"properties":{"noteIndex":0},"schema":"https://github.com/citation-style-language/schema/raw/master/csl-citation.json"}</w:instrText>
+      </w:r>
+      <w:r>
+        <w:rPr>
+          <w:rFonts w:cstheme="minorHAnsi"/>
+          <w:sz w:val="24"/>
+          <w:szCs w:val="24"/>
+        </w:rPr>
+        <w:fldChar w:fldCharType="separate"/>
+      </w:r>
+      <w:r>
+        <w:rPr>
+          <w:rFonts w:cstheme="minorHAnsi"/>
+          <w:noProof/>
+          <w:sz w:val="24"/>
+          <w:szCs w:val="24"/>
+        </w:rPr>
+        <w:t>(Vindel, 2022)</w:t>
+      </w:r>
+      <w:r>
+        <w:rPr>
+          <w:rFonts w:cstheme="minorHAnsi"/>
+          <w:sz w:val="24"/>
+          <w:szCs w:val="24"/>
+        </w:rPr>
+        <w:fldChar w:fldCharType="end"/>
+      </w:r>
+      <w:r>
+        <w:rPr>
+          <w:rFonts w:cstheme="minorHAnsi"/>
+          <w:sz w:val="24"/>
+          <w:szCs w:val="24"/>
+        </w:rPr>
+        <w:t>.</w:t>
+      </w:r>
+      <w:r>
+        <w:rPr>
+          <w:rFonts w:cstheme="minorHAnsi"/>
+          <w:sz w:val="24"/>
+          <w:szCs w:val="24"/>
+        </w:rPr>
+        <w:t xml:space="preserve"> </w:t>
+      </w:r>
+    </w:p>
+    <w:p>
+      <w:pPr>
+        <w:rPr>
+          <w:rFonts w:cstheme="minorHAnsi"/>
+          <w:sz w:val="28"/>
+          <w:szCs w:val="28"/>
+        </w:rPr>
+      </w:pPr>
+      <w:r>
+        <w:rPr>
+          <w:rFonts w:cstheme="minorHAnsi"/>
           <w:sz w:val="28"/>
           <w:szCs w:val="28"/>
         </w:rPr>
@@ -1249,29 +1427,9 @@
       </w:r>
     </w:p>
     <w:p>
-      <w:pPr>
-        <w:keepNext/>
-        <w:keepLines/>
-        <w:numPr>
-          <w:ilvl w:val="1"/>
-          <w:numId w:val="2"/>
-        </w:numPr>
-        <w:spacing w:before="40" w:after="0"/>
-        <w:outlineLvl w:val="1"/>
-        <w:rPr>
-          <w:rFonts w:eastAsiaTheme="majorEastAsia" w:cstheme="minorHAnsi"/>
-          <w:sz w:val="28"/>
-          <w:szCs w:val="28"/>
-        </w:rPr>
-      </w:pPr>
       <w:bookmarkStart w:id="3" w:name="_Toc125389027"/>
       <w:bookmarkStart w:id="4" w:name="_Toc125633737"/>
       <w:r>
-        <w:rPr>
-          <w:rFonts w:eastAsiaTheme="majorEastAsia" w:cstheme="minorHAnsi"/>
-          <w:sz w:val="28"/>
-          <w:szCs w:val="28"/>
-        </w:rPr>
         <w:t>Sintomatologia</w:t>
       </w:r>
       <w:bookmarkEnd w:id="3"/>
@@ -1306,7 +1464,15 @@
           <w:sz w:val="24"/>
           <w:szCs w:val="24"/>
         </w:rPr>
-        <w:t xml:space="preserve"> têm de ser verificados por um especialista 5 dos 9 sintomas seguintes, sendo obrigatória a inclusão de pelo menos um destes – “humor deprimido” ou “anedonia”</w:t>
+        <w:t xml:space="preserve"> têm de ser verificados por um especialista 5 dos 9 sintomas seguintes, sendo obrigatória a inclusão de pelo </w:t>
+      </w:r>
+      <w:r>
+        <w:rPr>
+          <w:sz w:val="24"/>
+          <w:szCs w:val="24"/>
+        </w:rPr>
+        <w:lastRenderedPageBreak/>
+        <w:t>menos um destes – “humor deprimido” ou “anedonia”</w:t>
       </w:r>
       <w:sdt>
         <w:sdtPr>
@@ -1625,60 +1791,8 @@
       </w:pPr>
     </w:p>
     <w:p>
-      <w:pPr>
-        <w:pStyle w:val="Heading2"/>
-        <w:numPr>
-          <w:ilvl w:val="1"/>
-          <w:numId w:val="2"/>
-        </w:numPr>
-        <w:rPr>
-          <w:rFonts w:asciiTheme="minorHAnsi" w:hAnsiTheme="minorHAnsi" w:cstheme="minorHAnsi"/>
-          <w:color w:val="auto"/>
-          <w:sz w:val="28"/>
-          <w:szCs w:val="28"/>
-        </w:rPr>
-      </w:pPr>
-      <w:r>
-        <w:rPr>
-          <w:rFonts w:asciiTheme="minorHAnsi" w:hAnsiTheme="minorHAnsi" w:cstheme="minorHAnsi"/>
-          <w:color w:val="auto"/>
-          <w:sz w:val="28"/>
-          <w:szCs w:val="28"/>
-        </w:rPr>
-        <w:t>O que é</w:t>
-      </w:r>
-    </w:p>
-    <w:p>
-      <w:pPr>
-        <w:ind w:firstLine="360"/>
-      </w:pPr>
-      <w:r>
-        <w:t>Podemos entender a depressão como uma quebra persistente do humor, caracterizada por uma perda de interesse e capacidade de desfrutar o que nos rodeia, e pelo abandono progressivo de comportamentos quotidianos, sociais e de comunicação. É um estado de tristeza e desespero que pode ser acompanhado por distúrbios de sono, alimentares, da sexualidade, da atividade mental, física e até mesmo da alegria de viver.</w:t>
-      </w:r>
       <w:bookmarkStart w:id="5" w:name="_Toc125633738"/>
-    </w:p>
-    <w:p>
-      <w:pPr>
-        <w:keepNext/>
-        <w:keepLines/>
-        <w:numPr>
-          <w:ilvl w:val="1"/>
-          <w:numId w:val="2"/>
-        </w:numPr>
-        <w:spacing w:before="40" w:after="0"/>
-        <w:outlineLvl w:val="1"/>
-        <w:rPr>
-          <w:rFonts w:eastAsiaTheme="majorEastAsia" w:cstheme="minorHAnsi"/>
-          <w:sz w:val="28"/>
-          <w:szCs w:val="28"/>
-        </w:rPr>
-      </w:pPr>
-      <w:r>
-        <w:rPr>
-          <w:rFonts w:eastAsiaTheme="majorEastAsia" w:cstheme="minorHAnsi"/>
-          <w:sz w:val="28"/>
-          <w:szCs w:val="28"/>
-        </w:rPr>
+      <w:r>
         <w:t>Discussão</w:t>
       </w:r>
       <w:bookmarkEnd w:id="5"/>
@@ -1744,7 +1858,15 @@
           <w:sz w:val="24"/>
           <w:szCs w:val="24"/>
         </w:rPr>
-        <w:t xml:space="preserve"> que, em última análise, é um dos precursores no surgimento da depressão, e no eixo hipotálamo-pituitária-adrenal que, de igual forma, se revela uma grande ferramenta de conhecimento para conhecer a componente biológica desta perturbação mental. Numa próxima iteração, a intenção é acrescentar esses dois tópicos à secção aqui presente, com o intuito de explicar ao leitor como funciona a depressão, sem detalhes muito acentuados, ao nível neurobiológico, para além de poder contribuir para o desenvolvimento de planos de mecânicas de jogo – que, nesta fase, ainda não se encontram definidas, mas uma ideia já pensada seria considerar alguma mecânica que ocorra dentro do cérebro do protagonista que, para ter algum fundamento científico, precisa de vir de encontro ao que ocorre na realidade.</w:t>
+        <w:t xml:space="preserve"> que, em última análise, é um dos precursores no surgimento da depressão, e no eixo hipotálamo-pituitária-adrenal que, de igual forma, se revela uma grande ferramenta de conhecimento para conhecer a componente biológica desta perturbação mental. Numa próxima iteração, a intenção é acrescentar esses dois tópicos à secção aqui presente, com o intuito de explicar ao leitor como funciona a depressão, sem detalhes muito </w:t>
+      </w:r>
+      <w:r>
+        <w:rPr>
+          <w:sz w:val="24"/>
+          <w:szCs w:val="24"/>
+        </w:rPr>
+        <w:lastRenderedPageBreak/>
+        <w:t>acentuados, ao nível neurobiológico, para além de poder contribuir para o desenvolvimento de planos de mecânicas de jogo – que, nesta fase, ainda não se encontram definidas, mas uma ideia já pensada seria considerar alguma mecânica que ocorra dentro do cérebro do protagonista que, para ter algum fundamento científico, precisa de vir de encontro ao que ocorre na realidade.</w:t>
       </w:r>
     </w:p>
     <w:p/>
@@ -2750,7 +2872,7 @@
   </w:compat>
   <w:rsids>
     <w:rsidRoot w:val="00C441E3"/>
-    <w:rsid w:val="00037412"/>
+    <w:rsid w:val="00766A7C"/>
     <w:rsid w:val="00C441E3"/>
   </w:rsids>
   <m:mathPr>

--- a/sums/Stress.docx
+++ b/sums/Stress.docx
@@ -39,16 +39,7 @@
         <w:t xml:space="preserve">, </w:t>
       </w:r>
       <w:r>
-        <w:t>sendo necessária uma resposta adaptativa do organismo de forma a</w:t>
-      </w:r>
-      <w:r>
-        <w:t xml:space="preserve"> </w:t>
-      </w:r>
-      <w:r>
-        <w:t>recuperar a mesma</w:t>
-      </w:r>
-      <w:r>
-        <w:t xml:space="preserve"> </w:t>
+        <w:t xml:space="preserve">sendo necessária uma resposta adaptativa do organismo de forma a recuperar a mesma </w:t>
       </w:r>
       <w:r>
         <w:fldChar w:fldCharType="begin" w:fldLock="1"/>
@@ -212,16 +203,131 @@
         <w:t>termia</w:t>
       </w:r>
       <w:r>
-        <w:t xml:space="preserve"> e hipertermia, efeitos do uso de drogas psicoativas e sua privação e ainda doenças crónicas e intervenções cirúrgicas</w:t>
+        <w:t xml:space="preserve"> e hipertermia, efeitos do uso de drogas psicoativas e sua privação e ainda doenças crónicas e intervenções cirúrgicas </w:t>
+      </w:r>
+      <w:r>
+        <w:fldChar w:fldCharType="begin" w:fldLock="1"/>
+      </w:r>
+      <w:r>
+        <w:instrText>ADDIN CSL_CITATION {"citationItems":[{"id":"ITEM-1","itemData":{"DOI":"10.1016/J.BIOPSYCH.2013.01.032","ISSN":"1873-2402","PMID":"23541000","abstract":"Stress is associated with obesity, and the neurobiology of stress overlaps significantly with that of appetite and energy regulation. This review will discuss stress, allostasis, the neurobiology of stress and its overlap with neural regulation of appetite, and energy homeostasis. Stress is a key risk factor in the development of addiction and in addiction relapse. High levels of stress changes eating patterns and augments consumption of highly palatable (HP) foods, which in turn increases incentive salience of HP foods and allostatic load. The neurobiological mechanisms by which stress affects reward pathways to potentiate motivation and consumption of HP foods as well as addictive drugs is discussed. With enhanced incentive salience of HP foods and overconsumption of these foods, there are adaptations in stress and reward circuits that promote stress-related and HP food-related motivation as well as concomitant metabolic adaptations, including alterations in glucose metabolism, insulin sensitivity, and other hormones related to energy homeostasis. These metabolic changes in turn might also affect dopaminergic activity to influence food motivation and intake of HP foods. An integrative heuristic model is proposed, wherein repeated high levels of stress alter the biology of stress and appetite/energy regulation, with both components directly affecting neural mechanisms contributing to stress-induced and food cue-induced HP food motivation and engagement in overeating of such foods to enhance risk of weight gain and obesity. Future directions in research are identified to increase understanding of the mechanisms by which stress might increase risk of weight gain and obesity. © 2013 Society of Biological Psychiatry.","author":[{"dropping-particle":"","family":"Sinha","given":"Rajita","non-dropping-particle":"","parse-names":false,"suffix":""},{"dropping-particle":"","family":"Jastreboff","given":"Ania M.","non-dropping-particle":"","parse-names":false,"suffix":""}],"container-title":"Biological psychiatry","id":"ITEM-1","issue":"9","issued":{"date-parts":[["2013","5","1"]]},"page":"827-835","publisher":"Biol Psychiatry","title":"Stress as a common risk factor for obesity and addiction","type":"article-journal","volume":"73"},"uris":["http://www.mendeley.com/documents/?uuid=61a23548-1c80-3fab-91c3-d487dbdcf032"]}],"mendeley":{"formattedCitation":"(Sinha &amp; Jastreboff, 2013)","plainTextFormattedCitation":"(Sinha &amp; Jastreboff, 2013)","previouslyFormattedCitation":"(Sinha &amp; Jastreboff, 2013)"},"properties":{"noteIndex":0},"schema":"https://github.com/citation-style-language/schema/raw/master/csl-citation.json"}</w:instrText>
+      </w:r>
+      <w:r>
+        <w:fldChar w:fldCharType="separate"/>
+      </w:r>
+      <w:r>
+        <w:rPr>
+          <w:noProof/>
+        </w:rPr>
+        <w:t>(Sinha &amp; Jastreboff, 2013)</w:t>
+      </w:r>
+      <w:r>
+        <w:fldChar w:fldCharType="end"/>
+      </w:r>
+      <w:r>
+        <w:t>.</w:t>
+      </w:r>
+    </w:p>
+    <w:p>
+      <w:pPr>
+        <w:ind w:firstLine="708"/>
+      </w:pPr>
+      <w:r>
+        <w:t xml:space="preserve">Ressalve-se que, e apesar do stress se centrar numa resposta instintiva ao perigo iminente, </w:t>
+      </w:r>
+      <w:r>
+        <w:t xml:space="preserve">elevados níveis de exposição ao stress provocam uma desregulação neural, metabólica e comportamental </w:t>
+      </w:r>
+      <w:r>
+        <w:fldChar w:fldCharType="begin" w:fldLock="1"/>
+      </w:r>
+      <w:r>
+        <w:instrText>ADDIN CSL_CITATION {"citationItems":[{"id":"ITEM-1","itemData":{"DOI":"10.1196/ANNALS.1441.030","ISBN":"9781573317276","ISSN":"17496632","PMID":"18991954","abstract":"Stress is a well-known risk factor in the development of addiction and in addiction relapse vulnerability. A series of population-based and epidemiological studies have identified specific stressors and individual-level variables that are predictive of substance use and abuse. Preclinical research also shows that stress exposure enhances drug self-administration and reinstates drug seeking in drug-experienced animals. The deleterious effects of early life stress, child maltreatment, and accumulated adversity on alterations in the corticotropin releasing factor and hypothalamic-pituitary-adrenal axis (CRF/HPA), the extrahypothalamic CRF, the autonomic arousal, and the central noradrenergic systems are also presented. The effects of these alterations on the corticostriatal-limbic motivational, learning, and adaptation systems that include mesolimbic dopamine, glutamate, and gamma-amino-butyric acid (GABA) pathways are discussed as the underlying pathophysiology associated with stress-related risk of addiction. The effects of regular and chronic drug use on alterations in these stress and motivational systems are also reviewed, with specific attention to the impact of these adaptations on stress regulation, impulse control, and perpetuation of compulsive drug seeking and relapse susceptibility. Finally, research gaps in furthering our understanding of the association between stress and addiction are presented, with the hope that addressing these unanswered questions will significantly influence new prevention and treatment strategies to address vulnerability to addiction. © 2008 New York Academy of Sciences.","author":[{"dropping-particle":"","family":"Sinha","given":"Rajita","non-dropping-particle":"","parse-names":false,"suffix":""}],"container-title":"Annals of the New York Academy of Sciences","id":"ITEM-1","issued":{"date-parts":[["2008"]]},"page":"105","publisher":"NIH Public Access","title":"Chronic Stress, Drug Use, and Vulnerability to Addiction","type":"article-journal","volume":"1141"},"uris":["http://www.mendeley.com/documents/?uuid=d9ec95af-f901-34d9-afa9-e85631473ff9"]}],"mendeley":{"formattedCitation":"(Sinha, 2008)","plainTextFormattedCitation":"(Sinha, 2008)","previouslyFormattedCitation":"(Sinha, 2008)"},"properties":{"noteIndex":0},"schema":"https://github.com/citation-style-language/schema/raw/master/csl-citation.json"}</w:instrText>
+      </w:r>
+      <w:r>
+        <w:fldChar w:fldCharType="separate"/>
+      </w:r>
+      <w:r>
+        <w:rPr>
+          <w:noProof/>
+        </w:rPr>
+        <w:t>(Sinha, 2008)</w:t>
+      </w:r>
+      <w:r>
+        <w:fldChar w:fldCharType="end"/>
+      </w:r>
+      <w:r>
+        <w:t>.</w:t>
+      </w:r>
+    </w:p>
+    <w:p/>
+    <w:p>
+      <w:r>
+        <w:t>- Ciclo do stress</w:t>
+      </w:r>
+    </w:p>
+    <w:p>
+      <w:r>
+        <w:tab/>
+      </w:r>
+      <w:r>
+        <w:t xml:space="preserve">Quando surge uma exigência à qual </w:t>
+      </w:r>
+      <w:r>
+        <w:t>o ser humano tem de</w:t>
+      </w:r>
+      <w:r>
+        <w:t xml:space="preserve"> dar resposta, mas para a qual </w:t>
+      </w:r>
+      <w:r>
+        <w:t>não está</w:t>
+      </w:r>
+      <w:r>
+        <w:t xml:space="preserve"> preparado por não dispor de recursos suficientes, o sistema nervoso </w:t>
+      </w:r>
+      <w:r>
+        <w:t xml:space="preserve">inicia processo do stress, ao </w:t>
+      </w:r>
+      <w:r>
+        <w:t>envia</w:t>
+      </w:r>
+      <w:r>
+        <w:t>r</w:t>
+      </w:r>
+      <w:r>
+        <w:t xml:space="preserve"> sinais a partir do córtex cerebral para o hipotálamo e, </w:t>
+      </w:r>
+      <w:r>
+        <w:t>posteriormente</w:t>
+      </w:r>
+      <w:r>
+        <w:t>, para a medula das glândulas suprarrenais</w:t>
+      </w:r>
+      <w:r>
+        <w:t xml:space="preserve"> que, em última instância, originam cortisol, a chamada hormona do stress. Assim, o ciclo do stress é uma designação dada ao processo de formação de cortisol, de modo a retardar ou mobilizar diferentes funções ou órgãos do indivíduo – preparando-se</w:t>
+      </w:r>
+      <w:r>
+        <w:t xml:space="preserve"> para enfrentar</w:t>
       </w:r>
       <w:r>
         <w:t xml:space="preserve"> </w:t>
       </w:r>
       <w:r>
+        <w:t xml:space="preserve">melhor a circunstância </w:t>
+      </w:r>
+      <w:r>
+        <w:t>que atravessa</w:t>
+      </w:r>
+      <w:r>
+        <w:t>, priorizando ações como lutar ou fugir, ficar paralisado ou responder a outras exigências</w:t>
+      </w:r>
+      <w:r>
+        <w:t xml:space="preserve"> </w:t>
+      </w:r>
+      <w:r>
         <w:fldChar w:fldCharType="begin" w:fldLock="1"/>
       </w:r>
       <w:r>
-        <w:instrText>ADDIN CSL_CITATION {"citationItems":[{"id":"ITEM-1","itemData":{"DOI":"10.1016/J.BIOPSYCH.2013.01.032","ISSN":"1873-2402","PMID":"23541000","abstract":"Stress is associated with obesity, and the neurobiology of stress overlaps significantly with that of appetite and energy regulation. This review will discuss stress, allostasis, the neurobiology of stress and its overlap with neural regulation of appetite, and energy homeostasis. Stress is a key risk factor in the development of addiction and in addiction relapse. High levels of stress changes eating patterns and augments consumption of highly palatable (HP) foods, which in turn increases incentive salience of HP foods and allostatic load. The neurobiological mechanisms by which stress affects reward pathways to potentiate motivation and consumption of HP foods as well as addictive drugs is discussed. With enhanced incentive salience of HP foods and overconsumption of these foods, there are adaptations in stress and reward circuits that promote stress-related and HP food-related motivation as well as concomitant metabolic adaptations, including alterations in glucose metabolism, insulin sensitivity, and other hormones related to energy homeostasis. These metabolic changes in turn might also affect dopaminergic activity to influence food motivation and intake of HP foods. An integrative heuristic model is proposed, wherein repeated high levels of stress alter the biology of stress and appetite/energy regulation, with both components directly affecting neural mechanisms contributing to stress-induced and food cue-induced HP food motivation and engagement in overeating of such foods to enhance risk of weight gain and obesity. Future directions in research are identified to increase understanding of the mechanisms by which stress might increase risk of weight gain and obesity. © 2013 Society of Biological Psychiatry.","author":[{"dropping-particle":"","family":"Sinha","given":"Rajita","non-dropping-particle":"","parse-names":false,"suffix":""},{"dropping-particle":"","family":"Jastreboff","given":"Ania M.","non-dropping-particle":"","parse-names":false,"suffix":""}],"container-title":"Biological psychiatry","id":"ITEM-1","issue":"9","issued":{"date-parts":[["2013","5","1"]]},"page":"827-835","publisher":"Biol Psychiatry","title":"Stress as a common risk factor for obesity and addiction","type":"article-journal","volume":"73"},"uris":["http://www.mendeley.com/documents/?uuid=61a23548-1c80-3fab-91c3-d487dbdcf032"]}],"mendeley":{"formattedCitation":"(Sinha &amp; Jastreboff, 2013)","plainTextFormattedCitation":"(Sinha &amp; Jastreboff, 2013)","previouslyFormattedCitation":"(Sinha &amp; Jastreboff, 2013)"},"properties":{"noteIndex":0},"schema":"https://github.com/citation-style-language/schema/raw/master/csl-citation.json"}</w:instrText>
+        <w:instrText>ADDIN CSL_CITATION {"citationItems":[{"id":"ITEM-1","itemData":{"author":[{"dropping-particle":"","family":"Vindel","given":"Antonio","non-dropping-particle":"","parse-names":false,"suffix":""}],"id":"ITEM-1","issued":{"date-parts":[["2022"]]},"title":"Stress e ansiedade - Como resolver as alterações emocionais que estão na sua origem","type":"book"},"uris":["http://www.mendeley.com/documents/?uuid=de25c5d5-f568-4805-9090-1dda59947fcf"]}],"mendeley":{"formattedCitation":"(Vindel, 2022)","plainTextFormattedCitation":"(Vindel, 2022)","previouslyFormattedCitation":"(Vindel, 2022)"},"properties":{"noteIndex":0},"schema":"https://github.com/citation-style-language/schema/raw/master/csl-citation.json"}</w:instrText>
       </w:r>
       <w:r>
         <w:fldChar w:fldCharType="separate"/>
@@ -230,7 +336,7 @@
         <w:rPr>
           <w:noProof/>
         </w:rPr>
-        <w:t>(Sinha &amp; Jastreboff, 2013)</w:t>
+        <w:t>(Vindel, 2022)</w:t>
       </w:r>
       <w:r>
         <w:fldChar w:fldCharType="end"/>
@@ -238,148 +344,18 @@
       <w:r>
         <w:t>.</w:t>
       </w:r>
-    </w:p>
-    <w:p>
-      <w:pPr>
-        <w:ind w:firstLine="708"/>
-      </w:pPr>
-      <w:r>
-        <w:t xml:space="preserve">Ressalve-se que, e apesar do stress se centrar numa resposta instintiva ao perigo iminente, </w:t>
-      </w:r>
-      <w:r>
-        <w:t>elevados níveis de exposição ao stress provocam uma desregulação neural, metabólica e comportamental</w:t>
+      <w:r>
+        <w:tab/>
       </w:r>
       <w:r>
         <w:t xml:space="preserve"> </w:t>
       </w:r>
-      <w:r>
-        <w:fldChar w:fldCharType="begin" w:fldLock="1"/>
-      </w:r>
-      <w:r>
-        <w:instrText>ADDIN CSL_CITATION {"citationItems":[{"id":"ITEM-1","itemData":{"DOI":"10.1196/ANNALS.1441.030","ISBN":"9781573317276","ISSN":"17496632","PMID":"18991954","abstract":"Stress is a well-known risk factor in the development of addiction and in addiction relapse vulnerability. A series of population-based and epidemiological studies have identified specific stressors and individual-level variables that are predictive of substance use and abuse. Preclinical research also shows that stress exposure enhances drug self-administration and reinstates drug seeking in drug-experienced animals. The deleterious effects of early life stress, child maltreatment, and accumulated adversity on alterations in the corticotropin releasing factor and hypothalamic-pituitary-adrenal axis (CRF/HPA), the extrahypothalamic CRF, the autonomic arousal, and the central noradrenergic systems are also presented. The effects of these alterations on the corticostriatal-limbic motivational, learning, and adaptation systems that include mesolimbic dopamine, glutamate, and gamma-amino-butyric acid (GABA) pathways are discussed as the underlying pathophysiology associated with stress-related risk of addiction. The effects of regular and chronic drug use on alterations in these stress and motivational systems are also reviewed, with specific attention to the impact of these adaptations on stress regulation, impulse control, and perpetuation of compulsive drug seeking and relapse susceptibility. Finally, research gaps in furthering our understanding of the association between stress and addiction are presented, with the hope that addressing these unanswered questions will significantly influence new prevention and treatment strategies to address vulnerability to addiction. © 2008 New York Academy of Sciences.","author":[{"dropping-particle":"","family":"Sinha","given":"Rajita","non-dropping-particle":"","parse-names":false,"suffix":""}],"container-title":"Annals of the New York Academy of Sciences","id":"ITEM-1","issued":{"date-parts":[["2008"]]},"page":"105","publisher":"NIH Public Access","title":"Chronic Stress, Drug Use, and Vulnerability to Addiction","type":"article-journal","volume":"1141"},"uris":["http://www.mendeley.com/documents/?uuid=d9ec95af-f901-34d9-afa9-e85631473ff9"]}],"mendeley":{"formattedCitation":"(Sinha, 2008)","plainTextFormattedCitation":"(Sinha, 2008)","previouslyFormattedCitation":"(Sinha, 2008)"},"properties":{"noteIndex":0},"schema":"https://github.com/citation-style-language/schema/raw/master/csl-citation.json"}</w:instrText>
-      </w:r>
-      <w:r>
-        <w:fldChar w:fldCharType="separate"/>
-      </w:r>
-      <w:r>
-        <w:rPr>
-          <w:noProof/>
-        </w:rPr>
-        <w:t>(Sinha, 2008)</w:t>
-      </w:r>
-      <w:r>
-        <w:fldChar w:fldCharType="end"/>
-      </w:r>
-      <w:r>
-        <w:t>.</w:t>
-      </w:r>
-    </w:p>
-    <w:p/>
-    <w:p>
-      <w:r>
-        <w:t>- Ciclo do stress</w:t>
-      </w:r>
-    </w:p>
-    <w:p>
-      <w:r>
-        <w:tab/>
-      </w:r>
-      <w:r>
-        <w:t xml:space="preserve">Quando surge uma exigência à qual </w:t>
-      </w:r>
-      <w:r>
-        <w:t>o ser humano tem de</w:t>
-      </w:r>
-      <w:r>
-        <w:t xml:space="preserve"> dar resposta, mas para a qual </w:t>
-      </w:r>
-      <w:r>
-        <w:t>não está</w:t>
-      </w:r>
-      <w:r>
-        <w:t xml:space="preserve"> preparado por não dispor de recursos suficientes, o sistema nervoso </w:t>
-      </w:r>
-      <w:r>
-        <w:t xml:space="preserve">inicia processo do stress, ao </w:t>
-      </w:r>
-      <w:r>
-        <w:t>envia</w:t>
-      </w:r>
-      <w:r>
-        <w:t>r</w:t>
-      </w:r>
-      <w:r>
-        <w:t xml:space="preserve"> sinais a partir do córtex cerebral para o hipotálamo e, </w:t>
-      </w:r>
-      <w:r>
-        <w:t>posteriormente</w:t>
-      </w:r>
-      <w:r>
-        <w:t>, para a medula das glândulas suprarrenais</w:t>
-      </w:r>
-      <w:r>
-        <w:t xml:space="preserve"> que, em última instância, originam cortisol, a chamada hormona do stress. Assim, o ciclo do stress é uma designação dada ao processo de formação de cortisol, de modo a retardar ou mobilizar diferentes funções ou órgãos do indivíduo – </w:t>
-      </w:r>
-      <w:r>
-        <w:t>preparando</w:t>
-      </w:r>
-      <w:r>
-        <w:t>-se</w:t>
-      </w:r>
-      <w:r>
-        <w:t xml:space="preserve"> para enfrentar</w:t>
-      </w:r>
-      <w:r>
-        <w:t xml:space="preserve"> </w:t>
-      </w:r>
-      <w:r>
-        <w:t xml:space="preserve">melhor a circunstância </w:t>
-      </w:r>
-      <w:r>
-        <w:t>que atravessa</w:t>
-      </w:r>
-      <w:r>
-        <w:t>, priorizando ações como lutar ou fugir, ficar paralisado ou responder a outras exigências</w:t>
-      </w:r>
-      <w:r>
-        <w:t xml:space="preserve"> </w:t>
-      </w:r>
-      <w:r>
-        <w:fldChar w:fldCharType="begin" w:fldLock="1"/>
-      </w:r>
-      <w:r>
-        <w:instrText>ADDIN CSL_CITATION {"citationItems":[{"id":"ITEM-1","itemData":{"author":[{"dropping-particle":"","family":"Vindel","given":"Antonio","non-dropping-particle":"","parse-names":false,"suffix":""}],"id":"ITEM-1","issued":{"date-parts":[["2022"]]},"title":"Stress e ansiedade - Como resolver as alterações emocionais que estão na sua origem","type":"book"},"uris":["http://www.mendeley.com/documents/?uuid=de25c5d5-f568-4805-9090-1dda59947fcf"]}],"mendeley":{"formattedCitation":"(Vindel, 2022)","plainTextFormattedCitation":"(Vindel, 2022)","previouslyFormattedCitation":"(Vindel, 2022)"},"properties":{"noteIndex":0},"schema":"https://github.com/citation-style-language/schema/raw/master/csl-citation.json"}</w:instrText>
-      </w:r>
-      <w:r>
-        <w:fldChar w:fldCharType="separate"/>
-      </w:r>
-      <w:r>
-        <w:rPr>
-          <w:noProof/>
-        </w:rPr>
-        <w:t>(Vindel, 2022)</w:t>
-      </w:r>
-      <w:r>
-        <w:fldChar w:fldCharType="end"/>
-      </w:r>
-      <w:r>
-        <w:t>.</w:t>
-      </w:r>
-      <w:r>
-        <w:tab/>
-      </w:r>
-      <w:r>
-        <w:t xml:space="preserve"> </w:t>
-      </w:r>
     </w:p>
     <w:p>
       <w:pPr>
         <w:jc w:val="center"/>
       </w:pPr>
       <w:r>
-        <w:rPr>
-          <w:noProof/>
-        </w:rPr>
         <w:lastRenderedPageBreak/>
         <w:drawing>
           <wp:inline distT="0" distB="0" distL="0" distR="0" wp14:anchorId="390CDE20" wp14:editId="2140A1B0">
@@ -590,134 +566,68 @@
       </w:r>
     </w:p>
     <w:p>
-      <w:pPr>
-        <w:rPr>
-          <w:lang w:val="pt-BR"/>
-        </w:rPr>
-      </w:pPr>
       <w:r>
         <w:tab/>
-      </w:r>
-      <w:r>
-        <w:rPr>
-          <w:lang w:val="pt-BR"/>
-        </w:rPr>
-        <w:t>Se o stress for persistente</w:t>
-      </w:r>
-      <w:r>
-        <w:rPr>
-          <w:lang w:val="pt-BR"/>
-        </w:rPr>
-        <w:t xml:space="preserve">, pode-se atingir um estado de exaustão que, quando sentido pelas pessoas, e tendo em conta que as mesmas costumam vivenciar os sintomas de ativação do stress de forma negativa, gera preocupação, ou seja, ansiedade. Por outro lado, o aumento de ansiedade eleva igualmente os estados de exaustão, formando, assim, um círculo vicioso </w:t>
-      </w:r>
-      <w:r>
-        <w:rPr>
-          <w:lang w:val="pt-BR"/>
-        </w:rPr>
+        <w:t xml:space="preserve">Se o stress for persistente, pode-se atingir um estado de exaustão que, quando sentido pelas pessoas, e tendo em conta que as mesmas costumam vivenciar os sintomas de ativação do stress de forma negativa, gera preocupação, ou seja, ansiedade. Por outro lado, o aumento de ansiedade eleva igualmente os estados de exaustão, formando, assim, um círculo vicioso </w:t>
+      </w:r>
+      <w:r>
         <w:lastRenderedPageBreak/>
         <w:fldChar w:fldCharType="begin" w:fldLock="1"/>
       </w:r>
       <w:r>
-        <w:rPr>
-          <w:lang w:val="pt-BR"/>
-        </w:rPr>
         <w:instrText>ADDIN CSL_CITATION {"citationItems":[{"id":"ITEM-1","itemData":{"author":[{"dropping-particle":"","family":"Vindel","given":"Antonio","non-dropping-particle":"","parse-names":false,"suffix":""}],"id":"ITEM-1","issued":{"date-parts":[["2022"]]},"title":"Stress e ansiedade - Como resolver as alterações emocionais que estão na sua origem","type":"book"},"uris":["http://www.mendeley.com/documents/?uuid=de25c5d5-f568-4805-9090-1dda59947fcf"]}],"mendeley":{"formattedCitation":"(Vindel, 2022)","plainTextFormattedCitation":"(Vindel, 2022)","previouslyFormattedCitation":"(Vindel, 2022)"},"properties":{"noteIndex":0},"schema":"https://github.com/citation-style-language/schema/raw/master/csl-citation.json"}</w:instrText>
       </w:r>
       <w:r>
-        <w:rPr>
-          <w:lang w:val="pt-BR"/>
-        </w:rPr>
         <w:fldChar w:fldCharType="separate"/>
       </w:r>
       <w:r>
         <w:rPr>
           <w:noProof/>
-          <w:lang w:val="pt-BR"/>
         </w:rPr>
         <w:t>(Vindel, 2022)</w:t>
       </w:r>
       <w:r>
-        <w:rPr>
-          <w:lang w:val="pt-BR"/>
-        </w:rPr>
         <w:fldChar w:fldCharType="end"/>
       </w:r>
       <w:r>
-        <w:rPr>
-          <w:lang w:val="pt-BR"/>
-        </w:rPr>
         <w:t xml:space="preserve"> que, consequentemente, tem efeitos nocivos para o organismo </w:t>
       </w:r>
       <w:r>
-        <w:rPr>
-          <w:lang w:val="pt-BR"/>
-        </w:rPr>
         <w:fldChar w:fldCharType="begin" w:fldLock="1"/>
       </w:r>
       <w:r>
-        <w:rPr>
-          <w:lang w:val="pt-BR"/>
-        </w:rPr>
         <w:instrText>ADDIN CSL_CITATION {"citationItems":[{"id":"ITEM-1","itemData":{"author":[{"dropping-particle":"","family":"Marques","given":"Joel","non-dropping-particle":"","parse-names":false,"suffix":""},{"dropping-particle":"","family":"Pinto","given":"Anabela","non-dropping-particle":"","parse-names":false,"suffix":""},{"dropping-particle":"","family":"Figueira","given":"João","non-dropping-particle":"","parse-names":false,"suffix":""}],"id":"ITEM-1","issued":{"date-parts":[["0"]]},"title":"Alterações fisiopatológicas associadas ao stress – Implicações na doença","type":"article-journal"},"uris":["http://www.mendeley.com/documents/?uuid=1b5f375e-0136-43f5-9680-c38b50c3258f"]}],"mendeley":{"formattedCitation":"(Marques et al., n.d.)","plainTextFormattedCitation":"(Marques et al., n.d.)","previouslyFormattedCitation":"(Marques et al., n.d.)"},"properties":{"noteIndex":0},"schema":"https://github.com/citation-style-language/schema/raw/master/csl-citation.json"}</w:instrText>
       </w:r>
       <w:r>
-        <w:rPr>
-          <w:lang w:val="pt-BR"/>
-        </w:rPr>
         <w:fldChar w:fldCharType="separate"/>
       </w:r>
       <w:r>
         <w:rPr>
           <w:noProof/>
-          <w:lang w:val="pt-BR"/>
         </w:rPr>
         <w:t>(Marques et al., n.d.)</w:t>
       </w:r>
       <w:r>
-        <w:rPr>
-          <w:lang w:val="pt-BR"/>
-        </w:rPr>
         <w:fldChar w:fldCharType="end"/>
       </w:r>
       <w:r>
-        <w:rPr>
-          <w:lang w:val="pt-BR"/>
-        </w:rPr>
         <w:t xml:space="preserve">. </w:t>
       </w:r>
     </w:p>
     <w:p>
-      <w:pPr>
-        <w:rPr>
-          <w:lang w:val="pt-BR"/>
-        </w:rPr>
-      </w:pPr>
-      <w:r>
-        <w:rPr>
-          <w:lang w:val="pt-BR"/>
-        </w:rPr>
+      <w:r>
         <w:tab/>
         <w:t xml:space="preserve">O sistema nervoso, no entanto, </w:t>
       </w:r>
       <w:r>
-        <w:rPr>
-          <w:lang w:val="pt-BR"/>
-        </w:rPr>
         <w:t xml:space="preserve">possui formas de defesa contra a resposta crónica ao stress, sobretudo em situações de stress emocional – como é o caso do processo de adaptação ou habituação do HPA, o qual consiste na redução da resposta do HPA a um mesmo estímulo stressante contínuo e/ou repetitivo. Abaixo segue-se uma representação esquemática comparativa da resposta normal do HPA com a resposta habituada ao stress crónico. </w:t>
       </w:r>
     </w:p>
     <w:p>
       <w:pPr>
         <w:jc w:val="center"/>
-        <w:rPr>
-          <w:lang w:val="pt-BR"/>
-        </w:rPr>
-      </w:pPr>
-      <w:r>
-        <w:rPr>
-          <w:noProof/>
-          <w:lang w:val="pt-BR"/>
-        </w:rPr>
+      </w:pPr>
+      <w:r>
         <w:drawing>
           <wp:inline distT="0" distB="0" distL="0" distR="0" wp14:anchorId="168F5ABD" wp14:editId="6D62C1A5">
             <wp:extent cx="4770296" cy="2356338"/>
@@ -767,15 +677,9 @@
     </w:p>
     <w:p>
       <w:r>
-        <w:rPr>
-          <w:lang w:val="pt-BR"/>
-        </w:rPr>
         <w:t xml:space="preserve"> </w:t>
       </w:r>
       <w:r>
-        <w:rPr>
-          <w:lang w:val="pt-BR"/>
-        </w:rPr>
         <w:t xml:space="preserve">Fig.1 - </w:t>
       </w:r>
       <w:r>
@@ -968,6 +872,7 @@
     </w:p>
     <w:p>
       <w:pPr>
+        <w:ind w:firstLine="708"/>
         <w:rPr>
           <w:rFonts w:cstheme="minorHAnsi"/>
           <w:sz w:val="24"/>
@@ -1085,7 +990,7 @@
           <w:sz w:val="24"/>
           <w:szCs w:val="24"/>
         </w:rPr>
-        <w:instrText>ADDIN CSL_CITATION {"citationItems":[{"id":"ITEM-1","itemData":{"author":[{"dropping-particle":"","family":"Vindel","given":"Antonio","non-dropping-particle":"","parse-names":false,"suffix":""}],"id":"ITEM-1","issued":{"date-parts":[["2022"]]},"title":"Stress e ansiedade - Como resolver as alterações emocionais que estão na sua origem","type":"book"},"uris":["http://www.mendeley.com/documents/?uuid=de25c5d5-f568-4805-9090-1dda59947fcf"]}],"mendeley":{"formattedCitation":"(Vindel, 2022)","plainTextFormattedCitation":"(Vindel, 2022)"},"properties":{"noteIndex":0},"schema":"https://github.com/citation-style-language/schema/raw/master/csl-citation.json"}</w:instrText>
+        <w:instrText>ADDIN CSL_CITATION {"citationItems":[{"id":"ITEM-1","itemData":{"author":[{"dropping-particle":"","family":"Vindel","given":"Antonio","non-dropping-particle":"","parse-names":false,"suffix":""}],"id":"ITEM-1","issued":{"date-parts":[["2022"]]},"title":"Stress e ansiedade - Como resolver as alterações emocionais que estão na sua origem","type":"book"},"uris":["http://www.mendeley.com/documents/?uuid=de25c5d5-f568-4805-9090-1dda59947fcf"]}],"mendeley":{"formattedCitation":"(Vindel, 2022)","plainTextFormattedCitation":"(Vindel, 2022)","previouslyFormattedCitation":"(Vindel, 2022)"},"properties":{"noteIndex":0},"schema":"https://github.com/citation-style-language/schema/raw/master/csl-citation.json"}</w:instrText>
       </w:r>
       <w:r>
         <w:rPr>
@@ -1128,6 +1033,83 @@
         </w:rPr>
         <w:t xml:space="preserve"> </w:t>
       </w:r>
+    </w:p>
+    <w:p>
+      <w:pPr>
+        <w:ind w:firstLine="708"/>
+        <w:rPr>
+          <w:rFonts w:cstheme="minorHAnsi"/>
+          <w:sz w:val="24"/>
+          <w:szCs w:val="24"/>
+        </w:rPr>
+      </w:pPr>
+      <w:r>
+        <w:rPr>
+          <w:rFonts w:cstheme="minorHAnsi"/>
+          <w:sz w:val="24"/>
+          <w:szCs w:val="24"/>
+        </w:rPr>
+        <w:t xml:space="preserve">A doença da depressão é reportada como a perturbação mental mais comum na população em geral </w:t>
+      </w:r>
+      <w:r>
+        <w:rPr>
+          <w:rFonts w:cstheme="minorHAnsi"/>
+          <w:sz w:val="24"/>
+          <w:szCs w:val="24"/>
+        </w:rPr>
+        <w:fldChar w:fldCharType="begin" w:fldLock="1"/>
+      </w:r>
+      <w:r>
+        <w:rPr>
+          <w:rFonts w:cstheme="minorHAnsi"/>
+          <w:sz w:val="24"/>
+          <w:szCs w:val="24"/>
+        </w:rPr>
+        <w:instrText>ADDIN CSL_CITATION {"citationItems":[{"id":"ITEM-1","itemData":{"DOI":"10.1186/S12916-020-1495-2/FIGURES/17","ISSN":"17417015","PMID":"31983345","abstract":"An update of the chapter on Mental, Behavioral and Neurodevelopmental Disorders in the International Classification of Diseases and Related Health Problems (ICD) is of great interest around the world. The recent approval of the 11th Revision of the ICD (ICD-11) by the World Health Organization (WHO) raises broad questions about the status of nosology of mental disorders as a whole as well as more focused questions regarding changes to the diagnostic guidelines for specific conditions and the implications of these changes for practice and research. This Forum brings together a broad range of experts to reflect on key changes and controversies in the ICD-11 classification of mental disorders. Taken together, there is consensus that the WHO's focus on global applicability and clinical utility in developing the diagnostic guidelines for this chapter will maximize the likelihood that it will be adopted by mental health professionals and administrators. This focus is also expected to enhance the application of the guidelines in non-specialist settings and their usefulness for scaling up evidence-based interventions. The new mental disorders classification in ICD-11 and its accompanying diagnostic guidelines therefore represent an important, albeit iterative, advance for the field.","author":[{"dropping-particle":"","family":"Stein","given":"Dan J.","non-dropping-particle":"","parse-names":false,"suffix":""},{"dropping-particle":"","family":"Szatmari","given":"Peter","non-dropping-particle":"","parse-names":false,"suffix":""},{"dropping-particle":"","family":"Gaebel","given":"Wolfgang","non-dropping-particle":"","parse-names":false,"suffix":""},{"dropping-particle":"","family":"Berk","given":"Michael","non-dropping-particle":"","parse-names":false,"suffix":""},{"dropping-particle":"","family":"Vieta","given":"Eduard","non-dropping-particle":"","parse-names":false,"suffix":""},{"dropping-particle":"","family":"Maj","given":"Mario","non-dropping-particle":"","parse-names":false,"suffix":""},{"dropping-particle":"","family":"Vries","given":"Ymkje Anna","non-dropping-particle":"De","parse-names":false,"suffix":""},{"dropping-particle":"","family":"Roest","given":"Annelieke M.","non-dropping-particle":"","parse-names":false,"suffix":""},{"dropping-particle":"","family":"Jonge","given":"Peter","non-dropping-particle":"De","parse-names":false,"suffix":""},{"dropping-particle":"","family":"Maercker","given":"Andreas","non-dropping-particle":"","parse-names":false,"suffix":""},{"dropping-particle":"","family":"Brewin","given":"Chris R.","non-dropping-particle":"","parse-names":false,"suffix":""},{"dropping-particle":"","family":"Pike","given":"Kathleen M.","non-dropping-particle":"","parse-names":false,"suffix":""},{"dropping-particle":"","family":"Grilo","given":"Carlos M.","non-dropping-particle":"","parse-names":false,"suffix":""},{"dropping-particle":"","family":"Fineberg","given":"Naomi A.","non-dropping-particle":"","parse-names":false,"suffix":""},{"dropping-particle":"","family":"Briken","given":"Peer","non-dropping-particle":"","parse-names":false,"suffix":""},{"dropping-particle":"","family":"Cohen-Kettenis","given":"Peggy T.","non-dropping-particle":"","parse-names":false,"suffix":""},{"dropping-particle":"","family":"Reed","given":"Geoffrey M.","non-dropping-particle":"","parse-names":false,"suffix":""}],"container-title":"BMC Medicine","id":"ITEM-1","issue":"1","issued":{"date-parts":[["2020","1","27"]]},"page":"1-24","publisher":"BioMed Central Ltd.","title":"Mental, behavioral and neurodevelopmental disorders in the ICD-11: An international perspective on key changes and controversies","type":"article-journal","volume":"18"},"uris":["http://www.mendeley.com/documents/?uuid=f1e64097-5586-3290-8f93-25c5d42d2894"]}],"mendeley":{"formattedCitation":"(Stein et al., 2020)","plainTextFormattedCitation":"(Stein et al., 2020)","previouslyFormattedCitation":"(Stein et al., 2020)"},"properties":{"noteIndex":0},"schema":"https://github.com/citation-style-language/schema/raw/master/csl-citation.json"}</w:instrText>
+      </w:r>
+      <w:r>
+        <w:rPr>
+          <w:rFonts w:cstheme="minorHAnsi"/>
+          <w:sz w:val="24"/>
+          <w:szCs w:val="24"/>
+        </w:rPr>
+        <w:fldChar w:fldCharType="separate"/>
+      </w:r>
+      <w:r>
+        <w:rPr>
+          <w:rFonts w:cstheme="minorHAnsi"/>
+          <w:noProof/>
+          <w:sz w:val="24"/>
+          <w:szCs w:val="24"/>
+        </w:rPr>
+        <w:t>(Stein et al., 2020)</w:t>
+      </w:r>
+      <w:r>
+        <w:rPr>
+          <w:rFonts w:cstheme="minorHAnsi"/>
+          <w:sz w:val="24"/>
+          <w:szCs w:val="24"/>
+        </w:rPr>
+        <w:fldChar w:fldCharType="end"/>
+      </w:r>
+      <w:r>
+        <w:rPr>
+          <w:rFonts w:cstheme="minorHAnsi"/>
+          <w:sz w:val="24"/>
+          <w:szCs w:val="24"/>
+        </w:rPr>
+        <w:t xml:space="preserve">. </w:t>
+      </w:r>
+    </w:p>
+    <w:p>
+      <w:pPr>
+        <w:ind w:firstLine="708"/>
+        <w:rPr>
+          <w:rFonts w:cstheme="minorHAnsi"/>
+          <w:sz w:val="24"/>
+          <w:szCs w:val="24"/>
+        </w:rPr>
+      </w:pPr>
     </w:p>
     <w:p>
       <w:pPr>
@@ -1150,7 +1132,7 @@
     </w:p>
     <w:p>
       <w:pPr>
-        <w:ind w:firstLine="360"/>
+        <w:ind w:firstLine="708"/>
         <w:jc w:val="both"/>
         <w:rPr>
           <w:sz w:val="24"/>
@@ -1162,85 +1144,57 @@
           <w:sz w:val="24"/>
           <w:szCs w:val="24"/>
         </w:rPr>
-        <w:t xml:space="preserve">A perturbação depressiva é uma doença mental muito frequente, pertencente ao grupo das perturbações do humor. O humor é um sentimento generalizado e sustentado, que é vivenciado internamente e que influencia o comportamento e perceção do mundo de um sujeito. O humor pode ser </w:t>
-      </w:r>
-      <w:proofErr w:type="spellStart"/>
-      <w:r>
-        <w:rPr>
-          <w:sz w:val="24"/>
-          <w:szCs w:val="24"/>
-        </w:rPr>
-        <w:t>eutímico</w:t>
-      </w:r>
-      <w:proofErr w:type="spellEnd"/>
-      <w:r>
-        <w:rPr>
-          <w:sz w:val="24"/>
-          <w:szCs w:val="24"/>
-        </w:rPr>
-        <w:t xml:space="preserve">, ou seja, normal, elevado ou deprimido. Doentes portadores de uma perturbação do humor experienciam um estado de humor elevado, o que é designado por mania, ou deprimido, o que ocorre de forma persistente, com sofrimento acentuado do doente e prejuízo no seu funcionamento interpessoal, social ou ocupacional </w:t>
-      </w:r>
-      <w:sdt>
-        <w:sdtPr>
-          <w:rPr>
-            <w:sz w:val="24"/>
-            <w:szCs w:val="24"/>
-          </w:rPr>
-          <w:tag w:val="MENDELEY_CITATION_v3_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"/>
-          <w:id w:val="471104685"/>
-          <w:placeholder>
-            <w:docPart w:val="B72C532883FD498583D37EB9F9A59106"/>
-          </w:placeholder>
-        </w:sdtPr>
-        <w:sdtContent>
-          <w:r>
-            <w:rPr>
-              <w:rFonts w:eastAsia="Times New Roman"/>
-            </w:rPr>
-            <w:t>(Saraiva &amp; Cerejeira, 2014)</w:t>
-          </w:r>
-        </w:sdtContent>
-      </w:sdt>
-      <w:r>
-        <w:rPr>
-          <w:sz w:val="24"/>
-          <w:szCs w:val="24"/>
-        </w:rPr>
-        <w:t xml:space="preserve">. </w:t>
-      </w:r>
-    </w:p>
-    <w:p>
-      <w:pPr>
-        <w:ind w:firstLine="360"/>
-        <w:jc w:val="both"/>
-        <w:rPr>
-          <w:color w:val="FF0000"/>
-          <w:sz w:val="24"/>
-          <w:szCs w:val="24"/>
-        </w:rPr>
-      </w:pPr>
-      <w:r>
-        <w:rPr>
-          <w:sz w:val="24"/>
-          <w:szCs w:val="24"/>
-        </w:rPr>
-        <w:t xml:space="preserve">Existem vários tipos de perturbações do humor – neste caso, será dado destaque à depressão </w:t>
-      </w:r>
-      <w:r>
-        <w:rPr>
-          <w:i/>
-          <w:iCs/>
-          <w:sz w:val="24"/>
-          <w:szCs w:val="24"/>
-        </w:rPr>
-        <w:t>major</w:t>
-      </w:r>
-      <w:r>
-        <w:rPr>
-          <w:sz w:val="24"/>
-          <w:szCs w:val="24"/>
-        </w:rPr>
-        <w:t xml:space="preserve">, na qual advêm apenas episódios depressivos. Esta perturbação psiquiátrica é muito frequente, afetando anualmente cerca de 10% da população. Dados da Organização Mundial da Saúde sugerem que cerca de 120 milhões de pessoas no mundo inteiro sofrem de depressão, sendo que a doença é a principal causa de invalidez e uma das razões mais frequentes de baixa laboral </w:t>
+        <w:t xml:space="preserve">A perturbação depressiva </w:t>
+      </w:r>
+      <w:r>
+        <w:rPr>
+          <w:sz w:val="24"/>
+          <w:szCs w:val="24"/>
+        </w:rPr>
+        <w:t xml:space="preserve">maior </w:t>
+      </w:r>
+      <w:r>
+        <w:rPr>
+          <w:sz w:val="24"/>
+          <w:szCs w:val="24"/>
+        </w:rPr>
+        <w:t>é uma doença mental muito frequente, pertencente ao grupo das perturbações do humor</w:t>
+      </w:r>
+      <w:r>
+        <w:rPr>
+          <w:rStyle w:val="FootnoteReference"/>
+          <w:sz w:val="24"/>
+          <w:szCs w:val="24"/>
+        </w:rPr>
+        <w:footnoteReference w:id="2"/>
+      </w:r>
+      <w:r>
+        <w:rPr>
+          <w:sz w:val="24"/>
+          <w:szCs w:val="24"/>
+        </w:rPr>
+        <w:t xml:space="preserve">, que </w:t>
+      </w:r>
+      <w:r>
+        <w:rPr>
+          <w:sz w:val="24"/>
+          <w:szCs w:val="24"/>
+        </w:rPr>
+        <w:t>afeta</w:t>
+      </w:r>
+      <w:r>
+        <w:rPr>
+          <w:sz w:val="24"/>
+          <w:szCs w:val="24"/>
+        </w:rPr>
+        <w:t xml:space="preserve"> </w:t>
+      </w:r>
+      <w:r>
+        <w:rPr>
+          <w:sz w:val="24"/>
+          <w:szCs w:val="24"/>
+        </w:rPr>
+        <w:t xml:space="preserve">anualmente cerca de 10% da população. Dados da Organização Mundial da Saúde sugerem que cerca de 120 milhões de pessoas no mundo inteiro sofrem de depressão, sendo que a doença é a principal causa de invalidez e uma das razões mais frequentes de baixa laboral </w:t>
       </w:r>
       <w:sdt>
         <w:sdtPr>
@@ -1268,7 +1222,21 @@
           <w:sz w:val="24"/>
           <w:szCs w:val="24"/>
         </w:rPr>
-        <w:t xml:space="preserve">. Esta prevê que, até ao ano de 2030, a depressão será a principal causa de incapacidade em todo o mundo </w:t>
+        <w:t>. Esta prevê que, até ao ano de 2030, a depressão s</w:t>
+      </w:r>
+      <w:r>
+        <w:rPr>
+          <w:sz w:val="24"/>
+          <w:szCs w:val="24"/>
+        </w:rPr>
+        <w:t>eja</w:t>
+      </w:r>
+      <w:r>
+        <w:rPr>
+          <w:sz w:val="24"/>
+          <w:szCs w:val="24"/>
+        </w:rPr>
+        <w:t xml:space="preserve"> a principal causa de incapacidade em todo o mundo </w:t>
       </w:r>
       <w:sdt>
         <w:sdtPr>
@@ -1322,7 +1290,7 @@
     </w:p>
     <w:p>
       <w:pPr>
-        <w:ind w:firstLine="360"/>
+        <w:ind w:firstLine="708"/>
         <w:jc w:val="both"/>
         <w:rPr>
           <w:sz w:val="24"/>
@@ -1334,7 +1302,22 @@
           <w:sz w:val="24"/>
           <w:szCs w:val="24"/>
         </w:rPr>
-        <w:t xml:space="preserve">Dependendo do país, as prevalências de depressão </w:t>
+        <w:t>Dependendo do país, as prevalências</w:t>
+      </w:r>
+      <w:r>
+        <w:rPr>
+          <w:rStyle w:val="FootnoteReference"/>
+          <w:sz w:val="24"/>
+          <w:szCs w:val="24"/>
+        </w:rPr>
+        <w:footnoteReference w:id="3"/>
+      </w:r>
+      <w:r>
+        <w:rPr>
+          <w:sz w:val="24"/>
+          <w:szCs w:val="24"/>
+        </w:rPr>
+        <w:t xml:space="preserve"> de depressão </w:t>
       </w:r>
       <w:r>
         <w:rPr>
@@ -1350,7 +1333,35 @@
           <w:sz w:val="24"/>
           <w:szCs w:val="24"/>
         </w:rPr>
-        <w:t xml:space="preserve">durante a vida na população rondam entre os 4,9% e os 17,1%; no caso de Portugal, cerca de 8% dos indivíduos sofrem desta patologia. Relativamente ao género, a prevalência é superior nas mulheres do que nos homens, sendo a proporção correspondente a 2:1. Relativamente ao estado civil, a depressão é mais comum em pessoas sem relacionamentos interpessoais íntimos, nomeadamente em pessoas divorciadas ou superadas e solteiras </w:t>
+        <w:t>durante a vida na população rondam entre os 4,9% e os 17,1%; no caso de Portugal, cerca de 8% dos indivíduos sofrem desta patologia. Relativamente ao género, a prevalência é superior nas mulheres do que nos homens, sendo a proporção correspondente a 2:1. Relativamente ao estado civil, a depressão é mais comum em pessoas sem relacionamentos interpessoais íntimos, nomeadamente em pessoas divorciadas ou s</w:t>
+      </w:r>
+      <w:r>
+        <w:rPr>
+          <w:sz w:val="24"/>
+          <w:szCs w:val="24"/>
+        </w:rPr>
+        <w:t>e</w:t>
+      </w:r>
+      <w:r>
+        <w:rPr>
+          <w:sz w:val="24"/>
+          <w:szCs w:val="24"/>
+        </w:rPr>
+        <w:t>p</w:t>
+      </w:r>
+      <w:r>
+        <w:rPr>
+          <w:sz w:val="24"/>
+          <w:szCs w:val="24"/>
+        </w:rPr>
+        <w:t>a</w:t>
+      </w:r>
+      <w:r>
+        <w:rPr>
+          <w:sz w:val="24"/>
+          <w:szCs w:val="24"/>
+        </w:rPr>
+        <w:t xml:space="preserve">radas e solteiras </w:t>
       </w:r>
       <w:sdt>
         <w:sdtPr>
@@ -1383,7 +1394,7 @@
     </w:p>
     <w:p>
       <w:pPr>
-        <w:ind w:firstLine="360"/>
+        <w:ind w:firstLine="708"/>
         <w:jc w:val="both"/>
         <w:rPr>
           <w:sz w:val="24"/>
@@ -1395,7 +1406,35 @@
           <w:sz w:val="24"/>
           <w:szCs w:val="24"/>
         </w:rPr>
-        <w:t xml:space="preserve">A mais grave consequência do não tratamento da depressão é o suicídio, uma vez que a maioria dos suicídios ocorre em contexto de depressão, sendo este responsável pela morte de mais de mil mortes anualmente em Portugal </w:t>
+        <w:t xml:space="preserve">A </w:t>
+      </w:r>
+      <w:r>
+        <w:rPr>
+          <w:sz w:val="24"/>
+          <w:szCs w:val="24"/>
+        </w:rPr>
+        <w:t>pior</w:t>
+      </w:r>
+      <w:r>
+        <w:rPr>
+          <w:sz w:val="24"/>
+          <w:szCs w:val="24"/>
+        </w:rPr>
+        <w:t xml:space="preserve"> consequência do não</w:t>
+      </w:r>
+      <w:r>
+        <w:rPr>
+          <w:sz w:val="24"/>
+          <w:szCs w:val="24"/>
+        </w:rPr>
+        <w:t>-</w:t>
+      </w:r>
+      <w:r>
+        <w:rPr>
+          <w:sz w:val="24"/>
+          <w:szCs w:val="24"/>
+        </w:rPr>
+        <w:t xml:space="preserve">tratamento da depressão é o suicídio, uma vez que a maioria dos suicídios ocorre em contexto de depressão, sendo este responsável pela morte de mais de mil mortes anualmente em Portugal </w:t>
       </w:r>
       <w:sdt>
         <w:sdtPr>
@@ -1429,7 +1468,23 @@
     <w:p>
       <w:bookmarkStart w:id="3" w:name="_Toc125389027"/>
       <w:bookmarkStart w:id="4" w:name="_Toc125633737"/>
-      <w:r>
+    </w:p>
+    <w:p/>
+    <w:p/>
+    <w:p/>
+    <w:p/>
+    <w:p>
+      <w:pPr>
+        <w:rPr>
+          <w:sz w:val="28"/>
+          <w:szCs w:val="28"/>
+        </w:rPr>
+      </w:pPr>
+      <w:r>
+        <w:rPr>
+          <w:sz w:val="28"/>
+          <w:szCs w:val="28"/>
+        </w:rPr>
         <w:t>Sintomatologia</w:t>
       </w:r>
       <w:bookmarkEnd w:id="3"/>
@@ -1448,8 +1503,16 @@
           <w:sz w:val="24"/>
           <w:szCs w:val="24"/>
         </w:rPr>
-        <w:t xml:space="preserve">        Para uma entidade ser diagnosticada com depressão </w:t>
-      </w:r>
+        <w:t xml:space="preserve">        </w:t>
+      </w:r>
+      <w:r>
+        <w:rPr>
+          <w:sz w:val="24"/>
+          <w:szCs w:val="24"/>
+        </w:rPr>
+        <w:t xml:space="preserve">Nesta secção, serão utilizados dois manuais distintos de diagnóstico – o </w:t>
+      </w:r>
+      <w:proofErr w:type="spellStart"/>
       <w:r>
         <w:rPr>
           <w:i/>
@@ -1457,6 +1520,326 @@
           <w:sz w:val="24"/>
           <w:szCs w:val="24"/>
         </w:rPr>
+        <w:t>Diagnostic</w:t>
+      </w:r>
+      <w:proofErr w:type="spellEnd"/>
+      <w:r>
+        <w:rPr>
+          <w:i/>
+          <w:iCs/>
+          <w:sz w:val="24"/>
+          <w:szCs w:val="24"/>
+        </w:rPr>
+        <w:t xml:space="preserve"> </w:t>
+      </w:r>
+      <w:proofErr w:type="spellStart"/>
+      <w:r>
+        <w:rPr>
+          <w:i/>
+          <w:iCs/>
+          <w:sz w:val="24"/>
+          <w:szCs w:val="24"/>
+        </w:rPr>
+        <w:t>and</w:t>
+      </w:r>
+      <w:proofErr w:type="spellEnd"/>
+      <w:r>
+        <w:rPr>
+          <w:i/>
+          <w:iCs/>
+          <w:sz w:val="24"/>
+          <w:szCs w:val="24"/>
+        </w:rPr>
+        <w:t xml:space="preserve"> </w:t>
+      </w:r>
+      <w:proofErr w:type="spellStart"/>
+      <w:r>
+        <w:rPr>
+          <w:i/>
+          <w:iCs/>
+          <w:sz w:val="24"/>
+          <w:szCs w:val="24"/>
+        </w:rPr>
+        <w:t>Statistical</w:t>
+      </w:r>
+      <w:proofErr w:type="spellEnd"/>
+      <w:r>
+        <w:rPr>
+          <w:i/>
+          <w:iCs/>
+          <w:sz w:val="24"/>
+          <w:szCs w:val="24"/>
+        </w:rPr>
+        <w:t xml:space="preserve"> Manual </w:t>
+      </w:r>
+      <w:proofErr w:type="spellStart"/>
+      <w:r>
+        <w:rPr>
+          <w:i/>
+          <w:iCs/>
+          <w:sz w:val="24"/>
+          <w:szCs w:val="24"/>
+        </w:rPr>
+        <w:t>of</w:t>
+      </w:r>
+      <w:proofErr w:type="spellEnd"/>
+      <w:r>
+        <w:rPr>
+          <w:i/>
+          <w:iCs/>
+          <w:sz w:val="24"/>
+          <w:szCs w:val="24"/>
+        </w:rPr>
+        <w:t xml:space="preserve"> Mental </w:t>
+      </w:r>
+      <w:proofErr w:type="spellStart"/>
+      <w:r>
+        <w:rPr>
+          <w:i/>
+          <w:iCs/>
+          <w:sz w:val="24"/>
+          <w:szCs w:val="24"/>
+        </w:rPr>
+        <w:t>Disorder</w:t>
+      </w:r>
+      <w:proofErr w:type="spellEnd"/>
+      <w:r>
+        <w:rPr>
+          <w:i/>
+          <w:iCs/>
+          <w:sz w:val="24"/>
+          <w:szCs w:val="24"/>
+        </w:rPr>
+        <w:t xml:space="preserve">, </w:t>
+      </w:r>
+      <w:proofErr w:type="spellStart"/>
+      <w:r>
+        <w:rPr>
+          <w:i/>
+          <w:iCs/>
+          <w:sz w:val="24"/>
+          <w:szCs w:val="24"/>
+        </w:rPr>
+        <w:t>Fifth</w:t>
+      </w:r>
+      <w:proofErr w:type="spellEnd"/>
+      <w:r>
+        <w:rPr>
+          <w:i/>
+          <w:iCs/>
+          <w:sz w:val="24"/>
+          <w:szCs w:val="24"/>
+        </w:rPr>
+        <w:t xml:space="preserve"> </w:t>
+      </w:r>
+      <w:proofErr w:type="spellStart"/>
+      <w:r>
+        <w:rPr>
+          <w:i/>
+          <w:iCs/>
+          <w:sz w:val="24"/>
+          <w:szCs w:val="24"/>
+        </w:rPr>
+        <w:t>Edition</w:t>
+      </w:r>
+      <w:proofErr w:type="spellEnd"/>
+      <w:r>
+        <w:rPr>
+          <w:i/>
+          <w:iCs/>
+          <w:sz w:val="24"/>
+          <w:szCs w:val="24"/>
+        </w:rPr>
+        <w:t xml:space="preserve"> </w:t>
+      </w:r>
+      <w:r>
+        <w:rPr>
+          <w:sz w:val="24"/>
+          <w:szCs w:val="24"/>
+        </w:rPr>
+        <w:t xml:space="preserve">(DSM-5) e o </w:t>
+      </w:r>
+      <w:proofErr w:type="spellStart"/>
+      <w:r>
+        <w:rPr>
+          <w:i/>
+          <w:iCs/>
+          <w:sz w:val="24"/>
+          <w:szCs w:val="24"/>
+        </w:rPr>
+        <w:t>Eleventh</w:t>
+      </w:r>
+      <w:proofErr w:type="spellEnd"/>
+      <w:r>
+        <w:rPr>
+          <w:i/>
+          <w:iCs/>
+          <w:sz w:val="24"/>
+          <w:szCs w:val="24"/>
+        </w:rPr>
+        <w:t xml:space="preserve"> </w:t>
+      </w:r>
+      <w:proofErr w:type="spellStart"/>
+      <w:r>
+        <w:rPr>
+          <w:i/>
+          <w:iCs/>
+          <w:sz w:val="24"/>
+          <w:szCs w:val="24"/>
+        </w:rPr>
+        <w:t>Revision</w:t>
+      </w:r>
+      <w:proofErr w:type="spellEnd"/>
+      <w:r>
+        <w:rPr>
+          <w:i/>
+          <w:iCs/>
+          <w:sz w:val="24"/>
+          <w:szCs w:val="24"/>
+        </w:rPr>
+        <w:t xml:space="preserve"> </w:t>
+      </w:r>
+      <w:proofErr w:type="spellStart"/>
+      <w:r>
+        <w:rPr>
+          <w:i/>
+          <w:iCs/>
+          <w:sz w:val="24"/>
+          <w:szCs w:val="24"/>
+        </w:rPr>
+        <w:t>of</w:t>
+      </w:r>
+      <w:proofErr w:type="spellEnd"/>
+      <w:r>
+        <w:rPr>
+          <w:i/>
+          <w:iCs/>
+          <w:sz w:val="24"/>
+          <w:szCs w:val="24"/>
+        </w:rPr>
+        <w:t xml:space="preserve"> </w:t>
+      </w:r>
+      <w:proofErr w:type="spellStart"/>
+      <w:r>
+        <w:rPr>
+          <w:i/>
+          <w:iCs/>
+          <w:sz w:val="24"/>
+          <w:szCs w:val="24"/>
+        </w:rPr>
+        <w:t>the</w:t>
+      </w:r>
+      <w:proofErr w:type="spellEnd"/>
+      <w:r>
+        <w:rPr>
+          <w:i/>
+          <w:iCs/>
+          <w:sz w:val="24"/>
+          <w:szCs w:val="24"/>
+        </w:rPr>
+        <w:t xml:space="preserve"> </w:t>
+      </w:r>
+      <w:proofErr w:type="spellStart"/>
+      <w:r>
+        <w:rPr>
+          <w:i/>
+          <w:iCs/>
+          <w:sz w:val="24"/>
+          <w:szCs w:val="24"/>
+        </w:rPr>
+        <w:t>Internation</w:t>
+      </w:r>
+      <w:proofErr w:type="spellEnd"/>
+      <w:r>
+        <w:rPr>
+          <w:i/>
+          <w:iCs/>
+          <w:sz w:val="24"/>
+          <w:szCs w:val="24"/>
+        </w:rPr>
+        <w:t xml:space="preserve"> </w:t>
+      </w:r>
+      <w:proofErr w:type="spellStart"/>
+      <w:r>
+        <w:rPr>
+          <w:i/>
+          <w:iCs/>
+          <w:sz w:val="24"/>
+          <w:szCs w:val="24"/>
+        </w:rPr>
+        <w:t>Classification</w:t>
+      </w:r>
+      <w:proofErr w:type="spellEnd"/>
+      <w:r>
+        <w:rPr>
+          <w:i/>
+          <w:iCs/>
+          <w:sz w:val="24"/>
+          <w:szCs w:val="24"/>
+        </w:rPr>
+        <w:t xml:space="preserve"> </w:t>
+      </w:r>
+      <w:proofErr w:type="spellStart"/>
+      <w:r>
+        <w:rPr>
+          <w:i/>
+          <w:iCs/>
+          <w:sz w:val="24"/>
+          <w:szCs w:val="24"/>
+        </w:rPr>
+        <w:t>of</w:t>
+      </w:r>
+      <w:proofErr w:type="spellEnd"/>
+      <w:r>
+        <w:rPr>
+          <w:i/>
+          <w:iCs/>
+          <w:sz w:val="24"/>
+          <w:szCs w:val="24"/>
+        </w:rPr>
+        <w:t xml:space="preserve"> </w:t>
+      </w:r>
+      <w:proofErr w:type="spellStart"/>
+      <w:r>
+        <w:rPr>
+          <w:i/>
+          <w:iCs/>
+          <w:sz w:val="24"/>
+          <w:szCs w:val="24"/>
+        </w:rPr>
+        <w:t>Diseases</w:t>
+      </w:r>
+      <w:proofErr w:type="spellEnd"/>
+      <w:r>
+        <w:rPr>
+          <w:i/>
+          <w:iCs/>
+          <w:sz w:val="24"/>
+          <w:szCs w:val="24"/>
+        </w:rPr>
+        <w:t xml:space="preserve"> </w:t>
+      </w:r>
+      <w:r>
+        <w:rPr>
+          <w:sz w:val="24"/>
+          <w:szCs w:val="24"/>
+        </w:rPr>
+        <w:t xml:space="preserve">(ICD-11) – para especificar a sintomatologia associada à depressão, através de uma comparação dos critérios de diagnóstico de ambos.  </w:t>
+      </w:r>
+      <w:r>
+        <w:rPr>
+          <w:sz w:val="24"/>
+          <w:szCs w:val="24"/>
+        </w:rPr>
+        <w:t xml:space="preserve">Para uma entidade ser diagnosticada com depressão </w:t>
+      </w:r>
+      <w:r>
+        <w:rPr>
+          <w:i/>
+          <w:iCs/>
+          <w:sz w:val="24"/>
+          <w:szCs w:val="24"/>
+        </w:rPr>
         <w:t>major</w:t>
       </w:r>
       <w:r>
@@ -1464,15 +1847,7 @@
           <w:sz w:val="24"/>
           <w:szCs w:val="24"/>
         </w:rPr>
-        <w:t xml:space="preserve"> têm de ser verificados por um especialista 5 dos 9 sintomas seguintes, sendo obrigatória a inclusão de pelo </w:t>
-      </w:r>
-      <w:r>
-        <w:rPr>
-          <w:sz w:val="24"/>
-          <w:szCs w:val="24"/>
-        </w:rPr>
-        <w:lastRenderedPageBreak/>
-        <w:t>menos um destes – “humor deprimido” ou “anedonia”</w:t>
+        <w:t xml:space="preserve"> têm de ser verificados por um especialista 5 dos 9 sintomas seguintes, sendo obrigatória a inclusão de pelo menos um destes – “humor deprimido” ou “anedonia”</w:t>
       </w:r>
       <w:sdt>
         <w:sdtPr>
@@ -1826,7 +2201,15 @@
           <w:sz w:val="24"/>
           <w:szCs w:val="24"/>
         </w:rPr>
-        <w:t xml:space="preserve">        Esta secção que agora termina teve como objetivo, na sua maioria, na enunciação dos principais sintomas associados à depressão, permitindo desta forma pensar numa possível designação do protagonista a vir a ser desenvolvido – sendo um indivíduo com depressão, a existência de uma sintomatologia semelhante à real experienciada por quem sofre desta patologia, não só lhe dará mais credibilidade e realismo, como, mais uma vez, lhe confere uma maior profundidade, visto estes sintomas terem de estar presentes na sua história e vivência quotidiana, apresentada ao longo da narrativa do jogo.</w:t>
+        <w:t xml:space="preserve">        Esta secção que agora termina teve como objetivo, na sua maioria, na enunciação dos principais sintomas associados à depressão, permitindo desta forma pensar numa possível designação do protagonista a vir a ser desenvolvido – sendo um indivíduo com depressão, a existência de uma sintomatologia semelhante à real experienciada por </w:t>
+      </w:r>
+      <w:r>
+        <w:rPr>
+          <w:sz w:val="24"/>
+          <w:szCs w:val="24"/>
+        </w:rPr>
+        <w:lastRenderedPageBreak/>
+        <w:t>quem sofre desta patologia, não só lhe dará mais credibilidade e realismo, como, mais uma vez, lhe confere uma maior profundidade, visto estes sintomas terem de estar presentes na sua história e vivência quotidiana, apresentada ao longo da narrativa do jogo.</w:t>
       </w:r>
     </w:p>
     <w:p>
@@ -1858,15 +2241,7 @@
           <w:sz w:val="24"/>
           <w:szCs w:val="24"/>
         </w:rPr>
-        <w:t xml:space="preserve"> que, em última análise, é um dos precursores no surgimento da depressão, e no eixo hipotálamo-pituitária-adrenal que, de igual forma, se revela uma grande ferramenta de conhecimento para conhecer a componente biológica desta perturbação mental. Numa próxima iteração, a intenção é acrescentar esses dois tópicos à secção aqui presente, com o intuito de explicar ao leitor como funciona a depressão, sem detalhes muito </w:t>
-      </w:r>
-      <w:r>
-        <w:rPr>
-          <w:sz w:val="24"/>
-          <w:szCs w:val="24"/>
-        </w:rPr>
-        <w:lastRenderedPageBreak/>
-        <w:t>acentuados, ao nível neurobiológico, para além de poder contribuir para o desenvolvimento de planos de mecânicas de jogo – que, nesta fase, ainda não se encontram definidas, mas uma ideia já pensada seria considerar alguma mecânica que ocorra dentro do cérebro do protagonista que, para ter algum fundamento científico, precisa de vir de encontro ao que ocorre na realidade.</w:t>
+        <w:t xml:space="preserve"> que, em última análise, é um dos precursores no surgimento da depressão, e no eixo hipotálamo-pituitária-adrenal que, de igual forma, se revela uma grande ferramenta de conhecimento para conhecer a componente biológica desta perturbação mental. Numa próxima iteração, a intenção é acrescentar esses dois tópicos à secção aqui presente, com o intuito de explicar ao leitor como funciona a depressão, sem detalhes muito acentuados, ao nível neurobiológico, para além de poder contribuir para o desenvolvimento de planos de mecânicas de jogo – que, nesta fase, ainda não se encontram definidas, mas uma ideia já pensada seria considerar alguma mecânica que ocorra dentro do cérebro do protagonista que, para ter algum fundamento científico, precisa de vir de encontro ao que ocorre na realidade.</w:t>
       </w:r>
     </w:p>
     <w:p/>
@@ -1931,6 +2306,98 @@
     <w:p>
       <w:pPr>
         <w:pStyle w:val="FootnoteText"/>
+      </w:pPr>
+      <w:r>
+        <w:rPr>
+          <w:rStyle w:val="FootnoteReference"/>
+        </w:rPr>
+        <w:footnoteRef/>
+      </w:r>
+      <w:r>
+        <w:t xml:space="preserve"> A homeostasia refere-se à capacidade do organismo de permanecer em equilíbrio e reagir, mesmo que ocorram mudanças radicais no meio externo </w:t>
+      </w:r>
+      <w:r>
+        <w:fldChar w:fldCharType="begin" w:fldLock="1"/>
+      </w:r>
+      <w:r>
+        <w:instrText>ADDIN CSL_CITATION {"citationItems":[{"id":"ITEM-1","itemData":{"PMID":"32644564","abstract":"Homeostasis is a term that was first coined by physiologist Walter Cannon in 1926, clarifying the 'milieu intérieur' that fellow physiologist Claude Bernard had spoken of ­­in 1865.[1] 'Homeo,' Latinized from the Greek word 'homio,' means 'similar to,' and when combined with the Greek word 'stasis,' meaning 'standing still' gives us the term that is a cornerstone of physiology. Carl Richter proposed that behavioral responses were also responsible for maintaining homeostasis in addition to the previously proposed internal control system, while James Hardy gave us the concept of a setpoint or desired physiological range of values that homeostasis accomplishes.[2]  The body's many functions, beginning at the cellular level, operate as to not deviate from a narrow range of internal balance, a state known as dynamic equilibrium, despite changes in the external environment. Those changes in the external environment alter the composition of the extracellular fluid surrounding the individual cells of the body, but a narrow range must be maintained to stave off the death of cells, tissues, and organs.","author":[{"dropping-particle":"","family":"Libretti","given":"Sabrina","non-dropping-particle":"","parse-names":false,"suffix":""},{"dropping-particle":"","family":"Puckett","given":"Yana","non-dropping-particle":"","parse-names":false,"suffix":""}],"container-title":"StatPearls","id":"ITEM-1","issued":{"date-parts":[["2023","5","1"]]},"publisher":"StatPearls Publishing","title":"Physiology, Homeostasis","type":"article-journal"},"uris":["http://www.mendeley.com/documents/?uuid=113df79a-caf3-3765-9743-83ccfd585862"]}],"mendeley":{"formattedCitation":"(Libretti &amp; Puckett, 2023)","plainTextFormattedCitation":"(Libretti &amp; Puckett, 2023)","previouslyFormattedCitation":"(Libretti &amp; Puckett, 2023)"},"properties":{"noteIndex":0},"schema":"https://github.com/citation-style-language/schema/raw/master/csl-citation.json"}</w:instrText>
+      </w:r>
+      <w:r>
+        <w:fldChar w:fldCharType="separate"/>
+      </w:r>
+      <w:r>
+        <w:rPr>
+          <w:noProof/>
+        </w:rPr>
+        <w:t>(Libretti &amp; Puckett, 2023)</w:t>
+      </w:r>
+      <w:r>
+        <w:fldChar w:fldCharType="end"/>
+      </w:r>
+      <w:r>
+        <w:t>.</w:t>
+      </w:r>
+    </w:p>
+  </w:footnote>
+  <w:footnote w:id="2">
+    <w:p>
+      <w:pPr>
+        <w:pStyle w:val="FootnoteText"/>
+      </w:pPr>
+      <w:r>
+        <w:rPr>
+          <w:rStyle w:val="FootnoteReference"/>
+        </w:rPr>
+        <w:footnoteRef/>
+      </w:r>
+      <w:r>
+        <w:t xml:space="preserve"> </w:t>
+      </w:r>
+      <w:r>
+        <w:t>O humor é um sentimento generalizado e sustentado</w:t>
+      </w:r>
+      <w:r>
+        <w:t xml:space="preserve"> </w:t>
+      </w:r>
+      <w:r>
+        <w:t>que é vivenciado internamente e que influencia o comportamento e perceção do mundo de um sujeito</w:t>
+      </w:r>
+      <w:r>
+        <w:t>, podendo</w:t>
+      </w:r>
+      <w:r>
+        <w:t xml:space="preserve"> ser eutímico, ou seja, normal, elevado ou deprimido</w:t>
+      </w:r>
+      <w:r>
+        <w:t xml:space="preserve"> </w:t>
+      </w:r>
+      <w:r>
+        <w:fldChar w:fldCharType="begin" w:fldLock="1"/>
+      </w:r>
+      <w:r>
+        <w:instrText>ADDIN CSL_CITATION {"citationItems":[{"id":"ITEM-1","itemData":{"author":[{"dropping-particle":"","family":"Saraiva","given":"Carlos","non-dropping-particle":"","parse-names":false,"suffix":""},{"dropping-particle":"","family":"Cerejeira","given":"Joaquim","non-dropping-particle":"","parse-names":false,"suffix":""}],"id":"ITEM-1","issued":{"date-parts":[["2014"]]},"number-of-pages":"205-206","title":"Psiquiatria Fundamental","type":"book"},"uris":["http://www.mendeley.com/documents/?uuid=2bb771a0-4610-3353-9bd2-a499783d4a47"]}],"mendeley":{"formattedCitation":"(Saraiva &amp; Cerejeira, 2014)","plainTextFormattedCitation":"(Saraiva &amp; Cerejeira, 2014)","previouslyFormattedCitation":"(Saraiva &amp; Cerejeira, 2014)"},"properties":{"noteIndex":0},"schema":"https://github.com/citation-style-language/schema/raw/master/csl-citation.json"}</w:instrText>
+      </w:r>
+      <w:r>
+        <w:fldChar w:fldCharType="separate"/>
+      </w:r>
+      <w:r>
+        <w:rPr>
+          <w:noProof/>
+        </w:rPr>
+        <w:t>(Saraiva &amp; Cerejeira, 2014)</w:t>
+      </w:r>
+      <w:r>
+        <w:fldChar w:fldCharType="end"/>
+      </w:r>
+      <w:r>
+        <w:t>.</w:t>
+      </w:r>
+    </w:p>
+  </w:footnote>
+  <w:footnote w:id="3">
+    <w:p>
+      <w:pPr>
+        <w:pStyle w:val="FootnoteText"/>
         <w:rPr>
           <w:lang w:val="pt-BR"/>
         </w:rPr>
@@ -1942,55 +2409,30 @@
         <w:footnoteRef/>
       </w:r>
       <w:r>
-        <w:t xml:space="preserve"> </w:t>
-      </w:r>
-      <w:r>
-        <w:rPr>
-          <w:lang w:val="pt-BR"/>
-        </w:rPr>
-        <w:t xml:space="preserve">A homeostasia </w:t>
-      </w:r>
-      <w:r>
-        <w:rPr>
-          <w:lang w:val="pt-BR"/>
-        </w:rPr>
-        <w:t xml:space="preserve">refere-se à capacidade do organismo de permanecer em equilíbrio e reagir, mesmo que ocorram mudanças radicais no meio externo </w:t>
-      </w:r>
-      <w:r>
-        <w:rPr>
-          <w:lang w:val="pt-BR"/>
-        </w:rPr>
+        <w:t xml:space="preserve"> De</w:t>
+      </w:r>
+      <w:r>
+        <w:t xml:space="preserve">signa-se por prevalência a proporção de uma da dada população que possui uma dada característica (como, por exemplo, sofrer de uma doença em concreto), num dado intervalo de tempo </w:t>
+      </w:r>
+      <w:r>
         <w:fldChar w:fldCharType="begin" w:fldLock="1"/>
       </w:r>
       <w:r>
-        <w:rPr>
-          <w:lang w:val="pt-BR"/>
-        </w:rPr>
-        <w:instrText>ADDIN CSL_CITATION {"citationItems":[{"id":"ITEM-1","itemData":{"PMID":"32644564","abstract":"Homeostasis is a term that was first coined by physiologist Walter Cannon in 1926, clarifying the 'milieu intérieur' that fellow physiologist Claude Bernard had spoken of ­­in 1865.[1] 'Homeo,' Latinized from the Greek word 'homio,' means 'similar to,' and when combined with the Greek word 'stasis,' meaning 'standing still' gives us the term that is a cornerstone of physiology. Carl Richter proposed that behavioral responses were also responsible for maintaining homeostasis in addition to the previously proposed internal control system, while James Hardy gave us the concept of a setpoint or desired physiological range of values that homeostasis accomplishes.[2]  The body's many functions, beginning at the cellular level, operate as to not deviate from a narrow range of internal balance, a state known as dynamic equilibrium, despite changes in the external environment. Those changes in the external environment alter the composition of the extracellular fluid surrounding the individual cells of the body, but a narrow range must be maintained to stave off the death of cells, tissues, and organs.","author":[{"dropping-particle":"","family":"Libretti","given":"Sabrina","non-dropping-particle":"","parse-names":false,"suffix":""},{"dropping-particle":"","family":"Puckett","given":"Yana","non-dropping-particle":"","parse-names":false,"suffix":""}],"container-title":"StatPearls","id":"ITEM-1","issued":{"date-parts":[["2023","5","1"]]},"publisher":"StatPearls Publishing","title":"Physiology, Homeostasis","type":"article-journal"},"uris":["http://www.mendeley.com/documents/?uuid=113df79a-caf3-3765-9743-83ccfd585862"]}],"mendeley":{"formattedCitation":"(Libretti &amp; Puckett, 2023)","plainTextFormattedCitation":"(Libretti &amp; Puckett, 2023)","previouslyFormattedCitation":"(Libretti &amp; Puckett, 2023)"},"properties":{"noteIndex":0},"schema":"https://github.com/citation-style-language/schema/raw/master/csl-citation.json"}</w:instrText>
-      </w:r>
-      <w:r>
-        <w:rPr>
-          <w:lang w:val="pt-BR"/>
-        </w:rPr>
+        <w:instrText>ADDIN CSL_CITATION {"citationItems":[{"id":"ITEM-1","itemData":{"URL":"https://www.nimh.nih.gov/health/statistics/what-is-prevalence","accessed":{"date-parts":[["2023","10","3"]]},"author":[{"dropping-particle":"","family":"National Institute of Mental Health","given":"","non-dropping-particle":"","parse-names":false,"suffix":""}],"id":"ITEM-1","issued":{"date-parts":[["0"]]},"title":"What is Prevalence?","type":"webpage"},"uris":["http://www.mendeley.com/documents/?uuid=09eb463b-98cf-38a4-912d-1f8213e0592b"]}],"mendeley":{"formattedCitation":"(National Institute of Mental Health, n.d.)","plainTextFormattedCitation":"(National Institute of Mental Health, n.d.)"},"properties":{"noteIndex":0},"schema":"https://github.com/citation-style-language/schema/raw/master/csl-citation.json"}</w:instrText>
+      </w:r>
+      <w:r>
         <w:fldChar w:fldCharType="separate"/>
       </w:r>
       <w:r>
         <w:rPr>
           <w:noProof/>
-          <w:lang w:val="pt-BR"/>
-        </w:rPr>
-        <w:t>(Libretti &amp; Puckett, 2023)</w:t>
-      </w:r>
-      <w:r>
-        <w:rPr>
-          <w:lang w:val="pt-BR"/>
-        </w:rPr>
+        </w:rPr>
+        <w:t>(National Institute of Mental Health, n.d.)</w:t>
+      </w:r>
+      <w:r>
         <w:fldChar w:fldCharType="end"/>
       </w:r>
       <w:r>
-        <w:rPr>
-          <w:lang w:val="pt-BR"/>
-        </w:rPr>
         <w:t>.</w:t>
       </w:r>
     </w:p>
@@ -2872,7 +3314,7 @@
   </w:compat>
   <w:rsids>
     <w:rsidRoot w:val="00C441E3"/>
-    <w:rsid w:val="00766A7C"/>
+    <w:rsid w:val="00493DBF"/>
     <w:rsid w:val="00C441E3"/>
   </w:rsids>
   <m:mathPr>

--- a/sums/Stress.docx
+++ b/sums/Stress.docx
@@ -430,15 +430,7 @@
         <w:t>liberta</w:t>
       </w:r>
       <w:r>
-        <w:t xml:space="preserve">-a, sendo encaminhada para a hipófise para produzir a hormona </w:t>
-      </w:r>
-      <w:proofErr w:type="spellStart"/>
-      <w:r>
-        <w:t>adenocorticotrófica</w:t>
-      </w:r>
-      <w:proofErr w:type="spellEnd"/>
-      <w:r>
-        <w:t xml:space="preserve"> (ACTH). Esta substância é, posteriormente, encaminhada para o sangue com a intenção de chegar às glândulas suprarrenais, onde é estimulada a produção de cortisol. </w:t>
+        <w:t xml:space="preserve">-a, sendo encaminhada para a hipófise para produzir a hormona adenocorticotrófica (ACTH). Esta substância é, posteriormente, encaminhada para o sangue com a intenção de chegar às glândulas suprarrenais, onde é estimulada a produção de cortisol. </w:t>
       </w:r>
       <w:r>
         <w:t>Também nestas estruturas são sintetizadas catecolaminas, como a adrenalina, noradrenalina e a dopamina</w:t>
@@ -1258,25 +1250,7 @@
               <w:sz w:val="24"/>
               <w:szCs w:val="24"/>
             </w:rPr>
-            <w:t xml:space="preserve">(Centre for Suicide </w:t>
-          </w:r>
-          <w:proofErr w:type="spellStart"/>
-          <w:r>
-            <w:rPr>
-              <w:color w:val="000000"/>
-              <w:sz w:val="24"/>
-              <w:szCs w:val="24"/>
-            </w:rPr>
-            <w:t>Prevention</w:t>
-          </w:r>
-          <w:proofErr w:type="spellEnd"/>
-          <w:r>
-            <w:rPr>
-              <w:color w:val="000000"/>
-              <w:sz w:val="24"/>
-              <w:szCs w:val="24"/>
-            </w:rPr>
-            <w:t>, 2015)</w:t>
+            <w:t>(Centre for Suicide Prevention, 2015)</w:t>
           </w:r>
         </w:sdtContent>
       </w:sdt>
@@ -1434,7 +1408,49 @@
           <w:sz w:val="24"/>
           <w:szCs w:val="24"/>
         </w:rPr>
-        <w:t xml:space="preserve">tratamento da depressão é o suicídio, uma vez que a maioria dos suicídios ocorre em contexto de depressão, sendo este responsável pela morte de mais de mil mortes anualmente em Portugal </w:t>
+        <w:t xml:space="preserve">tratamento da depressão é o suicídio, uma vez que a maioria dos </w:t>
+      </w:r>
+      <w:r>
+        <w:rPr>
+          <w:sz w:val="24"/>
+          <w:szCs w:val="24"/>
+        </w:rPr>
+        <w:t>mesmos</w:t>
+      </w:r>
+      <w:r>
+        <w:rPr>
+          <w:sz w:val="24"/>
+          <w:szCs w:val="24"/>
+        </w:rPr>
+        <w:t xml:space="preserve"> ocorre em contexto de depressão, sendo este responsável pela </w:t>
+      </w:r>
+      <w:r>
+        <w:rPr>
+          <w:sz w:val="24"/>
+          <w:szCs w:val="24"/>
+        </w:rPr>
+        <w:t xml:space="preserve">morte de mais </w:t>
+      </w:r>
+      <w:r>
+        <w:rPr>
+          <w:sz w:val="24"/>
+          <w:szCs w:val="24"/>
+        </w:rPr>
+        <w:t xml:space="preserve">de mil </w:t>
+      </w:r>
+      <w:r>
+        <w:rPr>
+          <w:sz w:val="24"/>
+          <w:szCs w:val="24"/>
+        </w:rPr>
+        <w:t>pessoas</w:t>
+      </w:r>
+      <w:r>
+        <w:rPr>
+          <w:sz w:val="24"/>
+          <w:szCs w:val="24"/>
+        </w:rPr>
+        <w:t xml:space="preserve"> anualmente em Portugal </w:t>
       </w:r>
       <w:sdt>
         <w:sdtPr>
@@ -1512,7 +1528,6 @@
         </w:rPr>
         <w:t xml:space="preserve">Nesta secção, serão utilizados dois manuais distintos de diagnóstico – o </w:t>
       </w:r>
-      <w:proofErr w:type="spellStart"/>
       <w:r>
         <w:rPr>
           <w:i/>
@@ -1520,9 +1535,15 @@
           <w:sz w:val="24"/>
           <w:szCs w:val="24"/>
         </w:rPr>
-        <w:t>Diagnostic</w:t>
-      </w:r>
-      <w:proofErr w:type="spellEnd"/>
+        <w:t xml:space="preserve">Diagnostic and Statistical Manual of Mental Disorder, Fifth Edition </w:t>
+      </w:r>
+      <w:r>
+        <w:rPr>
+          <w:sz w:val="24"/>
+          <w:szCs w:val="24"/>
+        </w:rPr>
+        <w:t xml:space="preserve">(DSM-5) e o </w:t>
+      </w:r>
       <w:r>
         <w:rPr>
           <w:i/>
@@ -1530,294 +1551,7 @@
           <w:sz w:val="24"/>
           <w:szCs w:val="24"/>
         </w:rPr>
-        <w:t xml:space="preserve"> </w:t>
-      </w:r>
-      <w:proofErr w:type="spellStart"/>
-      <w:r>
-        <w:rPr>
-          <w:i/>
-          <w:iCs/>
-          <w:sz w:val="24"/>
-          <w:szCs w:val="24"/>
-        </w:rPr>
-        <w:t>and</w:t>
-      </w:r>
-      <w:proofErr w:type="spellEnd"/>
-      <w:r>
-        <w:rPr>
-          <w:i/>
-          <w:iCs/>
-          <w:sz w:val="24"/>
-          <w:szCs w:val="24"/>
-        </w:rPr>
-        <w:t xml:space="preserve"> </w:t>
-      </w:r>
-      <w:proofErr w:type="spellStart"/>
-      <w:r>
-        <w:rPr>
-          <w:i/>
-          <w:iCs/>
-          <w:sz w:val="24"/>
-          <w:szCs w:val="24"/>
-        </w:rPr>
-        <w:t>Statistical</w:t>
-      </w:r>
-      <w:proofErr w:type="spellEnd"/>
-      <w:r>
-        <w:rPr>
-          <w:i/>
-          <w:iCs/>
-          <w:sz w:val="24"/>
-          <w:szCs w:val="24"/>
-        </w:rPr>
-        <w:t xml:space="preserve"> Manual </w:t>
-      </w:r>
-      <w:proofErr w:type="spellStart"/>
-      <w:r>
-        <w:rPr>
-          <w:i/>
-          <w:iCs/>
-          <w:sz w:val="24"/>
-          <w:szCs w:val="24"/>
-        </w:rPr>
-        <w:t>of</w:t>
-      </w:r>
-      <w:proofErr w:type="spellEnd"/>
-      <w:r>
-        <w:rPr>
-          <w:i/>
-          <w:iCs/>
-          <w:sz w:val="24"/>
-          <w:szCs w:val="24"/>
-        </w:rPr>
-        <w:t xml:space="preserve"> Mental </w:t>
-      </w:r>
-      <w:proofErr w:type="spellStart"/>
-      <w:r>
-        <w:rPr>
-          <w:i/>
-          <w:iCs/>
-          <w:sz w:val="24"/>
-          <w:szCs w:val="24"/>
-        </w:rPr>
-        <w:t>Disorder</w:t>
-      </w:r>
-      <w:proofErr w:type="spellEnd"/>
-      <w:r>
-        <w:rPr>
-          <w:i/>
-          <w:iCs/>
-          <w:sz w:val="24"/>
-          <w:szCs w:val="24"/>
-        </w:rPr>
-        <w:t xml:space="preserve">, </w:t>
-      </w:r>
-      <w:proofErr w:type="spellStart"/>
-      <w:r>
-        <w:rPr>
-          <w:i/>
-          <w:iCs/>
-          <w:sz w:val="24"/>
-          <w:szCs w:val="24"/>
-        </w:rPr>
-        <w:t>Fifth</w:t>
-      </w:r>
-      <w:proofErr w:type="spellEnd"/>
-      <w:r>
-        <w:rPr>
-          <w:i/>
-          <w:iCs/>
-          <w:sz w:val="24"/>
-          <w:szCs w:val="24"/>
-        </w:rPr>
-        <w:t xml:space="preserve"> </w:t>
-      </w:r>
-      <w:proofErr w:type="spellStart"/>
-      <w:r>
-        <w:rPr>
-          <w:i/>
-          <w:iCs/>
-          <w:sz w:val="24"/>
-          <w:szCs w:val="24"/>
-        </w:rPr>
-        <w:t>Edition</w:t>
-      </w:r>
-      <w:proofErr w:type="spellEnd"/>
-      <w:r>
-        <w:rPr>
-          <w:i/>
-          <w:iCs/>
-          <w:sz w:val="24"/>
-          <w:szCs w:val="24"/>
-        </w:rPr>
-        <w:t xml:space="preserve"> </w:t>
-      </w:r>
-      <w:r>
-        <w:rPr>
-          <w:sz w:val="24"/>
-          <w:szCs w:val="24"/>
-        </w:rPr>
-        <w:t xml:space="preserve">(DSM-5) e o </w:t>
-      </w:r>
-      <w:proofErr w:type="spellStart"/>
-      <w:r>
-        <w:rPr>
-          <w:i/>
-          <w:iCs/>
-          <w:sz w:val="24"/>
-          <w:szCs w:val="24"/>
-        </w:rPr>
-        <w:t>Eleventh</w:t>
-      </w:r>
-      <w:proofErr w:type="spellEnd"/>
-      <w:r>
-        <w:rPr>
-          <w:i/>
-          <w:iCs/>
-          <w:sz w:val="24"/>
-          <w:szCs w:val="24"/>
-        </w:rPr>
-        <w:t xml:space="preserve"> </w:t>
-      </w:r>
-      <w:proofErr w:type="spellStart"/>
-      <w:r>
-        <w:rPr>
-          <w:i/>
-          <w:iCs/>
-          <w:sz w:val="24"/>
-          <w:szCs w:val="24"/>
-        </w:rPr>
-        <w:t>Revision</w:t>
-      </w:r>
-      <w:proofErr w:type="spellEnd"/>
-      <w:r>
-        <w:rPr>
-          <w:i/>
-          <w:iCs/>
-          <w:sz w:val="24"/>
-          <w:szCs w:val="24"/>
-        </w:rPr>
-        <w:t xml:space="preserve"> </w:t>
-      </w:r>
-      <w:proofErr w:type="spellStart"/>
-      <w:r>
-        <w:rPr>
-          <w:i/>
-          <w:iCs/>
-          <w:sz w:val="24"/>
-          <w:szCs w:val="24"/>
-        </w:rPr>
-        <w:t>of</w:t>
-      </w:r>
-      <w:proofErr w:type="spellEnd"/>
-      <w:r>
-        <w:rPr>
-          <w:i/>
-          <w:iCs/>
-          <w:sz w:val="24"/>
-          <w:szCs w:val="24"/>
-        </w:rPr>
-        <w:t xml:space="preserve"> </w:t>
-      </w:r>
-      <w:proofErr w:type="spellStart"/>
-      <w:r>
-        <w:rPr>
-          <w:i/>
-          <w:iCs/>
-          <w:sz w:val="24"/>
-          <w:szCs w:val="24"/>
-        </w:rPr>
-        <w:t>the</w:t>
-      </w:r>
-      <w:proofErr w:type="spellEnd"/>
-      <w:r>
-        <w:rPr>
-          <w:i/>
-          <w:iCs/>
-          <w:sz w:val="24"/>
-          <w:szCs w:val="24"/>
-        </w:rPr>
-        <w:t xml:space="preserve"> </w:t>
-      </w:r>
-      <w:proofErr w:type="spellStart"/>
-      <w:r>
-        <w:rPr>
-          <w:i/>
-          <w:iCs/>
-          <w:sz w:val="24"/>
-          <w:szCs w:val="24"/>
-        </w:rPr>
-        <w:t>Internation</w:t>
-      </w:r>
-      <w:proofErr w:type="spellEnd"/>
-      <w:r>
-        <w:rPr>
-          <w:i/>
-          <w:iCs/>
-          <w:sz w:val="24"/>
-          <w:szCs w:val="24"/>
-        </w:rPr>
-        <w:t xml:space="preserve"> </w:t>
-      </w:r>
-      <w:proofErr w:type="spellStart"/>
-      <w:r>
-        <w:rPr>
-          <w:i/>
-          <w:iCs/>
-          <w:sz w:val="24"/>
-          <w:szCs w:val="24"/>
-        </w:rPr>
-        <w:t>Classification</w:t>
-      </w:r>
-      <w:proofErr w:type="spellEnd"/>
-      <w:r>
-        <w:rPr>
-          <w:i/>
-          <w:iCs/>
-          <w:sz w:val="24"/>
-          <w:szCs w:val="24"/>
-        </w:rPr>
-        <w:t xml:space="preserve"> </w:t>
-      </w:r>
-      <w:proofErr w:type="spellStart"/>
-      <w:r>
-        <w:rPr>
-          <w:i/>
-          <w:iCs/>
-          <w:sz w:val="24"/>
-          <w:szCs w:val="24"/>
-        </w:rPr>
-        <w:t>of</w:t>
-      </w:r>
-      <w:proofErr w:type="spellEnd"/>
-      <w:r>
-        <w:rPr>
-          <w:i/>
-          <w:iCs/>
-          <w:sz w:val="24"/>
-          <w:szCs w:val="24"/>
-        </w:rPr>
-        <w:t xml:space="preserve"> </w:t>
-      </w:r>
-      <w:proofErr w:type="spellStart"/>
-      <w:r>
-        <w:rPr>
-          <w:i/>
-          <w:iCs/>
-          <w:sz w:val="24"/>
-          <w:szCs w:val="24"/>
-        </w:rPr>
-        <w:t>Diseases</w:t>
-      </w:r>
-      <w:proofErr w:type="spellEnd"/>
-      <w:r>
-        <w:rPr>
-          <w:i/>
-          <w:iCs/>
-          <w:sz w:val="24"/>
-          <w:szCs w:val="24"/>
-        </w:rPr>
-        <w:t xml:space="preserve"> </w:t>
+        <w:t xml:space="preserve">Eleventh Revision of the Internation Classification of Diseases </w:t>
       </w:r>
       <w:r>
         <w:rPr>
@@ -1961,23 +1695,7 @@
           <w:sz w:val="24"/>
           <w:szCs w:val="24"/>
         </w:rPr>
-        <w:t xml:space="preserve">Alterações na atividade motora, como a </w:t>
-      </w:r>
-      <w:proofErr w:type="spellStart"/>
-      <w:r>
-        <w:rPr>
-          <w:sz w:val="24"/>
-          <w:szCs w:val="24"/>
-        </w:rPr>
-        <w:t>lentificação</w:t>
-      </w:r>
-      <w:proofErr w:type="spellEnd"/>
-      <w:r>
-        <w:rPr>
-          <w:sz w:val="24"/>
-          <w:szCs w:val="24"/>
-        </w:rPr>
-        <w:t xml:space="preserve"> no pensamento e discurso e nos movimentos corporais;</w:t>
+        <w:t>Alterações na atividade motora, como a lentificação no pensamento e discurso e nos movimentos corporais;</w:t>
       </w:r>
     </w:p>
     <w:p>
@@ -3314,7 +3032,7 @@
   </w:compat>
   <w:rsids>
     <w:rsidRoot w:val="00C441E3"/>
-    <w:rsid w:val="00493DBF"/>
+    <w:rsid w:val="005C4356"/>
     <w:rsid w:val="00C441E3"/>
   </w:rsids>
   <m:mathPr>

--- a/sums/Stress.docx
+++ b/sums/Stress.docx
@@ -430,7 +430,15 @@
         <w:t>liberta</w:t>
       </w:r>
       <w:r>
-        <w:t xml:space="preserve">-a, sendo encaminhada para a hipófise para produzir a hormona adenocorticotrófica (ACTH). Esta substância é, posteriormente, encaminhada para o sangue com a intenção de chegar às glândulas suprarrenais, onde é estimulada a produção de cortisol. </w:t>
+        <w:t xml:space="preserve">-a, sendo encaminhada para a hipófise para produzir a hormona </w:t>
+      </w:r>
+      <w:proofErr w:type="spellStart"/>
+      <w:r>
+        <w:t>adenocorticotrófica</w:t>
+      </w:r>
+      <w:proofErr w:type="spellEnd"/>
+      <w:r>
+        <w:t xml:space="preserve"> (ACTH). Esta substância é, posteriormente, encaminhada para o sangue com a intenção de chegar às glândulas suprarrenais, onde é estimulada a produção de cortisol. </w:t>
       </w:r>
       <w:r>
         <w:t>Também nestas estruturas são sintetizadas catecolaminas, como a adrenalina, noradrenalina e a dopamina</w:t>
@@ -867,63 +875,47 @@
         <w:ind w:firstLine="708"/>
         <w:rPr>
           <w:rFonts w:cstheme="minorHAnsi"/>
-          <w:sz w:val="24"/>
-          <w:szCs w:val="24"/>
         </w:rPr>
       </w:pPr>
       <w:r>
         <w:rPr>
           <w:rFonts w:cstheme="minorHAnsi"/>
-          <w:sz w:val="24"/>
-          <w:szCs w:val="24"/>
         </w:rPr>
         <w:t xml:space="preserve">A depressão, também designada por perturbação depressiva major ou depressão clínica, é um transtorno de humor que causa um sentimento persistente de tristeza e perda de interesse </w:t>
       </w:r>
       <w:r>
         <w:rPr>
           <w:rFonts w:cstheme="minorHAnsi"/>
-          <w:sz w:val="24"/>
-          <w:szCs w:val="24"/>
         </w:rPr>
         <w:t xml:space="preserve">e capacidade de desfrutar </w:t>
       </w:r>
       <w:r>
         <w:rPr>
           <w:rFonts w:cstheme="minorHAnsi"/>
-          <w:sz w:val="24"/>
-          <w:szCs w:val="24"/>
         </w:rPr>
         <w:t>o quotidiano</w:t>
       </w:r>
       <w:r>
         <w:rPr>
           <w:rFonts w:cstheme="minorHAnsi"/>
-          <w:sz w:val="24"/>
-          <w:szCs w:val="24"/>
         </w:rPr>
         <w:t xml:space="preserve"> </w:t>
       </w:r>
       <w:r>
         <w:rPr>
           <w:rFonts w:cstheme="minorHAnsi"/>
-          <w:sz w:val="24"/>
-          <w:szCs w:val="24"/>
         </w:rPr>
         <w:fldChar w:fldCharType="begin" w:fldLock="1"/>
       </w:r>
       <w:r>
         <w:rPr>
           <w:rFonts w:cstheme="minorHAnsi"/>
-          <w:sz w:val="24"/>
-          <w:szCs w:val="24"/>
         </w:rPr>
         <w:instrText>ADDIN CSL_CITATION {"citationItems":[{"id":"ITEM-1","itemData":{"URL":"https://www.mayoclinic.org/diseases-conditions/depression/symptoms-causes/syc-20356007","accessed":{"date-parts":[["2023","10","3"]]},"author":[{"dropping-particle":"","family":"Mayo Clinic Staff","given":"","non-dropping-particle":"","parse-names":false,"suffix":""}],"id":"ITEM-1","issued":{"date-parts":[["2022"]]},"title":"Depression (major depressive disorder) - Symptoms and causes","type":"webpage"},"uris":["http://www.mendeley.com/documents/?uuid=5839eb64-f151-3485-9b57-eb503a285d05"]},{"id":"ITEM-2","itemData":{"author":[{"dropping-particle":"","family":"Vindel","given":"Antonio","non-dropping-particle":"","parse-names":false,"suffix":""}],"id":"ITEM-2","issued":{"date-parts":[["2022"]]},"title":"Stress e ansiedade - Como resolver as alterações emocionais que estão na sua origem","type":"book"},"uris":["http://www.mendeley.com/documents/?uuid=de25c5d5-f568-4805-9090-1dda59947fcf"]}],"mendeley":{"formattedCitation":"(Mayo Clinic Staff, 2022; Vindel, 2022)","plainTextFormattedCitation":"(Mayo Clinic Staff, 2022; Vindel, 2022)","previouslyFormattedCitation":"(Mayo Clinic Staff, 2022; Vindel, 2022)"},"properties":{"noteIndex":0},"schema":"https://github.com/citation-style-language/schema/raw/master/csl-citation.json"}</w:instrText>
       </w:r>
       <w:r>
         <w:rPr>
           <w:rFonts w:cstheme="minorHAnsi"/>
-          <w:sz w:val="24"/>
-          <w:szCs w:val="24"/>
         </w:rPr>
         <w:fldChar w:fldCharType="separate"/>
       </w:r>
@@ -931,64 +923,48 @@
         <w:rPr>
           <w:rFonts w:cstheme="minorHAnsi"/>
           <w:noProof/>
-          <w:sz w:val="24"/>
-          <w:szCs w:val="24"/>
         </w:rPr>
         <w:t>(Mayo Clinic Staff, 2022; Vindel, 2022)</w:t>
       </w:r>
       <w:r>
         <w:rPr>
           <w:rFonts w:cstheme="minorHAnsi"/>
-          <w:sz w:val="24"/>
-          <w:szCs w:val="24"/>
         </w:rPr>
         <w:fldChar w:fldCharType="end"/>
       </w:r>
       <w:r>
         <w:rPr>
           <w:rFonts w:cstheme="minorHAnsi"/>
-          <w:sz w:val="24"/>
-          <w:szCs w:val="24"/>
         </w:rPr>
         <w:t xml:space="preserve">. </w:t>
       </w:r>
       <w:r>
         <w:rPr>
           <w:rFonts w:cstheme="minorHAnsi"/>
-          <w:sz w:val="24"/>
-          <w:szCs w:val="24"/>
         </w:rPr>
         <w:t>É um estado de tristeza e desespero que pode ser acompanhado por distúrbios de sono, alimentares, da sexualidade, da atividade mental, física e até mesmo da alegria de viver</w:t>
       </w:r>
       <w:r>
         <w:rPr>
           <w:rFonts w:cstheme="minorHAnsi"/>
-          <w:sz w:val="24"/>
-          <w:szCs w:val="24"/>
         </w:rPr>
         <w:t xml:space="preserve"> </w:t>
       </w:r>
       <w:r>
         <w:rPr>
           <w:rFonts w:cstheme="minorHAnsi"/>
-          <w:sz w:val="24"/>
-          <w:szCs w:val="24"/>
         </w:rPr>
         <w:fldChar w:fldCharType="begin" w:fldLock="1"/>
       </w:r>
       <w:r>
         <w:rPr>
           <w:rFonts w:cstheme="minorHAnsi"/>
-          <w:sz w:val="24"/>
-          <w:szCs w:val="24"/>
         </w:rPr>
         <w:instrText>ADDIN CSL_CITATION {"citationItems":[{"id":"ITEM-1","itemData":{"author":[{"dropping-particle":"","family":"Vindel","given":"Antonio","non-dropping-particle":"","parse-names":false,"suffix":""}],"id":"ITEM-1","issued":{"date-parts":[["2022"]]},"title":"Stress e ansiedade - Como resolver as alterações emocionais que estão na sua origem","type":"book"},"uris":["http://www.mendeley.com/documents/?uuid=de25c5d5-f568-4805-9090-1dda59947fcf"]}],"mendeley":{"formattedCitation":"(Vindel, 2022)","plainTextFormattedCitation":"(Vindel, 2022)","previouslyFormattedCitation":"(Vindel, 2022)"},"properties":{"noteIndex":0},"schema":"https://github.com/citation-style-language/schema/raw/master/csl-citation.json"}</w:instrText>
       </w:r>
       <w:r>
         <w:rPr>
           <w:rFonts w:cstheme="minorHAnsi"/>
-          <w:sz w:val="24"/>
-          <w:szCs w:val="24"/>
         </w:rPr>
         <w:fldChar w:fldCharType="separate"/>
       </w:r>
@@ -996,32 +972,24 @@
         <w:rPr>
           <w:rFonts w:cstheme="minorHAnsi"/>
           <w:noProof/>
-          <w:sz w:val="24"/>
-          <w:szCs w:val="24"/>
         </w:rPr>
         <w:t>(Vindel, 2022)</w:t>
       </w:r>
       <w:r>
         <w:rPr>
           <w:rFonts w:cstheme="minorHAnsi"/>
-          <w:sz w:val="24"/>
-          <w:szCs w:val="24"/>
         </w:rPr>
         <w:fldChar w:fldCharType="end"/>
       </w:r>
       <w:r>
         <w:rPr>
           <w:rFonts w:cstheme="minorHAnsi"/>
-          <w:sz w:val="24"/>
-          <w:szCs w:val="24"/>
         </w:rPr>
         <w:t>.</w:t>
       </w:r>
       <w:r>
         <w:rPr>
           <w:rFonts w:cstheme="minorHAnsi"/>
-          <w:sz w:val="24"/>
-          <w:szCs w:val="24"/>
         </w:rPr>
         <w:t xml:space="preserve"> </w:t>
       </w:r>
@@ -1031,39 +999,29 @@
         <w:ind w:firstLine="708"/>
         <w:rPr>
           <w:rFonts w:cstheme="minorHAnsi"/>
-          <w:sz w:val="24"/>
-          <w:szCs w:val="24"/>
         </w:rPr>
       </w:pPr>
       <w:r>
         <w:rPr>
           <w:rFonts w:cstheme="minorHAnsi"/>
-          <w:sz w:val="24"/>
-          <w:szCs w:val="24"/>
         </w:rPr>
         <w:t xml:space="preserve">A doença da depressão é reportada como a perturbação mental mais comum na população em geral </w:t>
       </w:r>
       <w:r>
         <w:rPr>
           <w:rFonts w:cstheme="minorHAnsi"/>
-          <w:sz w:val="24"/>
-          <w:szCs w:val="24"/>
         </w:rPr>
         <w:fldChar w:fldCharType="begin" w:fldLock="1"/>
       </w:r>
       <w:r>
         <w:rPr>
           <w:rFonts w:cstheme="minorHAnsi"/>
-          <w:sz w:val="24"/>
-          <w:szCs w:val="24"/>
         </w:rPr>
         <w:instrText>ADDIN CSL_CITATION {"citationItems":[{"id":"ITEM-1","itemData":{"DOI":"10.1186/S12916-020-1495-2/FIGURES/17","ISSN":"17417015","PMID":"31983345","abstract":"An update of the chapter on Mental, Behavioral and Neurodevelopmental Disorders in the International Classification of Diseases and Related Health Problems (ICD) is of great interest around the world. The recent approval of the 11th Revision of the ICD (ICD-11) by the World Health Organization (WHO) raises broad questions about the status of nosology of mental disorders as a whole as well as more focused questions regarding changes to the diagnostic guidelines for specific conditions and the implications of these changes for practice and research. This Forum brings together a broad range of experts to reflect on key changes and controversies in the ICD-11 classification of mental disorders. Taken together, there is consensus that the WHO's focus on global applicability and clinical utility in developing the diagnostic guidelines for this chapter will maximize the likelihood that it will be adopted by mental health professionals and administrators. This focus is also expected to enhance the application of the guidelines in non-specialist settings and their usefulness for scaling up evidence-based interventions. The new mental disorders classification in ICD-11 and its accompanying diagnostic guidelines therefore represent an important, albeit iterative, advance for the field.","author":[{"dropping-particle":"","family":"Stein","given":"Dan J.","non-dropping-particle":"","parse-names":false,"suffix":""},{"dropping-particle":"","family":"Szatmari","given":"Peter","non-dropping-particle":"","parse-names":false,"suffix":""},{"dropping-particle":"","family":"Gaebel","given":"Wolfgang","non-dropping-particle":"","parse-names":false,"suffix":""},{"dropping-particle":"","family":"Berk","given":"Michael","non-dropping-particle":"","parse-names":false,"suffix":""},{"dropping-particle":"","family":"Vieta","given":"Eduard","non-dropping-particle":"","parse-names":false,"suffix":""},{"dropping-particle":"","family":"Maj","given":"Mario","non-dropping-particle":"","parse-names":false,"suffix":""},{"dropping-particle":"","family":"Vries","given":"Ymkje Anna","non-dropping-particle":"De","parse-names":false,"suffix":""},{"dropping-particle":"","family":"Roest","given":"Annelieke M.","non-dropping-particle":"","parse-names":false,"suffix":""},{"dropping-particle":"","family":"Jonge","given":"Peter","non-dropping-particle":"De","parse-names":false,"suffix":""},{"dropping-particle":"","family":"Maercker","given":"Andreas","non-dropping-particle":"","parse-names":false,"suffix":""},{"dropping-particle":"","family":"Brewin","given":"Chris R.","non-dropping-particle":"","parse-names":false,"suffix":""},{"dropping-particle":"","family":"Pike","given":"Kathleen M.","non-dropping-particle":"","parse-names":false,"suffix":""},{"dropping-particle":"","family":"Grilo","given":"Carlos M.","non-dropping-particle":"","parse-names":false,"suffix":""},{"dropping-particle":"","family":"Fineberg","given":"Naomi A.","non-dropping-particle":"","parse-names":false,"suffix":""},{"dropping-particle":"","family":"Briken","given":"Peer","non-dropping-particle":"","parse-names":false,"suffix":""},{"dropping-particle":"","family":"Cohen-Kettenis","given":"Peggy T.","non-dropping-particle":"","parse-names":false,"suffix":""},{"dropping-particle":"","family":"Reed","given":"Geoffrey M.","non-dropping-particle":"","parse-names":false,"suffix":""}],"container-title":"BMC Medicine","id":"ITEM-1","issue":"1","issued":{"date-parts":[["2020","1","27"]]},"page":"1-24","publisher":"BioMed Central Ltd.","title":"Mental, behavioral and neurodevelopmental disorders in the ICD-11: An international perspective on key changes and controversies","type":"article-journal","volume":"18"},"uris":["http://www.mendeley.com/documents/?uuid=f1e64097-5586-3290-8f93-25c5d42d2894"]}],"mendeley":{"formattedCitation":"(Stein et al., 2020)","plainTextFormattedCitation":"(Stein et al., 2020)","previouslyFormattedCitation":"(Stein et al., 2020)"},"properties":{"noteIndex":0},"schema":"https://github.com/citation-style-language/schema/raw/master/csl-citation.json"}</w:instrText>
       </w:r>
       <w:r>
         <w:rPr>
           <w:rFonts w:cstheme="minorHAnsi"/>
-          <w:sz w:val="24"/>
-          <w:szCs w:val="24"/>
         </w:rPr>
         <w:fldChar w:fldCharType="separate"/>
       </w:r>
@@ -1071,24 +1029,18 @@
         <w:rPr>
           <w:rFonts w:cstheme="minorHAnsi"/>
           <w:noProof/>
-          <w:sz w:val="24"/>
-          <w:szCs w:val="24"/>
         </w:rPr>
         <w:t>(Stein et al., 2020)</w:t>
       </w:r>
       <w:r>
         <w:rPr>
           <w:rFonts w:cstheme="minorHAnsi"/>
-          <w:sz w:val="24"/>
-          <w:szCs w:val="24"/>
         </w:rPr>
         <w:fldChar w:fldCharType="end"/>
       </w:r>
       <w:r>
         <w:rPr>
           <w:rFonts w:cstheme="minorHAnsi"/>
-          <w:sz w:val="24"/>
-          <w:szCs w:val="24"/>
         </w:rPr>
         <w:t xml:space="preserve">. </w:t>
       </w:r>
@@ -1126,74 +1078,36 @@
       <w:pPr>
         <w:ind w:firstLine="708"/>
         <w:jc w:val="both"/>
-        <w:rPr>
-          <w:sz w:val="24"/>
-          <w:szCs w:val="24"/>
-        </w:rPr>
-      </w:pPr>
-      <w:r>
-        <w:rPr>
-          <w:sz w:val="24"/>
-          <w:szCs w:val="24"/>
-        </w:rPr>
+      </w:pPr>
+      <w:r>
         <w:t xml:space="preserve">A perturbação depressiva </w:t>
       </w:r>
       <w:r>
-        <w:rPr>
-          <w:sz w:val="24"/>
-          <w:szCs w:val="24"/>
-        </w:rPr>
         <w:t xml:space="preserve">maior </w:t>
       </w:r>
       <w:r>
-        <w:rPr>
-          <w:sz w:val="24"/>
-          <w:szCs w:val="24"/>
-        </w:rPr>
         <w:t>é uma doença mental muito frequente, pertencente ao grupo das perturbações do humor</w:t>
       </w:r>
       <w:r>
         <w:rPr>
           <w:rStyle w:val="FootnoteReference"/>
-          <w:sz w:val="24"/>
-          <w:szCs w:val="24"/>
         </w:rPr>
         <w:footnoteReference w:id="2"/>
       </w:r>
       <w:r>
-        <w:rPr>
-          <w:sz w:val="24"/>
-          <w:szCs w:val="24"/>
-        </w:rPr>
         <w:t xml:space="preserve">, que </w:t>
       </w:r>
       <w:r>
-        <w:rPr>
-          <w:sz w:val="24"/>
-          <w:szCs w:val="24"/>
-        </w:rPr>
         <w:t>afeta</w:t>
       </w:r>
       <w:r>
-        <w:rPr>
-          <w:sz w:val="24"/>
-          <w:szCs w:val="24"/>
-        </w:rPr>
         <w:t xml:space="preserve"> </w:t>
       </w:r>
       <w:r>
-        <w:rPr>
-          <w:sz w:val="24"/>
-          <w:szCs w:val="24"/>
-        </w:rPr>
         <w:t xml:space="preserve">anualmente cerca de 10% da população. Dados da Organização Mundial da Saúde sugerem que cerca de 120 milhões de pessoas no mundo inteiro sofrem de depressão, sendo que a doença é a principal causa de invalidez e uma das razões mais frequentes de baixa laboral </w:t>
       </w:r>
       <w:sdt>
         <w:sdtPr>
-          <w:rPr>
-            <w:sz w:val="24"/>
-            <w:szCs w:val="24"/>
-          </w:rPr>
           <w:tag w:val="MENDELEY_CITATION_v3_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"/>
           <w:id w:val="-598637233"/>
           <w:placeholder>
@@ -1210,32 +1124,18 @@
         </w:sdtContent>
       </w:sdt>
       <w:r>
-        <w:rPr>
-          <w:sz w:val="24"/>
-          <w:szCs w:val="24"/>
-        </w:rPr>
         <w:t>. Esta prevê que, até ao ano de 2030, a depressão s</w:t>
       </w:r>
       <w:r>
-        <w:rPr>
-          <w:sz w:val="24"/>
-          <w:szCs w:val="24"/>
-        </w:rPr>
         <w:t>eja</w:t>
       </w:r>
       <w:r>
-        <w:rPr>
-          <w:sz w:val="24"/>
-          <w:szCs w:val="24"/>
-        </w:rPr>
         <w:t xml:space="preserve"> a principal causa de incapacidade em todo o mundo </w:t>
       </w:r>
       <w:sdt>
         <w:sdtPr>
           <w:rPr>
             <w:color w:val="000000"/>
-            <w:sz w:val="24"/>
-            <w:szCs w:val="24"/>
           </w:rPr>
           <w:tag w:val="MENDELEY_CITATION_v3_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"/>
           <w:id w:val="-505202574"/>
@@ -1247,18 +1147,26 @@
           <w:r>
             <w:rPr>
               <w:color w:val="000000"/>
-              <w:sz w:val="24"/>
-              <w:szCs w:val="24"/>
             </w:rPr>
-            <w:t>(Centre for Suicide Prevention, 2015)</w:t>
+            <w:t xml:space="preserve">(Centre for Suicide </w:t>
+          </w:r>
+          <w:proofErr w:type="spellStart"/>
+          <w:r>
+            <w:rPr>
+              <w:color w:val="000000"/>
+            </w:rPr>
+            <w:t>Prevention</w:t>
+          </w:r>
+          <w:proofErr w:type="spellEnd"/>
+          <w:r>
+            <w:rPr>
+              <w:color w:val="000000"/>
+            </w:rPr>
+            <w:t>, 2015)</w:t>
           </w:r>
         </w:sdtContent>
       </w:sdt>
       <w:r>
-        <w:rPr>
-          <w:sz w:val="24"/>
-          <w:szCs w:val="24"/>
-        </w:rPr>
         <w:t>.</w:t>
       </w:r>
     </w:p>
@@ -1266,83 +1174,43 @@
       <w:pPr>
         <w:ind w:firstLine="708"/>
         <w:jc w:val="both"/>
-        <w:rPr>
-          <w:sz w:val="24"/>
-          <w:szCs w:val="24"/>
-        </w:rPr>
-      </w:pPr>
-      <w:r>
-        <w:rPr>
-          <w:sz w:val="24"/>
-          <w:szCs w:val="24"/>
-        </w:rPr>
+      </w:pPr>
+      <w:r>
         <w:t>Dependendo do país, as prevalências</w:t>
       </w:r>
       <w:r>
         <w:rPr>
           <w:rStyle w:val="FootnoteReference"/>
-          <w:sz w:val="24"/>
-          <w:szCs w:val="24"/>
         </w:rPr>
         <w:footnoteReference w:id="3"/>
       </w:r>
       <w:r>
-        <w:rPr>
-          <w:sz w:val="24"/>
-          <w:szCs w:val="24"/>
-        </w:rPr>
         <w:t xml:space="preserve"> de depressão </w:t>
       </w:r>
       <w:r>
         <w:rPr>
           <w:i/>
           <w:iCs/>
-          <w:sz w:val="24"/>
-          <w:szCs w:val="24"/>
         </w:rPr>
         <w:t xml:space="preserve">major </w:t>
       </w:r>
       <w:r>
-        <w:rPr>
-          <w:sz w:val="24"/>
-          <w:szCs w:val="24"/>
-        </w:rPr>
         <w:t>durante a vida na população rondam entre os 4,9% e os 17,1%; no caso de Portugal, cerca de 8% dos indivíduos sofrem desta patologia. Relativamente ao género, a prevalência é superior nas mulheres do que nos homens, sendo a proporção correspondente a 2:1. Relativamente ao estado civil, a depressão é mais comum em pessoas sem relacionamentos interpessoais íntimos, nomeadamente em pessoas divorciadas ou s</w:t>
       </w:r>
       <w:r>
-        <w:rPr>
-          <w:sz w:val="24"/>
-          <w:szCs w:val="24"/>
-        </w:rPr>
         <w:t>e</w:t>
       </w:r>
       <w:r>
-        <w:rPr>
-          <w:sz w:val="24"/>
-          <w:szCs w:val="24"/>
-        </w:rPr>
         <w:t>p</w:t>
       </w:r>
       <w:r>
-        <w:rPr>
-          <w:sz w:val="24"/>
-          <w:szCs w:val="24"/>
-        </w:rPr>
         <w:t>a</w:t>
       </w:r>
       <w:r>
-        <w:rPr>
-          <w:sz w:val="24"/>
-          <w:szCs w:val="24"/>
-        </w:rPr>
         <w:t xml:space="preserve">radas e solteiras </w:t>
       </w:r>
       <w:sdt>
         <w:sdtPr>
-          <w:rPr>
-            <w:sz w:val="24"/>
-            <w:szCs w:val="24"/>
-          </w:rPr>
           <w:tag w:val="MENDELEY_CITATION_v3_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"/>
           <w:id w:val="-1569101886"/>
           <w:placeholder>
@@ -1359,10 +1227,6 @@
         </w:sdtContent>
       </w:sdt>
       <w:r>
-        <w:rPr>
-          <w:sz w:val="24"/>
-          <w:szCs w:val="24"/>
-        </w:rPr>
         <w:t xml:space="preserve">. </w:t>
       </w:r>
     </w:p>
@@ -1370,94 +1234,42 @@
       <w:pPr>
         <w:ind w:firstLine="708"/>
         <w:jc w:val="both"/>
-        <w:rPr>
-          <w:sz w:val="24"/>
-          <w:szCs w:val="24"/>
-        </w:rPr>
-      </w:pPr>
-      <w:r>
-        <w:rPr>
-          <w:sz w:val="24"/>
-          <w:szCs w:val="24"/>
-        </w:rPr>
+      </w:pPr>
+      <w:r>
         <w:t xml:space="preserve">A </w:t>
       </w:r>
       <w:r>
-        <w:rPr>
-          <w:sz w:val="24"/>
-          <w:szCs w:val="24"/>
-        </w:rPr>
         <w:t>pior</w:t>
       </w:r>
       <w:r>
-        <w:rPr>
-          <w:sz w:val="24"/>
-          <w:szCs w:val="24"/>
-        </w:rPr>
         <w:t xml:space="preserve"> consequência do não</w:t>
       </w:r>
       <w:r>
-        <w:rPr>
-          <w:sz w:val="24"/>
-          <w:szCs w:val="24"/>
-        </w:rPr>
         <w:t>-</w:t>
       </w:r>
       <w:r>
-        <w:rPr>
-          <w:sz w:val="24"/>
-          <w:szCs w:val="24"/>
-        </w:rPr>
         <w:t xml:space="preserve">tratamento da depressão é o suicídio, uma vez que a maioria dos </w:t>
       </w:r>
       <w:r>
-        <w:rPr>
-          <w:sz w:val="24"/>
-          <w:szCs w:val="24"/>
-        </w:rPr>
         <w:t>mesmos</w:t>
       </w:r>
       <w:r>
-        <w:rPr>
-          <w:sz w:val="24"/>
-          <w:szCs w:val="24"/>
-        </w:rPr>
         <w:t xml:space="preserve"> ocorre em contexto de depressão, sendo este responsável pela </w:t>
       </w:r>
       <w:r>
-        <w:rPr>
-          <w:sz w:val="24"/>
-          <w:szCs w:val="24"/>
-        </w:rPr>
         <w:t xml:space="preserve">morte de mais </w:t>
       </w:r>
       <w:r>
-        <w:rPr>
-          <w:sz w:val="24"/>
-          <w:szCs w:val="24"/>
-        </w:rPr>
         <w:t xml:space="preserve">de mil </w:t>
       </w:r>
       <w:r>
-        <w:rPr>
-          <w:sz w:val="24"/>
-          <w:szCs w:val="24"/>
-        </w:rPr>
         <w:t>pessoas</w:t>
       </w:r>
       <w:r>
-        <w:rPr>
-          <w:sz w:val="24"/>
-          <w:szCs w:val="24"/>
-        </w:rPr>
         <w:t xml:space="preserve"> anualmente em Portugal </w:t>
       </w:r>
       <w:sdt>
         <w:sdtPr>
-          <w:rPr>
-            <w:sz w:val="24"/>
-            <w:szCs w:val="24"/>
-          </w:rPr>
           <w:tag w:val="MENDELEY_CITATION_v3_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"/>
           <w:id w:val="367347767"/>
           <w:placeholder>
@@ -1474,10 +1286,6 @@
         </w:sdtContent>
       </w:sdt>
       <w:r>
-        <w:rPr>
-          <w:sz w:val="24"/>
-          <w:szCs w:val="24"/>
-        </w:rPr>
         <w:t xml:space="preserve">. </w:t>
       </w:r>
     </w:p>
@@ -1488,7 +1296,6 @@
     <w:p/>
     <w:p/>
     <w:p/>
-    <w:p/>
     <w:p>
       <w:pPr>
         <w:rPr>
@@ -1501,6 +1308,7 @@
           <w:sz w:val="28"/>
           <w:szCs w:val="28"/>
         </w:rPr>
+        <w:lastRenderedPageBreak/>
         <w:t>Sintomatologia</w:t>
       </w:r>
       <w:bookmarkEnd w:id="3"/>
@@ -1509,10 +1317,6 @@
     <w:p>
       <w:pPr>
         <w:jc w:val="both"/>
-        <w:rPr>
-          <w:sz w:val="24"/>
-          <w:szCs w:val="24"/>
-        </w:rPr>
       </w:pPr>
       <w:r>
         <w:rPr>
@@ -1522,44 +1326,489 @@
         <w:t xml:space="preserve">        </w:t>
       </w:r>
       <w:r>
-        <w:rPr>
-          <w:sz w:val="24"/>
-          <w:szCs w:val="24"/>
-        </w:rPr>
         <w:t xml:space="preserve">Nesta secção, serão utilizados dois manuais distintos de diagnóstico – o </w:t>
       </w:r>
+      <w:proofErr w:type="spellStart"/>
       <w:r>
         <w:rPr>
           <w:i/>
           <w:iCs/>
-          <w:sz w:val="24"/>
-          <w:szCs w:val="24"/>
-        </w:rPr>
-        <w:t xml:space="preserve">Diagnostic and Statistical Manual of Mental Disorder, Fifth Edition </w:t>
-      </w:r>
-      <w:r>
-        <w:rPr>
-          <w:sz w:val="24"/>
-          <w:szCs w:val="24"/>
-        </w:rPr>
-        <w:t xml:space="preserve">(DSM-5) e o </w:t>
-      </w:r>
+        </w:rPr>
+        <w:t>Diagnostic</w:t>
+      </w:r>
+      <w:proofErr w:type="spellEnd"/>
       <w:r>
         <w:rPr>
           <w:i/>
           <w:iCs/>
-          <w:sz w:val="24"/>
-          <w:szCs w:val="24"/>
-        </w:rPr>
-        <w:t xml:space="preserve">Eleventh Revision of the Internation Classification of Diseases </w:t>
-      </w:r>
-      <w:r>
-        <w:rPr>
-          <w:sz w:val="24"/>
-          <w:szCs w:val="24"/>
-        </w:rPr>
-        <w:t xml:space="preserve">(ICD-11) – para especificar a sintomatologia associada à depressão, através de uma comparação dos critérios de diagnóstico de ambos.  </w:t>
-      </w:r>
+        </w:rPr>
+        <w:t xml:space="preserve"> </w:t>
+      </w:r>
+      <w:proofErr w:type="spellStart"/>
+      <w:r>
+        <w:rPr>
+          <w:i/>
+          <w:iCs/>
+        </w:rPr>
+        <w:t>and</w:t>
+      </w:r>
+      <w:proofErr w:type="spellEnd"/>
+      <w:r>
+        <w:rPr>
+          <w:i/>
+          <w:iCs/>
+        </w:rPr>
+        <w:t xml:space="preserve"> </w:t>
+      </w:r>
+      <w:proofErr w:type="spellStart"/>
+      <w:r>
+        <w:rPr>
+          <w:i/>
+          <w:iCs/>
+        </w:rPr>
+        <w:t>Statistical</w:t>
+      </w:r>
+      <w:proofErr w:type="spellEnd"/>
+      <w:r>
+        <w:rPr>
+          <w:i/>
+          <w:iCs/>
+        </w:rPr>
+        <w:t xml:space="preserve"> Manual </w:t>
+      </w:r>
+      <w:proofErr w:type="spellStart"/>
+      <w:r>
+        <w:rPr>
+          <w:i/>
+          <w:iCs/>
+        </w:rPr>
+        <w:t>of</w:t>
+      </w:r>
+      <w:proofErr w:type="spellEnd"/>
+      <w:r>
+        <w:rPr>
+          <w:i/>
+          <w:iCs/>
+        </w:rPr>
+        <w:t xml:space="preserve"> Mental </w:t>
+      </w:r>
+      <w:proofErr w:type="spellStart"/>
+      <w:r>
+        <w:rPr>
+          <w:i/>
+          <w:iCs/>
+        </w:rPr>
+        <w:t>Disorder</w:t>
+      </w:r>
+      <w:proofErr w:type="spellEnd"/>
+      <w:r>
+        <w:rPr>
+          <w:i/>
+          <w:iCs/>
+        </w:rPr>
+        <w:t xml:space="preserve">, </w:t>
+      </w:r>
+      <w:proofErr w:type="spellStart"/>
+      <w:r>
+        <w:rPr>
+          <w:i/>
+          <w:iCs/>
+        </w:rPr>
+        <w:t>Fifth</w:t>
+      </w:r>
+      <w:proofErr w:type="spellEnd"/>
+      <w:r>
+        <w:rPr>
+          <w:i/>
+          <w:iCs/>
+        </w:rPr>
+        <w:t xml:space="preserve"> </w:t>
+      </w:r>
+      <w:proofErr w:type="spellStart"/>
+      <w:r>
+        <w:rPr>
+          <w:i/>
+          <w:iCs/>
+        </w:rPr>
+        <w:t>Edition</w:t>
+      </w:r>
+      <w:proofErr w:type="spellEnd"/>
+      <w:r>
+        <w:rPr>
+          <w:i/>
+          <w:iCs/>
+        </w:rPr>
+        <w:t xml:space="preserve"> </w:t>
+      </w:r>
+      <w:r>
+        <w:t xml:space="preserve">(DSM-5) e o </w:t>
+      </w:r>
+      <w:proofErr w:type="spellStart"/>
+      <w:r>
+        <w:rPr>
+          <w:i/>
+          <w:iCs/>
+        </w:rPr>
+        <w:t>Eleventh</w:t>
+      </w:r>
+      <w:proofErr w:type="spellEnd"/>
+      <w:r>
+        <w:rPr>
+          <w:i/>
+          <w:iCs/>
+        </w:rPr>
+        <w:t xml:space="preserve"> </w:t>
+      </w:r>
+      <w:proofErr w:type="spellStart"/>
+      <w:r>
+        <w:rPr>
+          <w:i/>
+          <w:iCs/>
+        </w:rPr>
+        <w:t>Revision</w:t>
+      </w:r>
+      <w:proofErr w:type="spellEnd"/>
+      <w:r>
+        <w:rPr>
+          <w:i/>
+          <w:iCs/>
+        </w:rPr>
+        <w:t xml:space="preserve"> </w:t>
+      </w:r>
+      <w:proofErr w:type="spellStart"/>
+      <w:r>
+        <w:rPr>
+          <w:i/>
+          <w:iCs/>
+        </w:rPr>
+        <w:t>of</w:t>
+      </w:r>
+      <w:proofErr w:type="spellEnd"/>
+      <w:r>
+        <w:rPr>
+          <w:i/>
+          <w:iCs/>
+        </w:rPr>
+        <w:t xml:space="preserve"> </w:t>
+      </w:r>
+      <w:proofErr w:type="spellStart"/>
+      <w:r>
+        <w:rPr>
+          <w:i/>
+          <w:iCs/>
+        </w:rPr>
+        <w:t>the</w:t>
+      </w:r>
+      <w:proofErr w:type="spellEnd"/>
+      <w:r>
+        <w:rPr>
+          <w:i/>
+          <w:iCs/>
+        </w:rPr>
+        <w:t xml:space="preserve"> </w:t>
+      </w:r>
+      <w:proofErr w:type="spellStart"/>
+      <w:r>
+        <w:rPr>
+          <w:i/>
+          <w:iCs/>
+        </w:rPr>
+        <w:t>Internation</w:t>
+      </w:r>
+      <w:r>
+        <w:rPr>
+          <w:i/>
+          <w:iCs/>
+        </w:rPr>
+        <w:t>al</w:t>
+      </w:r>
+      <w:proofErr w:type="spellEnd"/>
+      <w:r>
+        <w:rPr>
+          <w:i/>
+          <w:iCs/>
+        </w:rPr>
+        <w:t xml:space="preserve"> </w:t>
+      </w:r>
+      <w:proofErr w:type="spellStart"/>
+      <w:r>
+        <w:rPr>
+          <w:i/>
+          <w:iCs/>
+        </w:rPr>
+        <w:t>Classification</w:t>
+      </w:r>
+      <w:proofErr w:type="spellEnd"/>
+      <w:r>
+        <w:rPr>
+          <w:i/>
+          <w:iCs/>
+        </w:rPr>
+        <w:t xml:space="preserve"> </w:t>
+      </w:r>
+      <w:proofErr w:type="spellStart"/>
+      <w:r>
+        <w:rPr>
+          <w:i/>
+          <w:iCs/>
+        </w:rPr>
+        <w:t>of</w:t>
+      </w:r>
+      <w:proofErr w:type="spellEnd"/>
+      <w:r>
+        <w:rPr>
+          <w:i/>
+          <w:iCs/>
+        </w:rPr>
+        <w:t xml:space="preserve"> </w:t>
+      </w:r>
+      <w:proofErr w:type="spellStart"/>
+      <w:r>
+        <w:rPr>
+          <w:i/>
+          <w:iCs/>
+        </w:rPr>
+        <w:t>Diseases</w:t>
+      </w:r>
+      <w:proofErr w:type="spellEnd"/>
+      <w:r>
+        <w:rPr>
+          <w:i/>
+          <w:iCs/>
+        </w:rPr>
+        <w:t xml:space="preserve"> </w:t>
+      </w:r>
+      <w:r>
+        <w:t>(ICD-11) – para especificar a sintomatologia associada</w:t>
+      </w:r>
+      <w:r>
+        <w:t xml:space="preserve"> a um episódio depressivo</w:t>
+      </w:r>
+      <w:r>
+        <w:t>, através de uma comparação dos critérios de diagnóstico de ambos</w:t>
+      </w:r>
+      <w:r>
+        <w:t>, que pode desde já ser analisada a seguir</w:t>
+      </w:r>
+      <w:r>
+        <w:t xml:space="preserve">.  </w:t>
+      </w:r>
+    </w:p>
+    <w:tbl>
+      <w:tblPr>
+        <w:tblStyle w:val="TableGrid"/>
+        <w:tblW w:w="0" w:type="auto"/>
+        <w:tblLook w:val="04A0" w:firstRow="1" w:lastRow="0" w:firstColumn="1" w:lastColumn="0" w:noHBand="0" w:noVBand="1"/>
+      </w:tblPr>
+      <w:tblGrid>
+        <w:gridCol w:w="4247"/>
+        <w:gridCol w:w="4247"/>
+      </w:tblGrid>
+      <w:tr>
+        <w:tc>
+          <w:tcPr>
+            <w:tcW w:w="4247" w:type="dxa"/>
+          </w:tcPr>
+          <w:p>
+            <w:pPr>
+              <w:jc w:val="center"/>
+              <w:rPr>
+                <w:sz w:val="24"/>
+                <w:szCs w:val="24"/>
+              </w:rPr>
+            </w:pPr>
+            <w:r>
+              <w:rPr>
+                <w:sz w:val="24"/>
+                <w:szCs w:val="24"/>
+              </w:rPr>
+              <w:t>DSM-5</w:t>
+            </w:r>
+          </w:p>
+        </w:tc>
+        <w:tc>
+          <w:tcPr>
+            <w:tcW w:w="4247" w:type="dxa"/>
+          </w:tcPr>
+          <w:p>
+            <w:pPr>
+              <w:jc w:val="center"/>
+              <w:rPr>
+                <w:sz w:val="24"/>
+                <w:szCs w:val="24"/>
+              </w:rPr>
+            </w:pPr>
+            <w:r>
+              <w:rPr>
+                <w:sz w:val="24"/>
+                <w:szCs w:val="24"/>
+              </w:rPr>
+              <w:t>ICD-11</w:t>
+            </w:r>
+          </w:p>
+        </w:tc>
+      </w:tr>
+      <w:tr>
+        <w:tc>
+          <w:tcPr>
+            <w:tcW w:w="4247" w:type="dxa"/>
+          </w:tcPr>
+          <w:p>
+            <w:pPr>
+              <w:jc w:val="center"/>
+            </w:pPr>
+            <w:r>
+              <w:t>O indivíduo deverá experienciar 5 ou mais sintomas de uma lista de 9 por, ao menos, 2 semanas, sendo que não devem ultrapassar um máximo de 2 anos sem que tenha havido um intervalo sem sintomas nesse período</w:t>
+            </w:r>
+          </w:p>
+        </w:tc>
+        <w:tc>
+          <w:tcPr>
+            <w:tcW w:w="4247" w:type="dxa"/>
+          </w:tcPr>
+          <w:p>
+            <w:pPr>
+              <w:jc w:val="center"/>
+            </w:pPr>
+            <w:r>
+              <w:t>Presença de pelo menos 5 sintomas de uma lista de 10 em simultâneo, devendo os mesmos oco</w:t>
+            </w:r>
+            <w:r>
+              <w:t>rrer durante a maior parte do dia, quase todos os dias, por um período mínimo de 2 semanas</w:t>
+            </w:r>
+          </w:p>
+        </w:tc>
+      </w:tr>
+      <w:tr>
+        <w:tc>
+          <w:tcPr>
+            <w:tcW w:w="4247" w:type="dxa"/>
+          </w:tcPr>
+          <w:p>
+            <w:pPr>
+              <w:jc w:val="center"/>
+            </w:pPr>
+            <w:r>
+              <w:t>Os critérios diagnósticos devem ser suficientes para prejudicar o funcionamento psicossocial ou causar um sofrimento significativo no indivíduo</w:t>
+            </w:r>
+          </w:p>
+        </w:tc>
+        <w:tc>
+          <w:tcPr>
+            <w:tcW w:w="4247" w:type="dxa"/>
+          </w:tcPr>
+          <w:p>
+            <w:pPr>
+              <w:jc w:val="center"/>
+            </w:pPr>
+            <w:r>
+              <w:t xml:space="preserve">A perturbação de humor deve resultar num prejuízo funcional significativo e não ser uma manifestação de outra condição de saúde, devido aos efeitos de uma substância ou medicamento, ou mais bem explicada pelo luto </w:t>
+            </w:r>
+          </w:p>
+        </w:tc>
+      </w:tr>
+      <w:tr>
+        <w:tc>
+          <w:tcPr>
+            <w:tcW w:w="4247" w:type="dxa"/>
+          </w:tcPr>
+          <w:p>
+            <w:pPr>
+              <w:jc w:val="center"/>
+            </w:pPr>
+            <w:r>
+              <w:t>Um dos seguintes critérios, humor depressivo na maior parte do dia ou marcada diminuição de interesse em atividades ou prazeres (anedonia), é obrigatório</w:t>
+            </w:r>
+          </w:p>
+        </w:tc>
+        <w:tc>
+          <w:tcPr>
+            <w:tcW w:w="4247" w:type="dxa"/>
+          </w:tcPr>
+          <w:p>
+            <w:pPr>
+              <w:jc w:val="center"/>
+            </w:pPr>
+            <w:r>
+              <w:t>Um dos critérios, humor deprimido ou anedonia, isto é, diminuição do interesse e prazer em atividades, é obrigatório</w:t>
+            </w:r>
+          </w:p>
+        </w:tc>
+      </w:tr>
+      <w:tr>
+        <w:tc>
+          <w:tcPr>
+            <w:tcW w:w="4247" w:type="dxa"/>
+          </w:tcPr>
+          <w:p>
+            <w:pPr>
+              <w:jc w:val="center"/>
+            </w:pPr>
+            <w:r>
+              <w:t xml:space="preserve">Os outros sintomas incluem significativa perda ou ganho de peso, insónia ou hipersónia, agitação ou lentidão psicomotora, fadiga ou perda de energia, sentimentos de menos-valia ou culpa excessiva, concentração diminuída e pensamentos recorrentes sobre a morte </w:t>
+            </w:r>
+            <w:r>
+              <w:t>ou</w:t>
+            </w:r>
+            <w:r>
+              <w:t xml:space="preserve"> suicídio</w:t>
+            </w:r>
+          </w:p>
+        </w:tc>
+        <w:tc>
+          <w:tcPr>
+            <w:tcW w:w="4247" w:type="dxa"/>
+          </w:tcPr>
+          <w:p>
+            <w:pPr>
+              <w:jc w:val="center"/>
+            </w:pPr>
+            <w:r>
+              <w:t>Os outros sintomas consistem na capacidade reduzida de concentração e em manter a atenção ou indecisão acentuada, crenças de baixa autoestima ou culpa excessiva ou inadequada, desesperança em relação ao futuro, pensamentos recorrentes de morte ou ideação suicida, sono significativamente interrompido ou excessivo, alterações significativas no apetite ou peso, agitação ou retardo psicomotor e redução de energia ou fadiga</w:t>
+            </w:r>
+          </w:p>
+        </w:tc>
+      </w:tr>
+      <w:tr>
+        <w:tc>
+          <w:tcPr>
+            <w:tcW w:w="4247" w:type="dxa"/>
+          </w:tcPr>
+          <w:p>
+            <w:pPr>
+              <w:jc w:val="center"/>
+            </w:pPr>
+          </w:p>
+        </w:tc>
+        <w:tc>
+          <w:tcPr>
+            <w:tcW w:w="4247" w:type="dxa"/>
+          </w:tcPr>
+          <w:p>
+            <w:pPr>
+              <w:jc w:val="center"/>
+            </w:pPr>
+          </w:p>
+        </w:tc>
+      </w:tr>
+    </w:tbl>
+    <w:p>
+      <w:pPr>
+        <w:jc w:val="both"/>
+        <w:rPr>
+          <w:sz w:val="24"/>
+          <w:szCs w:val="24"/>
+        </w:rPr>
+      </w:pPr>
+    </w:p>
+    <w:p>
+      <w:pPr>
+        <w:jc w:val="both"/>
+        <w:rPr>
+          <w:sz w:val="24"/>
+          <w:szCs w:val="24"/>
+        </w:rPr>
+      </w:pPr>
       <w:r>
         <w:rPr>
           <w:sz w:val="24"/>
@@ -1695,7 +1944,23 @@
           <w:sz w:val="24"/>
           <w:szCs w:val="24"/>
         </w:rPr>
-        <w:t>Alterações na atividade motora, como a lentificação no pensamento e discurso e nos movimentos corporais;</w:t>
+        <w:t xml:space="preserve">Alterações na atividade motora, como a </w:t>
+      </w:r>
+      <w:proofErr w:type="spellStart"/>
+      <w:r>
+        <w:rPr>
+          <w:sz w:val="24"/>
+          <w:szCs w:val="24"/>
+        </w:rPr>
+        <w:t>lentificação</w:t>
+      </w:r>
+      <w:proofErr w:type="spellEnd"/>
+      <w:r>
+        <w:rPr>
+          <w:sz w:val="24"/>
+          <w:szCs w:val="24"/>
+        </w:rPr>
+        <w:t xml:space="preserve"> no pensamento e discurso e nos movimentos corporais;</w:t>
       </w:r>
     </w:p>
     <w:p>
@@ -1919,15 +2184,7 @@
           <w:sz w:val="24"/>
           <w:szCs w:val="24"/>
         </w:rPr>
-        <w:t xml:space="preserve">        Esta secção que agora termina teve como objetivo, na sua maioria, na enunciação dos principais sintomas associados à depressão, permitindo desta forma pensar numa possível designação do protagonista a vir a ser desenvolvido – sendo um indivíduo com depressão, a existência de uma sintomatologia semelhante à real experienciada por </w:t>
-      </w:r>
-      <w:r>
-        <w:rPr>
-          <w:sz w:val="24"/>
-          <w:szCs w:val="24"/>
-        </w:rPr>
-        <w:lastRenderedPageBreak/>
-        <w:t>quem sofre desta patologia, não só lhe dará mais credibilidade e realismo, como, mais uma vez, lhe confere uma maior profundidade, visto estes sintomas terem de estar presentes na sua história e vivência quotidiana, apresentada ao longo da narrativa do jogo.</w:t>
+        <w:t xml:space="preserve">        Esta secção que agora termina teve como objetivo, na sua maioria, na enunciação dos principais sintomas associados à depressão, permitindo desta forma pensar numa possível designação do protagonista a vir a ser desenvolvido – sendo um indivíduo com depressão, a existência de uma sintomatologia semelhante à real experienciada por quem sofre desta patologia, não só lhe dará mais credibilidade e realismo, como, mais uma vez, lhe confere uma maior profundidade, visto estes sintomas terem de estar presentes na sua história e vivência quotidiana, apresentada ao longo da narrativa do jogo.</w:t>
       </w:r>
     </w:p>
     <w:p>
@@ -2906,6 +3163,25 @@
       <w:szCs w:val="26"/>
     </w:rPr>
   </w:style>
+  <w:style w:type="table" w:styleId="TableGrid">
+    <w:name w:val="Table Grid"/>
+    <w:basedOn w:val="TableNormal"/>
+    <w:uiPriority w:val="39"/>
+    <w:rsid w:val="000F5C90"/>
+    <w:pPr>
+      <w:spacing w:after="0" w:line="240" w:lineRule="auto"/>
+    </w:pPr>
+    <w:tblPr>
+      <w:tblBorders>
+        <w:top w:val="single" w:sz="4" w:space="0" w:color="auto"/>
+        <w:left w:val="single" w:sz="4" w:space="0" w:color="auto"/>
+        <w:bottom w:val="single" w:sz="4" w:space="0" w:color="auto"/>
+        <w:right w:val="single" w:sz="4" w:space="0" w:color="auto"/>
+        <w:insideH w:val="single" w:sz="4" w:space="0" w:color="auto"/>
+        <w:insideV w:val="single" w:sz="4" w:space="0" w:color="auto"/>
+      </w:tblBorders>
+    </w:tblPr>
+  </w:style>
 </w:styles>
 </file>
 
@@ -3032,8 +3308,8 @@
   </w:compat>
   <w:rsids>
     <w:rsidRoot w:val="00C441E3"/>
-    <w:rsid w:val="005C4356"/>
     <w:rsid w:val="00C441E3"/>
+    <w:rsid w:val="00D75A62"/>
   </w:rsids>
   <m:mathPr>
     <m:mathFont m:val="Cambria Math"/>

--- a/sums/Stress.docx
+++ b/sums/Stress.docx
@@ -1769,28 +1769,6 @@
           </w:p>
         </w:tc>
       </w:tr>
-      <w:tr>
-        <w:tc>
-          <w:tcPr>
-            <w:tcW w:w="4247" w:type="dxa"/>
-          </w:tcPr>
-          <w:p>
-            <w:pPr>
-              <w:jc w:val="center"/>
-            </w:pPr>
-          </w:p>
-        </w:tc>
-        <w:tc>
-          <w:tcPr>
-            <w:tcW w:w="4247" w:type="dxa"/>
-          </w:tcPr>
-          <w:p>
-            <w:pPr>
-              <w:jc w:val="center"/>
-            </w:pPr>
-          </w:p>
-        </w:tc>
-      </w:tr>
     </w:tbl>
     <w:p>
       <w:pPr>
@@ -1798,8 +1776,69 @@
         <w:rPr>
           <w:sz w:val="24"/>
           <w:szCs w:val="24"/>
-        </w:rPr>
-      </w:pPr>
+          <w:lang w:val="en-US"/>
+        </w:rPr>
+      </w:pPr>
+      <w:r>
+        <w:rPr>
+          <w:sz w:val="24"/>
+          <w:szCs w:val="24"/>
+        </w:rPr>
+        <w:t xml:space="preserve">Tab.1 – Comparação dos critérios de diagnóstico para um episódio depressivo maior, de acordo com o DSM-5 e o ICD-11 </w:t>
+      </w:r>
+      <w:r>
+        <w:rPr>
+          <w:sz w:val="24"/>
+          <w:szCs w:val="24"/>
+        </w:rPr>
+        <w:fldChar w:fldCharType="begin" w:fldLock="1"/>
+      </w:r>
+      <w:r>
+        <w:rPr>
+          <w:sz w:val="24"/>
+          <w:szCs w:val="24"/>
+        </w:rPr>
+        <w:instrText>ADDIN CSL_CITATION {"citationItems":[{"id":"ITEM-1","itemData":{"author":[{"dropping-particle":"","family":"Nussbaum","given":"Abraham","non-dropping-particle":"","parse-names":false,"suffix":""}],"id":"ITEM-1","issued":{"date-parts":[["2013"]]},"title":"Guia de Bolso do DSM-5 - Exame de Diagnóstico","type":"book"},"uris":["http://www.mendeley.com/documents/?uuid=437f3a2a-68fb-4912-99b5-9b50bfa42db7"]},{"id":"ITEM-2","itemData":{"author":[{"dropping-particle":"","family":"Dalgalarrondo","given":"Paulo","non-dropping-particle":"","parse-names":false,"suffix":""}],"id":"ITEM-2","issued":{"date-parts":[["2018"]]},"title":"Psicopatologia e Semiologia dos Transtornos Mentais","type":"book"},"uris":["http://www.mendeley.com/documents/?uuid=79a487da-f856-4b84-8a51-852154702f66"]},{"id":"ITEM-3","itemData":{"author":[{"dropping-particle":"","family":"World Health Organization","given":"","non-dropping-particle":"","parse-names":false,"suffix":""}],"id":"ITEM-3","issued":{"date-parts":[["2018"]]},"title":"Eleventh Revision of the International Classification of Diseases","type":"book"},"uris":["http://www.mendeley.com/documents/?uuid=8a79a0a7-536a-4f57-8a53-3c577cecaba2"]},{"id":"ITEM-4","itemData":{"DOI":"10.1186/S12916-020-1495-2/FIGURES/17","ISSN":"17417015","PMID":"31983345","abstract":"An update of the chapter on Mental, Behavioral and Neurodevelopmental Disorders in the International Classification of Diseases and Related Health Problems (ICD) is of great interest around the world. The recent approval of the 11th Revision of the ICD (ICD-11) by the World Health Organization (WHO) raises broad questions about the status of nosology of mental disorders as a whole as well as more focused questions regarding changes to the diagnostic guidelines for specific conditions and the implications of these changes for practice and research. This Forum brings together a broad range of experts to reflect on key changes and controversies in the ICD-11 classification of mental disorders. Taken together, there is consensus that the WHO's focus on global applicability and clinical utility in developing the diagnostic guidelines for this chapter will maximize the likelihood that it will be adopted by mental health professionals and administrators. This focus is also expected to enhance the application of the guidelines in non-specialist settings and their usefulness for scaling up evidence-based interventions. The new mental disorders classification in ICD-11 and its accompanying diagnostic guidelines therefore represent an important, albeit iterative, advance for the field.","author":[{"dropping-particle":"","family":"Stein","given":"Dan J.","non-dropping-particle":"","parse-names":false,"suffix":""},{"dropping-particle":"","family":"Szatmari","given":"Peter","non-dropping-particle":"","parse-names":false,"suffix":""},{"dropping-particle":"","family":"Gaebel","given":"Wolfgang","non-dropping-particle":"","parse-names":false,"suffix":""},{"dropping-particle":"","family":"Berk","given":"Michael","non-dropping-particle":"","parse-names":false,"suffix":""},{"dropping-particle":"","family":"Vieta","given":"Eduard","non-dropping-particle":"","parse-names":false,"suffix":""},{"dropping-particle":"","family":"Maj","given":"Mario","non-dropping-particle":"","parse-names":false,"suffix":""},{"dropping-particle":"","family":"Vries","given":"Ymkje Anna","non-dropping-particle":"De","parse-names":false,"suffix":""},{"dropping-particle":"","family":"Roest","given":"Annelieke M.","non-dropping-particle":"","parse-names":false,"suffix":""},{"dropping-particle":"","family":"Jonge","given":"Peter","non-dropping-particle":"De","parse-names":false,"suffix":""},{"dropping-particle":"","family":"Maercker","given":"Andreas","non-dropping-particle":"","parse-names":false,"suffix":""},{"dropping-particle":"","family":"Brewin","given":"Chris R.","non-dropping-particle":"","parse-names":false,"suffix":""},{"dropping-particle":"","family":"Pike","given":"Kathleen M.","non-dropping-particle":"","parse-names":false,"suffix":""},{"dropping-particle":"","family":"Grilo","given":"Carlos M.","non-dropping-particle":"","parse-names":false,"suffix":""},{"dropping-particle":"","family":"Fineberg","given":"Naomi A.","non-dropping-particle":"","parse-names":false,"suffix":""},{"dropping-particle":"","family":"Briken","given":"Peer","non-dropping-particle":"","parse-names":false,"suffix":""},{"dropping-particle":"","family":"Cohen-Kettenis","given":"Peggy T.","non-dropping-particle":"","parse-names":false,"suffix":""},{"dropping-particle":"","family":"Reed","given":"Geoffrey M.","non-dropping-particle":"","parse-names":false,"suffix":""}],"container-title":"BMC Medicine","id":"ITEM-4","issue":"1","issued":{"date-parts":[["2020","1","27"]]},"page":"1-24","publisher":"BioMed Central Ltd.","title":"Mental, behavioral and neurodevelopmental disorders in the ICD-11: An international perspective on key changes and controversies","type":"article-journal","volume":"18"},"uris":["http://www.mend</w:instrText>
+      </w:r>
+      <w:r>
+        <w:rPr>
+          <w:sz w:val="24"/>
+          <w:szCs w:val="24"/>
+          <w:lang w:val="en-US"/>
+        </w:rPr>
+        <w:instrText>eley.com/documents/?uuid=f1e64097-5586-3290-8f93-25c5d42d2894"]},{"id":"ITEM-5","itemData":{"author":[{"dropping-particle":"","family":"Abreu","given":"J","non-dropping-particle":"","parse-names":false,"suffix":""}],"id":"ITEM-5","issued":{"date-parts":[["2006"]]},"number-of-pages":"102","title":"Como Tornar-se Doente Mental","type":"book"},"uris":["http://www.mendeley.com/documents/?uuid=5d489134-4e5d-35af-9ff4-387a21c6a024"]},{"id":"ITEM-6","itemData":{"author":[{"dropping-particle":"","family":"Saraiva","given":"Carlos","non-dropping-particle":"","parse-names":false,"suffix":""},{"dropping-particle":"","family":"Cerejeira","given":"Joaquim","non-dropping-particle":"","parse-names":false,"suffix":""}],"id":"ITEM-6","issued":{"date-parts":[["2014"]]},"number-of-pages":"205-206","title":"Psiquiatria Fundamental","type":"book"},"uris":["http://www.mendeley.com/documents/?uuid=2bb771a0-4610-3353-9bd2-a499783d4a47"]}],"mendeley":{"formattedCitation":"(Abreu, 2006; Dalgalarrondo, 2018; Nussbaum, 2013; Saraiva &amp; Cerejeira, 2014; Stein et al., 2020; World Health Organization, 2018)","plainTextFormattedCitation":"(Abreu, 2006; Dalgalarrondo, 2018; Nussbaum, 2013; Saraiva &amp; Cerejeira, 2014; Stein et al., 2020; World Health Organization, 2018)","previouslyFormattedCitation":"(Dalgalarrondo, 2018; Nussbaum, 2013; Stein et al., 2020; World Health Organization, 2018)"},"properties":{"noteIndex":0},"schema":"https://github.com/citation-style-language/schema/raw/master/csl-citation.json"}</w:instrText>
+      </w:r>
+      <w:r>
+        <w:rPr>
+          <w:sz w:val="24"/>
+          <w:szCs w:val="24"/>
+        </w:rPr>
+        <w:fldChar w:fldCharType="separate"/>
+      </w:r>
+      <w:r>
+        <w:rPr>
+          <w:noProof/>
+          <w:sz w:val="24"/>
+          <w:szCs w:val="24"/>
+          <w:lang w:val="en-US"/>
+        </w:rPr>
+        <w:t>(Abreu, 2006; Dalgalarrondo, 2018; Nussbaum, 2013; Saraiva &amp; Cerejeira, 2014; Stein et al., 2020; World Health Organization, 2018)</w:t>
+      </w:r>
+      <w:r>
+        <w:rPr>
+          <w:sz w:val="24"/>
+          <w:szCs w:val="24"/>
+        </w:rPr>
+        <w:fldChar w:fldCharType="end"/>
+      </w:r>
+      <w:r>
+        <w:rPr>
+          <w:sz w:val="24"/>
+          <w:szCs w:val="24"/>
+          <w:lang w:val="en-US"/>
+        </w:rPr>
+        <w:t>.</w:t>
+      </w:r>
     </w:p>
     <w:p>
       <w:pPr>
@@ -1944,6 +1983,7 @@
           <w:sz w:val="24"/>
           <w:szCs w:val="24"/>
         </w:rPr>
+        <w:lastRenderedPageBreak/>
         <w:t xml:space="preserve">Alterações na atividade motora, como a </w:t>
       </w:r>
       <w:proofErr w:type="spellStart"/>
@@ -2393,7 +2433,7 @@
         <w:fldChar w:fldCharType="begin" w:fldLock="1"/>
       </w:r>
       <w:r>
-        <w:instrText>ADDIN CSL_CITATION {"citationItems":[{"id":"ITEM-1","itemData":{"URL":"https://www.nimh.nih.gov/health/statistics/what-is-prevalence","accessed":{"date-parts":[["2023","10","3"]]},"author":[{"dropping-particle":"","family":"National Institute of Mental Health","given":"","non-dropping-particle":"","parse-names":false,"suffix":""}],"id":"ITEM-1","issued":{"date-parts":[["0"]]},"title":"What is Prevalence?","type":"webpage"},"uris":["http://www.mendeley.com/documents/?uuid=09eb463b-98cf-38a4-912d-1f8213e0592b"]}],"mendeley":{"formattedCitation":"(National Institute of Mental Health, n.d.)","plainTextFormattedCitation":"(National Institute of Mental Health, n.d.)"},"properties":{"noteIndex":0},"schema":"https://github.com/citation-style-language/schema/raw/master/csl-citation.json"}</w:instrText>
+        <w:instrText>ADDIN CSL_CITATION {"citationItems":[{"id":"ITEM-1","itemData":{"URL":"https://www.nimh.nih.gov/health/statistics/what-is-prevalence","accessed":{"date-parts":[["2023","10","3"]]},"author":[{"dropping-particle":"","family":"National Institute of Mental Health","given":"","non-dropping-particle":"","parse-names":false,"suffix":""}],"id":"ITEM-1","issued":{"date-parts":[["0"]]},"title":"What is Prevalence?","type":"webpage"},"uris":["http://www.mendeley.com/documents/?uuid=09eb463b-98cf-38a4-912d-1f8213e0592b"]}],"mendeley":{"formattedCitation":"(National Institute of Mental Health, n.d.)","plainTextFormattedCitation":"(National Institute of Mental Health, n.d.)","previouslyFormattedCitation":"(National Institute of Mental Health, n.d.)"},"properties":{"noteIndex":0},"schema":"https://github.com/citation-style-language/schema/raw/master/csl-citation.json"}</w:instrText>
       </w:r>
       <w:r>
         <w:fldChar w:fldCharType="separate"/>
@@ -3308,8 +3348,8 @@
   </w:compat>
   <w:rsids>
     <w:rsidRoot w:val="00C441E3"/>
+    <w:rsid w:val="00BF7D1C"/>
     <w:rsid w:val="00C441E3"/>
-    <w:rsid w:val="00D75A62"/>
   </w:rsids>
   <m:mathPr>
     <m:mathFont m:val="Cambria Math"/>

--- a/sums/Stress.docx
+++ b/sums/Stress.docx
@@ -430,15 +430,7 @@
         <w:t>liberta</w:t>
       </w:r>
       <w:r>
-        <w:t xml:space="preserve">-a, sendo encaminhada para a hipófise para produzir a hormona </w:t>
-      </w:r>
-      <w:proofErr w:type="spellStart"/>
-      <w:r>
-        <w:t>adenocorticotrófica</w:t>
-      </w:r>
-      <w:proofErr w:type="spellEnd"/>
-      <w:r>
-        <w:t xml:space="preserve"> (ACTH). Esta substância é, posteriormente, encaminhada para o sangue com a intenção de chegar às glândulas suprarrenais, onde é estimulada a produção de cortisol. </w:t>
+        <w:t xml:space="preserve">-a, sendo encaminhada para a hipófise para produzir a hormona adenocorticotrófica (ACTH). Esta substância é, posteriormente, encaminhada para o sangue com a intenção de chegar às glândulas suprarrenais, onde é estimulada a produção de cortisol. </w:t>
       </w:r>
       <w:r>
         <w:t>Também nestas estruturas são sintetizadas catecolaminas, como a adrenalina, noradrenalina e a dopamina</w:t>
@@ -1148,21 +1140,7 @@
             <w:rPr>
               <w:color w:val="000000"/>
             </w:rPr>
-            <w:t xml:space="preserve">(Centre for Suicide </w:t>
-          </w:r>
-          <w:proofErr w:type="spellStart"/>
-          <w:r>
-            <w:rPr>
-              <w:color w:val="000000"/>
-            </w:rPr>
-            <w:t>Prevention</w:t>
-          </w:r>
-          <w:proofErr w:type="spellEnd"/>
-          <w:r>
-            <w:rPr>
-              <w:color w:val="000000"/>
-            </w:rPr>
-            <w:t>, 2015)</w:t>
+            <w:t>(Centre for Suicide Prevention, 2015)</w:t>
           </w:r>
         </w:sdtContent>
       </w:sdt>
@@ -1328,255 +1306,36 @@
       <w:r>
         <w:t xml:space="preserve">Nesta secção, serão utilizados dois manuais distintos de diagnóstico – o </w:t>
       </w:r>
-      <w:proofErr w:type="spellStart"/>
       <w:r>
         <w:rPr>
           <w:i/>
           <w:iCs/>
         </w:rPr>
-        <w:t>Diagnostic</w:t>
-      </w:r>
-      <w:proofErr w:type="spellEnd"/>
+        <w:t xml:space="preserve">Diagnostic and Statistical Manual of Mental Disorder, Fifth Edition </w:t>
+      </w:r>
+      <w:r>
+        <w:t xml:space="preserve">(DSM-5) e o </w:t>
+      </w:r>
       <w:r>
         <w:rPr>
           <w:i/>
           <w:iCs/>
         </w:rPr>
-        <w:t xml:space="preserve"> </w:t>
-      </w:r>
-      <w:proofErr w:type="spellStart"/>
+        <w:t>Eleventh Revision of the Internation</w:t>
+      </w:r>
       <w:r>
         <w:rPr>
           <w:i/>
           <w:iCs/>
         </w:rPr>
-        <w:t>and</w:t>
-      </w:r>
-      <w:proofErr w:type="spellEnd"/>
+        <w:t>al</w:t>
+      </w:r>
       <w:r>
         <w:rPr>
           <w:i/>
           <w:iCs/>
         </w:rPr>
-        <w:t xml:space="preserve"> </w:t>
-      </w:r>
-      <w:proofErr w:type="spellStart"/>
-      <w:r>
-        <w:rPr>
-          <w:i/>
-          <w:iCs/>
-        </w:rPr>
-        <w:t>Statistical</w:t>
-      </w:r>
-      <w:proofErr w:type="spellEnd"/>
-      <w:r>
-        <w:rPr>
-          <w:i/>
-          <w:iCs/>
-        </w:rPr>
-        <w:t xml:space="preserve"> Manual </w:t>
-      </w:r>
-      <w:proofErr w:type="spellStart"/>
-      <w:r>
-        <w:rPr>
-          <w:i/>
-          <w:iCs/>
-        </w:rPr>
-        <w:t>of</w:t>
-      </w:r>
-      <w:proofErr w:type="spellEnd"/>
-      <w:r>
-        <w:rPr>
-          <w:i/>
-          <w:iCs/>
-        </w:rPr>
-        <w:t xml:space="preserve"> Mental </w:t>
-      </w:r>
-      <w:proofErr w:type="spellStart"/>
-      <w:r>
-        <w:rPr>
-          <w:i/>
-          <w:iCs/>
-        </w:rPr>
-        <w:t>Disorder</w:t>
-      </w:r>
-      <w:proofErr w:type="spellEnd"/>
-      <w:r>
-        <w:rPr>
-          <w:i/>
-          <w:iCs/>
-        </w:rPr>
-        <w:t xml:space="preserve">, </w:t>
-      </w:r>
-      <w:proofErr w:type="spellStart"/>
-      <w:r>
-        <w:rPr>
-          <w:i/>
-          <w:iCs/>
-        </w:rPr>
-        <w:t>Fifth</w:t>
-      </w:r>
-      <w:proofErr w:type="spellEnd"/>
-      <w:r>
-        <w:rPr>
-          <w:i/>
-          <w:iCs/>
-        </w:rPr>
-        <w:t xml:space="preserve"> </w:t>
-      </w:r>
-      <w:proofErr w:type="spellStart"/>
-      <w:r>
-        <w:rPr>
-          <w:i/>
-          <w:iCs/>
-        </w:rPr>
-        <w:t>Edition</w:t>
-      </w:r>
-      <w:proofErr w:type="spellEnd"/>
-      <w:r>
-        <w:rPr>
-          <w:i/>
-          <w:iCs/>
-        </w:rPr>
-        <w:t xml:space="preserve"> </w:t>
-      </w:r>
-      <w:r>
-        <w:t xml:space="preserve">(DSM-5) e o </w:t>
-      </w:r>
-      <w:proofErr w:type="spellStart"/>
-      <w:r>
-        <w:rPr>
-          <w:i/>
-          <w:iCs/>
-        </w:rPr>
-        <w:t>Eleventh</w:t>
-      </w:r>
-      <w:proofErr w:type="spellEnd"/>
-      <w:r>
-        <w:rPr>
-          <w:i/>
-          <w:iCs/>
-        </w:rPr>
-        <w:t xml:space="preserve"> </w:t>
-      </w:r>
-      <w:proofErr w:type="spellStart"/>
-      <w:r>
-        <w:rPr>
-          <w:i/>
-          <w:iCs/>
-        </w:rPr>
-        <w:t>Revision</w:t>
-      </w:r>
-      <w:proofErr w:type="spellEnd"/>
-      <w:r>
-        <w:rPr>
-          <w:i/>
-          <w:iCs/>
-        </w:rPr>
-        <w:t xml:space="preserve"> </w:t>
-      </w:r>
-      <w:proofErr w:type="spellStart"/>
-      <w:r>
-        <w:rPr>
-          <w:i/>
-          <w:iCs/>
-        </w:rPr>
-        <w:t>of</w:t>
-      </w:r>
-      <w:proofErr w:type="spellEnd"/>
-      <w:r>
-        <w:rPr>
-          <w:i/>
-          <w:iCs/>
-        </w:rPr>
-        <w:t xml:space="preserve"> </w:t>
-      </w:r>
-      <w:proofErr w:type="spellStart"/>
-      <w:r>
-        <w:rPr>
-          <w:i/>
-          <w:iCs/>
-        </w:rPr>
-        <w:t>the</w:t>
-      </w:r>
-      <w:proofErr w:type="spellEnd"/>
-      <w:r>
-        <w:rPr>
-          <w:i/>
-          <w:iCs/>
-        </w:rPr>
-        <w:t xml:space="preserve"> </w:t>
-      </w:r>
-      <w:proofErr w:type="spellStart"/>
-      <w:r>
-        <w:rPr>
-          <w:i/>
-          <w:iCs/>
-        </w:rPr>
-        <w:t>Internation</w:t>
-      </w:r>
-      <w:r>
-        <w:rPr>
-          <w:i/>
-          <w:iCs/>
-        </w:rPr>
-        <w:t>al</w:t>
-      </w:r>
-      <w:proofErr w:type="spellEnd"/>
-      <w:r>
-        <w:rPr>
-          <w:i/>
-          <w:iCs/>
-        </w:rPr>
-        <w:t xml:space="preserve"> </w:t>
-      </w:r>
-      <w:proofErr w:type="spellStart"/>
-      <w:r>
-        <w:rPr>
-          <w:i/>
-          <w:iCs/>
-        </w:rPr>
-        <w:t>Classification</w:t>
-      </w:r>
-      <w:proofErr w:type="spellEnd"/>
-      <w:r>
-        <w:rPr>
-          <w:i/>
-          <w:iCs/>
-        </w:rPr>
-        <w:t xml:space="preserve"> </w:t>
-      </w:r>
-      <w:proofErr w:type="spellStart"/>
-      <w:r>
-        <w:rPr>
-          <w:i/>
-          <w:iCs/>
-        </w:rPr>
-        <w:t>of</w:t>
-      </w:r>
-      <w:proofErr w:type="spellEnd"/>
-      <w:r>
-        <w:rPr>
-          <w:i/>
-          <w:iCs/>
-        </w:rPr>
-        <w:t xml:space="preserve"> </w:t>
-      </w:r>
-      <w:proofErr w:type="spellStart"/>
-      <w:r>
-        <w:rPr>
-          <w:i/>
-          <w:iCs/>
-        </w:rPr>
-        <w:t>Diseases</w:t>
-      </w:r>
-      <w:proofErr w:type="spellEnd"/>
-      <w:r>
-        <w:rPr>
-          <w:i/>
-          <w:iCs/>
-        </w:rPr>
-        <w:t xml:space="preserve"> </w:t>
+        <w:t xml:space="preserve"> Classification of Diseases </w:t>
       </w:r>
       <w:r>
         <w:t>(ICD-11) – para especificar a sintomatologia associada</w:t>
@@ -1798,15 +1557,78 @@
           <w:sz w:val="24"/>
           <w:szCs w:val="24"/>
         </w:rPr>
-        <w:instrText>ADDIN CSL_CITATION {"citationItems":[{"id":"ITEM-1","itemData":{"author":[{"dropping-particle":"","family":"Nussbaum","given":"Abraham","non-dropping-particle":"","parse-names":false,"suffix":""}],"id":"ITEM-1","issued":{"date-parts":[["2013"]]},"title":"Guia de Bolso do DSM-5 - Exame de Diagnóstico","type":"book"},"uris":["http://www.mendeley.com/documents/?uuid=437f3a2a-68fb-4912-99b5-9b50bfa42db7"]},{"id":"ITEM-2","itemData":{"author":[{"dropping-particle":"","family":"Dalgalarrondo","given":"Paulo","non-dropping-particle":"","parse-names":false,"suffix":""}],"id":"ITEM-2","issued":{"date-parts":[["2018"]]},"title":"Psicopatologia e Semiologia dos Transtornos Mentais","type":"book"},"uris":["http://www.mendeley.com/documents/?uuid=79a487da-f856-4b84-8a51-852154702f66"]},{"id":"ITEM-3","itemData":{"author":[{"dropping-particle":"","family":"World Health Organization","given":"","non-dropping-particle":"","parse-names":false,"suffix":""}],"id":"ITEM-3","issued":{"date-parts":[["2018"]]},"title":"Eleventh Revision of the International Classification of Diseases","type":"book"},"uris":["http://www.mendeley.com/documents/?uuid=8a79a0a7-536a-4f57-8a53-3c577cecaba2"]},{"id":"ITEM-4","itemData":{"DOI":"10.1186/S12916-020-1495-2/FIGURES/17","ISSN":"17417015","PMID":"31983345","abstract":"An update of the chapter on Mental, Behavioral and Neurodevelopmental Disorders in the International Classification of Diseases and Related Health Problems (ICD) is of great interest around the world. The recent approval of the 11th Revision of the ICD (ICD-11) by the World Health Organization (WHO) raises broad questions about the status of nosology of mental disorders as a whole as well as more focused questions regarding changes to the diagnostic guidelines for specific conditions and the implications of these changes for practice and research. This Forum brings together a broad range of experts to reflect on key changes and controversies in the ICD-11 classification of mental disorders. Taken together, there is consensus that the WHO's focus on global applicability and clinical utility in developing the diagnostic guidelines for this chapter will maximize the likelihood that it will be adopted by mental health professionals and administrators. This focus is also expected to enhance the application of the guidelines in non-specialist settings and their usefulness for scaling up evidence-based interventions. The new mental disorders classification in ICD-11 and its accompanying diagnostic guidelines therefore represent an important, albeit iterative, advance for the field.","author":[{"dropping-particle":"","family":"Stein","given":"Dan J.","non-dropping-particle":"","parse-names":false,"suffix":""},{"dropping-particle":"","family":"Szatmari","given":"Peter","non-dropping-particle":"","parse-names":false,"suffix":""},{"dropping-particle":"","family":"Gaebel","given":"Wolfgang","non-dropping-particle":"","parse-names":false,"suffix":""},{"dropping-particle":"","family":"Berk","given":"Michael","non-dropping-particle":"","parse-names":false,"suffix":""},{"dropping-particle":"","family":"Vieta","given":"Eduard","non-dropping-particle":"","parse-names":false,"suffix":""},{"dropping-particle":"","family":"Maj","given":"Mario","non-dropping-particle":"","parse-names":false,"suffix":""},{"dropping-particle":"","family":"Vries","given":"Ymkje Anna","non-dropping-particle":"De","parse-names":false,"suffix":""},{"dropping-particle":"","family":"Roest","given":"Annelieke M.","non-dropping-particle":"","parse-names":false,"suffix":""},{"dropping-particle":"","family":"Jonge","given":"Peter","non-dropping-particle":"De","parse-names":false,"suffix":""},{"dropping-particle":"","family":"Maercker","given":"Andreas","non-dropping-particle":"","parse-names":false,"suffix":""},{"dropping-particle":"","family":"Brewin","given":"Chris R.","non-dropping-particle":"","parse-names":false,"suffix":""},{"dropping-particle":"","family":"Pike","given":"Kathleen M.","non-dropping-particle":"","parse-names":false,"suffix":""},{"dropping-particle":"","family":"Grilo","given":"Carlos M.","non-dropping-particle":"","parse-names":false,"suffix":""},{"dropping-particle":"","family":"Fineberg","given":"Naomi A.","non-dropping-particle":"","parse-names":false,"suffix":""},{"dropping-particle":"","family":"Briken","given":"Peer","non-dropping-particle":"","parse-names":false,"suffix":""},{"dropping-particle":"","family":"Cohen-Kettenis","given":"Peggy T.","non-dropping-particle":"","parse-names":false,"suffix":""},{"dropping-particle":"","family":"Reed","given":"Geoffrey M.","non-dropping-particle":"","parse-names":false,"suffix":""}],"container-title":"BMC Medicine","id":"ITEM-4","issue":"1","issued":{"date-parts":[["2020","1","27"]]},"page":"1-24","publisher":"BioMed Central Ltd.","title":"Mental, behavioral and neurodevelopmental disorders in the ICD-11: An international perspective on key changes and controversies","type":"article-journal","volume":"18"},"uris":["http://www.mend</w:instrText>
-      </w:r>
-      <w:r>
-        <w:rPr>
+        <w:instrText>ADDIN CSL_CITATION {"citationItems":[{"id":"ITEM-1","itemData":{"author":[{"dropping-particle":"","family":"Nussbaum","given":"Abraham","non-dropping-particle":"","parse-names":false,"suffix":""}],"id":"ITEM-1","issued":{"date-parts":[["2013"]]},"title":"Guia de Bolso do DSM-5 - Exame de Diagnóstico","type":"book"},"uris":["http://www.mendeley.com/documents/?uuid=437f3a2a-68fb-4912-99b5-9b50bfa42db7"]},{"id":"ITEM-2","itemData":{"author":[{"dropping-particle":"","family":"Dalgalarrondo","given":"Paulo","non-dropping-particle":"","parse-names":false,"suffix":""}],"id":"ITEM-2","issued":{"date-parts":[["2018"]]},"title":"Psicopatologia e Semiologia dos Transtornos Mentais","type":"book"},"uris":["http://www.mendeley.com/documents/?uuid=79a487da-f856-4b84-8a51-852154702f66"]},{"id":"ITEM-3","itemData":{"author":[{"dropping-particle":"","family":"World Health Organization","given":"","non-dropping-particle":"","parse-names":false,"suffix":""}],"id":"ITEM-3","issued":{"date-parts":[["2018"]]},"title":"Eleventh Revision of the International Classification of Diseases","type":"book"},"uris":["http://www.mendeley.com/documents/?uuid=8a79a0a7-536a-4f57-8a53-3c577cecaba2"]},{"id":"ITEM-4","itemData":{"DOI":"10.1186/S12916-020-1495-2/FIGURES/17","ISSN":"17417015","PMID":"31983345","abstract":"An update of the chapter on Mental, Behavioral and Neurodevelopmental Disorders in the International Classification of Diseases and Related Health Problems (ICD) is of great interest around the world. The recent approval of the 11th Revision of the ICD (ICD-11) by the World Health Organization (WHO) raises broad questions about the status of nosology of mental disorders as a whole as well as more focused questions regarding changes to the diagnostic guidelines for specific conditions and the implications of these changes for practice and research. This Forum brings together a broad range of experts to reflect on key changes and controversies in the ICD-11 classification of mental disorders. Taken together, there is consensus that the WHO's focus on global applicability and clinical utility in developing the diagnostic guidelines for this chapter will maximize the likelihood that it will be adopted by mental health professionals and administrators. This focus is also expected to enhance the application of the guidelines in non-specialist settings and their usefulness for scaling up evidence-based interventions. The new mental disorders classification in ICD-11 and its accompanying diagnostic guidelines therefore represent an important, albeit iterative, advance for the field.","author":[{"dropping-particle":"","family":"Stein","given":"Dan J.","non-dropping-particle":"","parse-names":false,"suffix":""},{"dropping-particle":"","family":"Szatmari","given":"Peter","non-dropping-particle":"","parse-names":false,"suffix":""},{"dropping-particle":"","family":"Gaebel","given":"Wolfgang","non-dropping-particle":"","parse-names":false,"suffix":""},{"dropping-particle":"","family":"Berk","given":"Michael","non-dropping-particle":"","parse-names":false,"suffix":""},{"dropping-particle":"","family":"Vieta","given":"Eduard","non-dropping-particle":"","parse-names":false,"suffix":""},{"dropping-particle":"","family":"Maj","given":"Mario","non-dropping-particle":"","parse-names":false,"suffix":""},{"dropping-particle":"","family":"Vries","given":"Ymkje Anna","non-dropping-particle":"De","parse-names":false,"suffix":""},{"dropping-particle":"","family":"Roest","given":"Annelieke M.","non-dropping-particle":"","parse-names":false,"suffix":""},{"dropping-particle":"","family":"Jonge","given":"Peter","non-dropping-particle":"De","parse-names":false,"suffix":""},{"dropping-particle":"","family":"Maercker","given":"Andreas","non-dropping-particle":"","parse-names":false,"suffix":""},{"dropping-particle":"","family":"Brewin","given":"Chris R.","non-dropping-particle":"","parse-names":false,"suffix":""},{"dropping-particle":"","family":"Pike","given":"Kathleen M.","non-dropping-particle":"","parse-names":false,"suffix":""},{"dropping-particle":"","family":"Grilo","given":"Carlos M.","non-dropping-particle":"","parse-names":false,"suffix":""},{"dropping-particle":"","family":"Fineberg","given":"Naomi A.","non-dropping-particle":"","parse-names":false,"suffix":""},{"dropping-particle":"","family":"Briken","given":"Peer","non-dropping-particle":"","parse-names":false,"suffix":""},{"dropping-particle":"","family":"Cohen-Kettenis","given":"Peggy T.","non-dropping-particle":"","parse-names":false,"suffix":""},{"dropping-particle":"","family":"Reed","given":"Geoffrey M.","non-dropping-particle":"","parse-names":false,"suffix":""}],"container-title":"BMC Medicine","id":"ITEM-4","issue":"1","issued":{"date-parts":[["2020","1","27"]]},"page":"1-24","publisher":"BioMed Central Ltd.","title":"Mental, behavioral and neurodevelopmental disorders in the ICD-11: An international perspective on key changes and controversies","type":"article-journal","volume":"18"},"uris":["http://www.mendeley.com/documents/?uuid=f1e64097-5586-3290-8f93-25c5d42d2894"]},{"id":"ITEM-5","itemData":{"author":[{"dropping-particle":"","family":"Abreu","given":"J","non-dropping-particle":"","parse-names":false,"suffix":""}],"id":"ITEM-5","issued":{"date-parts":[["2006"]]},"number-of-pages":"102","title":"Como Tornar-se Doente Mental","type":"book"},"uris":["http://www.mendeley.com/documents/?uuid=5d489134-4e5d-35af-9ff4-387a21c6a024"]},{"id":"ITEM-6","itemData":{"author":[{"dropping-particle":"","family":"Saraiva","given":"Carlos","non-dropping-particle":"","parse-names":false,"suffix":""},{"dropping-particle":"","family":"Cerejeira","given":"Joaquim","non-dropping-particle":"","parse-names":false,"suffix":""}],"id":"ITEM-6","issued":{"date-parts":[["2014"]]},"number-of-pages":"205-206","title":"Psiquiatria Fundamental","type":"book"},"uris":["http://www.mendeley.com/documents/?uuid=2bb771a0-4610-3353-9bd2-a499783d4a47"]}],"mendeley":{"formattedCitation":"(Abreu, 2006; Dalgalarrondo, 2018; Nussbaum, 2013; Saraiva &amp; Cerejeira, 2014; Stein et al., 2020; World Health Organization, 2018)","plainTextFormattedCitation":"(Abreu, 2006; Dalgalarrondo, 2018; Nussbaum, 2013; Saraiva &amp; Cerejeira, 2014; Stein et al., 2020; World Health Organization, 2018)","previouslyFormattedCitation":"(Abreu, 2006; Dalgalarrondo, 2018; Nussbaum, 2013; Saraiva &amp; Cerejeira, 2014; Stein et al., 2020; World Health Organization, 2018)"},"properties":{"noteIndex":0},"schema":"https://github.com/citation-style-language/schema/raw/master/csl-citation.json"}</w:instrText>
+      </w:r>
+      <w:r>
+        <w:rPr>
+          <w:sz w:val="24"/>
+          <w:szCs w:val="24"/>
+        </w:rPr>
+        <w:fldChar w:fldCharType="separate"/>
+      </w:r>
+      <w:r>
+        <w:rPr>
+          <w:noProof/>
           <w:sz w:val="24"/>
           <w:szCs w:val="24"/>
           <w:lang w:val="en-US"/>
         </w:rPr>
-        <w:instrText>eley.com/documents/?uuid=f1e64097-5586-3290-8f93-25c5d42d2894"]},{"id":"ITEM-5","itemData":{"author":[{"dropping-particle":"","family":"Abreu","given":"J","non-dropping-particle":"","parse-names":false,"suffix":""}],"id":"ITEM-5","issued":{"date-parts":[["2006"]]},"number-of-pages":"102","title":"Como Tornar-se Doente Mental","type":"book"},"uris":["http://www.mendeley.com/documents/?uuid=5d489134-4e5d-35af-9ff4-387a21c6a024"]},{"id":"ITEM-6","itemData":{"author":[{"dropping-particle":"","family":"Saraiva","given":"Carlos","non-dropping-particle":"","parse-names":false,"suffix":""},{"dropping-particle":"","family":"Cerejeira","given":"Joaquim","non-dropping-particle":"","parse-names":false,"suffix":""}],"id":"ITEM-6","issued":{"date-parts":[["2014"]]},"number-of-pages":"205-206","title":"Psiquiatria Fundamental","type":"book"},"uris":["http://www.mendeley.com/documents/?uuid=2bb771a0-4610-3353-9bd2-a499783d4a47"]}],"mendeley":{"formattedCitation":"(Abreu, 2006; Dalgalarrondo, 2018; Nussbaum, 2013; Saraiva &amp; Cerejeira, 2014; Stein et al., 2020; World Health Organization, 2018)","plainTextFormattedCitation":"(Abreu, 2006; Dalgalarrondo, 2018; Nussbaum, 2013; Saraiva &amp; Cerejeira, 2014; Stein et al., 2020; World Health Organization, 2018)","previouslyFormattedCitation":"(Dalgalarrondo, 2018; Nussbaum, 2013; Stein et al., 2020; World Health Organization, 2018)"},"properties":{"noteIndex":0},"schema":"https://github.com/citation-style-language/schema/raw/master/csl-citation.json"}</w:instrText>
+        <w:t>(Abreu, 2006; Dalgalarrondo, 2018; Nussbaum, 2013; Saraiva &amp; Cerejeira, 2014; Stein et al., 2020; World Health Organization, 2018)</w:t>
+      </w:r>
+      <w:r>
+        <w:rPr>
+          <w:sz w:val="24"/>
+          <w:szCs w:val="24"/>
+        </w:rPr>
+        <w:fldChar w:fldCharType="end"/>
+      </w:r>
+      <w:r>
+        <w:rPr>
+          <w:sz w:val="24"/>
+          <w:szCs w:val="24"/>
+          <w:lang w:val="en-US"/>
+        </w:rPr>
+        <w:t>.</w:t>
+      </w:r>
+    </w:p>
+    <w:p>
+      <w:pPr>
+        <w:jc w:val="both"/>
+        <w:rPr>
+          <w:sz w:val="24"/>
+          <w:szCs w:val="24"/>
+        </w:rPr>
+      </w:pPr>
+    </w:p>
+    <w:p>
+      <w:pPr>
+        <w:jc w:val="both"/>
+        <w:rPr>
+          <w:sz w:val="24"/>
+          <w:szCs w:val="24"/>
+        </w:rPr>
+      </w:pPr>
+      <w:r>
+        <w:rPr>
+          <w:sz w:val="24"/>
+          <w:szCs w:val="24"/>
+        </w:rPr>
+        <w:tab/>
+        <w:t xml:space="preserve">Através da observação da tabela acima, é possível aperceber-se da similitude dos critérios de diagnóstico – contudo, existem duas grandes diferenças: o ICD-11 não limita um período máximo, contrariamente ao DSM-5, e inclui um sintoma que não consta deste último – a desesperança relativamente ao futuro – uma vez que apresentou desempenho mais forte do que aproximadamente metade dos sintomas do DSM-5 na diferenciação de indivíduos depressivos de não-depressivos </w:t>
+      </w:r>
+      <w:r>
+        <w:rPr>
+          <w:sz w:val="24"/>
+          <w:szCs w:val="24"/>
+        </w:rPr>
+        <w:fldChar w:fldCharType="begin" w:fldLock="1"/>
+      </w:r>
+      <w:r>
+        <w:rPr>
+          <w:sz w:val="24"/>
+          <w:szCs w:val="24"/>
+        </w:rPr>
+        <w:instrText>ADDIN CSL_CITATION {"citationItems":[{"id":"ITEM-1","itemData":{"DOI":"10.1186/S12916-020-1495-2/FIGURES/17","ISSN":"17417015","PMID":"31983345","abstract":"An update of the chapter on Mental, Behavioral and Neurodevelopmental Disorders in the International Classification of Diseases and Related Health Problems (ICD) is of great interest around the world. The recent approval of the 11th Revision of the ICD (ICD-11) by the World Health Organization (WHO) raises broad questions about the status of nosology of mental disorders as a whole as well as more focused questions regarding changes to the diagnostic guidelines for specific conditions and the implications of these changes for practice and research. This Forum brings together a broad range of experts to reflect on key changes and controversies in the ICD-11 classification of mental disorders. Taken together, there is consensus that the WHO's focus on global applicability and clinical utility in developing the diagnostic guidelines for this chapter will maximize the likelihood that it will be adopted by mental health professionals and administrators. This focus is also expected to enhance the application of the guidelines in non-specialist settings and their usefulness for scaling up evidence-based interventions. The new mental disorders classification in ICD-11 and its accompanying diagnostic guidelines therefore represent an important, albeit iterative, advance for the field.","author":[{"dropping-particle":"","family":"Stein","given":"Dan J.","non-dropping-particle":"","parse-names":false,"suffix":""},{"dropping-particle":"","family":"Szatmari","given":"Peter","non-dropping-particle":"","parse-names":false,"suffix":""},{"dropping-particle":"","family":"Gaebel","given":"Wolfgang","non-dropping-particle":"","parse-names":false,"suffix":""},{"dropping-particle":"","family":"Berk","given":"Michael","non-dropping-particle":"","parse-names":false,"suffix":""},{"dropping-particle":"","family":"Vieta","given":"Eduard","non-dropping-particle":"","parse-names":false,"suffix":""},{"dropping-particle":"","family":"Maj","given":"Mario","non-dropping-particle":"","parse-names":false,"suffix":""},{"dropping-particle":"","family":"Vries","given":"Ymkje Anna","non-dropping-particle":"De","parse-names":false,"suffix":""},{"dropping-particle":"","family":"Roest","given":"Annelieke M.","non-dropping-particle":"","parse-names":false,"suffix":""},{"dropping-particle":"","family":"Jonge","given":"Peter","non-dropping-particle":"De","parse-names":false,"suffix":""},{"dropping-particle":"","family":"Maercker","given":"Andreas","non-dropping-particle":"","parse-names":false,"suffix":""},{"dropping-particle":"","family":"Brewin","given":"Chris R.","non-dropping-particle":"","parse-names":false,"suffix":""},{"dropping-particle":"","family":"Pike","given":"Kathleen M.","non-dropping-particle":"","parse-names":false,"suffix":""},{"dropping-particle":"","family":"Grilo","given":"Carlos M.","non-dropping-particle":"","parse-names":false,"suffix":""},{"dropping-particle":"","family":"Fineberg","given":"Naomi A.","non-dropping-particle":"","parse-names":false,"suffix":""},{"dropping-particle":"","family":"Briken","given":"Peer","non-dropping-particle":"","parse-names":false,"suffix":""},{"dropping-particle":"","family":"Cohen-Kettenis","given":"Peggy T.","non-dropping-particle":"","parse-names":false,"suffix":""},{"dropping-particle":"","family":"Reed","given":"Geoffrey M.","non-dropping-particle":"","parse-names":false,"suffix":""}],"container-title":"BMC Medicine","id":"ITEM-1","issue":"1","issued":{"date-parts":[["2020","1","27"]]},"page":"1-24","publisher":"BioMed Central Ltd.","title":"Mental, behavioral and neurodevelopmental disorders in the ICD-11: An international perspective on key changes and controversies","type":"article-journal","volume":"18"},"uris":["http://www.mendeley.com/documents/?uuid=f1e64097-5586-3290-8f93-25c5d42d2894"]}],"mendeley":{"formattedCitation":"(Stein et al., 2020)","plainTextFormattedCitation":"(Stein et al., 2020)","previouslyFormattedCitation":"(Stein et al., 2020)"},"properties":{"noteIndex":0},"schema":"https://github.com/citation-style-language/schema/raw/master/csl-citation.json"}</w:instrText>
       </w:r>
       <w:r>
         <w:rPr>
@@ -1820,9 +1642,8 @@
           <w:noProof/>
           <w:sz w:val="24"/>
           <w:szCs w:val="24"/>
-          <w:lang w:val="en-US"/>
-        </w:rPr>
-        <w:t>(Abreu, 2006; Dalgalarrondo, 2018; Nussbaum, 2013; Saraiva &amp; Cerejeira, 2014; Stein et al., 2020; World Health Organization, 2018)</w:t>
+        </w:rPr>
+        <w:t>(Stein et al., 2020)</w:t>
       </w:r>
       <w:r>
         <w:rPr>
@@ -1835,7 +1656,214 @@
         <w:rPr>
           <w:sz w:val="24"/>
           <w:szCs w:val="24"/>
-          <w:lang w:val="en-US"/>
+        </w:rPr>
+        <w:t>.</w:t>
+      </w:r>
+    </w:p>
+    <w:p>
+      <w:pPr>
+        <w:jc w:val="both"/>
+        <w:rPr>
+          <w:sz w:val="24"/>
+          <w:szCs w:val="24"/>
+        </w:rPr>
+      </w:pPr>
+      <w:r>
+        <w:rPr>
+          <w:sz w:val="24"/>
+          <w:szCs w:val="24"/>
+        </w:rPr>
+        <w:tab/>
+        <w:t xml:space="preserve">Outra grande discrepância entre os dois manuais </w:t>
+      </w:r>
+      <w:r>
+        <w:rPr>
+          <w:sz w:val="24"/>
+          <w:szCs w:val="24"/>
+        </w:rPr>
+        <w:t>diz respeito à chamada “exclusão do luto” – presente no DSM-IV</w:t>
+      </w:r>
+      <w:r>
+        <w:rPr>
+          <w:sz w:val="24"/>
+          <w:szCs w:val="24"/>
+        </w:rPr>
+        <w:t xml:space="preserve"> e ICD-11</w:t>
+      </w:r>
+      <w:r>
+        <w:rPr>
+          <w:sz w:val="24"/>
+          <w:szCs w:val="24"/>
+        </w:rPr>
+        <w:t xml:space="preserve">, mas eliminada no DSM-5. </w:t>
+      </w:r>
+      <w:r>
+        <w:rPr>
+          <w:sz w:val="24"/>
+          <w:szCs w:val="24"/>
+        </w:rPr>
+        <w:t>NO ICD</w:t>
+      </w:r>
+      <w:r>
+        <w:rPr>
+          <w:sz w:val="24"/>
+          <w:szCs w:val="24"/>
+        </w:rPr>
+        <w:t>-</w:t>
+      </w:r>
+      <w:r>
+        <w:rPr>
+          <w:sz w:val="24"/>
+          <w:szCs w:val="24"/>
+        </w:rPr>
+        <w:lastRenderedPageBreak/>
+        <w:t>11, tal como no DSM-IV, o diagnóstico de depressão não é excluído numa pessoa enlutada, mas o limiar para esse diagnóstico é apenas aumentado</w:t>
+      </w:r>
+      <w:r>
+        <w:rPr>
+          <w:sz w:val="24"/>
+          <w:szCs w:val="24"/>
+        </w:rPr>
+        <w:t xml:space="preserve">, </w:t>
+      </w:r>
+      <w:r>
+        <w:rPr>
+          <w:sz w:val="24"/>
+          <w:szCs w:val="24"/>
+        </w:rPr>
+        <w:t>ao exigir</w:t>
+      </w:r>
+      <w:r>
+        <w:rPr>
+          <w:sz w:val="24"/>
+          <w:szCs w:val="24"/>
+        </w:rPr>
+        <w:t>-se</w:t>
+      </w:r>
+      <w:r>
+        <w:rPr>
+          <w:sz w:val="24"/>
+          <w:szCs w:val="24"/>
+        </w:rPr>
+        <w:t xml:space="preserve"> uma duração mais longa</w:t>
+      </w:r>
+      <w:r>
+        <w:rPr>
+          <w:sz w:val="24"/>
+          <w:szCs w:val="24"/>
+        </w:rPr>
+        <w:t xml:space="preserve"> </w:t>
+      </w:r>
+      <w:r>
+        <w:rPr>
+          <w:sz w:val="24"/>
+          <w:szCs w:val="24"/>
+        </w:rPr>
+        <w:t xml:space="preserve">do estado depressivo </w:t>
+      </w:r>
+      <w:r>
+        <w:rPr>
+          <w:sz w:val="24"/>
+          <w:szCs w:val="24"/>
+        </w:rPr>
+        <w:t xml:space="preserve">de </w:t>
+      </w:r>
+      <w:r>
+        <w:rPr>
+          <w:sz w:val="24"/>
+          <w:szCs w:val="24"/>
+        </w:rPr>
+        <w:t xml:space="preserve">pelo menos 1 mês </w:t>
+      </w:r>
+      <w:r>
+        <w:rPr>
+          <w:sz w:val="24"/>
+          <w:szCs w:val="24"/>
+        </w:rPr>
+        <w:t xml:space="preserve">(ao contrário de 2 semanas) </w:t>
+      </w:r>
+      <w:r>
+        <w:rPr>
+          <w:sz w:val="24"/>
+          <w:szCs w:val="24"/>
+        </w:rPr>
+        <w:t>e a presença de alguns sintomas que são improváveis de ocorrer no luto “normal”</w:t>
+      </w:r>
+      <w:r>
+        <w:rPr>
+          <w:sz w:val="24"/>
+          <w:szCs w:val="24"/>
+        </w:rPr>
+        <w:t xml:space="preserve">: entre eles, </w:t>
+      </w:r>
+      <w:r>
+        <w:rPr>
+          <w:sz w:val="24"/>
+          <w:szCs w:val="24"/>
+        </w:rPr>
+        <w:t xml:space="preserve">crenças extremas de baixa autoestima e culpa não relacionada ao ente querido perdido, presença de sintomas psicóticos, </w:t>
+      </w:r>
+      <w:r>
+        <w:rPr>
+          <w:sz w:val="24"/>
+          <w:szCs w:val="24"/>
+        </w:rPr>
+        <w:t>ideação suicida e</w:t>
+      </w:r>
+      <w:r>
+        <w:rPr>
+          <w:sz w:val="24"/>
+          <w:szCs w:val="24"/>
+        </w:rPr>
+        <w:t xml:space="preserve"> retardo psicomotor</w:t>
+      </w:r>
+      <w:r>
+        <w:rPr>
+          <w:sz w:val="24"/>
+          <w:szCs w:val="24"/>
+        </w:rPr>
+        <w:t xml:space="preserve"> </w:t>
+      </w:r>
+      <w:r>
+        <w:rPr>
+          <w:sz w:val="24"/>
+          <w:szCs w:val="24"/>
+        </w:rPr>
+        <w:fldChar w:fldCharType="begin" w:fldLock="1"/>
+      </w:r>
+      <w:r>
+        <w:rPr>
+          <w:sz w:val="24"/>
+          <w:szCs w:val="24"/>
+        </w:rPr>
+        <w:instrText>ADDIN CSL_CITATION {"citationItems":[{"id":"ITEM-1","itemData":{"DOI":"10.1186/S12916-020-1495-2/FIGURES/17","ISSN":"17417015","PMID":"31983345","abstract":"An update of the chapter on Mental, Behavioral and Neurodevelopmental Disorders in the International Classification of Diseases and Related Health Problems (ICD) is of great interest around the world. The recent approval of the 11th Revision of the ICD (ICD-11) by the World Health Organization (WHO) raises broad questions about the status of nosology of mental disorders as a whole as well as more focused questions regarding changes to the diagnostic guidelines for specific conditions and the implications of these changes for practice and research. This Forum brings together a broad range of experts to reflect on key changes and controversies in the ICD-11 classification of mental disorders. Taken together, there is consensus that the WHO's focus on global applicability and clinical utility in developing the diagnostic guidelines for this chapter will maximize the likelihood that it will be adopted by mental health professionals and administrators. This focus is also expected to enhance the application of the guidelines in non-specialist settings and their usefulness for scaling up evidence-based interventions. The new mental disorders classification in ICD-11 and its accompanying diagnostic guidelines therefore represent an important, albeit iterative, advance for the field.","author":[{"dropping-particle":"","family":"Stein","given":"Dan J.","non-dropping-particle":"","parse-names":false,"suffix":""},{"dropping-particle":"","family":"Szatmari","given":"Peter","non-dropping-particle":"","parse-names":false,"suffix":""},{"dropping-particle":"","family":"Gaebel","given":"Wolfgang","non-dropping-particle":"","parse-names":false,"suffix":""},{"dropping-particle":"","family":"Berk","given":"Michael","non-dropping-particle":"","parse-names":false,"suffix":""},{"dropping-particle":"","family":"Vieta","given":"Eduard","non-dropping-particle":"","parse-names":false,"suffix":""},{"dropping-particle":"","family":"Maj","given":"Mario","non-dropping-particle":"","parse-names":false,"suffix":""},{"dropping-particle":"","family":"Vries","given":"Ymkje Anna","non-dropping-particle":"De","parse-names":false,"suffix":""},{"dropping-particle":"","family":"Roest","given":"Annelieke M.","non-dropping-particle":"","parse-names":false,"suffix":""},{"dropping-particle":"","family":"Jonge","given":"Peter","non-dropping-particle":"De","parse-names":false,"suffix":""},{"dropping-particle":"","family":"Maercker","given":"Andreas","non-dropping-particle":"","parse-names":false,"suffix":""},{"dropping-particle":"","family":"Brewin","given":"Chris R.","non-dropping-particle":"","parse-names":false,"suffix":""},{"dropping-particle":"","family":"Pike","given":"Kathleen M.","non-dropping-particle":"","parse-names":false,"suffix":""},{"dropping-particle":"","family":"Grilo","given":"Carlos M.","non-dropping-particle":"","parse-names":false,"suffix":""},{"dropping-particle":"","family":"Fineberg","given":"Naomi A.","non-dropping-particle":"","parse-names":false,"suffix":""},{"dropping-particle":"","family":"Briken","given":"Peer","non-dropping-particle":"","parse-names":false,"suffix":""},{"dropping-particle":"","family":"Cohen-Kettenis","given":"Peggy T.","non-dropping-particle":"","parse-names":false,"suffix":""},{"dropping-particle":"","family":"Reed","given":"Geoffrey M.","non-dropping-particle":"","parse-names":false,"suffix":""}],"container-title":"BMC Medicine","id":"ITEM-1","issue":"1","issued":{"date-parts":[["2020","1","27"]]},"page":"1-24","publisher":"BioMed Central Ltd.","title":"Mental, behavioral and neurodevelopmental disorders in the ICD-11: An international perspective on key changes and controversies","type":"article-journal","volume":"18"},"uris":["http://www.mendeley.com/documents/?uuid=f1e64097-5586-3290-8f93-25c5d42d2894"]}],"mendeley":{"formattedCitation":"(Stein et al., 2020)","plainTextFormattedCitation":"(Stein et al., 2020)"},"properties":{"noteIndex":0},"schema":"https://github.com/citation-style-language/schema/raw/master/csl-citation.json"}</w:instrText>
+      </w:r>
+      <w:r>
+        <w:rPr>
+          <w:sz w:val="24"/>
+          <w:szCs w:val="24"/>
+        </w:rPr>
+        <w:fldChar w:fldCharType="separate"/>
+      </w:r>
+      <w:r>
+        <w:rPr>
+          <w:noProof/>
+          <w:sz w:val="24"/>
+          <w:szCs w:val="24"/>
+        </w:rPr>
+        <w:t>(Stein et al., 2020)</w:t>
+      </w:r>
+      <w:r>
+        <w:rPr>
+          <w:sz w:val="24"/>
+          <w:szCs w:val="24"/>
+        </w:rPr>
+        <w:fldChar w:fldCharType="end"/>
+      </w:r>
+      <w:r>
+        <w:rPr>
+          <w:sz w:val="24"/>
+          <w:szCs w:val="24"/>
         </w:rPr>
         <w:t>.</w:t>
       </w:r>
@@ -1983,24 +2011,7 @@
           <w:sz w:val="24"/>
           <w:szCs w:val="24"/>
         </w:rPr>
-        <w:lastRenderedPageBreak/>
-        <w:t xml:space="preserve">Alterações na atividade motora, como a </w:t>
-      </w:r>
-      <w:proofErr w:type="spellStart"/>
-      <w:r>
-        <w:rPr>
-          <w:sz w:val="24"/>
-          <w:szCs w:val="24"/>
-        </w:rPr>
-        <w:t>lentificação</w:t>
-      </w:r>
-      <w:proofErr w:type="spellEnd"/>
-      <w:r>
-        <w:rPr>
-          <w:sz w:val="24"/>
-          <w:szCs w:val="24"/>
-        </w:rPr>
-        <w:t xml:space="preserve"> no pensamento e discurso e nos movimentos corporais;</w:t>
+        <w:t>Alterações na atividade motora, como a lentificação no pensamento e discurso e nos movimentos corporais;</w:t>
       </w:r>
     </w:p>
     <w:p>
@@ -2224,7 +2235,15 @@
           <w:sz w:val="24"/>
           <w:szCs w:val="24"/>
         </w:rPr>
-        <w:t xml:space="preserve">        Esta secção que agora termina teve como objetivo, na sua maioria, na enunciação dos principais sintomas associados à depressão, permitindo desta forma pensar numa possível designação do protagonista a vir a ser desenvolvido – sendo um indivíduo com depressão, a existência de uma sintomatologia semelhante à real experienciada por quem sofre desta patologia, não só lhe dará mais credibilidade e realismo, como, mais uma vez, lhe confere uma maior profundidade, visto estes sintomas terem de estar presentes na sua história e vivência quotidiana, apresentada ao longo da narrativa do jogo.</w:t>
+        <w:t xml:space="preserve">        Esta secção que agora termina teve como objetivo, na sua maioria, na enunciação dos principais sintomas associados à depressão, permitindo desta forma pensar numa possível designação do protagonista a vir a ser desenvolvido – sendo um indivíduo com depressão, a existência de uma sintomatologia semelhante à real experienciada por quem sofre desta patologia, não só lhe dará mais credibilidade e realismo, como, mais uma vez, lhe confere uma maior profundidade, visto estes sintomas terem de estar </w:t>
+      </w:r>
+      <w:r>
+        <w:rPr>
+          <w:sz w:val="24"/>
+          <w:szCs w:val="24"/>
+        </w:rPr>
+        <w:lastRenderedPageBreak/>
+        <w:t>presentes na sua história e vivência quotidiana, apresentada ao longo da narrativa do jogo.</w:t>
       </w:r>
     </w:p>
     <w:p>
@@ -3348,7 +3367,7 @@
   </w:compat>
   <w:rsids>
     <w:rsidRoot w:val="00C441E3"/>
-    <w:rsid w:val="00BF7D1C"/>
+    <w:rsid w:val="00A06FD7"/>
     <w:rsid w:val="00C441E3"/>
   </w:rsids>
   <m:mathPr>

--- a/sums/Stress.docx
+++ b/sums/Stress.docx
@@ -430,7 +430,15 @@
         <w:t>liberta</w:t>
       </w:r>
       <w:r>
-        <w:t xml:space="preserve">-a, sendo encaminhada para a hipófise para produzir a hormona adenocorticotrófica (ACTH). Esta substância é, posteriormente, encaminhada para o sangue com a intenção de chegar às glândulas suprarrenais, onde é estimulada a produção de cortisol. </w:t>
+        <w:t xml:space="preserve">-a, sendo encaminhada para a hipófise para produzir a hormona </w:t>
+      </w:r>
+      <w:proofErr w:type="spellStart"/>
+      <w:r>
+        <w:t>adenocorticotrófica</w:t>
+      </w:r>
+      <w:proofErr w:type="spellEnd"/>
+      <w:r>
+        <w:t xml:space="preserve"> (ACTH). Esta substância é, posteriormente, encaminhada para o sangue com a intenção de chegar às glândulas suprarrenais, onde é estimulada a produção de cortisol. </w:t>
       </w:r>
       <w:r>
         <w:t>Também nestas estruturas são sintetizadas catecolaminas, como a adrenalina, noradrenalina e a dopamina</w:t>
@@ -1140,7 +1148,21 @@
             <w:rPr>
               <w:color w:val="000000"/>
             </w:rPr>
-            <w:t>(Centre for Suicide Prevention, 2015)</w:t>
+            <w:t xml:space="preserve">(Centre for Suicide </w:t>
+          </w:r>
+          <w:proofErr w:type="spellStart"/>
+          <w:r>
+            <w:rPr>
+              <w:color w:val="000000"/>
+            </w:rPr>
+            <w:t>Prevention</w:t>
+          </w:r>
+          <w:proofErr w:type="spellEnd"/>
+          <w:r>
+            <w:rPr>
+              <w:color w:val="000000"/>
+            </w:rPr>
+            <w:t>, 2015)</w:t>
           </w:r>
         </w:sdtContent>
       </w:sdt>
@@ -1306,36 +1328,255 @@
       <w:r>
         <w:t xml:space="preserve">Nesta secção, serão utilizados dois manuais distintos de diagnóstico – o </w:t>
       </w:r>
+      <w:proofErr w:type="spellStart"/>
       <w:r>
         <w:rPr>
           <w:i/>
           <w:iCs/>
         </w:rPr>
-        <w:t xml:space="preserve">Diagnostic and Statistical Manual of Mental Disorder, Fifth Edition </w:t>
-      </w:r>
-      <w:r>
-        <w:t xml:space="preserve">(DSM-5) e o </w:t>
-      </w:r>
+        <w:t>Diagnostic</w:t>
+      </w:r>
+      <w:proofErr w:type="spellEnd"/>
       <w:r>
         <w:rPr>
           <w:i/>
           <w:iCs/>
         </w:rPr>
-        <w:t>Eleventh Revision of the Internation</w:t>
-      </w:r>
+        <w:t xml:space="preserve"> </w:t>
+      </w:r>
+      <w:proofErr w:type="spellStart"/>
       <w:r>
         <w:rPr>
           <w:i/>
           <w:iCs/>
         </w:rPr>
-        <w:t>al</w:t>
-      </w:r>
+        <w:t>and</w:t>
+      </w:r>
+      <w:proofErr w:type="spellEnd"/>
       <w:r>
         <w:rPr>
           <w:i/>
           <w:iCs/>
         </w:rPr>
-        <w:t xml:space="preserve"> Classification of Diseases </w:t>
+        <w:t xml:space="preserve"> </w:t>
+      </w:r>
+      <w:proofErr w:type="spellStart"/>
+      <w:r>
+        <w:rPr>
+          <w:i/>
+          <w:iCs/>
+        </w:rPr>
+        <w:t>Statistical</w:t>
+      </w:r>
+      <w:proofErr w:type="spellEnd"/>
+      <w:r>
+        <w:rPr>
+          <w:i/>
+          <w:iCs/>
+        </w:rPr>
+        <w:t xml:space="preserve"> Manual </w:t>
+      </w:r>
+      <w:proofErr w:type="spellStart"/>
+      <w:r>
+        <w:rPr>
+          <w:i/>
+          <w:iCs/>
+        </w:rPr>
+        <w:t>of</w:t>
+      </w:r>
+      <w:proofErr w:type="spellEnd"/>
+      <w:r>
+        <w:rPr>
+          <w:i/>
+          <w:iCs/>
+        </w:rPr>
+        <w:t xml:space="preserve"> Mental </w:t>
+      </w:r>
+      <w:proofErr w:type="spellStart"/>
+      <w:r>
+        <w:rPr>
+          <w:i/>
+          <w:iCs/>
+        </w:rPr>
+        <w:t>Disorder</w:t>
+      </w:r>
+      <w:proofErr w:type="spellEnd"/>
+      <w:r>
+        <w:rPr>
+          <w:i/>
+          <w:iCs/>
+        </w:rPr>
+        <w:t xml:space="preserve">, </w:t>
+      </w:r>
+      <w:proofErr w:type="spellStart"/>
+      <w:r>
+        <w:rPr>
+          <w:i/>
+          <w:iCs/>
+        </w:rPr>
+        <w:t>Fifth</w:t>
+      </w:r>
+      <w:proofErr w:type="spellEnd"/>
+      <w:r>
+        <w:rPr>
+          <w:i/>
+          <w:iCs/>
+        </w:rPr>
+        <w:t xml:space="preserve"> </w:t>
+      </w:r>
+      <w:proofErr w:type="spellStart"/>
+      <w:r>
+        <w:rPr>
+          <w:i/>
+          <w:iCs/>
+        </w:rPr>
+        <w:t>Edition</w:t>
+      </w:r>
+      <w:proofErr w:type="spellEnd"/>
+      <w:r>
+        <w:rPr>
+          <w:i/>
+          <w:iCs/>
+        </w:rPr>
+        <w:t xml:space="preserve"> </w:t>
+      </w:r>
+      <w:r>
+        <w:t xml:space="preserve">(DSM-5) e o </w:t>
+      </w:r>
+      <w:proofErr w:type="spellStart"/>
+      <w:r>
+        <w:rPr>
+          <w:i/>
+          <w:iCs/>
+        </w:rPr>
+        <w:t>Eleventh</w:t>
+      </w:r>
+      <w:proofErr w:type="spellEnd"/>
+      <w:r>
+        <w:rPr>
+          <w:i/>
+          <w:iCs/>
+        </w:rPr>
+        <w:t xml:space="preserve"> </w:t>
+      </w:r>
+      <w:proofErr w:type="spellStart"/>
+      <w:r>
+        <w:rPr>
+          <w:i/>
+          <w:iCs/>
+        </w:rPr>
+        <w:t>Revision</w:t>
+      </w:r>
+      <w:proofErr w:type="spellEnd"/>
+      <w:r>
+        <w:rPr>
+          <w:i/>
+          <w:iCs/>
+        </w:rPr>
+        <w:t xml:space="preserve"> </w:t>
+      </w:r>
+      <w:proofErr w:type="spellStart"/>
+      <w:r>
+        <w:rPr>
+          <w:i/>
+          <w:iCs/>
+        </w:rPr>
+        <w:t>of</w:t>
+      </w:r>
+      <w:proofErr w:type="spellEnd"/>
+      <w:r>
+        <w:rPr>
+          <w:i/>
+          <w:iCs/>
+        </w:rPr>
+        <w:t xml:space="preserve"> </w:t>
+      </w:r>
+      <w:proofErr w:type="spellStart"/>
+      <w:r>
+        <w:rPr>
+          <w:i/>
+          <w:iCs/>
+        </w:rPr>
+        <w:t>the</w:t>
+      </w:r>
+      <w:proofErr w:type="spellEnd"/>
+      <w:r>
+        <w:rPr>
+          <w:i/>
+          <w:iCs/>
+        </w:rPr>
+        <w:t xml:space="preserve"> </w:t>
+      </w:r>
+      <w:proofErr w:type="spellStart"/>
+      <w:r>
+        <w:rPr>
+          <w:i/>
+          <w:iCs/>
+        </w:rPr>
+        <w:t>Internation</w:t>
+      </w:r>
+      <w:r>
+        <w:rPr>
+          <w:i/>
+          <w:iCs/>
+        </w:rPr>
+        <w:t>al</w:t>
+      </w:r>
+      <w:proofErr w:type="spellEnd"/>
+      <w:r>
+        <w:rPr>
+          <w:i/>
+          <w:iCs/>
+        </w:rPr>
+        <w:t xml:space="preserve"> </w:t>
+      </w:r>
+      <w:proofErr w:type="spellStart"/>
+      <w:r>
+        <w:rPr>
+          <w:i/>
+          <w:iCs/>
+        </w:rPr>
+        <w:t>Classification</w:t>
+      </w:r>
+      <w:proofErr w:type="spellEnd"/>
+      <w:r>
+        <w:rPr>
+          <w:i/>
+          <w:iCs/>
+        </w:rPr>
+        <w:t xml:space="preserve"> </w:t>
+      </w:r>
+      <w:proofErr w:type="spellStart"/>
+      <w:r>
+        <w:rPr>
+          <w:i/>
+          <w:iCs/>
+        </w:rPr>
+        <w:t>of</w:t>
+      </w:r>
+      <w:proofErr w:type="spellEnd"/>
+      <w:r>
+        <w:rPr>
+          <w:i/>
+          <w:iCs/>
+        </w:rPr>
+        <w:t xml:space="preserve"> </w:t>
+      </w:r>
+      <w:proofErr w:type="spellStart"/>
+      <w:r>
+        <w:rPr>
+          <w:i/>
+          <w:iCs/>
+        </w:rPr>
+        <w:t>Diseases</w:t>
+      </w:r>
+      <w:proofErr w:type="spellEnd"/>
+      <w:r>
+        <w:rPr>
+          <w:i/>
+          <w:iCs/>
+        </w:rPr>
+        <w:t xml:space="preserve"> </w:t>
       </w:r>
       <w:r>
         <w:t>(ICD-11) – para especificar a sintomatologia associada</w:t>
@@ -1815,14 +2056,14 @@
           <w:sz w:val="24"/>
           <w:szCs w:val="24"/>
         </w:rPr>
-        <w:t xml:space="preserve"> retardo psicomotor</w:t>
-      </w:r>
-      <w:r>
-        <w:rPr>
-          <w:sz w:val="24"/>
-          <w:szCs w:val="24"/>
-        </w:rPr>
-        <w:t xml:space="preserve"> </w:t>
+        <w:t xml:space="preserve"> retardo psicomotor.</w:t>
+      </w:r>
+      <w:r>
+        <w:rPr>
+          <w:sz w:val="24"/>
+          <w:szCs w:val="24"/>
+        </w:rPr>
+        <w:t xml:space="preserve"> Em contrapartida, no DSM-5 a deliberação em saber-se se uma resposta a uma perda significativa se qualifica ou não para um diagnóstico de perturbação depressiva maior é imprecisa e subjetiva, deixando-se ao critério de “julgamento clínico” </w:t>
       </w:r>
       <w:r>
         <w:rPr>
@@ -1870,71 +2111,6 @@
     </w:p>
     <w:p>
       <w:pPr>
-        <w:jc w:val="both"/>
-        <w:rPr>
-          <w:sz w:val="24"/>
-          <w:szCs w:val="24"/>
-        </w:rPr>
-      </w:pPr>
-      <w:r>
-        <w:rPr>
-          <w:sz w:val="24"/>
-          <w:szCs w:val="24"/>
-        </w:rPr>
-        <w:t xml:space="preserve">Para uma entidade ser diagnosticada com depressão </w:t>
-      </w:r>
-      <w:r>
-        <w:rPr>
-          <w:i/>
-          <w:iCs/>
-          <w:sz w:val="24"/>
-          <w:szCs w:val="24"/>
-        </w:rPr>
-        <w:t>major</w:t>
-      </w:r>
-      <w:r>
-        <w:rPr>
-          <w:sz w:val="24"/>
-          <w:szCs w:val="24"/>
-        </w:rPr>
-        <w:t xml:space="preserve"> têm de ser verificados por um especialista 5 dos 9 sintomas seguintes, sendo obrigatória a inclusão de pelo menos um destes – “humor deprimido” ou “anedonia”</w:t>
-      </w:r>
-      <w:sdt>
-        <w:sdtPr>
-          <w:rPr>
-            <w:color w:val="000000"/>
-            <w:sz w:val="24"/>
-            <w:szCs w:val="24"/>
-          </w:rPr>
-          <w:tag w:val="MENDELEY_CITATION_v3_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"/>
-          <w:id w:val="1784152934"/>
-          <w:placeholder>
-            <w:docPart w:val="B72C532883FD498583D37EB9F9A59106"/>
-          </w:placeholder>
-        </w:sdtPr>
-        <w:sdtContent>
-          <w:r>
-            <w:rPr>
-              <w:rFonts w:eastAsia="Times New Roman"/>
-            </w:rPr>
-            <w:t>(Abreu, 2006, Saraiva &amp; Cerejeira, 2014)</w:t>
-          </w:r>
-        </w:sdtContent>
-      </w:sdt>
-      <w:r>
-        <w:rPr>
-          <w:sz w:val="24"/>
-          <w:szCs w:val="24"/>
-        </w:rPr>
-        <w:t>:</w:t>
-      </w:r>
-    </w:p>
-    <w:p>
-      <w:pPr>
-        <w:numPr>
-          <w:ilvl w:val="1"/>
-          <w:numId w:val="1"/>
-        </w:numPr>
         <w:contextualSpacing/>
         <w:jc w:val="both"/>
         <w:rPr>
@@ -1942,17 +2118,9 @@
           <w:szCs w:val="24"/>
         </w:rPr>
       </w:pPr>
-      <w:r>
-        <w:rPr>
-          <w:sz w:val="24"/>
-          <w:szCs w:val="24"/>
-        </w:rPr>
-        <w:t>Humor deprimido;</w:t>
-      </w:r>
-    </w:p>
-    <w:p>
-      <w:pPr>
-        <w:ind w:left="1440"/>
+    </w:p>
+    <w:p>
+      <w:pPr>
         <w:contextualSpacing/>
         <w:jc w:val="both"/>
         <w:rPr>
@@ -1963,10 +2131,6 @@
     </w:p>
     <w:p>
       <w:pPr>
-        <w:numPr>
-          <w:ilvl w:val="1"/>
-          <w:numId w:val="1"/>
-        </w:numPr>
         <w:contextualSpacing/>
         <w:jc w:val="both"/>
         <w:rPr>
@@ -1974,32 +2138,32 @@
           <w:szCs w:val="24"/>
         </w:rPr>
       </w:pPr>
-      <w:r>
-        <w:rPr>
-          <w:sz w:val="24"/>
-          <w:szCs w:val="24"/>
-        </w:rPr>
-        <w:t>Anedonia, isto é, perda de interesse e de prazer nas atividades do dia a dia;</w:t>
-      </w:r>
-    </w:p>
-    <w:p>
-      <w:pPr>
-        <w:ind w:left="1440"/>
-        <w:contextualSpacing/>
+    </w:p>
+    <w:p>
+      <w:bookmarkStart w:id="5" w:name="_Toc125633738"/>
+      <w:r>
+        <w:t>Discussão</w:t>
+      </w:r>
+      <w:bookmarkEnd w:id="5"/>
+    </w:p>
+    <w:p>
+      <w:pPr>
         <w:jc w:val="both"/>
         <w:rPr>
           <w:sz w:val="24"/>
           <w:szCs w:val="24"/>
         </w:rPr>
       </w:pPr>
-    </w:p>
-    <w:p>
-      <w:pPr>
-        <w:numPr>
-          <w:ilvl w:val="1"/>
-          <w:numId w:val="1"/>
-        </w:numPr>
-        <w:contextualSpacing/>
+      <w:r>
+        <w:rPr>
+          <w:sz w:val="24"/>
+          <w:szCs w:val="24"/>
+        </w:rPr>
+        <w:t xml:space="preserve">        </w:t>
+      </w:r>
+    </w:p>
+    <w:p>
+      <w:pPr>
         <w:jc w:val="both"/>
         <w:rPr>
           <w:sz w:val="24"/>
@@ -2011,239 +2175,7 @@
           <w:sz w:val="24"/>
           <w:szCs w:val="24"/>
         </w:rPr>
-        <w:t>Alterações na atividade motora, como a lentificação no pensamento e discurso e nos movimentos corporais;</w:t>
-      </w:r>
-    </w:p>
-    <w:p>
-      <w:pPr>
-        <w:contextualSpacing/>
-        <w:jc w:val="both"/>
-        <w:rPr>
-          <w:sz w:val="24"/>
-          <w:szCs w:val="24"/>
-        </w:rPr>
-      </w:pPr>
-    </w:p>
-    <w:p>
-      <w:pPr>
-        <w:numPr>
-          <w:ilvl w:val="1"/>
-          <w:numId w:val="1"/>
-        </w:numPr>
-        <w:contextualSpacing/>
-        <w:jc w:val="both"/>
-        <w:rPr>
-          <w:sz w:val="24"/>
-          <w:szCs w:val="24"/>
-        </w:rPr>
-      </w:pPr>
-      <w:r>
-        <w:rPr>
-          <w:sz w:val="24"/>
-          <w:szCs w:val="24"/>
-        </w:rPr>
-        <w:t>Falta de energia;</w:t>
-      </w:r>
-    </w:p>
-    <w:p>
-      <w:pPr>
-        <w:ind w:left="1440"/>
-        <w:contextualSpacing/>
-        <w:jc w:val="both"/>
-        <w:rPr>
-          <w:sz w:val="24"/>
-          <w:szCs w:val="24"/>
-        </w:rPr>
-      </w:pPr>
-    </w:p>
-    <w:p>
-      <w:pPr>
-        <w:numPr>
-          <w:ilvl w:val="1"/>
-          <w:numId w:val="1"/>
-        </w:numPr>
-        <w:contextualSpacing/>
-        <w:jc w:val="both"/>
-        <w:rPr>
-          <w:sz w:val="24"/>
-          <w:szCs w:val="24"/>
-        </w:rPr>
-      </w:pPr>
-      <w:r>
-        <w:rPr>
-          <w:sz w:val="24"/>
-          <w:szCs w:val="24"/>
-        </w:rPr>
-        <w:t>Alterações no sono, havendo insónia ou hipersónia quase todos os dias;</w:t>
-      </w:r>
-    </w:p>
-    <w:p>
-      <w:pPr>
-        <w:ind w:left="1440"/>
-        <w:contextualSpacing/>
-        <w:jc w:val="both"/>
-        <w:rPr>
-          <w:sz w:val="24"/>
-          <w:szCs w:val="24"/>
-        </w:rPr>
-      </w:pPr>
-    </w:p>
-    <w:p>
-      <w:pPr>
-        <w:numPr>
-          <w:ilvl w:val="1"/>
-          <w:numId w:val="1"/>
-        </w:numPr>
-        <w:contextualSpacing/>
-        <w:jc w:val="both"/>
-        <w:rPr>
-          <w:sz w:val="24"/>
-          <w:szCs w:val="24"/>
-        </w:rPr>
-      </w:pPr>
-      <w:r>
-        <w:rPr>
-          <w:sz w:val="24"/>
-          <w:szCs w:val="24"/>
-        </w:rPr>
-        <w:t>Distorções cognitivas, como o vivenciamento de sentimentos de inutilidade ou culpa;</w:t>
-      </w:r>
-    </w:p>
-    <w:p>
-      <w:pPr>
-        <w:ind w:left="1440"/>
-        <w:contextualSpacing/>
-        <w:jc w:val="both"/>
-        <w:rPr>
-          <w:sz w:val="24"/>
-          <w:szCs w:val="24"/>
-        </w:rPr>
-      </w:pPr>
-    </w:p>
-    <w:p>
-      <w:pPr>
-        <w:numPr>
-          <w:ilvl w:val="1"/>
-          <w:numId w:val="1"/>
-        </w:numPr>
-        <w:contextualSpacing/>
-        <w:jc w:val="both"/>
-        <w:rPr>
-          <w:sz w:val="24"/>
-          <w:szCs w:val="24"/>
-        </w:rPr>
-      </w:pPr>
-      <w:r>
-        <w:rPr>
-          <w:sz w:val="24"/>
-          <w:szCs w:val="24"/>
-        </w:rPr>
-        <w:t>Alterações cognitivas, tais como dificuldades de concentração e tomada de decisão;</w:t>
-      </w:r>
-    </w:p>
-    <w:p>
-      <w:pPr>
-        <w:ind w:left="1440"/>
-        <w:contextualSpacing/>
-        <w:jc w:val="both"/>
-        <w:rPr>
-          <w:sz w:val="24"/>
-          <w:szCs w:val="24"/>
-        </w:rPr>
-      </w:pPr>
-    </w:p>
-    <w:p>
-      <w:pPr>
-        <w:numPr>
-          <w:ilvl w:val="1"/>
-          <w:numId w:val="1"/>
-        </w:numPr>
-        <w:contextualSpacing/>
-        <w:jc w:val="both"/>
-        <w:rPr>
-          <w:sz w:val="24"/>
-          <w:szCs w:val="24"/>
-        </w:rPr>
-      </w:pPr>
-      <w:r>
-        <w:rPr>
-          <w:sz w:val="24"/>
-          <w:szCs w:val="24"/>
-        </w:rPr>
-        <w:t>Ideação suicida.</w:t>
-      </w:r>
-    </w:p>
-    <w:p>
-      <w:pPr>
-        <w:jc w:val="both"/>
-        <w:rPr>
-          <w:sz w:val="24"/>
-          <w:szCs w:val="24"/>
-        </w:rPr>
-      </w:pPr>
-      <w:r>
-        <w:rPr>
-          <w:sz w:val="24"/>
-          <w:szCs w:val="24"/>
-        </w:rPr>
-        <w:t xml:space="preserve">        Estes sintomas deverão manter-se, no mínimo, durante duas semanas para ser considerado o diagnóstico.</w:t>
-      </w:r>
-    </w:p>
-    <w:p>
-      <w:pPr>
-        <w:contextualSpacing/>
-        <w:jc w:val="both"/>
-        <w:rPr>
-          <w:sz w:val="24"/>
-          <w:szCs w:val="24"/>
-        </w:rPr>
-      </w:pPr>
-    </w:p>
-    <w:p>
-      <w:bookmarkStart w:id="5" w:name="_Toc125633738"/>
-      <w:r>
-        <w:t>Discussão</w:t>
-      </w:r>
-      <w:bookmarkEnd w:id="5"/>
-    </w:p>
-    <w:p>
-      <w:pPr>
-        <w:jc w:val="both"/>
-        <w:rPr>
-          <w:sz w:val="24"/>
-          <w:szCs w:val="24"/>
-        </w:rPr>
-      </w:pPr>
-      <w:r>
-        <w:rPr>
-          <w:sz w:val="24"/>
-          <w:szCs w:val="24"/>
-        </w:rPr>
-        <w:t xml:space="preserve">        </w:t>
-      </w:r>
-    </w:p>
-    <w:p>
-      <w:pPr>
-        <w:jc w:val="both"/>
-        <w:rPr>
-          <w:sz w:val="24"/>
-          <w:szCs w:val="24"/>
-        </w:rPr>
-      </w:pPr>
-      <w:r>
-        <w:rPr>
-          <w:sz w:val="24"/>
-          <w:szCs w:val="24"/>
-        </w:rPr>
-        <w:t xml:space="preserve">        Esta secção que agora termina teve como objetivo, na sua maioria, na enunciação dos principais sintomas associados à depressão, permitindo desta forma pensar numa possível designação do protagonista a vir a ser desenvolvido – sendo um indivíduo com depressão, a existência de uma sintomatologia semelhante à real experienciada por quem sofre desta patologia, não só lhe dará mais credibilidade e realismo, como, mais uma vez, lhe confere uma maior profundidade, visto estes sintomas terem de estar </w:t>
-      </w:r>
-      <w:r>
-        <w:rPr>
-          <w:sz w:val="24"/>
-          <w:szCs w:val="24"/>
-        </w:rPr>
-        <w:lastRenderedPageBreak/>
-        <w:t>presentes na sua história e vivência quotidiana, apresentada ao longo da narrativa do jogo.</w:t>
+        <w:t xml:space="preserve">        Esta secção que agora termina teve como objetivo, na sua maioria, na enunciação dos principais sintomas associados à depressão, permitindo desta forma pensar numa possível designação do protagonista a vir a ser desenvolvido – sendo um indivíduo com depressão, a existência de uma sintomatologia semelhante à real experienciada por quem sofre desta patologia, não só lhe dará mais credibilidade e realismo, como, mais uma vez, lhe confere uma maior profundidade, visto estes sintomas terem de estar presentes na sua história e vivência quotidiana, apresentada ao longo da narrativa do jogo.</w:t>
       </w:r>
     </w:p>
     <w:p>
@@ -3367,8 +3299,8 @@
   </w:compat>
   <w:rsids>
     <w:rsidRoot w:val="00C441E3"/>
-    <w:rsid w:val="00A06FD7"/>
     <w:rsid w:val="00C441E3"/>
+    <w:rsid w:val="00D36CFD"/>
   </w:rsids>
   <m:mathPr>
     <m:mathFont m:val="Cambria Math"/>
